--- a/OnlineSale/doc/易福商场接口文档xiechur.docx
+++ b/OnlineSale/doc/易福商场接口文档xiechur.docx
@@ -68,7 +68,9 @@
       </w:r>
     </w:p>
     <w:p>
-      <w:pPr/>
+      <w:pPr>
+        <w:pStyle w:val="2"/>
+      </w:pPr>
       <w:r>
         <w:rPr>
           <w:rFonts w:hint="eastAsia"/>
@@ -87,7 +89,7 @@
     </w:p>
     <w:tbl>
       <w:tblPr>
-        <w:tblStyle w:val="4"/>
+        <w:tblStyle w:val="5"/>
         <w:tblW w:w="8525" w:type="dxa"/>
         <w:tblInd w:w="-45" w:type="dxa"/>
         <w:tblBorders>
@@ -1615,40 +1617,9 @@
         </w:rPr>
       </w:pPr>
     </w:p>
-    <w:p>
-      <w:pPr>
-        <w:rPr>
-          <w:rFonts w:hint="eastAsia"/>
-          <w:lang w:eastAsia="zh-CN"/>
-        </w:rPr>
-      </w:pPr>
-    </w:p>
-    <w:p>
-      <w:pPr>
-        <w:rPr>
-          <w:rFonts w:hint="eastAsia"/>
-          <w:lang w:eastAsia="zh-CN"/>
-        </w:rPr>
-      </w:pPr>
-      <w:r>
-        <w:rPr>
-          <w:rFonts w:hint="eastAsia"/>
-          <w:lang w:eastAsia="zh-CN"/>
-        </w:rPr>
-        <w:t>更新用户信息</w:t>
-      </w:r>
-    </w:p>
-    <w:p>
-      <w:pPr>
-        <w:rPr>
-          <w:rFonts w:hint="eastAsia"/>
-          <w:lang w:eastAsia="zh-CN"/>
-        </w:rPr>
-      </w:pPr>
-    </w:p>
     <w:tbl>
       <w:tblPr>
-        <w:tblStyle w:val="4"/>
+        <w:tblStyle w:val="5"/>
         <w:tblW w:w="8525" w:type="dxa"/>
         <w:tblInd w:w="-45" w:type="dxa"/>
         <w:tblBorders>
@@ -1750,7 +1721,7 @@
           </w:tcPr>
           <w:p>
             <w:pPr>
-              <w:pStyle w:val="2"/>
+              <w:pStyle w:val="3"/>
               <w:keepNext w:val="0"/>
               <w:keepLines w:val="0"/>
               <w:widowControl/>
@@ -4487,6 +4458,7 @@
     </w:p>
     <w:p>
       <w:pPr>
+        <w:pStyle w:val="2"/>
         <w:rPr>
           <w:rFonts w:hint="eastAsia"/>
           <w:lang w:val="en-US" w:eastAsia="zh-CN"/>
@@ -4510,7 +4482,7 @@
     </w:p>
     <w:tbl>
       <w:tblPr>
-        <w:tblStyle w:val="4"/>
+        <w:tblStyle w:val="5"/>
         <w:tblW w:w="8525" w:type="dxa"/>
         <w:tblInd w:w="-45" w:type="dxa"/>
         <w:tblBorders>
@@ -4612,7 +4584,7 @@
           </w:tcPr>
           <w:p>
             <w:pPr>
-              <w:pStyle w:val="2"/>
+              <w:pStyle w:val="3"/>
               <w:keepNext w:val="0"/>
               <w:keepLines w:val="0"/>
               <w:widowControl/>
@@ -5589,7 +5561,7 @@
           </w:p>
           <w:p>
             <w:pPr>
-              <w:pStyle w:val="2"/>
+              <w:pStyle w:val="3"/>
               <w:keepNext w:val="0"/>
               <w:keepLines w:val="0"/>
               <w:widowControl/>
@@ -6484,7 +6456,7 @@
     </w:p>
     <w:tbl>
       <w:tblPr>
-        <w:tblStyle w:val="4"/>
+        <w:tblStyle w:val="5"/>
         <w:tblW w:w="8525" w:type="dxa"/>
         <w:tblInd w:w="-45" w:type="dxa"/>
         <w:tblBorders>
@@ -6586,7 +6558,7 @@
           </w:tcPr>
           <w:p>
             <w:pPr>
-              <w:pStyle w:val="2"/>
+              <w:pStyle w:val="3"/>
               <w:keepNext w:val="0"/>
               <w:keepLines w:val="0"/>
               <w:widowControl/>
@@ -7411,7 +7383,7 @@
           </w:p>
           <w:p>
             <w:pPr>
-              <w:pStyle w:val="2"/>
+              <w:pStyle w:val="3"/>
               <w:keepNext w:val="0"/>
               <w:keepLines w:val="0"/>
               <w:widowControl/>
@@ -8298,7 +8270,7 @@
     </w:p>
     <w:tbl>
       <w:tblPr>
-        <w:tblStyle w:val="4"/>
+        <w:tblStyle w:val="5"/>
         <w:tblW w:w="8525" w:type="dxa"/>
         <w:tblInd w:w="-45" w:type="dxa"/>
         <w:tblBorders>
@@ -8400,7 +8372,7 @@
           </w:tcPr>
           <w:p>
             <w:pPr>
-              <w:pStyle w:val="2"/>
+              <w:pStyle w:val="3"/>
               <w:keepNext w:val="0"/>
               <w:keepLines w:val="0"/>
               <w:widowControl/>
@@ -8534,7 +8506,7 @@
                 <w:szCs w:val="21"/>
                 <w:lang w:val="en-US" w:eastAsia="zh-CN"/>
               </w:rPr>
-              <w:t>添加商品到用户车</w:t>
+              <w:t>查看购物车</w:t>
             </w:r>
           </w:p>
         </w:tc>
@@ -8964,8 +8936,6 @@
               </w:rPr>
               <w:t>成功：</w:t>
             </w:r>
-            <w:bookmarkStart w:id="1" w:name="_GoBack"/>
-            <w:bookmarkEnd w:id="1"/>
           </w:p>
           <w:p>
             <w:pPr>
@@ -9075,7 +9045,7 @@
           </w:p>
           <w:p>
             <w:pPr>
-              <w:pStyle w:val="2"/>
+              <w:pStyle w:val="3"/>
               <w:keepNext w:val="0"/>
               <w:keepLines w:val="0"/>
               <w:widowControl/>
@@ -9954,11 +9924,8204 @@
     </w:p>
     <w:p>
       <w:pPr>
+        <w:pStyle w:val="2"/>
+        <w:rPr>
+          <w:rFonts w:hint="eastAsia" w:eastAsiaTheme="minorEastAsia"/>
+          <w:lang w:val="en-US" w:eastAsia="zh-CN"/>
+        </w:rPr>
+      </w:pPr>
+      <w:r>
+        <w:rPr>
+          <w:rFonts w:hint="eastAsia"/>
+          <w:lang w:val="en-US" w:eastAsia="zh-CN"/>
+        </w:rPr>
+        <w:t>前台收货地址</w:t>
+      </w:r>
+      <w:r>
+        <w:rPr>
+          <w:rFonts w:hint="eastAsia"/>
+          <w:lang w:val="en-US" w:eastAsia="zh-CN"/>
+        </w:rPr>
+        <w:br w:type="textWrapping"/>
+      </w:r>
+    </w:p>
+    <w:tbl>
+      <w:tblPr>
+        <w:tblStyle w:val="5"/>
+        <w:tblW w:w="8520" w:type="dxa"/>
+        <w:tblInd w:w="-105" w:type="dxa"/>
+        <w:tblBorders>
+          <w:top w:val="single" w:color="000001" w:sz="4" w:space="0"/>
+          <w:left w:val="single" w:color="000001" w:sz="4" w:space="0"/>
+          <w:bottom w:val="single" w:color="000001" w:sz="4" w:space="0"/>
+          <w:right w:val="none" w:color="auto" w:sz="0" w:space="0"/>
+          <w:insideH w:val="single" w:color="000001" w:sz="4" w:space="0"/>
+          <w:insideV w:val="none" w:color="auto" w:sz="0" w:space="0"/>
+        </w:tblBorders>
+        <w:tblLayout w:type="fixed"/>
+        <w:tblCellMar>
+          <w:top w:w="0" w:type="dxa"/>
+          <w:left w:w="3" w:type="dxa"/>
+          <w:bottom w:w="0" w:type="dxa"/>
+          <w:right w:w="108" w:type="dxa"/>
+        </w:tblCellMar>
+      </w:tblPr>
+      <w:tblGrid>
+        <w:gridCol w:w="747"/>
+        <w:gridCol w:w="1450"/>
+        <w:gridCol w:w="289"/>
+        <w:gridCol w:w="898"/>
+        <w:gridCol w:w="1081"/>
+        <w:gridCol w:w="4055"/>
+      </w:tblGrid>
+      <w:tr>
+        <w:tblPrEx>
+          <w:tblBorders>
+            <w:top w:val="single" w:color="000001" w:sz="4" w:space="0"/>
+            <w:left w:val="single" w:color="000001" w:sz="4" w:space="0"/>
+            <w:bottom w:val="single" w:color="000001" w:sz="4" w:space="0"/>
+            <w:right w:val="none" w:color="auto" w:sz="0" w:space="0"/>
+            <w:insideH w:val="single" w:color="000001" w:sz="4" w:space="0"/>
+            <w:insideV w:val="none" w:color="auto" w:sz="0" w:space="0"/>
+          </w:tblBorders>
+          <w:tblLayout w:type="fixed"/>
+          <w:tblCellMar>
+            <w:top w:w="0" w:type="dxa"/>
+            <w:left w:w="3" w:type="dxa"/>
+            <w:bottom w:w="0" w:type="dxa"/>
+            <w:right w:w="108" w:type="dxa"/>
+          </w:tblCellMar>
+        </w:tblPrEx>
+        <w:tc>
+          <w:tcPr>
+            <w:tcW w:w="747" w:type="dxa"/>
+            <w:tcBorders>
+              <w:top w:val="single" w:color="000001" w:sz="4" w:space="0"/>
+              <w:left w:val="single" w:color="000001" w:sz="4" w:space="0"/>
+              <w:bottom w:val="single" w:color="000001" w:sz="4" w:space="0"/>
+              <w:right w:val="nil"/>
+              <w:insideH w:val="single" w:sz="4" w:space="0"/>
+              <w:insideV w:val="nil"/>
+            </w:tcBorders>
+            <w:shd w:val="clear" w:color="auto" w:fill="FFFFFF"/>
+            <w:tcMar>
+              <w:left w:w="3" w:type="dxa"/>
+            </w:tcMar>
+            <w:vAlign w:val="center"/>
+          </w:tcPr>
+          <w:p>
+            <w:pPr>
+              <w:spacing w:line="360" w:lineRule="auto"/>
+              <w:jc w:val="center"/>
+              <w:rPr>
+                <w:rFonts w:ascii="Calibri" w:hAnsi="Calibri" w:eastAsia="宋体;SimSun" w:cs="Calibri"/>
+                <w:b/>
+                <w:sz w:val="21"/>
+                <w:szCs w:val="21"/>
+              </w:rPr>
+            </w:pPr>
+            <w:r>
+              <w:rPr>
+                <w:rFonts w:ascii="Calibri" w:hAnsi="Calibri" w:eastAsia="宋体;SimSun" w:cs="Calibri"/>
+                <w:b/>
+                <w:sz w:val="21"/>
+                <w:szCs w:val="21"/>
+              </w:rPr>
+              <w:t>uri</w:t>
+            </w:r>
+          </w:p>
+        </w:tc>
+        <w:tc>
+          <w:tcPr>
+            <w:tcW w:w="7773" w:type="dxa"/>
+            <w:gridSpan w:val="5"/>
+            <w:tcBorders>
+              <w:top w:val="single" w:color="000001" w:sz="4" w:space="0"/>
+              <w:left w:val="single" w:color="000001" w:sz="4" w:space="0"/>
+              <w:bottom w:val="single" w:color="000001" w:sz="4" w:space="0"/>
+              <w:right w:val="single" w:color="000001" w:sz="4" w:space="0"/>
+              <w:insideH w:val="single" w:sz="4" w:space="0"/>
+              <w:insideV w:val="single" w:sz="4" w:space="0"/>
+            </w:tcBorders>
+            <w:shd w:val="clear" w:color="auto" w:fill="FFFFFF"/>
+            <w:tcMar>
+              <w:left w:w="3" w:type="dxa"/>
+            </w:tcMar>
+          </w:tcPr>
+          <w:p>
+            <w:pPr>
+              <w:spacing w:line="360" w:lineRule="auto"/>
+              <w:rPr>
+                <w:rFonts w:ascii="Calibri" w:hAnsi="Calibri" w:eastAsia="宋体;SimSun" w:cs="Calibri"/>
+                <w:sz w:val="21"/>
+                <w:szCs w:val="21"/>
+              </w:rPr>
+            </w:pPr>
+            <w:r>
+              <w:rPr>
+                <w:rFonts w:ascii="Calibri" w:hAnsi="Calibri" w:eastAsia="宋体;SimSun" w:cs="Calibri"/>
+                <w:sz w:val="21"/>
+                <w:szCs w:val="21"/>
+              </w:rPr>
+              <w:t>/add</w:t>
+            </w:r>
+            <w:r>
+              <w:rPr>
+                <w:rFonts w:hint="eastAsia" w:ascii="Calibri" w:hAnsi="Calibri" w:eastAsia="宋体;SimSun" w:cs="Calibri"/>
+                <w:sz w:val="21"/>
+                <w:szCs w:val="21"/>
+                <w:lang w:val="en-US" w:eastAsia="zh-CN"/>
+              </w:rPr>
+              <w:t>ress/add</w:t>
+            </w:r>
+          </w:p>
+        </w:tc>
+      </w:tr>
+      <w:tr>
+        <w:tblPrEx>
+          <w:tblBorders>
+            <w:top w:val="single" w:color="000001" w:sz="4" w:space="0"/>
+            <w:left w:val="single" w:color="000001" w:sz="4" w:space="0"/>
+            <w:bottom w:val="single" w:color="000001" w:sz="4" w:space="0"/>
+            <w:right w:val="none" w:color="auto" w:sz="0" w:space="0"/>
+            <w:insideH w:val="single" w:color="000001" w:sz="4" w:space="0"/>
+            <w:insideV w:val="none" w:color="auto" w:sz="0" w:space="0"/>
+          </w:tblBorders>
+          <w:tblLayout w:type="fixed"/>
+          <w:tblCellMar>
+            <w:top w:w="0" w:type="dxa"/>
+            <w:left w:w="3" w:type="dxa"/>
+            <w:bottom w:w="0" w:type="dxa"/>
+            <w:right w:w="108" w:type="dxa"/>
+          </w:tblCellMar>
+        </w:tblPrEx>
+        <w:tc>
+          <w:tcPr>
+            <w:tcW w:w="747" w:type="dxa"/>
+            <w:tcBorders>
+              <w:top w:val="single" w:color="000001" w:sz="4" w:space="0"/>
+              <w:left w:val="single" w:color="000001" w:sz="4" w:space="0"/>
+              <w:bottom w:val="single" w:color="000001" w:sz="4" w:space="0"/>
+              <w:right w:val="nil"/>
+              <w:insideH w:val="single" w:sz="4" w:space="0"/>
+              <w:insideV w:val="nil"/>
+            </w:tcBorders>
+            <w:shd w:val="clear" w:color="auto" w:fill="FFFFFF"/>
+            <w:tcMar>
+              <w:left w:w="3" w:type="dxa"/>
+            </w:tcMar>
+            <w:vAlign w:val="center"/>
+          </w:tcPr>
+          <w:p>
+            <w:pPr>
+              <w:spacing w:line="360" w:lineRule="auto"/>
+              <w:jc w:val="center"/>
+              <w:rPr>
+                <w:rFonts w:ascii="Calibri" w:hAnsi="Calibri" w:eastAsia="宋体;SimSun" w:cs="Calibri"/>
+                <w:b/>
+                <w:sz w:val="21"/>
+                <w:szCs w:val="21"/>
+              </w:rPr>
+            </w:pPr>
+            <w:r>
+              <w:rPr>
+                <w:rFonts w:ascii="Calibri" w:hAnsi="Calibri" w:eastAsia="宋体;SimSun" w:cs="Calibri"/>
+                <w:b/>
+                <w:sz w:val="21"/>
+                <w:szCs w:val="21"/>
+              </w:rPr>
+              <w:t>描述</w:t>
+            </w:r>
+          </w:p>
+        </w:tc>
+        <w:tc>
+          <w:tcPr>
+            <w:tcW w:w="7773" w:type="dxa"/>
+            <w:gridSpan w:val="5"/>
+            <w:tcBorders>
+              <w:top w:val="single" w:color="000001" w:sz="4" w:space="0"/>
+              <w:left w:val="single" w:color="000001" w:sz="4" w:space="0"/>
+              <w:bottom w:val="single" w:color="000001" w:sz="4" w:space="0"/>
+              <w:right w:val="single" w:color="000001" w:sz="4" w:space="0"/>
+              <w:insideH w:val="single" w:sz="4" w:space="0"/>
+              <w:insideV w:val="single" w:sz="4" w:space="0"/>
+            </w:tcBorders>
+            <w:shd w:val="clear" w:color="auto" w:fill="FFFFFF"/>
+            <w:tcMar>
+              <w:left w:w="3" w:type="dxa"/>
+            </w:tcMar>
+          </w:tcPr>
+          <w:p>
+            <w:pPr>
+              <w:spacing w:line="360" w:lineRule="auto"/>
+              <w:rPr>
+                <w:rFonts w:ascii="Calibri" w:hAnsi="Calibri" w:eastAsia="宋体;SimSun" w:cs="Calibri"/>
+                <w:sz w:val="21"/>
+                <w:szCs w:val="21"/>
+              </w:rPr>
+            </w:pPr>
+            <w:r>
+              <w:rPr>
+                <w:rFonts w:ascii="Calibri" w:hAnsi="Calibri" w:eastAsia="宋体;SimSun" w:cs="Calibri"/>
+                <w:sz w:val="21"/>
+                <w:szCs w:val="21"/>
+              </w:rPr>
+              <w:t xml:space="preserve"> </w:t>
+            </w:r>
+            <w:r>
+              <w:rPr>
+                <w:rFonts w:hint="eastAsia" w:ascii="Calibri" w:hAnsi="Calibri" w:eastAsia="宋体;SimSun" w:cs="Calibri"/>
+                <w:sz w:val="21"/>
+                <w:szCs w:val="21"/>
+                <w:lang w:eastAsia="zh-CN"/>
+              </w:rPr>
+              <w:t>添加</w:t>
+            </w:r>
+          </w:p>
+        </w:tc>
+      </w:tr>
+      <w:tr>
+        <w:tblPrEx>
+          <w:tblBorders>
+            <w:top w:val="single" w:color="000001" w:sz="4" w:space="0"/>
+            <w:left w:val="single" w:color="000001" w:sz="4" w:space="0"/>
+            <w:bottom w:val="single" w:color="000001" w:sz="4" w:space="0"/>
+            <w:right w:val="none" w:color="auto" w:sz="0" w:space="0"/>
+            <w:insideH w:val="single" w:color="000001" w:sz="4" w:space="0"/>
+            <w:insideV w:val="none" w:color="auto" w:sz="0" w:space="0"/>
+          </w:tblBorders>
+          <w:tblLayout w:type="fixed"/>
+          <w:tblCellMar>
+            <w:top w:w="0" w:type="dxa"/>
+            <w:left w:w="3" w:type="dxa"/>
+            <w:bottom w:w="0" w:type="dxa"/>
+            <w:right w:w="108" w:type="dxa"/>
+          </w:tblCellMar>
+        </w:tblPrEx>
+        <w:tc>
+          <w:tcPr>
+            <w:tcW w:w="747" w:type="dxa"/>
+            <w:vMerge w:val="restart"/>
+            <w:tcBorders>
+              <w:top w:val="single" w:color="000001" w:sz="4" w:space="0"/>
+              <w:left w:val="single" w:color="000001" w:sz="4" w:space="0"/>
+              <w:bottom w:val="single" w:color="000001" w:sz="4" w:space="0"/>
+              <w:right w:val="nil"/>
+              <w:insideH w:val="single" w:sz="4" w:space="0"/>
+              <w:insideV w:val="nil"/>
+            </w:tcBorders>
+            <w:shd w:val="clear" w:color="auto" w:fill="FFFFFF"/>
+            <w:tcMar>
+              <w:left w:w="3" w:type="dxa"/>
+            </w:tcMar>
+            <w:vAlign w:val="center"/>
+          </w:tcPr>
+          <w:p>
+            <w:pPr>
+              <w:spacing w:line="360" w:lineRule="auto"/>
+              <w:jc w:val="center"/>
+              <w:rPr>
+                <w:rFonts w:ascii="Calibri" w:hAnsi="Calibri" w:eastAsia="宋体;SimSun" w:cs="Calibri"/>
+                <w:b/>
+                <w:sz w:val="21"/>
+                <w:szCs w:val="21"/>
+              </w:rPr>
+            </w:pPr>
+            <w:r>
+              <w:rPr>
+                <w:rFonts w:ascii="Calibri" w:hAnsi="Calibri" w:eastAsia="宋体;SimSun" w:cs="Calibri"/>
+                <w:b/>
+                <w:sz w:val="21"/>
+                <w:szCs w:val="21"/>
+              </w:rPr>
+              <w:t>参数</w:t>
+            </w:r>
+          </w:p>
+        </w:tc>
+        <w:tc>
+          <w:tcPr>
+            <w:tcW w:w="1739" w:type="dxa"/>
+            <w:gridSpan w:val="2"/>
+            <w:tcBorders>
+              <w:top w:val="single" w:color="000001" w:sz="4" w:space="0"/>
+              <w:left w:val="single" w:color="000001" w:sz="4" w:space="0"/>
+              <w:bottom w:val="single" w:color="000001" w:sz="4" w:space="0"/>
+              <w:right w:val="nil"/>
+              <w:insideH w:val="single" w:sz="4" w:space="0"/>
+              <w:insideV w:val="nil"/>
+            </w:tcBorders>
+            <w:shd w:val="clear" w:color="auto" w:fill="FFFFFF"/>
+            <w:tcMar>
+              <w:left w:w="3" w:type="dxa"/>
+            </w:tcMar>
+          </w:tcPr>
+          <w:p>
+            <w:pPr>
+              <w:spacing w:line="360" w:lineRule="auto"/>
+              <w:rPr>
+                <w:rFonts w:ascii="Calibri" w:hAnsi="Calibri" w:eastAsia="宋体;SimSun" w:cs="Calibri"/>
+                <w:b/>
+                <w:sz w:val="21"/>
+                <w:szCs w:val="21"/>
+              </w:rPr>
+            </w:pPr>
+            <w:r>
+              <w:rPr>
+                <w:rFonts w:ascii="Calibri" w:hAnsi="Calibri" w:eastAsia="宋体;SimSun" w:cs="Calibri"/>
+                <w:b/>
+                <w:sz w:val="21"/>
+                <w:szCs w:val="21"/>
+              </w:rPr>
+              <w:t>名称</w:t>
+            </w:r>
+          </w:p>
+        </w:tc>
+        <w:tc>
+          <w:tcPr>
+            <w:tcW w:w="898" w:type="dxa"/>
+            <w:tcBorders>
+              <w:top w:val="single" w:color="000001" w:sz="4" w:space="0"/>
+              <w:left w:val="single" w:color="000001" w:sz="4" w:space="0"/>
+              <w:bottom w:val="single" w:color="000001" w:sz="4" w:space="0"/>
+              <w:right w:val="nil"/>
+              <w:insideH w:val="single" w:sz="4" w:space="0"/>
+              <w:insideV w:val="nil"/>
+            </w:tcBorders>
+            <w:shd w:val="clear" w:color="auto" w:fill="FFFFFF"/>
+            <w:tcMar>
+              <w:left w:w="3" w:type="dxa"/>
+            </w:tcMar>
+          </w:tcPr>
+          <w:p>
+            <w:pPr>
+              <w:spacing w:line="360" w:lineRule="auto"/>
+            </w:pPr>
+            <w:r>
+              <w:t>类型</w:t>
+            </w:r>
+          </w:p>
+        </w:tc>
+        <w:tc>
+          <w:tcPr>
+            <w:tcW w:w="1081" w:type="dxa"/>
+            <w:tcBorders>
+              <w:top w:val="single" w:color="000001" w:sz="4" w:space="0"/>
+              <w:left w:val="single" w:color="000001" w:sz="4" w:space="0"/>
+              <w:bottom w:val="single" w:color="000001" w:sz="4" w:space="0"/>
+              <w:right w:val="nil"/>
+              <w:insideH w:val="single" w:sz="4" w:space="0"/>
+              <w:insideV w:val="nil"/>
+            </w:tcBorders>
+            <w:shd w:val="clear" w:color="auto" w:fill="FFFFFF"/>
+            <w:tcMar>
+              <w:left w:w="3" w:type="dxa"/>
+            </w:tcMar>
+          </w:tcPr>
+          <w:p>
+            <w:pPr>
+              <w:spacing w:line="360" w:lineRule="auto"/>
+              <w:rPr>
+                <w:rFonts w:ascii="Calibri" w:hAnsi="Calibri" w:eastAsia="宋体;SimSun" w:cs="Calibri"/>
+                <w:b/>
+                <w:sz w:val="21"/>
+                <w:szCs w:val="21"/>
+              </w:rPr>
+            </w:pPr>
+            <w:r>
+              <w:rPr>
+                <w:rFonts w:ascii="Calibri" w:hAnsi="Calibri" w:eastAsia="宋体;SimSun" w:cs="Calibri"/>
+                <w:b/>
+                <w:sz w:val="21"/>
+                <w:szCs w:val="21"/>
+              </w:rPr>
+              <w:t>方式</w:t>
+            </w:r>
+          </w:p>
+        </w:tc>
+        <w:tc>
+          <w:tcPr>
+            <w:tcW w:w="4055" w:type="dxa"/>
+            <w:tcBorders>
+              <w:top w:val="single" w:color="000001" w:sz="4" w:space="0"/>
+              <w:left w:val="single" w:color="000001" w:sz="4" w:space="0"/>
+              <w:bottom w:val="single" w:color="000001" w:sz="4" w:space="0"/>
+              <w:right w:val="single" w:color="000001" w:sz="4" w:space="0"/>
+              <w:insideH w:val="single" w:sz="4" w:space="0"/>
+              <w:insideV w:val="single" w:sz="4" w:space="0"/>
+            </w:tcBorders>
+            <w:shd w:val="clear" w:color="auto" w:fill="FFFFFF"/>
+            <w:tcMar>
+              <w:left w:w="3" w:type="dxa"/>
+            </w:tcMar>
+          </w:tcPr>
+          <w:p>
+            <w:pPr>
+              <w:spacing w:line="360" w:lineRule="auto"/>
+              <w:rPr>
+                <w:rFonts w:ascii="Calibri" w:hAnsi="Calibri" w:eastAsia="宋体;SimSun" w:cs="Calibri"/>
+                <w:b/>
+                <w:sz w:val="21"/>
+                <w:szCs w:val="21"/>
+              </w:rPr>
+            </w:pPr>
+            <w:r>
+              <w:rPr>
+                <w:rFonts w:ascii="Calibri" w:hAnsi="Calibri" w:eastAsia="宋体;SimSun" w:cs="Calibri"/>
+                <w:b/>
+                <w:sz w:val="21"/>
+                <w:szCs w:val="21"/>
+              </w:rPr>
+              <w:t>说明</w:t>
+            </w:r>
+          </w:p>
+        </w:tc>
+      </w:tr>
+      <w:tr>
+        <w:tblPrEx>
+          <w:tblBorders>
+            <w:top w:val="single" w:color="000001" w:sz="4" w:space="0"/>
+            <w:left w:val="single" w:color="000001" w:sz="4" w:space="0"/>
+            <w:bottom w:val="single" w:color="000001" w:sz="4" w:space="0"/>
+            <w:right w:val="none" w:color="auto" w:sz="0" w:space="0"/>
+            <w:insideH w:val="single" w:color="000001" w:sz="4" w:space="0"/>
+            <w:insideV w:val="none" w:color="auto" w:sz="0" w:space="0"/>
+          </w:tblBorders>
+          <w:tblLayout w:type="fixed"/>
+          <w:tblCellMar>
+            <w:top w:w="0" w:type="dxa"/>
+            <w:left w:w="3" w:type="dxa"/>
+            <w:bottom w:w="0" w:type="dxa"/>
+            <w:right w:w="108" w:type="dxa"/>
+          </w:tblCellMar>
+        </w:tblPrEx>
+        <w:tc>
+          <w:tcPr>
+            <w:tcW w:w="747" w:type="dxa"/>
+            <w:vMerge w:val="continue"/>
+            <w:tcBorders>
+              <w:top w:val="single" w:color="000001" w:sz="4" w:space="0"/>
+              <w:left w:val="single" w:color="000001" w:sz="4" w:space="0"/>
+              <w:bottom w:val="single" w:color="000001" w:sz="4" w:space="0"/>
+              <w:right w:val="nil"/>
+              <w:insideH w:val="single" w:sz="4" w:space="0"/>
+              <w:insideV w:val="nil"/>
+            </w:tcBorders>
+            <w:shd w:val="clear" w:color="auto" w:fill="FFFFFF"/>
+            <w:tcMar>
+              <w:left w:w="3" w:type="dxa"/>
+            </w:tcMar>
+            <w:vAlign w:val="center"/>
+          </w:tcPr>
+          <w:p>
+            <w:pPr>
+              <w:spacing w:line="360" w:lineRule="auto"/>
+              <w:jc w:val="center"/>
+            </w:pPr>
+          </w:p>
+        </w:tc>
+        <w:tc>
+          <w:tcPr>
+            <w:tcW w:w="1739" w:type="dxa"/>
+            <w:gridSpan w:val="2"/>
+            <w:tcBorders>
+              <w:top w:val="nil"/>
+              <w:left w:val="single" w:color="000001" w:sz="4" w:space="0"/>
+              <w:bottom w:val="single" w:color="000001" w:sz="4" w:space="0"/>
+              <w:right w:val="nil"/>
+              <w:insideH w:val="single" w:sz="4" w:space="0"/>
+              <w:insideV w:val="nil"/>
+            </w:tcBorders>
+            <w:shd w:val="clear" w:color="auto" w:fill="FFFFFF"/>
+            <w:tcMar>
+              <w:left w:w="3" w:type="dxa"/>
+            </w:tcMar>
+          </w:tcPr>
+          <w:p>
+            <w:pPr>
+              <w:spacing w:line="360" w:lineRule="auto"/>
+            </w:pPr>
+            <w:r>
+              <w:t xml:space="preserve"> userId</w:t>
+            </w:r>
+          </w:p>
+        </w:tc>
+        <w:tc>
+          <w:tcPr>
+            <w:tcW w:w="898" w:type="dxa"/>
+            <w:tcBorders>
+              <w:top w:val="nil"/>
+              <w:left w:val="single" w:color="000001" w:sz="4" w:space="0"/>
+              <w:bottom w:val="single" w:color="000001" w:sz="4" w:space="0"/>
+              <w:right w:val="nil"/>
+              <w:insideH w:val="single" w:sz="4" w:space="0"/>
+              <w:insideV w:val="nil"/>
+            </w:tcBorders>
+            <w:shd w:val="clear" w:color="auto" w:fill="FFFFFF"/>
+            <w:tcMar>
+              <w:left w:w="3" w:type="dxa"/>
+            </w:tcMar>
+          </w:tcPr>
+          <w:p>
+            <w:pPr>
+              <w:spacing w:line="360" w:lineRule="auto"/>
+            </w:pPr>
+            <w:r>
+              <w:t>int</w:t>
+            </w:r>
+          </w:p>
+        </w:tc>
+        <w:tc>
+          <w:tcPr>
+            <w:tcW w:w="1081" w:type="dxa"/>
+            <w:tcBorders>
+              <w:top w:val="nil"/>
+              <w:left w:val="single" w:color="000001" w:sz="4" w:space="0"/>
+              <w:bottom w:val="single" w:color="000001" w:sz="4" w:space="0"/>
+              <w:right w:val="nil"/>
+              <w:insideH w:val="single" w:sz="4" w:space="0"/>
+              <w:insideV w:val="nil"/>
+            </w:tcBorders>
+            <w:shd w:val="clear" w:color="auto" w:fill="FFFFFF"/>
+            <w:tcMar>
+              <w:left w:w="3" w:type="dxa"/>
+            </w:tcMar>
+          </w:tcPr>
+          <w:p>
+            <w:pPr>
+              <w:spacing w:line="360" w:lineRule="auto"/>
+            </w:pPr>
+            <w:r>
+              <w:t>POST</w:t>
+            </w:r>
+          </w:p>
+        </w:tc>
+        <w:tc>
+          <w:tcPr>
+            <w:tcW w:w="4055" w:type="dxa"/>
+            <w:tcBorders>
+              <w:top w:val="nil"/>
+              <w:left w:val="single" w:color="000001" w:sz="4" w:space="0"/>
+              <w:bottom w:val="single" w:color="000001" w:sz="4" w:space="0"/>
+              <w:right w:val="single" w:color="000001" w:sz="4" w:space="0"/>
+              <w:insideH w:val="single" w:sz="4" w:space="0"/>
+              <w:insideV w:val="single" w:sz="4" w:space="0"/>
+            </w:tcBorders>
+            <w:shd w:val="clear" w:color="auto" w:fill="FFFFFF"/>
+            <w:tcMar>
+              <w:left w:w="3" w:type="dxa"/>
+            </w:tcMar>
+          </w:tcPr>
+          <w:p>
+            <w:pPr>
+              <w:spacing w:line="360" w:lineRule="auto"/>
+            </w:pPr>
+          </w:p>
+        </w:tc>
+      </w:tr>
+      <w:tr>
+        <w:tblPrEx>
+          <w:tblBorders>
+            <w:top w:val="single" w:color="000001" w:sz="4" w:space="0"/>
+            <w:left w:val="single" w:color="000001" w:sz="4" w:space="0"/>
+            <w:bottom w:val="single" w:color="000001" w:sz="4" w:space="0"/>
+            <w:right w:val="none" w:color="auto" w:sz="0" w:space="0"/>
+            <w:insideH w:val="single" w:color="000001" w:sz="4" w:space="0"/>
+            <w:insideV w:val="none" w:color="auto" w:sz="0" w:space="0"/>
+          </w:tblBorders>
+          <w:tblLayout w:type="fixed"/>
+          <w:tblCellMar>
+            <w:top w:w="0" w:type="dxa"/>
+            <w:left w:w="3" w:type="dxa"/>
+            <w:bottom w:w="0" w:type="dxa"/>
+            <w:right w:w="108" w:type="dxa"/>
+          </w:tblCellMar>
+        </w:tblPrEx>
+        <w:tc>
+          <w:tcPr>
+            <w:tcW w:w="747" w:type="dxa"/>
+            <w:vMerge w:val="continue"/>
+            <w:tcBorders>
+              <w:top w:val="single" w:color="000001" w:sz="4" w:space="0"/>
+              <w:left w:val="single" w:color="000001" w:sz="4" w:space="0"/>
+              <w:bottom w:val="single" w:color="000001" w:sz="4" w:space="0"/>
+              <w:right w:val="nil"/>
+              <w:insideH w:val="single" w:sz="4" w:space="0"/>
+              <w:insideV w:val="nil"/>
+            </w:tcBorders>
+            <w:shd w:val="clear" w:color="auto" w:fill="FFFFFF"/>
+            <w:tcMar>
+              <w:left w:w="3" w:type="dxa"/>
+            </w:tcMar>
+            <w:vAlign w:val="center"/>
+          </w:tcPr>
+          <w:p>
+            <w:pPr>
+              <w:spacing w:line="360" w:lineRule="auto"/>
+              <w:jc w:val="center"/>
+            </w:pPr>
+          </w:p>
+        </w:tc>
+        <w:tc>
+          <w:tcPr>
+            <w:tcW w:w="1739" w:type="dxa"/>
+            <w:gridSpan w:val="2"/>
+            <w:tcBorders>
+              <w:top w:val="nil"/>
+              <w:left w:val="single" w:color="000001" w:sz="4" w:space="0"/>
+              <w:bottom w:val="single" w:color="000001" w:sz="4" w:space="0"/>
+              <w:right w:val="nil"/>
+              <w:insideH w:val="single" w:sz="4" w:space="0"/>
+              <w:insideV w:val="nil"/>
+            </w:tcBorders>
+            <w:shd w:val="clear" w:color="auto" w:fill="FFFFFF"/>
+            <w:tcMar>
+              <w:left w:w="3" w:type="dxa"/>
+            </w:tcMar>
+          </w:tcPr>
+          <w:p>
+            <w:pPr>
+              <w:spacing w:line="360" w:lineRule="auto"/>
+            </w:pPr>
+            <w:r>
+              <w:t>roughAddress</w:t>
+            </w:r>
+          </w:p>
+        </w:tc>
+        <w:tc>
+          <w:tcPr>
+            <w:tcW w:w="898" w:type="dxa"/>
+            <w:tcBorders>
+              <w:top w:val="nil"/>
+              <w:left w:val="single" w:color="000001" w:sz="4" w:space="0"/>
+              <w:bottom w:val="single" w:color="000001" w:sz="4" w:space="0"/>
+              <w:right w:val="nil"/>
+              <w:insideH w:val="single" w:sz="4" w:space="0"/>
+              <w:insideV w:val="nil"/>
+            </w:tcBorders>
+            <w:shd w:val="clear" w:color="auto" w:fill="FFFFFF"/>
+            <w:tcMar>
+              <w:left w:w="3" w:type="dxa"/>
+            </w:tcMar>
+          </w:tcPr>
+          <w:p>
+            <w:pPr>
+              <w:spacing w:line="360" w:lineRule="auto"/>
+            </w:pPr>
+            <w:r>
+              <w:t>int</w:t>
+            </w:r>
+          </w:p>
+        </w:tc>
+        <w:tc>
+          <w:tcPr>
+            <w:tcW w:w="1081" w:type="dxa"/>
+            <w:tcBorders>
+              <w:top w:val="nil"/>
+              <w:left w:val="single" w:color="000001" w:sz="4" w:space="0"/>
+              <w:bottom w:val="single" w:color="000001" w:sz="4" w:space="0"/>
+              <w:right w:val="nil"/>
+              <w:insideH w:val="single" w:sz="4" w:space="0"/>
+              <w:insideV w:val="nil"/>
+            </w:tcBorders>
+            <w:shd w:val="clear" w:color="auto" w:fill="FFFFFF"/>
+            <w:tcMar>
+              <w:left w:w="3" w:type="dxa"/>
+            </w:tcMar>
+          </w:tcPr>
+          <w:p>
+            <w:pPr>
+              <w:spacing w:line="360" w:lineRule="auto"/>
+            </w:pPr>
+            <w:r>
+              <w:t>POST</w:t>
+            </w:r>
+          </w:p>
+        </w:tc>
+        <w:tc>
+          <w:tcPr>
+            <w:tcW w:w="4055" w:type="dxa"/>
+            <w:tcBorders>
+              <w:top w:val="nil"/>
+              <w:left w:val="single" w:color="000001" w:sz="4" w:space="0"/>
+              <w:bottom w:val="single" w:color="000001" w:sz="4" w:space="0"/>
+              <w:right w:val="single" w:color="000001" w:sz="4" w:space="0"/>
+              <w:insideH w:val="single" w:sz="4" w:space="0"/>
+              <w:insideV w:val="single" w:sz="4" w:space="0"/>
+            </w:tcBorders>
+            <w:shd w:val="clear" w:color="auto" w:fill="FFFFFF"/>
+            <w:tcMar>
+              <w:left w:w="3" w:type="dxa"/>
+            </w:tcMar>
+          </w:tcPr>
+          <w:p>
+            <w:pPr>
+              <w:spacing w:line="360" w:lineRule="auto"/>
+            </w:pPr>
+            <w:r>
+              <w:t>粗略地址</w:t>
+            </w:r>
+          </w:p>
+        </w:tc>
+      </w:tr>
+      <w:tr>
+        <w:tblPrEx>
+          <w:tblBorders>
+            <w:top w:val="single" w:color="000001" w:sz="4" w:space="0"/>
+            <w:left w:val="single" w:color="000001" w:sz="4" w:space="0"/>
+            <w:bottom w:val="single" w:color="000001" w:sz="4" w:space="0"/>
+            <w:right w:val="none" w:color="auto" w:sz="0" w:space="0"/>
+            <w:insideH w:val="single" w:color="000001" w:sz="4" w:space="0"/>
+            <w:insideV w:val="none" w:color="auto" w:sz="0" w:space="0"/>
+          </w:tblBorders>
+          <w:tblLayout w:type="fixed"/>
+          <w:tblCellMar>
+            <w:top w:w="0" w:type="dxa"/>
+            <w:left w:w="3" w:type="dxa"/>
+            <w:bottom w:w="0" w:type="dxa"/>
+            <w:right w:w="108" w:type="dxa"/>
+          </w:tblCellMar>
+        </w:tblPrEx>
+        <w:tc>
+          <w:tcPr>
+            <w:tcW w:w="747" w:type="dxa"/>
+            <w:vMerge w:val="continue"/>
+            <w:tcBorders>
+              <w:top w:val="single" w:color="000001" w:sz="4" w:space="0"/>
+              <w:left w:val="single" w:color="000001" w:sz="4" w:space="0"/>
+              <w:bottom w:val="single" w:color="000001" w:sz="4" w:space="0"/>
+              <w:right w:val="nil"/>
+              <w:insideH w:val="single" w:sz="4" w:space="0"/>
+              <w:insideV w:val="nil"/>
+            </w:tcBorders>
+            <w:shd w:val="clear" w:color="auto" w:fill="FFFFFF"/>
+            <w:tcMar>
+              <w:left w:w="3" w:type="dxa"/>
+            </w:tcMar>
+            <w:vAlign w:val="center"/>
+          </w:tcPr>
+          <w:p>
+            <w:pPr>
+              <w:spacing w:line="360" w:lineRule="auto"/>
+              <w:jc w:val="center"/>
+            </w:pPr>
+          </w:p>
+        </w:tc>
+        <w:tc>
+          <w:tcPr>
+            <w:tcW w:w="1739" w:type="dxa"/>
+            <w:gridSpan w:val="2"/>
+            <w:tcBorders>
+              <w:top w:val="nil"/>
+              <w:left w:val="single" w:color="000001" w:sz="4" w:space="0"/>
+              <w:bottom w:val="single" w:color="000001" w:sz="4" w:space="0"/>
+              <w:right w:val="nil"/>
+              <w:insideH w:val="single" w:sz="4" w:space="0"/>
+              <w:insideV w:val="nil"/>
+            </w:tcBorders>
+            <w:shd w:val="clear" w:color="auto" w:fill="FFFFFF"/>
+            <w:tcMar>
+              <w:left w:w="3" w:type="dxa"/>
+            </w:tcMar>
+          </w:tcPr>
+          <w:p>
+            <w:pPr>
+              <w:spacing w:line="360" w:lineRule="auto"/>
+            </w:pPr>
+            <w:r>
+              <w:t>detailAddress</w:t>
+            </w:r>
+          </w:p>
+        </w:tc>
+        <w:tc>
+          <w:tcPr>
+            <w:tcW w:w="898" w:type="dxa"/>
+            <w:tcBorders>
+              <w:top w:val="nil"/>
+              <w:left w:val="single" w:color="000001" w:sz="4" w:space="0"/>
+              <w:bottom w:val="single" w:color="000001" w:sz="4" w:space="0"/>
+              <w:right w:val="nil"/>
+              <w:insideH w:val="single" w:sz="4" w:space="0"/>
+              <w:insideV w:val="nil"/>
+            </w:tcBorders>
+            <w:shd w:val="clear" w:color="auto" w:fill="FFFFFF"/>
+            <w:tcMar>
+              <w:left w:w="3" w:type="dxa"/>
+            </w:tcMar>
+          </w:tcPr>
+          <w:p>
+            <w:pPr>
+              <w:spacing w:line="360" w:lineRule="auto"/>
+            </w:pPr>
+            <w:r>
+              <w:t>String</w:t>
+            </w:r>
+          </w:p>
+        </w:tc>
+        <w:tc>
+          <w:tcPr>
+            <w:tcW w:w="1081" w:type="dxa"/>
+            <w:tcBorders>
+              <w:top w:val="nil"/>
+              <w:left w:val="single" w:color="000001" w:sz="4" w:space="0"/>
+              <w:bottom w:val="single" w:color="000001" w:sz="4" w:space="0"/>
+              <w:right w:val="nil"/>
+              <w:insideH w:val="single" w:sz="4" w:space="0"/>
+              <w:insideV w:val="nil"/>
+            </w:tcBorders>
+            <w:shd w:val="clear" w:color="auto" w:fill="FFFFFF"/>
+            <w:tcMar>
+              <w:left w:w="3" w:type="dxa"/>
+            </w:tcMar>
+          </w:tcPr>
+          <w:p>
+            <w:pPr>
+              <w:spacing w:line="360" w:lineRule="auto"/>
+            </w:pPr>
+            <w:r>
+              <w:t>POST</w:t>
+            </w:r>
+          </w:p>
+        </w:tc>
+        <w:tc>
+          <w:tcPr>
+            <w:tcW w:w="4055" w:type="dxa"/>
+            <w:tcBorders>
+              <w:top w:val="nil"/>
+              <w:left w:val="single" w:color="000001" w:sz="4" w:space="0"/>
+              <w:bottom w:val="single" w:color="000001" w:sz="4" w:space="0"/>
+              <w:right w:val="single" w:color="000001" w:sz="4" w:space="0"/>
+              <w:insideH w:val="single" w:sz="4" w:space="0"/>
+              <w:insideV w:val="single" w:sz="4" w:space="0"/>
+            </w:tcBorders>
+            <w:shd w:val="clear" w:color="auto" w:fill="FFFFFF"/>
+            <w:tcMar>
+              <w:left w:w="3" w:type="dxa"/>
+            </w:tcMar>
+          </w:tcPr>
+          <w:p>
+            <w:pPr>
+              <w:spacing w:line="360" w:lineRule="auto"/>
+            </w:pPr>
+            <w:r>
+              <w:t>详细地址</w:t>
+            </w:r>
+          </w:p>
+        </w:tc>
+      </w:tr>
+      <w:tr>
+        <w:tblPrEx>
+          <w:tblBorders>
+            <w:top w:val="single" w:color="000001" w:sz="4" w:space="0"/>
+            <w:left w:val="single" w:color="000001" w:sz="4" w:space="0"/>
+            <w:bottom w:val="single" w:color="000001" w:sz="4" w:space="0"/>
+            <w:right w:val="none" w:color="auto" w:sz="0" w:space="0"/>
+            <w:insideH w:val="single" w:color="000001" w:sz="4" w:space="0"/>
+            <w:insideV w:val="none" w:color="auto" w:sz="0" w:space="0"/>
+          </w:tblBorders>
+          <w:tblLayout w:type="fixed"/>
+          <w:tblCellMar>
+            <w:top w:w="0" w:type="dxa"/>
+            <w:left w:w="3" w:type="dxa"/>
+            <w:bottom w:w="0" w:type="dxa"/>
+            <w:right w:w="108" w:type="dxa"/>
+          </w:tblCellMar>
+        </w:tblPrEx>
+        <w:tc>
+          <w:tcPr>
+            <w:tcW w:w="747" w:type="dxa"/>
+            <w:vMerge w:val="continue"/>
+            <w:tcBorders>
+              <w:top w:val="single" w:color="000001" w:sz="4" w:space="0"/>
+              <w:left w:val="single" w:color="000001" w:sz="4" w:space="0"/>
+              <w:bottom w:val="single" w:color="000001" w:sz="4" w:space="0"/>
+              <w:right w:val="nil"/>
+              <w:insideH w:val="single" w:sz="4" w:space="0"/>
+              <w:insideV w:val="nil"/>
+            </w:tcBorders>
+            <w:shd w:val="clear" w:color="auto" w:fill="FFFFFF"/>
+            <w:tcMar>
+              <w:left w:w="3" w:type="dxa"/>
+            </w:tcMar>
+            <w:vAlign w:val="center"/>
+          </w:tcPr>
+          <w:p>
+            <w:pPr>
+              <w:spacing w:line="360" w:lineRule="auto"/>
+              <w:jc w:val="center"/>
+            </w:pPr>
+          </w:p>
+        </w:tc>
+        <w:tc>
+          <w:tcPr>
+            <w:tcW w:w="1739" w:type="dxa"/>
+            <w:gridSpan w:val="2"/>
+            <w:tcBorders>
+              <w:top w:val="nil"/>
+              <w:left w:val="single" w:color="000001" w:sz="4" w:space="0"/>
+              <w:bottom w:val="single" w:color="000001" w:sz="4" w:space="0"/>
+              <w:right w:val="nil"/>
+              <w:insideH w:val="single" w:sz="4" w:space="0"/>
+              <w:insideV w:val="nil"/>
+            </w:tcBorders>
+            <w:shd w:val="clear" w:color="auto" w:fill="FFFFFF"/>
+            <w:tcMar>
+              <w:left w:w="3" w:type="dxa"/>
+            </w:tcMar>
+          </w:tcPr>
+          <w:p>
+            <w:pPr>
+              <w:spacing w:line="360" w:lineRule="auto"/>
+            </w:pPr>
+            <w:r>
+              <w:t>receiver</w:t>
+            </w:r>
+          </w:p>
+        </w:tc>
+        <w:tc>
+          <w:tcPr>
+            <w:tcW w:w="898" w:type="dxa"/>
+            <w:tcBorders>
+              <w:top w:val="nil"/>
+              <w:left w:val="single" w:color="000001" w:sz="4" w:space="0"/>
+              <w:bottom w:val="single" w:color="000001" w:sz="4" w:space="0"/>
+              <w:right w:val="nil"/>
+              <w:insideH w:val="single" w:sz="4" w:space="0"/>
+              <w:insideV w:val="nil"/>
+            </w:tcBorders>
+            <w:shd w:val="clear" w:color="auto" w:fill="FFFFFF"/>
+            <w:tcMar>
+              <w:left w:w="3" w:type="dxa"/>
+            </w:tcMar>
+          </w:tcPr>
+          <w:p>
+            <w:pPr>
+              <w:spacing w:line="360" w:lineRule="auto"/>
+            </w:pPr>
+            <w:r>
+              <w:t>String</w:t>
+            </w:r>
+          </w:p>
+        </w:tc>
+        <w:tc>
+          <w:tcPr>
+            <w:tcW w:w="1081" w:type="dxa"/>
+            <w:tcBorders>
+              <w:top w:val="nil"/>
+              <w:left w:val="single" w:color="000001" w:sz="4" w:space="0"/>
+              <w:bottom w:val="single" w:color="000001" w:sz="4" w:space="0"/>
+              <w:right w:val="nil"/>
+              <w:insideH w:val="single" w:sz="4" w:space="0"/>
+              <w:insideV w:val="nil"/>
+            </w:tcBorders>
+            <w:shd w:val="clear" w:color="auto" w:fill="FFFFFF"/>
+            <w:tcMar>
+              <w:left w:w="3" w:type="dxa"/>
+            </w:tcMar>
+          </w:tcPr>
+          <w:p>
+            <w:pPr>
+              <w:spacing w:line="360" w:lineRule="auto"/>
+            </w:pPr>
+            <w:r>
+              <w:t>POST</w:t>
+            </w:r>
+          </w:p>
+        </w:tc>
+        <w:tc>
+          <w:tcPr>
+            <w:tcW w:w="4055" w:type="dxa"/>
+            <w:tcBorders>
+              <w:top w:val="nil"/>
+              <w:left w:val="single" w:color="000001" w:sz="4" w:space="0"/>
+              <w:bottom w:val="single" w:color="000001" w:sz="4" w:space="0"/>
+              <w:right w:val="single" w:color="000001" w:sz="4" w:space="0"/>
+              <w:insideH w:val="single" w:sz="4" w:space="0"/>
+              <w:insideV w:val="single" w:sz="4" w:space="0"/>
+            </w:tcBorders>
+            <w:shd w:val="clear" w:color="auto" w:fill="FFFFFF"/>
+            <w:tcMar>
+              <w:left w:w="3" w:type="dxa"/>
+            </w:tcMar>
+          </w:tcPr>
+          <w:p>
+            <w:pPr>
+              <w:spacing w:line="360" w:lineRule="auto"/>
+              <w:rPr>
+                <w:rFonts w:hint="eastAsia" w:eastAsiaTheme="minorEastAsia"/>
+                <w:lang w:eastAsia="zh-CN"/>
+              </w:rPr>
+            </w:pPr>
+            <w:r>
+              <w:rPr>
+                <w:rFonts w:hint="eastAsia"/>
+                <w:lang w:eastAsia="zh-CN"/>
+              </w:rPr>
+              <w:t>收货人</w:t>
+            </w:r>
+          </w:p>
+        </w:tc>
+      </w:tr>
+      <w:tr>
+        <w:tblPrEx>
+          <w:tblBorders>
+            <w:top w:val="single" w:color="000001" w:sz="4" w:space="0"/>
+            <w:left w:val="single" w:color="000001" w:sz="4" w:space="0"/>
+            <w:bottom w:val="single" w:color="000001" w:sz="4" w:space="0"/>
+            <w:right w:val="none" w:color="auto" w:sz="0" w:space="0"/>
+            <w:insideH w:val="single" w:color="000001" w:sz="4" w:space="0"/>
+            <w:insideV w:val="none" w:color="auto" w:sz="0" w:space="0"/>
+          </w:tblBorders>
+          <w:tblLayout w:type="fixed"/>
+          <w:tblCellMar>
+            <w:top w:w="0" w:type="dxa"/>
+            <w:left w:w="3" w:type="dxa"/>
+            <w:bottom w:w="0" w:type="dxa"/>
+            <w:right w:w="108" w:type="dxa"/>
+          </w:tblCellMar>
+        </w:tblPrEx>
+        <w:tc>
+          <w:tcPr>
+            <w:tcW w:w="747" w:type="dxa"/>
+            <w:vMerge w:val="continue"/>
+            <w:tcBorders>
+              <w:top w:val="single" w:color="000001" w:sz="4" w:space="0"/>
+              <w:left w:val="single" w:color="000001" w:sz="4" w:space="0"/>
+              <w:bottom w:val="single" w:color="000001" w:sz="4" w:space="0"/>
+              <w:right w:val="nil"/>
+              <w:insideH w:val="single" w:sz="4" w:space="0"/>
+              <w:insideV w:val="nil"/>
+            </w:tcBorders>
+            <w:shd w:val="clear" w:color="auto" w:fill="FFFFFF"/>
+            <w:tcMar>
+              <w:left w:w="3" w:type="dxa"/>
+            </w:tcMar>
+            <w:vAlign w:val="center"/>
+          </w:tcPr>
+          <w:p>
+            <w:pPr>
+              <w:spacing w:line="360" w:lineRule="auto"/>
+              <w:jc w:val="center"/>
+            </w:pPr>
+          </w:p>
+        </w:tc>
+        <w:tc>
+          <w:tcPr>
+            <w:tcW w:w="1739" w:type="dxa"/>
+            <w:gridSpan w:val="2"/>
+            <w:tcBorders>
+              <w:top w:val="nil"/>
+              <w:left w:val="single" w:color="000001" w:sz="4" w:space="0"/>
+              <w:bottom w:val="single" w:color="000001" w:sz="4" w:space="0"/>
+              <w:right w:val="nil"/>
+              <w:insideH w:val="single" w:sz="4" w:space="0"/>
+              <w:insideV w:val="nil"/>
+            </w:tcBorders>
+            <w:shd w:val="clear" w:color="auto" w:fill="FFFFFF"/>
+            <w:tcMar>
+              <w:left w:w="3" w:type="dxa"/>
+            </w:tcMar>
+          </w:tcPr>
+          <w:p>
+            <w:pPr>
+              <w:spacing w:line="360" w:lineRule="auto"/>
+            </w:pPr>
+            <w:r>
+              <w:t>phone</w:t>
+            </w:r>
+          </w:p>
+        </w:tc>
+        <w:tc>
+          <w:tcPr>
+            <w:tcW w:w="898" w:type="dxa"/>
+            <w:tcBorders>
+              <w:top w:val="nil"/>
+              <w:left w:val="single" w:color="000001" w:sz="4" w:space="0"/>
+              <w:bottom w:val="single" w:color="000001" w:sz="4" w:space="0"/>
+              <w:right w:val="nil"/>
+              <w:insideH w:val="single" w:sz="4" w:space="0"/>
+              <w:insideV w:val="nil"/>
+            </w:tcBorders>
+            <w:shd w:val="clear" w:color="auto" w:fill="FFFFFF"/>
+            <w:tcMar>
+              <w:left w:w="3" w:type="dxa"/>
+            </w:tcMar>
+          </w:tcPr>
+          <w:p>
+            <w:pPr>
+              <w:spacing w:line="360" w:lineRule="auto"/>
+            </w:pPr>
+            <w:r>
+              <w:t>String</w:t>
+            </w:r>
+          </w:p>
+        </w:tc>
+        <w:tc>
+          <w:tcPr>
+            <w:tcW w:w="1081" w:type="dxa"/>
+            <w:tcBorders>
+              <w:top w:val="nil"/>
+              <w:left w:val="single" w:color="000001" w:sz="4" w:space="0"/>
+              <w:bottom w:val="single" w:color="000001" w:sz="4" w:space="0"/>
+              <w:right w:val="nil"/>
+              <w:insideH w:val="single" w:sz="4" w:space="0"/>
+              <w:insideV w:val="nil"/>
+            </w:tcBorders>
+            <w:shd w:val="clear" w:color="auto" w:fill="FFFFFF"/>
+            <w:tcMar>
+              <w:left w:w="3" w:type="dxa"/>
+            </w:tcMar>
+          </w:tcPr>
+          <w:p>
+            <w:pPr>
+              <w:spacing w:line="360" w:lineRule="auto"/>
+            </w:pPr>
+            <w:r>
+              <w:t>POST</w:t>
+            </w:r>
+          </w:p>
+        </w:tc>
+        <w:tc>
+          <w:tcPr>
+            <w:tcW w:w="4055" w:type="dxa"/>
+            <w:tcBorders>
+              <w:top w:val="nil"/>
+              <w:left w:val="single" w:color="000001" w:sz="4" w:space="0"/>
+              <w:bottom w:val="single" w:color="000001" w:sz="4" w:space="0"/>
+              <w:right w:val="single" w:color="000001" w:sz="4" w:space="0"/>
+              <w:insideH w:val="single" w:sz="4" w:space="0"/>
+              <w:insideV w:val="single" w:sz="4" w:space="0"/>
+            </w:tcBorders>
+            <w:shd w:val="clear" w:color="auto" w:fill="FFFFFF"/>
+            <w:tcMar>
+              <w:left w:w="3" w:type="dxa"/>
+            </w:tcMar>
+          </w:tcPr>
+          <w:p>
+            <w:pPr>
+              <w:spacing w:line="360" w:lineRule="auto"/>
+              <w:rPr>
+                <w:rFonts w:hint="eastAsia" w:eastAsiaTheme="minorEastAsia"/>
+                <w:lang w:eastAsia="zh-CN"/>
+              </w:rPr>
+            </w:pPr>
+            <w:r>
+              <w:rPr>
+                <w:rFonts w:hint="eastAsia"/>
+                <w:lang w:eastAsia="zh-CN"/>
+              </w:rPr>
+              <w:t>收货电话</w:t>
+            </w:r>
+          </w:p>
+        </w:tc>
+      </w:tr>
+      <w:tr>
+        <w:tblPrEx>
+          <w:tblBorders>
+            <w:top w:val="single" w:color="000001" w:sz="4" w:space="0"/>
+            <w:left w:val="single" w:color="000001" w:sz="4" w:space="0"/>
+            <w:bottom w:val="single" w:color="000001" w:sz="4" w:space="0"/>
+            <w:right w:val="none" w:color="auto" w:sz="0" w:space="0"/>
+            <w:insideH w:val="single" w:color="000001" w:sz="4" w:space="0"/>
+            <w:insideV w:val="none" w:color="auto" w:sz="0" w:space="0"/>
+          </w:tblBorders>
+          <w:tblLayout w:type="fixed"/>
+          <w:tblCellMar>
+            <w:top w:w="0" w:type="dxa"/>
+            <w:left w:w="3" w:type="dxa"/>
+            <w:bottom w:w="0" w:type="dxa"/>
+            <w:right w:w="108" w:type="dxa"/>
+          </w:tblCellMar>
+        </w:tblPrEx>
+        <w:tc>
+          <w:tcPr>
+            <w:tcW w:w="747" w:type="dxa"/>
+            <w:vMerge w:val="continue"/>
+            <w:tcBorders>
+              <w:top w:val="single" w:color="000001" w:sz="4" w:space="0"/>
+              <w:left w:val="single" w:color="000001" w:sz="4" w:space="0"/>
+              <w:bottom w:val="single" w:color="000001" w:sz="4" w:space="0"/>
+              <w:right w:val="nil"/>
+              <w:insideH w:val="single" w:sz="4" w:space="0"/>
+              <w:insideV w:val="nil"/>
+            </w:tcBorders>
+            <w:shd w:val="clear" w:color="auto" w:fill="FFFFFF"/>
+            <w:tcMar>
+              <w:left w:w="3" w:type="dxa"/>
+            </w:tcMar>
+            <w:vAlign w:val="center"/>
+          </w:tcPr>
+          <w:p>
+            <w:pPr>
+              <w:spacing w:line="360" w:lineRule="auto"/>
+              <w:jc w:val="center"/>
+            </w:pPr>
+          </w:p>
+        </w:tc>
+        <w:tc>
+          <w:tcPr>
+            <w:tcW w:w="1739" w:type="dxa"/>
+            <w:gridSpan w:val="2"/>
+            <w:tcBorders>
+              <w:top w:val="nil"/>
+              <w:left w:val="single" w:color="000001" w:sz="4" w:space="0"/>
+              <w:bottom w:val="single" w:color="000001" w:sz="4" w:space="0"/>
+              <w:right w:val="nil"/>
+              <w:insideH w:val="single" w:sz="4" w:space="0"/>
+              <w:insideV w:val="nil"/>
+            </w:tcBorders>
+            <w:shd w:val="clear" w:color="auto" w:fill="FFFFFF"/>
+            <w:tcMar>
+              <w:left w:w="3" w:type="dxa"/>
+            </w:tcMar>
+          </w:tcPr>
+          <w:p>
+            <w:pPr>
+              <w:spacing w:line="360" w:lineRule="auto"/>
+            </w:pPr>
+            <w:r>
+              <w:t>isDefault</w:t>
+            </w:r>
+          </w:p>
+        </w:tc>
+        <w:tc>
+          <w:tcPr>
+            <w:tcW w:w="898" w:type="dxa"/>
+            <w:tcBorders>
+              <w:top w:val="nil"/>
+              <w:left w:val="single" w:color="000001" w:sz="4" w:space="0"/>
+              <w:bottom w:val="single" w:color="000001" w:sz="4" w:space="0"/>
+              <w:right w:val="nil"/>
+              <w:insideH w:val="single" w:sz="4" w:space="0"/>
+              <w:insideV w:val="nil"/>
+            </w:tcBorders>
+            <w:shd w:val="clear" w:color="auto" w:fill="FFFFFF"/>
+            <w:tcMar>
+              <w:left w:w="3" w:type="dxa"/>
+            </w:tcMar>
+          </w:tcPr>
+          <w:p>
+            <w:pPr>
+              <w:spacing w:line="360" w:lineRule="auto"/>
+            </w:pPr>
+            <w:r>
+              <w:t>int</w:t>
+            </w:r>
+          </w:p>
+        </w:tc>
+        <w:tc>
+          <w:tcPr>
+            <w:tcW w:w="1081" w:type="dxa"/>
+            <w:tcBorders>
+              <w:top w:val="nil"/>
+              <w:left w:val="single" w:color="000001" w:sz="4" w:space="0"/>
+              <w:bottom w:val="single" w:color="000001" w:sz="4" w:space="0"/>
+              <w:right w:val="nil"/>
+              <w:insideH w:val="single" w:sz="4" w:space="0"/>
+              <w:insideV w:val="nil"/>
+            </w:tcBorders>
+            <w:shd w:val="clear" w:color="auto" w:fill="FFFFFF"/>
+            <w:tcMar>
+              <w:left w:w="3" w:type="dxa"/>
+            </w:tcMar>
+          </w:tcPr>
+          <w:p>
+            <w:pPr>
+              <w:spacing w:line="360" w:lineRule="auto"/>
+            </w:pPr>
+            <w:r>
+              <w:t>POST</w:t>
+            </w:r>
+          </w:p>
+        </w:tc>
+        <w:tc>
+          <w:tcPr>
+            <w:tcW w:w="4055" w:type="dxa"/>
+            <w:tcBorders>
+              <w:top w:val="nil"/>
+              <w:left w:val="single" w:color="000001" w:sz="4" w:space="0"/>
+              <w:bottom w:val="single" w:color="000001" w:sz="4" w:space="0"/>
+              <w:right w:val="single" w:color="000001" w:sz="4" w:space="0"/>
+              <w:insideH w:val="single" w:sz="4" w:space="0"/>
+              <w:insideV w:val="single" w:sz="4" w:space="0"/>
+            </w:tcBorders>
+            <w:shd w:val="clear" w:color="auto" w:fill="FFFFFF"/>
+            <w:tcMar>
+              <w:left w:w="3" w:type="dxa"/>
+            </w:tcMar>
+          </w:tcPr>
+          <w:p>
+            <w:pPr>
+              <w:spacing w:line="360" w:lineRule="auto"/>
+            </w:pPr>
+            <w:r>
+              <w:t>1 表示默认，0表示其他</w:t>
+            </w:r>
+          </w:p>
+        </w:tc>
+      </w:tr>
+      <w:tr>
+        <w:tblPrEx>
+          <w:tblBorders>
+            <w:top w:val="single" w:color="000001" w:sz="4" w:space="0"/>
+            <w:left w:val="single" w:color="000001" w:sz="4" w:space="0"/>
+            <w:bottom w:val="single" w:color="000001" w:sz="4" w:space="0"/>
+            <w:right w:val="none" w:color="auto" w:sz="0" w:space="0"/>
+            <w:insideH w:val="single" w:color="000001" w:sz="4" w:space="0"/>
+            <w:insideV w:val="none" w:color="auto" w:sz="0" w:space="0"/>
+          </w:tblBorders>
+          <w:tblLayout w:type="fixed"/>
+          <w:tblCellMar>
+            <w:top w:w="0" w:type="dxa"/>
+            <w:left w:w="3" w:type="dxa"/>
+            <w:bottom w:w="0" w:type="dxa"/>
+            <w:right w:w="108" w:type="dxa"/>
+          </w:tblCellMar>
+        </w:tblPrEx>
+        <w:tc>
+          <w:tcPr>
+            <w:tcW w:w="747" w:type="dxa"/>
+            <w:vMerge w:val="continue"/>
+            <w:tcBorders>
+              <w:top w:val="single" w:color="000001" w:sz="4" w:space="0"/>
+              <w:left w:val="single" w:color="000001" w:sz="4" w:space="0"/>
+              <w:bottom w:val="single" w:color="000001" w:sz="4" w:space="0"/>
+              <w:right w:val="nil"/>
+              <w:insideH w:val="single" w:sz="4" w:space="0"/>
+              <w:insideV w:val="nil"/>
+            </w:tcBorders>
+            <w:shd w:val="clear" w:color="auto" w:fill="FFFFFF"/>
+            <w:tcMar>
+              <w:left w:w="3" w:type="dxa"/>
+            </w:tcMar>
+            <w:vAlign w:val="center"/>
+          </w:tcPr>
+          <w:p>
+            <w:pPr>
+              <w:spacing w:line="360" w:lineRule="auto"/>
+              <w:jc w:val="center"/>
+            </w:pPr>
+          </w:p>
+        </w:tc>
+        <w:tc>
+          <w:tcPr>
+            <w:tcW w:w="1739" w:type="dxa"/>
+            <w:gridSpan w:val="2"/>
+            <w:tcBorders>
+              <w:top w:val="nil"/>
+              <w:left w:val="single" w:color="000001" w:sz="4" w:space="0"/>
+              <w:bottom w:val="single" w:color="000001" w:sz="4" w:space="0"/>
+              <w:right w:val="nil"/>
+              <w:insideH w:val="single" w:sz="4" w:space="0"/>
+              <w:insideV w:val="nil"/>
+            </w:tcBorders>
+            <w:shd w:val="clear" w:color="auto" w:fill="FFFFFF"/>
+            <w:tcMar>
+              <w:left w:w="3" w:type="dxa"/>
+            </w:tcMar>
+          </w:tcPr>
+          <w:p>
+            <w:pPr>
+              <w:spacing w:line="360" w:lineRule="auto"/>
+            </w:pPr>
+            <w:r>
+              <w:t>fixPhone</w:t>
+            </w:r>
+          </w:p>
+        </w:tc>
+        <w:tc>
+          <w:tcPr>
+            <w:tcW w:w="898" w:type="dxa"/>
+            <w:tcBorders>
+              <w:top w:val="nil"/>
+              <w:left w:val="single" w:color="000001" w:sz="4" w:space="0"/>
+              <w:bottom w:val="single" w:color="000001" w:sz="4" w:space="0"/>
+              <w:right w:val="nil"/>
+              <w:insideH w:val="single" w:sz="4" w:space="0"/>
+              <w:insideV w:val="nil"/>
+            </w:tcBorders>
+            <w:shd w:val="clear" w:color="auto" w:fill="FFFFFF"/>
+            <w:tcMar>
+              <w:left w:w="3" w:type="dxa"/>
+            </w:tcMar>
+          </w:tcPr>
+          <w:p>
+            <w:pPr>
+              <w:spacing w:line="360" w:lineRule="auto"/>
+            </w:pPr>
+            <w:r>
+              <w:t>String</w:t>
+            </w:r>
+          </w:p>
+        </w:tc>
+        <w:tc>
+          <w:tcPr>
+            <w:tcW w:w="1081" w:type="dxa"/>
+            <w:tcBorders>
+              <w:top w:val="nil"/>
+              <w:left w:val="single" w:color="000001" w:sz="4" w:space="0"/>
+              <w:bottom w:val="single" w:color="000001" w:sz="4" w:space="0"/>
+              <w:right w:val="nil"/>
+              <w:insideH w:val="single" w:sz="4" w:space="0"/>
+              <w:insideV w:val="nil"/>
+            </w:tcBorders>
+            <w:shd w:val="clear" w:color="auto" w:fill="FFFFFF"/>
+            <w:tcMar>
+              <w:left w:w="3" w:type="dxa"/>
+            </w:tcMar>
+          </w:tcPr>
+          <w:p>
+            <w:pPr>
+              <w:spacing w:line="360" w:lineRule="auto"/>
+            </w:pPr>
+            <w:r>
+              <w:t>POST</w:t>
+            </w:r>
+          </w:p>
+        </w:tc>
+        <w:tc>
+          <w:tcPr>
+            <w:tcW w:w="4055" w:type="dxa"/>
+            <w:tcBorders>
+              <w:top w:val="nil"/>
+              <w:left w:val="single" w:color="000001" w:sz="4" w:space="0"/>
+              <w:bottom w:val="single" w:color="000001" w:sz="4" w:space="0"/>
+              <w:right w:val="single" w:color="000001" w:sz="4" w:space="0"/>
+              <w:insideH w:val="single" w:sz="4" w:space="0"/>
+              <w:insideV w:val="single" w:sz="4" w:space="0"/>
+            </w:tcBorders>
+            <w:shd w:val="clear" w:color="auto" w:fill="FFFFFF"/>
+            <w:tcMar>
+              <w:left w:w="3" w:type="dxa"/>
+            </w:tcMar>
+          </w:tcPr>
+          <w:p>
+            <w:pPr>
+              <w:spacing w:line="360" w:lineRule="auto"/>
+            </w:pPr>
+            <w:r>
+              <w:t>可无</w:t>
+            </w:r>
+          </w:p>
+        </w:tc>
+      </w:tr>
+      <w:tr>
+        <w:tblPrEx>
+          <w:tblBorders>
+            <w:top w:val="single" w:color="000001" w:sz="4" w:space="0"/>
+            <w:left w:val="single" w:color="000001" w:sz="4" w:space="0"/>
+            <w:bottom w:val="single" w:color="000001" w:sz="4" w:space="0"/>
+            <w:right w:val="none" w:color="auto" w:sz="0" w:space="0"/>
+            <w:insideH w:val="single" w:color="000001" w:sz="4" w:space="0"/>
+            <w:insideV w:val="none" w:color="auto" w:sz="0" w:space="0"/>
+          </w:tblBorders>
+          <w:tblLayout w:type="fixed"/>
+          <w:tblCellMar>
+            <w:top w:w="0" w:type="dxa"/>
+            <w:left w:w="3" w:type="dxa"/>
+            <w:bottom w:w="0" w:type="dxa"/>
+            <w:right w:w="108" w:type="dxa"/>
+          </w:tblCellMar>
+        </w:tblPrEx>
+        <w:tc>
+          <w:tcPr>
+            <w:tcW w:w="747" w:type="dxa"/>
+            <w:vMerge w:val="continue"/>
+            <w:tcBorders>
+              <w:top w:val="single" w:color="000001" w:sz="4" w:space="0"/>
+              <w:left w:val="single" w:color="000001" w:sz="4" w:space="0"/>
+              <w:bottom w:val="single" w:color="000001" w:sz="4" w:space="0"/>
+              <w:right w:val="nil"/>
+              <w:insideH w:val="single" w:sz="4" w:space="0"/>
+              <w:insideV w:val="nil"/>
+            </w:tcBorders>
+            <w:shd w:val="clear" w:color="auto" w:fill="FFFFFF"/>
+            <w:tcMar>
+              <w:left w:w="3" w:type="dxa"/>
+            </w:tcMar>
+            <w:vAlign w:val="center"/>
+          </w:tcPr>
+          <w:p>
+            <w:pPr>
+              <w:spacing w:line="360" w:lineRule="auto"/>
+              <w:jc w:val="center"/>
+            </w:pPr>
+          </w:p>
+        </w:tc>
+        <w:tc>
+          <w:tcPr>
+            <w:tcW w:w="1739" w:type="dxa"/>
+            <w:gridSpan w:val="2"/>
+            <w:tcBorders>
+              <w:top w:val="nil"/>
+              <w:left w:val="single" w:color="000001" w:sz="4" w:space="0"/>
+              <w:bottom w:val="single" w:color="000001" w:sz="4" w:space="0"/>
+              <w:right w:val="nil"/>
+              <w:insideH w:val="single" w:sz="4" w:space="0"/>
+              <w:insideV w:val="nil"/>
+            </w:tcBorders>
+            <w:shd w:val="clear" w:color="auto" w:fill="FFFFFF"/>
+            <w:tcMar>
+              <w:left w:w="3" w:type="dxa"/>
+            </w:tcMar>
+          </w:tcPr>
+          <w:p>
+            <w:pPr>
+              <w:spacing w:line="360" w:lineRule="auto"/>
+            </w:pPr>
+            <w:r>
+              <w:t>postcode</w:t>
+            </w:r>
+          </w:p>
+        </w:tc>
+        <w:tc>
+          <w:tcPr>
+            <w:tcW w:w="898" w:type="dxa"/>
+            <w:tcBorders>
+              <w:top w:val="nil"/>
+              <w:left w:val="single" w:color="000001" w:sz="4" w:space="0"/>
+              <w:bottom w:val="single" w:color="000001" w:sz="4" w:space="0"/>
+              <w:right w:val="nil"/>
+              <w:insideH w:val="single" w:sz="4" w:space="0"/>
+              <w:insideV w:val="nil"/>
+            </w:tcBorders>
+            <w:shd w:val="clear" w:color="auto" w:fill="FFFFFF"/>
+            <w:tcMar>
+              <w:left w:w="3" w:type="dxa"/>
+            </w:tcMar>
+          </w:tcPr>
+          <w:p>
+            <w:pPr>
+              <w:spacing w:line="360" w:lineRule="auto"/>
+            </w:pPr>
+            <w:r>
+              <w:t>String</w:t>
+            </w:r>
+          </w:p>
+        </w:tc>
+        <w:tc>
+          <w:tcPr>
+            <w:tcW w:w="1081" w:type="dxa"/>
+            <w:tcBorders>
+              <w:top w:val="nil"/>
+              <w:left w:val="single" w:color="000001" w:sz="4" w:space="0"/>
+              <w:bottom w:val="single" w:color="000001" w:sz="4" w:space="0"/>
+              <w:right w:val="nil"/>
+              <w:insideH w:val="single" w:sz="4" w:space="0"/>
+              <w:insideV w:val="nil"/>
+            </w:tcBorders>
+            <w:shd w:val="clear" w:color="auto" w:fill="FFFFFF"/>
+            <w:tcMar>
+              <w:left w:w="3" w:type="dxa"/>
+            </w:tcMar>
+          </w:tcPr>
+          <w:p>
+            <w:pPr>
+              <w:spacing w:line="360" w:lineRule="auto"/>
+            </w:pPr>
+            <w:r>
+              <w:t>POST</w:t>
+            </w:r>
+          </w:p>
+        </w:tc>
+        <w:tc>
+          <w:tcPr>
+            <w:tcW w:w="4055" w:type="dxa"/>
+            <w:tcBorders>
+              <w:top w:val="nil"/>
+              <w:left w:val="single" w:color="000001" w:sz="4" w:space="0"/>
+              <w:bottom w:val="single" w:color="000001" w:sz="4" w:space="0"/>
+              <w:right w:val="single" w:color="000001" w:sz="4" w:space="0"/>
+              <w:insideH w:val="single" w:sz="4" w:space="0"/>
+              <w:insideV w:val="single" w:sz="4" w:space="0"/>
+            </w:tcBorders>
+            <w:shd w:val="clear" w:color="auto" w:fill="FFFFFF"/>
+            <w:tcMar>
+              <w:left w:w="3" w:type="dxa"/>
+            </w:tcMar>
+          </w:tcPr>
+          <w:p>
+            <w:pPr>
+              <w:spacing w:line="360" w:lineRule="auto"/>
+            </w:pPr>
+            <w:r>
+              <w:t>可无</w:t>
+            </w:r>
+          </w:p>
+        </w:tc>
+      </w:tr>
+      <w:tr>
+        <w:tblPrEx>
+          <w:tblBorders>
+            <w:top w:val="single" w:color="000001" w:sz="4" w:space="0"/>
+            <w:left w:val="single" w:color="000001" w:sz="4" w:space="0"/>
+            <w:bottom w:val="single" w:color="000001" w:sz="4" w:space="0"/>
+            <w:right w:val="none" w:color="auto" w:sz="0" w:space="0"/>
+            <w:insideH w:val="single" w:color="000001" w:sz="4" w:space="0"/>
+            <w:insideV w:val="none" w:color="auto" w:sz="0" w:space="0"/>
+          </w:tblBorders>
+          <w:tblLayout w:type="fixed"/>
+          <w:tblCellMar>
+            <w:top w:w="0" w:type="dxa"/>
+            <w:left w:w="3" w:type="dxa"/>
+            <w:bottom w:w="0" w:type="dxa"/>
+            <w:right w:w="108" w:type="dxa"/>
+          </w:tblCellMar>
+        </w:tblPrEx>
+        <w:tc>
+          <w:tcPr>
+            <w:tcW w:w="747" w:type="dxa"/>
+            <w:tcBorders>
+              <w:top w:val="single" w:color="000001" w:sz="4" w:space="0"/>
+              <w:left w:val="single" w:color="000001" w:sz="4" w:space="0"/>
+              <w:bottom w:val="single" w:color="000001" w:sz="4" w:space="0"/>
+              <w:right w:val="nil"/>
+              <w:insideH w:val="single" w:sz="4" w:space="0"/>
+              <w:insideV w:val="nil"/>
+            </w:tcBorders>
+            <w:shd w:val="clear" w:color="auto" w:fill="FFFFFF"/>
+            <w:tcMar>
+              <w:left w:w="3" w:type="dxa"/>
+            </w:tcMar>
+            <w:vAlign w:val="center"/>
+          </w:tcPr>
+          <w:p>
+            <w:pPr>
+              <w:spacing w:line="360" w:lineRule="auto"/>
+              <w:jc w:val="center"/>
+              <w:rPr>
+                <w:rFonts w:ascii="Calibri" w:hAnsi="Calibri" w:eastAsia="宋体;SimSun" w:cs="Calibri"/>
+                <w:b/>
+                <w:sz w:val="21"/>
+                <w:szCs w:val="21"/>
+              </w:rPr>
+            </w:pPr>
+            <w:r>
+              <w:rPr>
+                <w:rFonts w:ascii="Calibri" w:hAnsi="Calibri" w:eastAsia="宋体;SimSun" w:cs="Calibri"/>
+                <w:b/>
+                <w:sz w:val="21"/>
+                <w:szCs w:val="21"/>
+              </w:rPr>
+              <w:t>响应</w:t>
+            </w:r>
+          </w:p>
+        </w:tc>
+        <w:tc>
+          <w:tcPr>
+            <w:tcW w:w="7773" w:type="dxa"/>
+            <w:gridSpan w:val="5"/>
+            <w:tcBorders>
+              <w:top w:val="single" w:color="000001" w:sz="4" w:space="0"/>
+              <w:left w:val="single" w:color="000001" w:sz="4" w:space="0"/>
+              <w:bottom w:val="single" w:color="000001" w:sz="4" w:space="0"/>
+              <w:right w:val="single" w:color="000001" w:sz="4" w:space="0"/>
+              <w:insideH w:val="single" w:sz="4" w:space="0"/>
+              <w:insideV w:val="single" w:sz="4" w:space="0"/>
+            </w:tcBorders>
+            <w:shd w:val="clear" w:color="auto" w:fill="FFFFFF"/>
+            <w:tcMar>
+              <w:left w:w="3" w:type="dxa"/>
+            </w:tcMar>
+          </w:tcPr>
+          <w:p>
+            <w:pPr>
+              <w:spacing w:line="360" w:lineRule="auto"/>
+              <w:rPr>
+                <w:rFonts w:ascii="Calibri" w:hAnsi="Calibri" w:eastAsia="宋体;SimSun" w:cs="Calibri"/>
+                <w:sz w:val="21"/>
+                <w:szCs w:val="21"/>
+              </w:rPr>
+            </w:pPr>
+            <w:r>
+              <w:rPr>
+                <w:rFonts w:ascii="Calibri" w:hAnsi="Calibri" w:eastAsia="宋体;SimSun" w:cs="Calibri"/>
+                <w:sz w:val="21"/>
+                <w:szCs w:val="21"/>
+              </w:rPr>
+              <w:t>{</w:t>
+            </w:r>
+          </w:p>
+          <w:p>
+            <w:pPr>
+              <w:spacing w:line="360" w:lineRule="auto"/>
+              <w:rPr>
+                <w:rFonts w:ascii="Calibri" w:hAnsi="Calibri" w:eastAsia="宋体;SimSun" w:cs="Calibri"/>
+                <w:sz w:val="21"/>
+                <w:szCs w:val="21"/>
+              </w:rPr>
+            </w:pPr>
+            <w:r>
+              <w:rPr>
+                <w:rFonts w:ascii="Calibri" w:hAnsi="Calibri" w:eastAsia="宋体;SimSun" w:cs="Calibri"/>
+                <w:sz w:val="21"/>
+                <w:szCs w:val="21"/>
+              </w:rPr>
+              <w:t xml:space="preserve">   “code”: 0,</w:t>
+            </w:r>
+          </w:p>
+          <w:p>
+            <w:pPr>
+              <w:spacing w:line="360" w:lineRule="auto"/>
+              <w:rPr>
+                <w:rFonts w:ascii="Calibri" w:hAnsi="Calibri" w:eastAsia="宋体;SimSun" w:cs="Calibri"/>
+                <w:sz w:val="21"/>
+                <w:szCs w:val="21"/>
+              </w:rPr>
+            </w:pPr>
+            <w:r>
+              <w:rPr>
+                <w:rFonts w:ascii="Calibri" w:hAnsi="Calibri" w:eastAsia="宋体;SimSun" w:cs="Calibri"/>
+                <w:sz w:val="21"/>
+                <w:szCs w:val="21"/>
+              </w:rPr>
+              <w:t xml:space="preserve">   “error”:String,</w:t>
+            </w:r>
+          </w:p>
+          <w:p>
+            <w:pPr>
+              <w:spacing w:line="360" w:lineRule="auto"/>
+              <w:rPr>
+                <w:rFonts w:ascii="Calibri" w:hAnsi="Calibri" w:eastAsia="宋体;SimSun" w:cs="Calibri"/>
+                <w:sz w:val="21"/>
+                <w:szCs w:val="21"/>
+              </w:rPr>
+            </w:pPr>
+            <w:r>
+              <w:rPr>
+                <w:rFonts w:ascii="Calibri" w:hAnsi="Calibri" w:eastAsia="宋体;SimSun" w:cs="Calibri"/>
+                <w:sz w:val="21"/>
+                <w:szCs w:val="21"/>
+              </w:rPr>
+              <w:t xml:space="preserve">  “data”:“”</w:t>
+            </w:r>
+          </w:p>
+          <w:p>
+            <w:pPr>
+              <w:spacing w:line="360" w:lineRule="auto"/>
+              <w:rPr>
+                <w:rFonts w:ascii="Calibri" w:hAnsi="Calibri" w:eastAsia="宋体;SimSun" w:cs="Calibri"/>
+                <w:sz w:val="21"/>
+                <w:szCs w:val="21"/>
+              </w:rPr>
+            </w:pPr>
+            <w:r>
+              <w:rPr>
+                <w:rFonts w:ascii="Calibri" w:hAnsi="Calibri" w:eastAsia="宋体;SimSun" w:cs="Calibri"/>
+                <w:sz w:val="21"/>
+                <w:szCs w:val="21"/>
+              </w:rPr>
+              <w:t>}</w:t>
+            </w:r>
+          </w:p>
+        </w:tc>
+      </w:tr>
+      <w:tr>
+        <w:tblPrEx>
+          <w:tblBorders>
+            <w:top w:val="single" w:color="000001" w:sz="4" w:space="0"/>
+            <w:left w:val="single" w:color="000001" w:sz="4" w:space="0"/>
+            <w:bottom w:val="single" w:color="000001" w:sz="4" w:space="0"/>
+            <w:right w:val="none" w:color="auto" w:sz="0" w:space="0"/>
+            <w:insideH w:val="single" w:color="000001" w:sz="4" w:space="0"/>
+            <w:insideV w:val="none" w:color="auto" w:sz="0" w:space="0"/>
+          </w:tblBorders>
+          <w:tblLayout w:type="fixed"/>
+          <w:tblCellMar>
+            <w:top w:w="0" w:type="dxa"/>
+            <w:left w:w="3" w:type="dxa"/>
+            <w:bottom w:w="0" w:type="dxa"/>
+            <w:right w:w="108" w:type="dxa"/>
+          </w:tblCellMar>
+        </w:tblPrEx>
+        <w:trPr>
+          <w:trHeight w:val="329" w:hRule="atLeast"/>
+        </w:trPr>
+        <w:tc>
+          <w:tcPr>
+            <w:tcW w:w="747" w:type="dxa"/>
+            <w:vMerge w:val="restart"/>
+            <w:tcBorders>
+              <w:top w:val="single" w:color="000001" w:sz="4" w:space="0"/>
+              <w:left w:val="single" w:color="000001" w:sz="4" w:space="0"/>
+              <w:bottom w:val="single" w:color="000001" w:sz="4" w:space="0"/>
+              <w:right w:val="nil"/>
+              <w:insideH w:val="single" w:sz="4" w:space="0"/>
+              <w:insideV w:val="nil"/>
+            </w:tcBorders>
+            <w:shd w:val="clear" w:color="auto" w:fill="FFFFFF"/>
+            <w:tcMar>
+              <w:left w:w="3" w:type="dxa"/>
+            </w:tcMar>
+            <w:vAlign w:val="center"/>
+          </w:tcPr>
+          <w:p>
+            <w:pPr>
+              <w:spacing w:line="360" w:lineRule="auto"/>
+              <w:jc w:val="center"/>
+              <w:rPr>
+                <w:rFonts w:ascii="Calibri" w:hAnsi="Calibri" w:eastAsia="宋体;SimSun" w:cs="Calibri"/>
+                <w:b/>
+                <w:sz w:val="21"/>
+                <w:szCs w:val="21"/>
+              </w:rPr>
+            </w:pPr>
+            <w:r>
+              <w:rPr>
+                <w:rFonts w:ascii="Calibri" w:hAnsi="Calibri" w:eastAsia="宋体;SimSun" w:cs="Calibri"/>
+                <w:b/>
+                <w:sz w:val="21"/>
+                <w:szCs w:val="21"/>
+              </w:rPr>
+              <w:t>code</w:t>
+            </w:r>
+          </w:p>
+        </w:tc>
+        <w:tc>
+          <w:tcPr>
+            <w:tcW w:w="1450" w:type="dxa"/>
+            <w:tcBorders>
+              <w:top w:val="single" w:color="000001" w:sz="4" w:space="0"/>
+              <w:left w:val="single" w:color="000001" w:sz="4" w:space="0"/>
+              <w:bottom w:val="single" w:color="000001" w:sz="4" w:space="0"/>
+              <w:right w:val="nil"/>
+              <w:insideH w:val="single" w:sz="4" w:space="0"/>
+              <w:insideV w:val="nil"/>
+            </w:tcBorders>
+            <w:shd w:val="clear" w:color="auto" w:fill="FFFFFF"/>
+            <w:tcMar>
+              <w:left w:w="3" w:type="dxa"/>
+            </w:tcMar>
+          </w:tcPr>
+          <w:p>
+            <w:pPr>
+              <w:spacing w:line="360" w:lineRule="auto"/>
+              <w:rPr>
+                <w:rFonts w:ascii="Calibri" w:hAnsi="Calibri" w:eastAsia="宋体;SimSun" w:cs="Calibri"/>
+                <w:sz w:val="21"/>
+                <w:szCs w:val="21"/>
+              </w:rPr>
+            </w:pPr>
+            <w:r>
+              <w:rPr>
+                <w:rFonts w:ascii="Calibri" w:hAnsi="Calibri" w:eastAsia="宋体;SimSun" w:cs="Calibri"/>
+                <w:sz w:val="21"/>
+                <w:szCs w:val="21"/>
+              </w:rPr>
+              <w:t>0</w:t>
+            </w:r>
+          </w:p>
+        </w:tc>
+        <w:tc>
+          <w:tcPr>
+            <w:tcW w:w="6323" w:type="dxa"/>
+            <w:gridSpan w:val="4"/>
+            <w:tcBorders>
+              <w:top w:val="single" w:color="000001" w:sz="4" w:space="0"/>
+              <w:left w:val="single" w:color="000001" w:sz="4" w:space="0"/>
+              <w:bottom w:val="single" w:color="000001" w:sz="4" w:space="0"/>
+              <w:right w:val="single" w:color="000001" w:sz="4" w:space="0"/>
+              <w:insideH w:val="single" w:sz="4" w:space="0"/>
+              <w:insideV w:val="single" w:sz="4" w:space="0"/>
+            </w:tcBorders>
+            <w:shd w:val="clear" w:color="auto" w:fill="FFFFFF"/>
+            <w:tcMar>
+              <w:left w:w="3" w:type="dxa"/>
+            </w:tcMar>
+          </w:tcPr>
+          <w:p>
+            <w:pPr>
+              <w:spacing w:line="360" w:lineRule="auto"/>
+              <w:rPr>
+                <w:rFonts w:ascii="Calibri" w:hAnsi="Calibri" w:eastAsia="宋体;SimSun" w:cs="Calibri"/>
+                <w:sz w:val="21"/>
+                <w:szCs w:val="21"/>
+              </w:rPr>
+            </w:pPr>
+            <w:r>
+              <w:rPr>
+                <w:rFonts w:ascii="Calibri" w:hAnsi="Calibri" w:eastAsia="宋体;SimSun" w:cs="Calibri"/>
+                <w:sz w:val="21"/>
+                <w:szCs w:val="21"/>
+              </w:rPr>
+              <w:t>输入非法</w:t>
+            </w:r>
+          </w:p>
+        </w:tc>
+      </w:tr>
+      <w:tr>
+        <w:tblPrEx>
+          <w:tblBorders>
+            <w:top w:val="single" w:color="000001" w:sz="4" w:space="0"/>
+            <w:left w:val="single" w:color="000001" w:sz="4" w:space="0"/>
+            <w:bottom w:val="single" w:color="000001" w:sz="4" w:space="0"/>
+            <w:right w:val="none" w:color="auto" w:sz="0" w:space="0"/>
+            <w:insideH w:val="single" w:color="000001" w:sz="4" w:space="0"/>
+            <w:insideV w:val="none" w:color="auto" w:sz="0" w:space="0"/>
+          </w:tblBorders>
+          <w:tblLayout w:type="fixed"/>
+          <w:tblCellMar>
+            <w:top w:w="0" w:type="dxa"/>
+            <w:left w:w="3" w:type="dxa"/>
+            <w:bottom w:w="0" w:type="dxa"/>
+            <w:right w:w="108" w:type="dxa"/>
+          </w:tblCellMar>
+        </w:tblPrEx>
+        <w:tc>
+          <w:tcPr>
+            <w:tcW w:w="747" w:type="dxa"/>
+            <w:vMerge w:val="continue"/>
+            <w:tcBorders>
+              <w:top w:val="single" w:color="000001" w:sz="4" w:space="0"/>
+              <w:left w:val="single" w:color="000001" w:sz="4" w:space="0"/>
+              <w:bottom w:val="single" w:color="000001" w:sz="4" w:space="0"/>
+              <w:right w:val="nil"/>
+              <w:insideH w:val="single" w:sz="4" w:space="0"/>
+              <w:insideV w:val="nil"/>
+            </w:tcBorders>
+            <w:shd w:val="clear" w:color="auto" w:fill="FFFFFF"/>
+            <w:tcMar>
+              <w:left w:w="3" w:type="dxa"/>
+            </w:tcMar>
+            <w:vAlign w:val="center"/>
+          </w:tcPr>
+          <w:p>
+            <w:pPr/>
+          </w:p>
+        </w:tc>
+        <w:tc>
+          <w:tcPr>
+            <w:tcW w:w="1450" w:type="dxa"/>
+            <w:tcBorders>
+              <w:top w:val="single" w:color="000001" w:sz="4" w:space="0"/>
+              <w:left w:val="single" w:color="000001" w:sz="4" w:space="0"/>
+              <w:bottom w:val="single" w:color="000001" w:sz="4" w:space="0"/>
+              <w:right w:val="nil"/>
+              <w:insideH w:val="single" w:sz="4" w:space="0"/>
+              <w:insideV w:val="nil"/>
+            </w:tcBorders>
+            <w:shd w:val="clear" w:color="auto" w:fill="FFFFFF"/>
+            <w:tcMar>
+              <w:left w:w="3" w:type="dxa"/>
+            </w:tcMar>
+          </w:tcPr>
+          <w:p>
+            <w:pPr>
+              <w:spacing w:line="360" w:lineRule="auto"/>
+              <w:rPr>
+                <w:rFonts w:ascii="Calibri" w:hAnsi="Calibri" w:eastAsia="宋体;SimSun" w:cs="Calibri"/>
+                <w:sz w:val="21"/>
+                <w:szCs w:val="21"/>
+              </w:rPr>
+            </w:pPr>
+            <w:r>
+              <w:rPr>
+                <w:rFonts w:ascii="Calibri" w:hAnsi="Calibri" w:eastAsia="宋体;SimSun" w:cs="Calibri"/>
+                <w:sz w:val="21"/>
+                <w:szCs w:val="21"/>
+              </w:rPr>
+              <w:t>1</w:t>
+            </w:r>
+          </w:p>
+        </w:tc>
+        <w:tc>
+          <w:tcPr>
+            <w:tcW w:w="6323" w:type="dxa"/>
+            <w:gridSpan w:val="4"/>
+            <w:tcBorders>
+              <w:top w:val="single" w:color="000001" w:sz="4" w:space="0"/>
+              <w:left w:val="single" w:color="000001" w:sz="4" w:space="0"/>
+              <w:bottom w:val="single" w:color="000001" w:sz="4" w:space="0"/>
+              <w:right w:val="single" w:color="000001" w:sz="4" w:space="0"/>
+              <w:insideH w:val="single" w:sz="4" w:space="0"/>
+              <w:insideV w:val="single" w:sz="4" w:space="0"/>
+            </w:tcBorders>
+            <w:shd w:val="clear" w:color="auto" w:fill="FFFFFF"/>
+            <w:tcMar>
+              <w:left w:w="3" w:type="dxa"/>
+            </w:tcMar>
+          </w:tcPr>
+          <w:p>
+            <w:pPr>
+              <w:spacing w:line="360" w:lineRule="auto"/>
+              <w:rPr>
+                <w:rFonts w:ascii="Calibri" w:hAnsi="Calibri" w:eastAsia="宋体;SimSun" w:cs="Calibri"/>
+                <w:sz w:val="21"/>
+                <w:szCs w:val="21"/>
+              </w:rPr>
+            </w:pPr>
+            <w:r>
+              <w:rPr>
+                <w:rFonts w:ascii="Calibri" w:hAnsi="Calibri" w:eastAsia="宋体;SimSun" w:cs="Calibri"/>
+                <w:sz w:val="21"/>
+                <w:szCs w:val="21"/>
+              </w:rPr>
+              <w:t>成功执行完成</w:t>
+            </w:r>
+          </w:p>
+        </w:tc>
+      </w:tr>
+      <w:tr>
+        <w:tblPrEx>
+          <w:tblBorders>
+            <w:top w:val="single" w:color="000001" w:sz="4" w:space="0"/>
+            <w:left w:val="single" w:color="000001" w:sz="4" w:space="0"/>
+            <w:bottom w:val="single" w:color="000001" w:sz="4" w:space="0"/>
+            <w:right w:val="none" w:color="auto" w:sz="0" w:space="0"/>
+            <w:insideH w:val="single" w:color="000001" w:sz="4" w:space="0"/>
+            <w:insideV w:val="none" w:color="auto" w:sz="0" w:space="0"/>
+          </w:tblBorders>
+          <w:tblLayout w:type="fixed"/>
+          <w:tblCellMar>
+            <w:top w:w="0" w:type="dxa"/>
+            <w:left w:w="3" w:type="dxa"/>
+            <w:bottom w:w="0" w:type="dxa"/>
+            <w:right w:w="108" w:type="dxa"/>
+          </w:tblCellMar>
+        </w:tblPrEx>
+        <w:tc>
+          <w:tcPr>
+            <w:tcW w:w="747" w:type="dxa"/>
+            <w:vMerge w:val="continue"/>
+            <w:tcBorders>
+              <w:top w:val="single" w:color="000001" w:sz="4" w:space="0"/>
+              <w:left w:val="single" w:color="000001" w:sz="4" w:space="0"/>
+              <w:bottom w:val="single" w:color="000001" w:sz="4" w:space="0"/>
+              <w:right w:val="nil"/>
+              <w:insideH w:val="single" w:sz="4" w:space="0"/>
+              <w:insideV w:val="nil"/>
+            </w:tcBorders>
+            <w:shd w:val="clear" w:color="auto" w:fill="FFFFFF"/>
+            <w:tcMar>
+              <w:left w:w="3" w:type="dxa"/>
+            </w:tcMar>
+            <w:vAlign w:val="center"/>
+          </w:tcPr>
+          <w:p>
+            <w:pPr/>
+          </w:p>
+        </w:tc>
+        <w:tc>
+          <w:tcPr>
+            <w:tcW w:w="1450" w:type="dxa"/>
+            <w:tcBorders>
+              <w:top w:val="single" w:color="000001" w:sz="4" w:space="0"/>
+              <w:left w:val="single" w:color="000001" w:sz="4" w:space="0"/>
+              <w:bottom w:val="single" w:color="000001" w:sz="4" w:space="0"/>
+              <w:right w:val="nil"/>
+              <w:insideH w:val="single" w:sz="4" w:space="0"/>
+              <w:insideV w:val="nil"/>
+            </w:tcBorders>
+            <w:shd w:val="clear" w:color="auto" w:fill="FFFFFF"/>
+            <w:tcMar>
+              <w:left w:w="3" w:type="dxa"/>
+            </w:tcMar>
+          </w:tcPr>
+          <w:p>
+            <w:pPr>
+              <w:spacing w:line="360" w:lineRule="auto"/>
+              <w:rPr>
+                <w:rFonts w:ascii="Calibri" w:hAnsi="Calibri" w:eastAsia="宋体;SimSun" w:cs="Calibri"/>
+                <w:sz w:val="21"/>
+                <w:szCs w:val="21"/>
+              </w:rPr>
+            </w:pPr>
+            <w:r>
+              <w:rPr>
+                <w:rFonts w:ascii="Calibri" w:hAnsi="Calibri" w:eastAsia="宋体;SimSun" w:cs="Calibri"/>
+                <w:sz w:val="21"/>
+                <w:szCs w:val="21"/>
+              </w:rPr>
+              <w:t>2</w:t>
+            </w:r>
+          </w:p>
+        </w:tc>
+        <w:tc>
+          <w:tcPr>
+            <w:tcW w:w="6323" w:type="dxa"/>
+            <w:gridSpan w:val="4"/>
+            <w:tcBorders>
+              <w:top w:val="single" w:color="000001" w:sz="4" w:space="0"/>
+              <w:left w:val="single" w:color="000001" w:sz="4" w:space="0"/>
+              <w:bottom w:val="single" w:color="000001" w:sz="4" w:space="0"/>
+              <w:right w:val="single" w:color="000001" w:sz="4" w:space="0"/>
+              <w:insideH w:val="single" w:sz="4" w:space="0"/>
+              <w:insideV w:val="single" w:sz="4" w:space="0"/>
+            </w:tcBorders>
+            <w:shd w:val="clear" w:color="auto" w:fill="FFFFFF"/>
+            <w:tcMar>
+              <w:left w:w="3" w:type="dxa"/>
+            </w:tcMar>
+          </w:tcPr>
+          <w:p>
+            <w:pPr>
+              <w:spacing w:line="360" w:lineRule="auto"/>
+              <w:rPr>
+                <w:rFonts w:ascii="Calibri" w:hAnsi="Calibri" w:eastAsia="宋体;SimSun" w:cs="Calibri"/>
+                <w:sz w:val="21"/>
+                <w:szCs w:val="21"/>
+              </w:rPr>
+            </w:pPr>
+            <w:r>
+              <w:rPr>
+                <w:rFonts w:ascii="Calibri" w:hAnsi="Calibri" w:eastAsia="宋体;SimSun" w:cs="Calibri"/>
+                <w:sz w:val="21"/>
+                <w:szCs w:val="21"/>
+              </w:rPr>
+              <w:t>查询结果为空</w:t>
+            </w:r>
+          </w:p>
+        </w:tc>
+      </w:tr>
+    </w:tbl>
+    <w:p>
+      <w:pPr>
         <w:rPr>
           <w:rFonts w:hint="eastAsia"/>
           <w:lang w:val="en-US" w:eastAsia="zh-CN"/>
         </w:rPr>
       </w:pPr>
+    </w:p>
+    <w:p>
+      <w:pPr>
+        <w:rPr>
+          <w:rFonts w:hint="eastAsia"/>
+          <w:lang w:val="en-US" w:eastAsia="zh-CN"/>
+        </w:rPr>
+      </w:pPr>
+    </w:p>
+    <w:tbl>
+      <w:tblPr>
+        <w:tblStyle w:val="5"/>
+        <w:tblW w:w="8520" w:type="dxa"/>
+        <w:tblInd w:w="-105" w:type="dxa"/>
+        <w:tblBorders>
+          <w:top w:val="single" w:color="000001" w:sz="4" w:space="0"/>
+          <w:left w:val="single" w:color="000001" w:sz="4" w:space="0"/>
+          <w:bottom w:val="single" w:color="000001" w:sz="4" w:space="0"/>
+          <w:right w:val="none" w:color="auto" w:sz="0" w:space="0"/>
+          <w:insideH w:val="single" w:color="000001" w:sz="4" w:space="0"/>
+          <w:insideV w:val="none" w:color="auto" w:sz="0" w:space="0"/>
+        </w:tblBorders>
+        <w:tblLayout w:type="fixed"/>
+        <w:tblCellMar>
+          <w:top w:w="0" w:type="dxa"/>
+          <w:left w:w="3" w:type="dxa"/>
+          <w:bottom w:w="0" w:type="dxa"/>
+          <w:right w:w="108" w:type="dxa"/>
+        </w:tblCellMar>
+      </w:tblPr>
+      <w:tblGrid>
+        <w:gridCol w:w="747"/>
+        <w:gridCol w:w="1450"/>
+        <w:gridCol w:w="416"/>
+        <w:gridCol w:w="771"/>
+        <w:gridCol w:w="1081"/>
+        <w:gridCol w:w="4055"/>
+      </w:tblGrid>
+      <w:tr>
+        <w:tblPrEx>
+          <w:tblBorders>
+            <w:top w:val="single" w:color="000001" w:sz="4" w:space="0"/>
+            <w:left w:val="single" w:color="000001" w:sz="4" w:space="0"/>
+            <w:bottom w:val="single" w:color="000001" w:sz="4" w:space="0"/>
+            <w:right w:val="none" w:color="auto" w:sz="0" w:space="0"/>
+            <w:insideH w:val="single" w:color="000001" w:sz="4" w:space="0"/>
+            <w:insideV w:val="none" w:color="auto" w:sz="0" w:space="0"/>
+          </w:tblBorders>
+          <w:tblLayout w:type="fixed"/>
+          <w:tblCellMar>
+            <w:top w:w="0" w:type="dxa"/>
+            <w:left w:w="3" w:type="dxa"/>
+            <w:bottom w:w="0" w:type="dxa"/>
+            <w:right w:w="108" w:type="dxa"/>
+          </w:tblCellMar>
+        </w:tblPrEx>
+        <w:tc>
+          <w:tcPr>
+            <w:tcW w:w="747" w:type="dxa"/>
+            <w:tcBorders>
+              <w:top w:val="single" w:color="000001" w:sz="4" w:space="0"/>
+              <w:left w:val="single" w:color="000001" w:sz="4" w:space="0"/>
+              <w:bottom w:val="single" w:color="000001" w:sz="4" w:space="0"/>
+              <w:right w:val="nil"/>
+              <w:insideH w:val="single" w:sz="4" w:space="0"/>
+              <w:insideV w:val="nil"/>
+            </w:tcBorders>
+            <w:shd w:val="clear" w:color="auto" w:fill="FFFFFF"/>
+            <w:tcMar>
+              <w:left w:w="3" w:type="dxa"/>
+            </w:tcMar>
+            <w:vAlign w:val="center"/>
+          </w:tcPr>
+          <w:p>
+            <w:pPr>
+              <w:spacing w:line="360" w:lineRule="auto"/>
+              <w:jc w:val="center"/>
+              <w:rPr>
+                <w:rFonts w:ascii="Calibri" w:hAnsi="Calibri" w:eastAsia="宋体;SimSun" w:cs="Calibri"/>
+                <w:b/>
+                <w:sz w:val="21"/>
+                <w:szCs w:val="21"/>
+              </w:rPr>
+            </w:pPr>
+            <w:r>
+              <w:rPr>
+                <w:rFonts w:ascii="Calibri" w:hAnsi="Calibri" w:eastAsia="宋体;SimSun" w:cs="Calibri"/>
+                <w:b/>
+                <w:sz w:val="21"/>
+                <w:szCs w:val="21"/>
+              </w:rPr>
+              <w:t>uri</w:t>
+            </w:r>
+          </w:p>
+        </w:tc>
+        <w:tc>
+          <w:tcPr>
+            <w:tcW w:w="7773" w:type="dxa"/>
+            <w:gridSpan w:val="5"/>
+            <w:tcBorders>
+              <w:top w:val="single" w:color="000001" w:sz="4" w:space="0"/>
+              <w:left w:val="single" w:color="000001" w:sz="4" w:space="0"/>
+              <w:bottom w:val="single" w:color="000001" w:sz="4" w:space="0"/>
+              <w:right w:val="single" w:color="000001" w:sz="4" w:space="0"/>
+              <w:insideH w:val="single" w:sz="4" w:space="0"/>
+              <w:insideV w:val="single" w:sz="4" w:space="0"/>
+            </w:tcBorders>
+            <w:shd w:val="clear" w:color="auto" w:fill="FFFFFF"/>
+            <w:tcMar>
+              <w:left w:w="3" w:type="dxa"/>
+            </w:tcMar>
+          </w:tcPr>
+          <w:p>
+            <w:pPr>
+              <w:spacing w:line="360" w:lineRule="auto"/>
+              <w:rPr>
+                <w:rFonts w:ascii="Calibri" w:hAnsi="Calibri" w:eastAsia="宋体;SimSun" w:cs="Calibri"/>
+                <w:sz w:val="21"/>
+                <w:szCs w:val="21"/>
+              </w:rPr>
+            </w:pPr>
+            <w:r>
+              <w:rPr>
+                <w:rFonts w:ascii="Calibri" w:hAnsi="Calibri" w:eastAsia="宋体;SimSun" w:cs="Calibri"/>
+                <w:sz w:val="21"/>
+                <w:szCs w:val="21"/>
+              </w:rPr>
+              <w:t>/</w:t>
+            </w:r>
+            <w:r>
+              <w:rPr>
+                <w:rFonts w:hint="eastAsia" w:ascii="Calibri" w:hAnsi="Calibri" w:eastAsia="宋体;SimSun" w:cs="Calibri"/>
+                <w:sz w:val="21"/>
+                <w:szCs w:val="21"/>
+                <w:lang w:val="en-US" w:eastAsia="zh-CN"/>
+              </w:rPr>
+              <w:t>address/</w:t>
+            </w:r>
+            <w:r>
+              <w:rPr>
+                <w:rFonts w:ascii="Calibri" w:hAnsi="Calibri" w:eastAsia="宋体;SimSun" w:cs="Calibri"/>
+                <w:sz w:val="21"/>
+                <w:szCs w:val="21"/>
+              </w:rPr>
+              <w:t>update</w:t>
+            </w:r>
+          </w:p>
+        </w:tc>
+      </w:tr>
+      <w:tr>
+        <w:tblPrEx>
+          <w:tblBorders>
+            <w:top w:val="single" w:color="000001" w:sz="4" w:space="0"/>
+            <w:left w:val="single" w:color="000001" w:sz="4" w:space="0"/>
+            <w:bottom w:val="single" w:color="000001" w:sz="4" w:space="0"/>
+            <w:right w:val="none" w:color="auto" w:sz="0" w:space="0"/>
+            <w:insideH w:val="single" w:color="000001" w:sz="4" w:space="0"/>
+            <w:insideV w:val="none" w:color="auto" w:sz="0" w:space="0"/>
+          </w:tblBorders>
+          <w:tblLayout w:type="fixed"/>
+          <w:tblCellMar>
+            <w:top w:w="0" w:type="dxa"/>
+            <w:left w:w="3" w:type="dxa"/>
+            <w:bottom w:w="0" w:type="dxa"/>
+            <w:right w:w="108" w:type="dxa"/>
+          </w:tblCellMar>
+        </w:tblPrEx>
+        <w:tc>
+          <w:tcPr>
+            <w:tcW w:w="747" w:type="dxa"/>
+            <w:tcBorders>
+              <w:top w:val="single" w:color="000001" w:sz="4" w:space="0"/>
+              <w:left w:val="single" w:color="000001" w:sz="4" w:space="0"/>
+              <w:bottom w:val="single" w:color="000001" w:sz="4" w:space="0"/>
+              <w:right w:val="nil"/>
+              <w:insideH w:val="single" w:sz="4" w:space="0"/>
+              <w:insideV w:val="nil"/>
+            </w:tcBorders>
+            <w:shd w:val="clear" w:color="auto" w:fill="FFFFFF"/>
+            <w:tcMar>
+              <w:left w:w="3" w:type="dxa"/>
+            </w:tcMar>
+            <w:vAlign w:val="center"/>
+          </w:tcPr>
+          <w:p>
+            <w:pPr>
+              <w:spacing w:line="360" w:lineRule="auto"/>
+              <w:jc w:val="center"/>
+              <w:rPr>
+                <w:rFonts w:ascii="Calibri" w:hAnsi="Calibri" w:eastAsia="宋体;SimSun" w:cs="Calibri"/>
+                <w:b/>
+                <w:sz w:val="21"/>
+                <w:szCs w:val="21"/>
+              </w:rPr>
+            </w:pPr>
+            <w:r>
+              <w:rPr>
+                <w:rFonts w:ascii="Calibri" w:hAnsi="Calibri" w:eastAsia="宋体;SimSun" w:cs="Calibri"/>
+                <w:b/>
+                <w:sz w:val="21"/>
+                <w:szCs w:val="21"/>
+              </w:rPr>
+              <w:t>描述</w:t>
+            </w:r>
+          </w:p>
+        </w:tc>
+        <w:tc>
+          <w:tcPr>
+            <w:tcW w:w="7773" w:type="dxa"/>
+            <w:gridSpan w:val="5"/>
+            <w:tcBorders>
+              <w:top w:val="single" w:color="000001" w:sz="4" w:space="0"/>
+              <w:left w:val="single" w:color="000001" w:sz="4" w:space="0"/>
+              <w:bottom w:val="single" w:color="000001" w:sz="4" w:space="0"/>
+              <w:right w:val="single" w:color="000001" w:sz="4" w:space="0"/>
+              <w:insideH w:val="single" w:sz="4" w:space="0"/>
+              <w:insideV w:val="single" w:sz="4" w:space="0"/>
+            </w:tcBorders>
+            <w:shd w:val="clear" w:color="auto" w:fill="FFFFFF"/>
+            <w:tcMar>
+              <w:left w:w="3" w:type="dxa"/>
+            </w:tcMar>
+          </w:tcPr>
+          <w:p>
+            <w:pPr>
+              <w:spacing w:line="360" w:lineRule="auto"/>
+              <w:rPr>
+                <w:rFonts w:ascii="Calibri" w:hAnsi="Calibri" w:eastAsia="宋体;SimSun" w:cs="Calibri"/>
+                <w:sz w:val="21"/>
+                <w:szCs w:val="21"/>
+              </w:rPr>
+            </w:pPr>
+            <w:r>
+              <w:rPr>
+                <w:rFonts w:hint="eastAsia" w:ascii="Calibri" w:hAnsi="Calibri" w:eastAsia="宋体;SimSun" w:cs="Calibri"/>
+                <w:sz w:val="21"/>
+                <w:szCs w:val="21"/>
+                <w:lang w:eastAsia="zh-CN"/>
+              </w:rPr>
+              <w:t>更新收货地址</w:t>
+            </w:r>
+            <w:r>
+              <w:rPr>
+                <w:rFonts w:ascii="Calibri" w:hAnsi="Calibri" w:eastAsia="宋体;SimSun" w:cs="Calibri"/>
+                <w:sz w:val="21"/>
+                <w:szCs w:val="21"/>
+              </w:rPr>
+              <w:t xml:space="preserve"> </w:t>
+            </w:r>
+          </w:p>
+        </w:tc>
+      </w:tr>
+      <w:tr>
+        <w:tblPrEx>
+          <w:tblBorders>
+            <w:top w:val="single" w:color="000001" w:sz="4" w:space="0"/>
+            <w:left w:val="single" w:color="000001" w:sz="4" w:space="0"/>
+            <w:bottom w:val="single" w:color="000001" w:sz="4" w:space="0"/>
+            <w:right w:val="none" w:color="auto" w:sz="0" w:space="0"/>
+            <w:insideH w:val="single" w:color="000001" w:sz="4" w:space="0"/>
+            <w:insideV w:val="none" w:color="auto" w:sz="0" w:space="0"/>
+          </w:tblBorders>
+          <w:tblLayout w:type="fixed"/>
+          <w:tblCellMar>
+            <w:top w:w="0" w:type="dxa"/>
+            <w:left w:w="3" w:type="dxa"/>
+            <w:bottom w:w="0" w:type="dxa"/>
+            <w:right w:w="108" w:type="dxa"/>
+          </w:tblCellMar>
+        </w:tblPrEx>
+        <w:tc>
+          <w:tcPr>
+            <w:tcW w:w="747" w:type="dxa"/>
+            <w:vMerge w:val="restart"/>
+            <w:tcBorders>
+              <w:top w:val="single" w:color="000001" w:sz="4" w:space="0"/>
+              <w:left w:val="single" w:color="000001" w:sz="4" w:space="0"/>
+              <w:bottom w:val="single" w:color="000001" w:sz="4" w:space="0"/>
+              <w:right w:val="nil"/>
+              <w:insideH w:val="single" w:sz="4" w:space="0"/>
+              <w:insideV w:val="nil"/>
+            </w:tcBorders>
+            <w:shd w:val="clear" w:color="auto" w:fill="FFFFFF"/>
+            <w:tcMar>
+              <w:left w:w="3" w:type="dxa"/>
+            </w:tcMar>
+            <w:vAlign w:val="center"/>
+          </w:tcPr>
+          <w:p>
+            <w:pPr>
+              <w:spacing w:line="360" w:lineRule="auto"/>
+              <w:jc w:val="center"/>
+              <w:rPr>
+                <w:rFonts w:ascii="Calibri" w:hAnsi="Calibri" w:eastAsia="宋体;SimSun" w:cs="Calibri"/>
+                <w:b/>
+                <w:sz w:val="21"/>
+                <w:szCs w:val="21"/>
+              </w:rPr>
+            </w:pPr>
+            <w:r>
+              <w:rPr>
+                <w:rFonts w:ascii="Calibri" w:hAnsi="Calibri" w:eastAsia="宋体;SimSun" w:cs="Calibri"/>
+                <w:b/>
+                <w:sz w:val="21"/>
+                <w:szCs w:val="21"/>
+              </w:rPr>
+              <w:t>参数</w:t>
+            </w:r>
+          </w:p>
+        </w:tc>
+        <w:tc>
+          <w:tcPr>
+            <w:tcW w:w="1866" w:type="dxa"/>
+            <w:gridSpan w:val="2"/>
+            <w:tcBorders>
+              <w:top w:val="single" w:color="000001" w:sz="4" w:space="0"/>
+              <w:left w:val="single" w:color="000001" w:sz="4" w:space="0"/>
+              <w:bottom w:val="single" w:color="000001" w:sz="4" w:space="0"/>
+              <w:right w:val="nil"/>
+              <w:insideH w:val="single" w:sz="4" w:space="0"/>
+              <w:insideV w:val="nil"/>
+            </w:tcBorders>
+            <w:shd w:val="clear" w:color="auto" w:fill="FFFFFF"/>
+            <w:tcMar>
+              <w:left w:w="3" w:type="dxa"/>
+            </w:tcMar>
+          </w:tcPr>
+          <w:p>
+            <w:pPr>
+              <w:spacing w:line="360" w:lineRule="auto"/>
+              <w:rPr>
+                <w:rFonts w:ascii="Calibri" w:hAnsi="Calibri" w:eastAsia="宋体;SimSun" w:cs="Calibri"/>
+                <w:b/>
+                <w:sz w:val="21"/>
+                <w:szCs w:val="21"/>
+              </w:rPr>
+            </w:pPr>
+            <w:r>
+              <w:rPr>
+                <w:rFonts w:ascii="Calibri" w:hAnsi="Calibri" w:eastAsia="宋体;SimSun" w:cs="Calibri"/>
+                <w:b/>
+                <w:sz w:val="21"/>
+                <w:szCs w:val="21"/>
+              </w:rPr>
+              <w:t>名称</w:t>
+            </w:r>
+          </w:p>
+        </w:tc>
+        <w:tc>
+          <w:tcPr>
+            <w:tcW w:w="771" w:type="dxa"/>
+            <w:tcBorders>
+              <w:top w:val="single" w:color="000001" w:sz="4" w:space="0"/>
+              <w:left w:val="single" w:color="000001" w:sz="4" w:space="0"/>
+              <w:bottom w:val="single" w:color="000001" w:sz="4" w:space="0"/>
+              <w:right w:val="nil"/>
+              <w:insideH w:val="single" w:sz="4" w:space="0"/>
+              <w:insideV w:val="nil"/>
+            </w:tcBorders>
+            <w:shd w:val="clear" w:color="auto" w:fill="FFFFFF"/>
+            <w:tcMar>
+              <w:left w:w="3" w:type="dxa"/>
+            </w:tcMar>
+          </w:tcPr>
+          <w:p>
+            <w:pPr>
+              <w:spacing w:line="360" w:lineRule="auto"/>
+            </w:pPr>
+            <w:r>
+              <w:t>类型</w:t>
+            </w:r>
+          </w:p>
+        </w:tc>
+        <w:tc>
+          <w:tcPr>
+            <w:tcW w:w="1081" w:type="dxa"/>
+            <w:tcBorders>
+              <w:top w:val="single" w:color="000001" w:sz="4" w:space="0"/>
+              <w:left w:val="single" w:color="000001" w:sz="4" w:space="0"/>
+              <w:bottom w:val="single" w:color="000001" w:sz="4" w:space="0"/>
+              <w:right w:val="nil"/>
+              <w:insideH w:val="single" w:sz="4" w:space="0"/>
+              <w:insideV w:val="nil"/>
+            </w:tcBorders>
+            <w:shd w:val="clear" w:color="auto" w:fill="FFFFFF"/>
+            <w:tcMar>
+              <w:left w:w="3" w:type="dxa"/>
+            </w:tcMar>
+          </w:tcPr>
+          <w:p>
+            <w:pPr>
+              <w:spacing w:line="360" w:lineRule="auto"/>
+              <w:rPr>
+                <w:rFonts w:ascii="Calibri" w:hAnsi="Calibri" w:eastAsia="宋体;SimSun" w:cs="Calibri"/>
+                <w:b/>
+                <w:sz w:val="21"/>
+                <w:szCs w:val="21"/>
+              </w:rPr>
+            </w:pPr>
+            <w:r>
+              <w:rPr>
+                <w:rFonts w:ascii="Calibri" w:hAnsi="Calibri" w:eastAsia="宋体;SimSun" w:cs="Calibri"/>
+                <w:b/>
+                <w:sz w:val="21"/>
+                <w:szCs w:val="21"/>
+              </w:rPr>
+              <w:t>方式</w:t>
+            </w:r>
+          </w:p>
+        </w:tc>
+        <w:tc>
+          <w:tcPr>
+            <w:tcW w:w="4055" w:type="dxa"/>
+            <w:tcBorders>
+              <w:top w:val="single" w:color="000001" w:sz="4" w:space="0"/>
+              <w:left w:val="single" w:color="000001" w:sz="4" w:space="0"/>
+              <w:bottom w:val="single" w:color="000001" w:sz="4" w:space="0"/>
+              <w:right w:val="single" w:color="000001" w:sz="4" w:space="0"/>
+              <w:insideH w:val="single" w:sz="4" w:space="0"/>
+              <w:insideV w:val="single" w:sz="4" w:space="0"/>
+            </w:tcBorders>
+            <w:shd w:val="clear" w:color="auto" w:fill="FFFFFF"/>
+            <w:tcMar>
+              <w:left w:w="3" w:type="dxa"/>
+            </w:tcMar>
+          </w:tcPr>
+          <w:p>
+            <w:pPr>
+              <w:spacing w:line="360" w:lineRule="auto"/>
+              <w:rPr>
+                <w:rFonts w:ascii="Calibri" w:hAnsi="Calibri" w:eastAsia="宋体;SimSun" w:cs="Calibri"/>
+                <w:b/>
+                <w:sz w:val="21"/>
+                <w:szCs w:val="21"/>
+              </w:rPr>
+            </w:pPr>
+            <w:r>
+              <w:rPr>
+                <w:rFonts w:ascii="Calibri" w:hAnsi="Calibri" w:eastAsia="宋体;SimSun" w:cs="Calibri"/>
+                <w:b/>
+                <w:sz w:val="21"/>
+                <w:szCs w:val="21"/>
+              </w:rPr>
+              <w:t>说明</w:t>
+            </w:r>
+          </w:p>
+        </w:tc>
+      </w:tr>
+      <w:tr>
+        <w:tblPrEx>
+          <w:tblBorders>
+            <w:top w:val="single" w:color="000001" w:sz="4" w:space="0"/>
+            <w:left w:val="single" w:color="000001" w:sz="4" w:space="0"/>
+            <w:bottom w:val="single" w:color="000001" w:sz="4" w:space="0"/>
+            <w:right w:val="none" w:color="auto" w:sz="0" w:space="0"/>
+            <w:insideH w:val="single" w:color="000001" w:sz="4" w:space="0"/>
+            <w:insideV w:val="none" w:color="auto" w:sz="0" w:space="0"/>
+          </w:tblBorders>
+          <w:tblLayout w:type="fixed"/>
+          <w:tblCellMar>
+            <w:top w:w="0" w:type="dxa"/>
+            <w:left w:w="3" w:type="dxa"/>
+            <w:bottom w:w="0" w:type="dxa"/>
+            <w:right w:w="108" w:type="dxa"/>
+          </w:tblCellMar>
+        </w:tblPrEx>
+        <w:tc>
+          <w:tcPr>
+            <w:tcW w:w="747" w:type="dxa"/>
+            <w:vMerge w:val="continue"/>
+            <w:tcBorders>
+              <w:top w:val="nil"/>
+              <w:left w:val="single" w:color="000001" w:sz="4" w:space="0"/>
+              <w:bottom w:val="single" w:color="000001" w:sz="4" w:space="0"/>
+              <w:right w:val="nil"/>
+              <w:insideH w:val="single" w:sz="4" w:space="0"/>
+              <w:insideV w:val="nil"/>
+            </w:tcBorders>
+            <w:shd w:val="clear" w:color="auto" w:fill="FFFFFF"/>
+            <w:tcMar>
+              <w:left w:w="3" w:type="dxa"/>
+            </w:tcMar>
+            <w:vAlign w:val="center"/>
+          </w:tcPr>
+          <w:p>
+            <w:pPr>
+              <w:spacing w:line="360" w:lineRule="auto"/>
+              <w:jc w:val="center"/>
+            </w:pPr>
+          </w:p>
+        </w:tc>
+        <w:tc>
+          <w:tcPr>
+            <w:tcW w:w="1866" w:type="dxa"/>
+            <w:gridSpan w:val="2"/>
+            <w:tcBorders>
+              <w:top w:val="nil"/>
+              <w:left w:val="single" w:color="000001" w:sz="4" w:space="0"/>
+              <w:bottom w:val="single" w:color="000001" w:sz="4" w:space="0"/>
+              <w:right w:val="nil"/>
+              <w:insideH w:val="single" w:sz="4" w:space="0"/>
+              <w:insideV w:val="nil"/>
+            </w:tcBorders>
+            <w:shd w:val="clear" w:color="auto" w:fill="FFFFFF"/>
+            <w:tcMar>
+              <w:left w:w="3" w:type="dxa"/>
+            </w:tcMar>
+          </w:tcPr>
+          <w:p>
+            <w:pPr>
+              <w:spacing w:line="360" w:lineRule="auto"/>
+            </w:pPr>
+            <w:r>
+              <w:t>defaultAddressId</w:t>
+            </w:r>
+          </w:p>
+        </w:tc>
+        <w:tc>
+          <w:tcPr>
+            <w:tcW w:w="771" w:type="dxa"/>
+            <w:tcBorders>
+              <w:top w:val="nil"/>
+              <w:left w:val="single" w:color="000001" w:sz="4" w:space="0"/>
+              <w:bottom w:val="single" w:color="000001" w:sz="4" w:space="0"/>
+              <w:right w:val="nil"/>
+              <w:insideH w:val="single" w:sz="4" w:space="0"/>
+              <w:insideV w:val="nil"/>
+            </w:tcBorders>
+            <w:shd w:val="clear" w:color="auto" w:fill="FFFFFF"/>
+            <w:tcMar>
+              <w:left w:w="3" w:type="dxa"/>
+            </w:tcMar>
+          </w:tcPr>
+          <w:p>
+            <w:pPr>
+              <w:spacing w:line="360" w:lineRule="auto"/>
+            </w:pPr>
+            <w:r>
+              <w:t>int</w:t>
+            </w:r>
+          </w:p>
+        </w:tc>
+        <w:tc>
+          <w:tcPr>
+            <w:tcW w:w="1081" w:type="dxa"/>
+            <w:tcBorders>
+              <w:top w:val="nil"/>
+              <w:left w:val="single" w:color="000001" w:sz="4" w:space="0"/>
+              <w:bottom w:val="single" w:color="000001" w:sz="4" w:space="0"/>
+              <w:right w:val="nil"/>
+              <w:insideH w:val="single" w:sz="4" w:space="0"/>
+              <w:insideV w:val="nil"/>
+            </w:tcBorders>
+            <w:shd w:val="clear" w:color="auto" w:fill="FFFFFF"/>
+            <w:tcMar>
+              <w:left w:w="3" w:type="dxa"/>
+            </w:tcMar>
+          </w:tcPr>
+          <w:p>
+            <w:pPr>
+              <w:spacing w:line="360" w:lineRule="auto"/>
+            </w:pPr>
+          </w:p>
+        </w:tc>
+        <w:tc>
+          <w:tcPr>
+            <w:tcW w:w="4055" w:type="dxa"/>
+            <w:tcBorders>
+              <w:top w:val="nil"/>
+              <w:left w:val="single" w:color="000001" w:sz="4" w:space="0"/>
+              <w:bottom w:val="single" w:color="000001" w:sz="4" w:space="0"/>
+              <w:right w:val="single" w:color="000001" w:sz="4" w:space="0"/>
+              <w:insideH w:val="single" w:sz="4" w:space="0"/>
+              <w:insideV w:val="single" w:sz="4" w:space="0"/>
+            </w:tcBorders>
+            <w:shd w:val="clear" w:color="auto" w:fill="FFFFFF"/>
+            <w:tcMar>
+              <w:left w:w="3" w:type="dxa"/>
+            </w:tcMar>
+          </w:tcPr>
+          <w:p>
+            <w:pPr>
+              <w:spacing w:line="360" w:lineRule="auto"/>
+            </w:pPr>
+          </w:p>
+        </w:tc>
+      </w:tr>
+      <w:tr>
+        <w:tblPrEx>
+          <w:tblBorders>
+            <w:top w:val="single" w:color="000001" w:sz="4" w:space="0"/>
+            <w:left w:val="single" w:color="000001" w:sz="4" w:space="0"/>
+            <w:bottom w:val="single" w:color="000001" w:sz="4" w:space="0"/>
+            <w:right w:val="none" w:color="auto" w:sz="0" w:space="0"/>
+            <w:insideH w:val="single" w:color="000001" w:sz="4" w:space="0"/>
+            <w:insideV w:val="none" w:color="auto" w:sz="0" w:space="0"/>
+          </w:tblBorders>
+          <w:tblLayout w:type="fixed"/>
+          <w:tblCellMar>
+            <w:top w:w="0" w:type="dxa"/>
+            <w:left w:w="3" w:type="dxa"/>
+            <w:bottom w:w="0" w:type="dxa"/>
+            <w:right w:w="108" w:type="dxa"/>
+          </w:tblCellMar>
+        </w:tblPrEx>
+        <w:tc>
+          <w:tcPr>
+            <w:tcW w:w="747" w:type="dxa"/>
+            <w:vMerge w:val="continue"/>
+            <w:tcBorders>
+              <w:top w:val="single" w:color="000001" w:sz="4" w:space="0"/>
+              <w:left w:val="single" w:color="000001" w:sz="4" w:space="0"/>
+              <w:bottom w:val="single" w:color="000001" w:sz="4" w:space="0"/>
+              <w:right w:val="nil"/>
+              <w:insideH w:val="single" w:sz="4" w:space="0"/>
+              <w:insideV w:val="nil"/>
+            </w:tcBorders>
+            <w:shd w:val="clear" w:color="auto" w:fill="FFFFFF"/>
+            <w:tcMar>
+              <w:left w:w="3" w:type="dxa"/>
+            </w:tcMar>
+            <w:vAlign w:val="center"/>
+          </w:tcPr>
+          <w:p>
+            <w:pPr>
+              <w:spacing w:line="360" w:lineRule="auto"/>
+              <w:jc w:val="center"/>
+            </w:pPr>
+          </w:p>
+        </w:tc>
+        <w:tc>
+          <w:tcPr>
+            <w:tcW w:w="1866" w:type="dxa"/>
+            <w:gridSpan w:val="2"/>
+            <w:tcBorders>
+              <w:top w:val="nil"/>
+              <w:left w:val="single" w:color="000001" w:sz="4" w:space="0"/>
+              <w:bottom w:val="single" w:color="000001" w:sz="4" w:space="0"/>
+              <w:right w:val="nil"/>
+              <w:insideH w:val="single" w:sz="4" w:space="0"/>
+              <w:insideV w:val="nil"/>
+            </w:tcBorders>
+            <w:shd w:val="clear" w:color="auto" w:fill="FFFFFF"/>
+            <w:tcMar>
+              <w:left w:w="3" w:type="dxa"/>
+            </w:tcMar>
+          </w:tcPr>
+          <w:p>
+            <w:pPr>
+              <w:spacing w:line="360" w:lineRule="auto"/>
+            </w:pPr>
+            <w:r>
+              <w:t xml:space="preserve"> userId</w:t>
+            </w:r>
+          </w:p>
+        </w:tc>
+        <w:tc>
+          <w:tcPr>
+            <w:tcW w:w="771" w:type="dxa"/>
+            <w:tcBorders>
+              <w:top w:val="nil"/>
+              <w:left w:val="single" w:color="000001" w:sz="4" w:space="0"/>
+              <w:bottom w:val="single" w:color="000001" w:sz="4" w:space="0"/>
+              <w:right w:val="nil"/>
+              <w:insideH w:val="single" w:sz="4" w:space="0"/>
+              <w:insideV w:val="nil"/>
+            </w:tcBorders>
+            <w:shd w:val="clear" w:color="auto" w:fill="FFFFFF"/>
+            <w:tcMar>
+              <w:left w:w="3" w:type="dxa"/>
+            </w:tcMar>
+          </w:tcPr>
+          <w:p>
+            <w:pPr>
+              <w:spacing w:line="360" w:lineRule="auto"/>
+            </w:pPr>
+            <w:r>
+              <w:t>int</w:t>
+            </w:r>
+          </w:p>
+        </w:tc>
+        <w:tc>
+          <w:tcPr>
+            <w:tcW w:w="1081" w:type="dxa"/>
+            <w:tcBorders>
+              <w:top w:val="nil"/>
+              <w:left w:val="single" w:color="000001" w:sz="4" w:space="0"/>
+              <w:bottom w:val="single" w:color="000001" w:sz="4" w:space="0"/>
+              <w:right w:val="nil"/>
+              <w:insideH w:val="single" w:sz="4" w:space="0"/>
+              <w:insideV w:val="nil"/>
+            </w:tcBorders>
+            <w:shd w:val="clear" w:color="auto" w:fill="FFFFFF"/>
+            <w:tcMar>
+              <w:left w:w="3" w:type="dxa"/>
+            </w:tcMar>
+          </w:tcPr>
+          <w:p>
+            <w:pPr>
+              <w:spacing w:line="360" w:lineRule="auto"/>
+            </w:pPr>
+            <w:r>
+              <w:t>POST</w:t>
+            </w:r>
+          </w:p>
+        </w:tc>
+        <w:tc>
+          <w:tcPr>
+            <w:tcW w:w="4055" w:type="dxa"/>
+            <w:tcBorders>
+              <w:top w:val="nil"/>
+              <w:left w:val="single" w:color="000001" w:sz="4" w:space="0"/>
+              <w:bottom w:val="single" w:color="000001" w:sz="4" w:space="0"/>
+              <w:right w:val="single" w:color="000001" w:sz="4" w:space="0"/>
+              <w:insideH w:val="single" w:sz="4" w:space="0"/>
+              <w:insideV w:val="single" w:sz="4" w:space="0"/>
+            </w:tcBorders>
+            <w:shd w:val="clear" w:color="auto" w:fill="FFFFFF"/>
+            <w:tcMar>
+              <w:left w:w="3" w:type="dxa"/>
+            </w:tcMar>
+          </w:tcPr>
+          <w:p>
+            <w:pPr>
+              <w:spacing w:line="360" w:lineRule="auto"/>
+            </w:pPr>
+          </w:p>
+        </w:tc>
+      </w:tr>
+      <w:tr>
+        <w:tblPrEx>
+          <w:tblBorders>
+            <w:top w:val="single" w:color="000001" w:sz="4" w:space="0"/>
+            <w:left w:val="single" w:color="000001" w:sz="4" w:space="0"/>
+            <w:bottom w:val="single" w:color="000001" w:sz="4" w:space="0"/>
+            <w:right w:val="none" w:color="auto" w:sz="0" w:space="0"/>
+            <w:insideH w:val="single" w:color="000001" w:sz="4" w:space="0"/>
+            <w:insideV w:val="none" w:color="auto" w:sz="0" w:space="0"/>
+          </w:tblBorders>
+          <w:tblLayout w:type="fixed"/>
+          <w:tblCellMar>
+            <w:top w:w="0" w:type="dxa"/>
+            <w:left w:w="3" w:type="dxa"/>
+            <w:bottom w:w="0" w:type="dxa"/>
+            <w:right w:w="108" w:type="dxa"/>
+          </w:tblCellMar>
+        </w:tblPrEx>
+        <w:tc>
+          <w:tcPr>
+            <w:tcW w:w="747" w:type="dxa"/>
+            <w:vMerge w:val="continue"/>
+            <w:tcBorders>
+              <w:top w:val="single" w:color="000001" w:sz="4" w:space="0"/>
+              <w:left w:val="single" w:color="000001" w:sz="4" w:space="0"/>
+              <w:bottom w:val="single" w:color="000001" w:sz="4" w:space="0"/>
+              <w:right w:val="nil"/>
+              <w:insideH w:val="single" w:sz="4" w:space="0"/>
+              <w:insideV w:val="nil"/>
+            </w:tcBorders>
+            <w:shd w:val="clear" w:color="auto" w:fill="FFFFFF"/>
+            <w:tcMar>
+              <w:left w:w="3" w:type="dxa"/>
+            </w:tcMar>
+            <w:vAlign w:val="center"/>
+          </w:tcPr>
+          <w:p>
+            <w:pPr>
+              <w:spacing w:line="360" w:lineRule="auto"/>
+              <w:jc w:val="center"/>
+            </w:pPr>
+          </w:p>
+        </w:tc>
+        <w:tc>
+          <w:tcPr>
+            <w:tcW w:w="1866" w:type="dxa"/>
+            <w:gridSpan w:val="2"/>
+            <w:tcBorders>
+              <w:top w:val="nil"/>
+              <w:left w:val="single" w:color="000001" w:sz="4" w:space="0"/>
+              <w:bottom w:val="single" w:color="000001" w:sz="4" w:space="0"/>
+              <w:right w:val="nil"/>
+              <w:insideH w:val="single" w:sz="4" w:space="0"/>
+              <w:insideV w:val="nil"/>
+            </w:tcBorders>
+            <w:shd w:val="clear" w:color="auto" w:fill="FFFFFF"/>
+            <w:tcMar>
+              <w:left w:w="3" w:type="dxa"/>
+            </w:tcMar>
+          </w:tcPr>
+          <w:p>
+            <w:pPr>
+              <w:spacing w:line="360" w:lineRule="auto"/>
+            </w:pPr>
+            <w:r>
+              <w:t>roughAddress</w:t>
+            </w:r>
+          </w:p>
+        </w:tc>
+        <w:tc>
+          <w:tcPr>
+            <w:tcW w:w="771" w:type="dxa"/>
+            <w:tcBorders>
+              <w:top w:val="nil"/>
+              <w:left w:val="single" w:color="000001" w:sz="4" w:space="0"/>
+              <w:bottom w:val="single" w:color="000001" w:sz="4" w:space="0"/>
+              <w:right w:val="nil"/>
+              <w:insideH w:val="single" w:sz="4" w:space="0"/>
+              <w:insideV w:val="nil"/>
+            </w:tcBorders>
+            <w:shd w:val="clear" w:color="auto" w:fill="FFFFFF"/>
+            <w:tcMar>
+              <w:left w:w="3" w:type="dxa"/>
+            </w:tcMar>
+          </w:tcPr>
+          <w:p>
+            <w:pPr>
+              <w:spacing w:line="360" w:lineRule="auto"/>
+            </w:pPr>
+            <w:r>
+              <w:t>int</w:t>
+            </w:r>
+          </w:p>
+        </w:tc>
+        <w:tc>
+          <w:tcPr>
+            <w:tcW w:w="1081" w:type="dxa"/>
+            <w:tcBorders>
+              <w:top w:val="nil"/>
+              <w:left w:val="single" w:color="000001" w:sz="4" w:space="0"/>
+              <w:bottom w:val="single" w:color="000001" w:sz="4" w:space="0"/>
+              <w:right w:val="nil"/>
+              <w:insideH w:val="single" w:sz="4" w:space="0"/>
+              <w:insideV w:val="nil"/>
+            </w:tcBorders>
+            <w:shd w:val="clear" w:color="auto" w:fill="FFFFFF"/>
+            <w:tcMar>
+              <w:left w:w="3" w:type="dxa"/>
+            </w:tcMar>
+          </w:tcPr>
+          <w:p>
+            <w:pPr>
+              <w:spacing w:line="360" w:lineRule="auto"/>
+            </w:pPr>
+            <w:r>
+              <w:t xml:space="preserve"> </w:t>
+            </w:r>
+          </w:p>
+        </w:tc>
+        <w:tc>
+          <w:tcPr>
+            <w:tcW w:w="4055" w:type="dxa"/>
+            <w:tcBorders>
+              <w:top w:val="nil"/>
+              <w:left w:val="single" w:color="000001" w:sz="4" w:space="0"/>
+              <w:bottom w:val="single" w:color="000001" w:sz="4" w:space="0"/>
+              <w:right w:val="single" w:color="000001" w:sz="4" w:space="0"/>
+              <w:insideH w:val="single" w:sz="4" w:space="0"/>
+              <w:insideV w:val="single" w:sz="4" w:space="0"/>
+            </w:tcBorders>
+            <w:shd w:val="clear" w:color="auto" w:fill="FFFFFF"/>
+            <w:tcMar>
+              <w:left w:w="3" w:type="dxa"/>
+            </w:tcMar>
+          </w:tcPr>
+          <w:p>
+            <w:pPr>
+              <w:spacing w:line="360" w:lineRule="auto"/>
+            </w:pPr>
+            <w:r>
+              <w:t>粗略地址</w:t>
+            </w:r>
+          </w:p>
+        </w:tc>
+      </w:tr>
+      <w:tr>
+        <w:tblPrEx>
+          <w:tblBorders>
+            <w:top w:val="single" w:color="000001" w:sz="4" w:space="0"/>
+            <w:left w:val="single" w:color="000001" w:sz="4" w:space="0"/>
+            <w:bottom w:val="single" w:color="000001" w:sz="4" w:space="0"/>
+            <w:right w:val="none" w:color="auto" w:sz="0" w:space="0"/>
+            <w:insideH w:val="single" w:color="000001" w:sz="4" w:space="0"/>
+            <w:insideV w:val="none" w:color="auto" w:sz="0" w:space="0"/>
+          </w:tblBorders>
+          <w:tblLayout w:type="fixed"/>
+          <w:tblCellMar>
+            <w:top w:w="0" w:type="dxa"/>
+            <w:left w:w="3" w:type="dxa"/>
+            <w:bottom w:w="0" w:type="dxa"/>
+            <w:right w:w="108" w:type="dxa"/>
+          </w:tblCellMar>
+        </w:tblPrEx>
+        <w:tc>
+          <w:tcPr>
+            <w:tcW w:w="747" w:type="dxa"/>
+            <w:vMerge w:val="continue"/>
+            <w:tcBorders>
+              <w:top w:val="single" w:color="000001" w:sz="4" w:space="0"/>
+              <w:left w:val="single" w:color="000001" w:sz="4" w:space="0"/>
+              <w:bottom w:val="single" w:color="000001" w:sz="4" w:space="0"/>
+              <w:right w:val="nil"/>
+              <w:insideH w:val="single" w:sz="4" w:space="0"/>
+              <w:insideV w:val="nil"/>
+            </w:tcBorders>
+            <w:shd w:val="clear" w:color="auto" w:fill="FFFFFF"/>
+            <w:tcMar>
+              <w:left w:w="3" w:type="dxa"/>
+            </w:tcMar>
+            <w:vAlign w:val="center"/>
+          </w:tcPr>
+          <w:p>
+            <w:pPr>
+              <w:spacing w:line="360" w:lineRule="auto"/>
+              <w:jc w:val="center"/>
+            </w:pPr>
+          </w:p>
+        </w:tc>
+        <w:tc>
+          <w:tcPr>
+            <w:tcW w:w="1866" w:type="dxa"/>
+            <w:gridSpan w:val="2"/>
+            <w:tcBorders>
+              <w:top w:val="nil"/>
+              <w:left w:val="single" w:color="000001" w:sz="4" w:space="0"/>
+              <w:bottom w:val="single" w:color="000001" w:sz="4" w:space="0"/>
+              <w:right w:val="nil"/>
+              <w:insideH w:val="single" w:sz="4" w:space="0"/>
+              <w:insideV w:val="nil"/>
+            </w:tcBorders>
+            <w:shd w:val="clear" w:color="auto" w:fill="FFFFFF"/>
+            <w:tcMar>
+              <w:left w:w="3" w:type="dxa"/>
+            </w:tcMar>
+          </w:tcPr>
+          <w:p>
+            <w:pPr>
+              <w:spacing w:line="360" w:lineRule="auto"/>
+            </w:pPr>
+            <w:r>
+              <w:t>detailAddress</w:t>
+            </w:r>
+          </w:p>
+        </w:tc>
+        <w:tc>
+          <w:tcPr>
+            <w:tcW w:w="771" w:type="dxa"/>
+            <w:tcBorders>
+              <w:top w:val="nil"/>
+              <w:left w:val="single" w:color="000001" w:sz="4" w:space="0"/>
+              <w:bottom w:val="single" w:color="000001" w:sz="4" w:space="0"/>
+              <w:right w:val="nil"/>
+              <w:insideH w:val="single" w:sz="4" w:space="0"/>
+              <w:insideV w:val="nil"/>
+            </w:tcBorders>
+            <w:shd w:val="clear" w:color="auto" w:fill="FFFFFF"/>
+            <w:tcMar>
+              <w:left w:w="3" w:type="dxa"/>
+            </w:tcMar>
+          </w:tcPr>
+          <w:p>
+            <w:pPr>
+              <w:spacing w:line="360" w:lineRule="auto"/>
+            </w:pPr>
+            <w:r>
+              <w:t>String</w:t>
+            </w:r>
+          </w:p>
+        </w:tc>
+        <w:tc>
+          <w:tcPr>
+            <w:tcW w:w="1081" w:type="dxa"/>
+            <w:tcBorders>
+              <w:top w:val="nil"/>
+              <w:left w:val="single" w:color="000001" w:sz="4" w:space="0"/>
+              <w:bottom w:val="single" w:color="000001" w:sz="4" w:space="0"/>
+              <w:right w:val="nil"/>
+              <w:insideH w:val="single" w:sz="4" w:space="0"/>
+              <w:insideV w:val="nil"/>
+            </w:tcBorders>
+            <w:shd w:val="clear" w:color="auto" w:fill="FFFFFF"/>
+            <w:tcMar>
+              <w:left w:w="3" w:type="dxa"/>
+            </w:tcMar>
+          </w:tcPr>
+          <w:p>
+            <w:pPr>
+              <w:spacing w:line="360" w:lineRule="auto"/>
+            </w:pPr>
+          </w:p>
+        </w:tc>
+        <w:tc>
+          <w:tcPr>
+            <w:tcW w:w="4055" w:type="dxa"/>
+            <w:tcBorders>
+              <w:top w:val="nil"/>
+              <w:left w:val="single" w:color="000001" w:sz="4" w:space="0"/>
+              <w:bottom w:val="single" w:color="000001" w:sz="4" w:space="0"/>
+              <w:right w:val="single" w:color="000001" w:sz="4" w:space="0"/>
+              <w:insideH w:val="single" w:sz="4" w:space="0"/>
+              <w:insideV w:val="single" w:sz="4" w:space="0"/>
+            </w:tcBorders>
+            <w:shd w:val="clear" w:color="auto" w:fill="FFFFFF"/>
+            <w:tcMar>
+              <w:left w:w="3" w:type="dxa"/>
+            </w:tcMar>
+          </w:tcPr>
+          <w:p>
+            <w:pPr>
+              <w:spacing w:line="360" w:lineRule="auto"/>
+            </w:pPr>
+            <w:r>
+              <w:t>详细地址</w:t>
+            </w:r>
+          </w:p>
+        </w:tc>
+      </w:tr>
+      <w:tr>
+        <w:tblPrEx>
+          <w:tblBorders>
+            <w:top w:val="single" w:color="000001" w:sz="4" w:space="0"/>
+            <w:left w:val="single" w:color="000001" w:sz="4" w:space="0"/>
+            <w:bottom w:val="single" w:color="000001" w:sz="4" w:space="0"/>
+            <w:right w:val="none" w:color="auto" w:sz="0" w:space="0"/>
+            <w:insideH w:val="single" w:color="000001" w:sz="4" w:space="0"/>
+            <w:insideV w:val="none" w:color="auto" w:sz="0" w:space="0"/>
+          </w:tblBorders>
+          <w:tblLayout w:type="fixed"/>
+          <w:tblCellMar>
+            <w:top w:w="0" w:type="dxa"/>
+            <w:left w:w="3" w:type="dxa"/>
+            <w:bottom w:w="0" w:type="dxa"/>
+            <w:right w:w="108" w:type="dxa"/>
+          </w:tblCellMar>
+        </w:tblPrEx>
+        <w:tc>
+          <w:tcPr>
+            <w:tcW w:w="747" w:type="dxa"/>
+            <w:vMerge w:val="continue"/>
+            <w:tcBorders>
+              <w:top w:val="single" w:color="000001" w:sz="4" w:space="0"/>
+              <w:left w:val="single" w:color="000001" w:sz="4" w:space="0"/>
+              <w:bottom w:val="single" w:color="000001" w:sz="4" w:space="0"/>
+              <w:right w:val="nil"/>
+              <w:insideH w:val="single" w:sz="4" w:space="0"/>
+              <w:insideV w:val="nil"/>
+            </w:tcBorders>
+            <w:shd w:val="clear" w:color="auto" w:fill="FFFFFF"/>
+            <w:tcMar>
+              <w:left w:w="3" w:type="dxa"/>
+            </w:tcMar>
+            <w:vAlign w:val="center"/>
+          </w:tcPr>
+          <w:p>
+            <w:pPr>
+              <w:spacing w:line="360" w:lineRule="auto"/>
+              <w:jc w:val="center"/>
+            </w:pPr>
+          </w:p>
+        </w:tc>
+        <w:tc>
+          <w:tcPr>
+            <w:tcW w:w="1866" w:type="dxa"/>
+            <w:gridSpan w:val="2"/>
+            <w:tcBorders>
+              <w:top w:val="nil"/>
+              <w:left w:val="single" w:color="000001" w:sz="4" w:space="0"/>
+              <w:bottom w:val="single" w:color="000001" w:sz="4" w:space="0"/>
+              <w:right w:val="nil"/>
+              <w:insideH w:val="single" w:sz="4" w:space="0"/>
+              <w:insideV w:val="nil"/>
+            </w:tcBorders>
+            <w:shd w:val="clear" w:color="auto" w:fill="FFFFFF"/>
+            <w:tcMar>
+              <w:left w:w="3" w:type="dxa"/>
+            </w:tcMar>
+          </w:tcPr>
+          <w:p>
+            <w:pPr>
+              <w:spacing w:line="360" w:lineRule="auto"/>
+            </w:pPr>
+            <w:r>
+              <w:t>receiver</w:t>
+            </w:r>
+          </w:p>
+        </w:tc>
+        <w:tc>
+          <w:tcPr>
+            <w:tcW w:w="771" w:type="dxa"/>
+            <w:tcBorders>
+              <w:top w:val="nil"/>
+              <w:left w:val="single" w:color="000001" w:sz="4" w:space="0"/>
+              <w:bottom w:val="single" w:color="000001" w:sz="4" w:space="0"/>
+              <w:right w:val="nil"/>
+              <w:insideH w:val="single" w:sz="4" w:space="0"/>
+              <w:insideV w:val="nil"/>
+            </w:tcBorders>
+            <w:shd w:val="clear" w:color="auto" w:fill="FFFFFF"/>
+            <w:tcMar>
+              <w:left w:w="3" w:type="dxa"/>
+            </w:tcMar>
+          </w:tcPr>
+          <w:p>
+            <w:pPr>
+              <w:spacing w:line="360" w:lineRule="auto"/>
+            </w:pPr>
+            <w:r>
+              <w:t>String</w:t>
+            </w:r>
+          </w:p>
+        </w:tc>
+        <w:tc>
+          <w:tcPr>
+            <w:tcW w:w="1081" w:type="dxa"/>
+            <w:tcBorders>
+              <w:top w:val="nil"/>
+              <w:left w:val="single" w:color="000001" w:sz="4" w:space="0"/>
+              <w:bottom w:val="single" w:color="000001" w:sz="4" w:space="0"/>
+              <w:right w:val="nil"/>
+              <w:insideH w:val="single" w:sz="4" w:space="0"/>
+              <w:insideV w:val="nil"/>
+            </w:tcBorders>
+            <w:shd w:val="clear" w:color="auto" w:fill="FFFFFF"/>
+            <w:tcMar>
+              <w:left w:w="3" w:type="dxa"/>
+            </w:tcMar>
+          </w:tcPr>
+          <w:p>
+            <w:pPr>
+              <w:spacing w:line="360" w:lineRule="auto"/>
+            </w:pPr>
+          </w:p>
+        </w:tc>
+        <w:tc>
+          <w:tcPr>
+            <w:tcW w:w="4055" w:type="dxa"/>
+            <w:tcBorders>
+              <w:top w:val="nil"/>
+              <w:left w:val="single" w:color="000001" w:sz="4" w:space="0"/>
+              <w:bottom w:val="single" w:color="000001" w:sz="4" w:space="0"/>
+              <w:right w:val="single" w:color="000001" w:sz="4" w:space="0"/>
+              <w:insideH w:val="single" w:sz="4" w:space="0"/>
+              <w:insideV w:val="single" w:sz="4" w:space="0"/>
+            </w:tcBorders>
+            <w:shd w:val="clear" w:color="auto" w:fill="FFFFFF"/>
+            <w:tcMar>
+              <w:left w:w="3" w:type="dxa"/>
+            </w:tcMar>
+          </w:tcPr>
+          <w:p>
+            <w:pPr>
+              <w:spacing w:line="360" w:lineRule="auto"/>
+              <w:rPr>
+                <w:rFonts w:hint="eastAsia" w:eastAsiaTheme="minorEastAsia"/>
+                <w:lang w:eastAsia="zh-CN"/>
+              </w:rPr>
+            </w:pPr>
+            <w:r>
+              <w:rPr>
+                <w:rFonts w:hint="eastAsia"/>
+                <w:lang w:eastAsia="zh-CN"/>
+              </w:rPr>
+              <w:t>收货人</w:t>
+            </w:r>
+          </w:p>
+        </w:tc>
+      </w:tr>
+      <w:tr>
+        <w:tblPrEx>
+          <w:tblBorders>
+            <w:top w:val="single" w:color="000001" w:sz="4" w:space="0"/>
+            <w:left w:val="single" w:color="000001" w:sz="4" w:space="0"/>
+            <w:bottom w:val="single" w:color="000001" w:sz="4" w:space="0"/>
+            <w:right w:val="none" w:color="auto" w:sz="0" w:space="0"/>
+            <w:insideH w:val="single" w:color="000001" w:sz="4" w:space="0"/>
+            <w:insideV w:val="none" w:color="auto" w:sz="0" w:space="0"/>
+          </w:tblBorders>
+          <w:tblLayout w:type="fixed"/>
+          <w:tblCellMar>
+            <w:top w:w="0" w:type="dxa"/>
+            <w:left w:w="3" w:type="dxa"/>
+            <w:bottom w:w="0" w:type="dxa"/>
+            <w:right w:w="108" w:type="dxa"/>
+          </w:tblCellMar>
+        </w:tblPrEx>
+        <w:tc>
+          <w:tcPr>
+            <w:tcW w:w="747" w:type="dxa"/>
+            <w:vMerge w:val="continue"/>
+            <w:tcBorders>
+              <w:top w:val="single" w:color="000001" w:sz="4" w:space="0"/>
+              <w:left w:val="single" w:color="000001" w:sz="4" w:space="0"/>
+              <w:bottom w:val="single" w:color="000001" w:sz="4" w:space="0"/>
+              <w:right w:val="nil"/>
+              <w:insideH w:val="single" w:sz="4" w:space="0"/>
+              <w:insideV w:val="nil"/>
+            </w:tcBorders>
+            <w:shd w:val="clear" w:color="auto" w:fill="FFFFFF"/>
+            <w:tcMar>
+              <w:left w:w="3" w:type="dxa"/>
+            </w:tcMar>
+            <w:vAlign w:val="center"/>
+          </w:tcPr>
+          <w:p>
+            <w:pPr>
+              <w:spacing w:line="360" w:lineRule="auto"/>
+              <w:jc w:val="center"/>
+            </w:pPr>
+          </w:p>
+        </w:tc>
+        <w:tc>
+          <w:tcPr>
+            <w:tcW w:w="1866" w:type="dxa"/>
+            <w:gridSpan w:val="2"/>
+            <w:tcBorders>
+              <w:top w:val="nil"/>
+              <w:left w:val="single" w:color="000001" w:sz="4" w:space="0"/>
+              <w:bottom w:val="single" w:color="000001" w:sz="4" w:space="0"/>
+              <w:right w:val="nil"/>
+              <w:insideH w:val="single" w:sz="4" w:space="0"/>
+              <w:insideV w:val="nil"/>
+            </w:tcBorders>
+            <w:shd w:val="clear" w:color="auto" w:fill="FFFFFF"/>
+            <w:tcMar>
+              <w:left w:w="3" w:type="dxa"/>
+            </w:tcMar>
+          </w:tcPr>
+          <w:p>
+            <w:pPr>
+              <w:spacing w:line="360" w:lineRule="auto"/>
+            </w:pPr>
+            <w:r>
+              <w:t>phone</w:t>
+            </w:r>
+          </w:p>
+        </w:tc>
+        <w:tc>
+          <w:tcPr>
+            <w:tcW w:w="771" w:type="dxa"/>
+            <w:tcBorders>
+              <w:top w:val="nil"/>
+              <w:left w:val="single" w:color="000001" w:sz="4" w:space="0"/>
+              <w:bottom w:val="single" w:color="000001" w:sz="4" w:space="0"/>
+              <w:right w:val="nil"/>
+              <w:insideH w:val="single" w:sz="4" w:space="0"/>
+              <w:insideV w:val="nil"/>
+            </w:tcBorders>
+            <w:shd w:val="clear" w:color="auto" w:fill="FFFFFF"/>
+            <w:tcMar>
+              <w:left w:w="3" w:type="dxa"/>
+            </w:tcMar>
+          </w:tcPr>
+          <w:p>
+            <w:pPr>
+              <w:spacing w:line="360" w:lineRule="auto"/>
+            </w:pPr>
+            <w:r>
+              <w:t>String</w:t>
+            </w:r>
+          </w:p>
+        </w:tc>
+        <w:tc>
+          <w:tcPr>
+            <w:tcW w:w="1081" w:type="dxa"/>
+            <w:tcBorders>
+              <w:top w:val="nil"/>
+              <w:left w:val="single" w:color="000001" w:sz="4" w:space="0"/>
+              <w:bottom w:val="single" w:color="000001" w:sz="4" w:space="0"/>
+              <w:right w:val="nil"/>
+              <w:insideH w:val="single" w:sz="4" w:space="0"/>
+              <w:insideV w:val="nil"/>
+            </w:tcBorders>
+            <w:shd w:val="clear" w:color="auto" w:fill="FFFFFF"/>
+            <w:tcMar>
+              <w:left w:w="3" w:type="dxa"/>
+            </w:tcMar>
+          </w:tcPr>
+          <w:p>
+            <w:pPr>
+              <w:spacing w:line="360" w:lineRule="auto"/>
+            </w:pPr>
+          </w:p>
+        </w:tc>
+        <w:tc>
+          <w:tcPr>
+            <w:tcW w:w="4055" w:type="dxa"/>
+            <w:tcBorders>
+              <w:top w:val="nil"/>
+              <w:left w:val="single" w:color="000001" w:sz="4" w:space="0"/>
+              <w:bottom w:val="single" w:color="000001" w:sz="4" w:space="0"/>
+              <w:right w:val="single" w:color="000001" w:sz="4" w:space="0"/>
+              <w:insideH w:val="single" w:sz="4" w:space="0"/>
+              <w:insideV w:val="single" w:sz="4" w:space="0"/>
+            </w:tcBorders>
+            <w:shd w:val="clear" w:color="auto" w:fill="FFFFFF"/>
+            <w:tcMar>
+              <w:left w:w="3" w:type="dxa"/>
+            </w:tcMar>
+          </w:tcPr>
+          <w:p>
+            <w:pPr>
+              <w:spacing w:line="360" w:lineRule="auto"/>
+              <w:rPr>
+                <w:rFonts w:hint="eastAsia" w:eastAsiaTheme="minorEastAsia"/>
+                <w:lang w:eastAsia="zh-CN"/>
+              </w:rPr>
+            </w:pPr>
+            <w:r>
+              <w:rPr>
+                <w:rFonts w:hint="eastAsia"/>
+                <w:lang w:eastAsia="zh-CN"/>
+              </w:rPr>
+              <w:t>收货</w:t>
+            </w:r>
+          </w:p>
+        </w:tc>
+      </w:tr>
+      <w:tr>
+        <w:tblPrEx>
+          <w:tblBorders>
+            <w:top w:val="single" w:color="000001" w:sz="4" w:space="0"/>
+            <w:left w:val="single" w:color="000001" w:sz="4" w:space="0"/>
+            <w:bottom w:val="single" w:color="000001" w:sz="4" w:space="0"/>
+            <w:right w:val="none" w:color="auto" w:sz="0" w:space="0"/>
+            <w:insideH w:val="single" w:color="000001" w:sz="4" w:space="0"/>
+            <w:insideV w:val="none" w:color="auto" w:sz="0" w:space="0"/>
+          </w:tblBorders>
+          <w:tblLayout w:type="fixed"/>
+          <w:tblCellMar>
+            <w:top w:w="0" w:type="dxa"/>
+            <w:left w:w="3" w:type="dxa"/>
+            <w:bottom w:w="0" w:type="dxa"/>
+            <w:right w:w="108" w:type="dxa"/>
+          </w:tblCellMar>
+        </w:tblPrEx>
+        <w:tc>
+          <w:tcPr>
+            <w:tcW w:w="747" w:type="dxa"/>
+            <w:vMerge w:val="continue"/>
+            <w:tcBorders>
+              <w:top w:val="single" w:color="000001" w:sz="4" w:space="0"/>
+              <w:left w:val="single" w:color="000001" w:sz="4" w:space="0"/>
+              <w:bottom w:val="single" w:color="000001" w:sz="4" w:space="0"/>
+              <w:right w:val="nil"/>
+              <w:insideH w:val="single" w:sz="4" w:space="0"/>
+              <w:insideV w:val="nil"/>
+            </w:tcBorders>
+            <w:shd w:val="clear" w:color="auto" w:fill="FFFFFF"/>
+            <w:tcMar>
+              <w:left w:w="3" w:type="dxa"/>
+            </w:tcMar>
+            <w:vAlign w:val="center"/>
+          </w:tcPr>
+          <w:p>
+            <w:pPr>
+              <w:spacing w:line="360" w:lineRule="auto"/>
+              <w:jc w:val="center"/>
+            </w:pPr>
+          </w:p>
+        </w:tc>
+        <w:tc>
+          <w:tcPr>
+            <w:tcW w:w="1866" w:type="dxa"/>
+            <w:gridSpan w:val="2"/>
+            <w:tcBorders>
+              <w:top w:val="nil"/>
+              <w:left w:val="single" w:color="000001" w:sz="4" w:space="0"/>
+              <w:bottom w:val="single" w:color="000001" w:sz="4" w:space="0"/>
+              <w:right w:val="nil"/>
+              <w:insideH w:val="single" w:sz="4" w:space="0"/>
+              <w:insideV w:val="nil"/>
+            </w:tcBorders>
+            <w:shd w:val="clear" w:color="auto" w:fill="FFFFFF"/>
+            <w:tcMar>
+              <w:left w:w="3" w:type="dxa"/>
+            </w:tcMar>
+          </w:tcPr>
+          <w:p>
+            <w:pPr>
+              <w:spacing w:line="360" w:lineRule="auto"/>
+            </w:pPr>
+            <w:r>
+              <w:t>isDefault</w:t>
+            </w:r>
+          </w:p>
+        </w:tc>
+        <w:tc>
+          <w:tcPr>
+            <w:tcW w:w="771" w:type="dxa"/>
+            <w:tcBorders>
+              <w:top w:val="nil"/>
+              <w:left w:val="single" w:color="000001" w:sz="4" w:space="0"/>
+              <w:bottom w:val="single" w:color="000001" w:sz="4" w:space="0"/>
+              <w:right w:val="nil"/>
+              <w:insideH w:val="single" w:sz="4" w:space="0"/>
+              <w:insideV w:val="nil"/>
+            </w:tcBorders>
+            <w:shd w:val="clear" w:color="auto" w:fill="FFFFFF"/>
+            <w:tcMar>
+              <w:left w:w="3" w:type="dxa"/>
+            </w:tcMar>
+          </w:tcPr>
+          <w:p>
+            <w:pPr>
+              <w:spacing w:line="360" w:lineRule="auto"/>
+            </w:pPr>
+            <w:r>
+              <w:t>int</w:t>
+            </w:r>
+          </w:p>
+        </w:tc>
+        <w:tc>
+          <w:tcPr>
+            <w:tcW w:w="1081" w:type="dxa"/>
+            <w:tcBorders>
+              <w:top w:val="nil"/>
+              <w:left w:val="single" w:color="000001" w:sz="4" w:space="0"/>
+              <w:bottom w:val="single" w:color="000001" w:sz="4" w:space="0"/>
+              <w:right w:val="nil"/>
+              <w:insideH w:val="single" w:sz="4" w:space="0"/>
+              <w:insideV w:val="nil"/>
+            </w:tcBorders>
+            <w:shd w:val="clear" w:color="auto" w:fill="FFFFFF"/>
+            <w:tcMar>
+              <w:left w:w="3" w:type="dxa"/>
+            </w:tcMar>
+          </w:tcPr>
+          <w:p>
+            <w:pPr>
+              <w:spacing w:line="360" w:lineRule="auto"/>
+            </w:pPr>
+          </w:p>
+        </w:tc>
+        <w:tc>
+          <w:tcPr>
+            <w:tcW w:w="4055" w:type="dxa"/>
+            <w:tcBorders>
+              <w:top w:val="nil"/>
+              <w:left w:val="single" w:color="000001" w:sz="4" w:space="0"/>
+              <w:bottom w:val="single" w:color="000001" w:sz="4" w:space="0"/>
+              <w:right w:val="single" w:color="000001" w:sz="4" w:space="0"/>
+              <w:insideH w:val="single" w:sz="4" w:space="0"/>
+              <w:insideV w:val="single" w:sz="4" w:space="0"/>
+            </w:tcBorders>
+            <w:shd w:val="clear" w:color="auto" w:fill="FFFFFF"/>
+            <w:tcMar>
+              <w:left w:w="3" w:type="dxa"/>
+            </w:tcMar>
+          </w:tcPr>
+          <w:p>
+            <w:pPr>
+              <w:spacing w:line="360" w:lineRule="auto"/>
+            </w:pPr>
+            <w:r>
+              <w:t>1 表示默认，0表示其他</w:t>
+            </w:r>
+          </w:p>
+        </w:tc>
+      </w:tr>
+      <w:tr>
+        <w:tblPrEx>
+          <w:tblBorders>
+            <w:top w:val="single" w:color="000001" w:sz="4" w:space="0"/>
+            <w:left w:val="single" w:color="000001" w:sz="4" w:space="0"/>
+            <w:bottom w:val="single" w:color="000001" w:sz="4" w:space="0"/>
+            <w:right w:val="none" w:color="auto" w:sz="0" w:space="0"/>
+            <w:insideH w:val="single" w:color="000001" w:sz="4" w:space="0"/>
+            <w:insideV w:val="none" w:color="auto" w:sz="0" w:space="0"/>
+          </w:tblBorders>
+          <w:tblLayout w:type="fixed"/>
+          <w:tblCellMar>
+            <w:top w:w="0" w:type="dxa"/>
+            <w:left w:w="3" w:type="dxa"/>
+            <w:bottom w:w="0" w:type="dxa"/>
+            <w:right w:w="108" w:type="dxa"/>
+          </w:tblCellMar>
+        </w:tblPrEx>
+        <w:tc>
+          <w:tcPr>
+            <w:tcW w:w="747" w:type="dxa"/>
+            <w:vMerge w:val="continue"/>
+            <w:tcBorders>
+              <w:top w:val="single" w:color="000001" w:sz="4" w:space="0"/>
+              <w:left w:val="single" w:color="000001" w:sz="4" w:space="0"/>
+              <w:bottom w:val="single" w:color="000001" w:sz="4" w:space="0"/>
+              <w:right w:val="nil"/>
+              <w:insideH w:val="single" w:sz="4" w:space="0"/>
+              <w:insideV w:val="nil"/>
+            </w:tcBorders>
+            <w:shd w:val="clear" w:color="auto" w:fill="FFFFFF"/>
+            <w:tcMar>
+              <w:left w:w="3" w:type="dxa"/>
+            </w:tcMar>
+            <w:vAlign w:val="center"/>
+          </w:tcPr>
+          <w:p>
+            <w:pPr>
+              <w:spacing w:line="360" w:lineRule="auto"/>
+              <w:jc w:val="center"/>
+            </w:pPr>
+          </w:p>
+        </w:tc>
+        <w:tc>
+          <w:tcPr>
+            <w:tcW w:w="1866" w:type="dxa"/>
+            <w:gridSpan w:val="2"/>
+            <w:tcBorders>
+              <w:top w:val="nil"/>
+              <w:left w:val="single" w:color="000001" w:sz="4" w:space="0"/>
+              <w:bottom w:val="single" w:color="000001" w:sz="4" w:space="0"/>
+              <w:right w:val="nil"/>
+              <w:insideH w:val="single" w:sz="4" w:space="0"/>
+              <w:insideV w:val="nil"/>
+            </w:tcBorders>
+            <w:shd w:val="clear" w:color="auto" w:fill="FFFFFF"/>
+            <w:tcMar>
+              <w:left w:w="3" w:type="dxa"/>
+            </w:tcMar>
+          </w:tcPr>
+          <w:p>
+            <w:pPr>
+              <w:spacing w:line="360" w:lineRule="auto"/>
+            </w:pPr>
+            <w:r>
+              <w:t>fixPhone</w:t>
+            </w:r>
+          </w:p>
+        </w:tc>
+        <w:tc>
+          <w:tcPr>
+            <w:tcW w:w="771" w:type="dxa"/>
+            <w:tcBorders>
+              <w:top w:val="nil"/>
+              <w:left w:val="single" w:color="000001" w:sz="4" w:space="0"/>
+              <w:bottom w:val="single" w:color="000001" w:sz="4" w:space="0"/>
+              <w:right w:val="nil"/>
+              <w:insideH w:val="single" w:sz="4" w:space="0"/>
+              <w:insideV w:val="nil"/>
+            </w:tcBorders>
+            <w:shd w:val="clear" w:color="auto" w:fill="FFFFFF"/>
+            <w:tcMar>
+              <w:left w:w="3" w:type="dxa"/>
+            </w:tcMar>
+          </w:tcPr>
+          <w:p>
+            <w:pPr>
+              <w:spacing w:line="360" w:lineRule="auto"/>
+            </w:pPr>
+            <w:r>
+              <w:t>String</w:t>
+            </w:r>
+          </w:p>
+        </w:tc>
+        <w:tc>
+          <w:tcPr>
+            <w:tcW w:w="1081" w:type="dxa"/>
+            <w:tcBorders>
+              <w:top w:val="nil"/>
+              <w:left w:val="single" w:color="000001" w:sz="4" w:space="0"/>
+              <w:bottom w:val="single" w:color="000001" w:sz="4" w:space="0"/>
+              <w:right w:val="nil"/>
+              <w:insideH w:val="single" w:sz="4" w:space="0"/>
+              <w:insideV w:val="nil"/>
+            </w:tcBorders>
+            <w:shd w:val="clear" w:color="auto" w:fill="FFFFFF"/>
+            <w:tcMar>
+              <w:left w:w="3" w:type="dxa"/>
+            </w:tcMar>
+          </w:tcPr>
+          <w:p>
+            <w:pPr>
+              <w:spacing w:line="360" w:lineRule="auto"/>
+            </w:pPr>
+          </w:p>
+        </w:tc>
+        <w:tc>
+          <w:tcPr>
+            <w:tcW w:w="4055" w:type="dxa"/>
+            <w:tcBorders>
+              <w:top w:val="nil"/>
+              <w:left w:val="single" w:color="000001" w:sz="4" w:space="0"/>
+              <w:bottom w:val="single" w:color="000001" w:sz="4" w:space="0"/>
+              <w:right w:val="single" w:color="000001" w:sz="4" w:space="0"/>
+              <w:insideH w:val="single" w:sz="4" w:space="0"/>
+              <w:insideV w:val="single" w:sz="4" w:space="0"/>
+            </w:tcBorders>
+            <w:shd w:val="clear" w:color="auto" w:fill="FFFFFF"/>
+            <w:tcMar>
+              <w:left w:w="3" w:type="dxa"/>
+            </w:tcMar>
+          </w:tcPr>
+          <w:p>
+            <w:pPr>
+              <w:spacing w:line="360" w:lineRule="auto"/>
+            </w:pPr>
+            <w:r>
+              <w:t>可无</w:t>
+            </w:r>
+          </w:p>
+        </w:tc>
+      </w:tr>
+      <w:tr>
+        <w:tblPrEx>
+          <w:tblBorders>
+            <w:top w:val="single" w:color="000001" w:sz="4" w:space="0"/>
+            <w:left w:val="single" w:color="000001" w:sz="4" w:space="0"/>
+            <w:bottom w:val="single" w:color="000001" w:sz="4" w:space="0"/>
+            <w:right w:val="none" w:color="auto" w:sz="0" w:space="0"/>
+            <w:insideH w:val="single" w:color="000001" w:sz="4" w:space="0"/>
+            <w:insideV w:val="none" w:color="auto" w:sz="0" w:space="0"/>
+          </w:tblBorders>
+          <w:tblLayout w:type="fixed"/>
+          <w:tblCellMar>
+            <w:top w:w="0" w:type="dxa"/>
+            <w:left w:w="3" w:type="dxa"/>
+            <w:bottom w:w="0" w:type="dxa"/>
+            <w:right w:w="108" w:type="dxa"/>
+          </w:tblCellMar>
+        </w:tblPrEx>
+        <w:tc>
+          <w:tcPr>
+            <w:tcW w:w="747" w:type="dxa"/>
+            <w:vMerge w:val="continue"/>
+            <w:tcBorders>
+              <w:top w:val="single" w:color="000001" w:sz="4" w:space="0"/>
+              <w:left w:val="single" w:color="000001" w:sz="4" w:space="0"/>
+              <w:bottom w:val="single" w:color="000001" w:sz="4" w:space="0"/>
+              <w:right w:val="nil"/>
+              <w:insideH w:val="single" w:sz="4" w:space="0"/>
+              <w:insideV w:val="nil"/>
+            </w:tcBorders>
+            <w:shd w:val="clear" w:color="auto" w:fill="FFFFFF"/>
+            <w:tcMar>
+              <w:left w:w="3" w:type="dxa"/>
+            </w:tcMar>
+            <w:vAlign w:val="center"/>
+          </w:tcPr>
+          <w:p>
+            <w:pPr>
+              <w:spacing w:line="360" w:lineRule="auto"/>
+              <w:jc w:val="center"/>
+            </w:pPr>
+          </w:p>
+        </w:tc>
+        <w:tc>
+          <w:tcPr>
+            <w:tcW w:w="1866" w:type="dxa"/>
+            <w:gridSpan w:val="2"/>
+            <w:tcBorders>
+              <w:top w:val="nil"/>
+              <w:left w:val="single" w:color="000001" w:sz="4" w:space="0"/>
+              <w:bottom w:val="single" w:color="000001" w:sz="4" w:space="0"/>
+              <w:right w:val="nil"/>
+              <w:insideH w:val="single" w:sz="4" w:space="0"/>
+              <w:insideV w:val="nil"/>
+            </w:tcBorders>
+            <w:shd w:val="clear" w:color="auto" w:fill="FFFFFF"/>
+            <w:tcMar>
+              <w:left w:w="3" w:type="dxa"/>
+            </w:tcMar>
+          </w:tcPr>
+          <w:p>
+            <w:pPr>
+              <w:spacing w:line="360" w:lineRule="auto"/>
+            </w:pPr>
+            <w:r>
+              <w:t>postcode</w:t>
+            </w:r>
+          </w:p>
+        </w:tc>
+        <w:tc>
+          <w:tcPr>
+            <w:tcW w:w="771" w:type="dxa"/>
+            <w:tcBorders>
+              <w:top w:val="nil"/>
+              <w:left w:val="single" w:color="000001" w:sz="4" w:space="0"/>
+              <w:bottom w:val="single" w:color="000001" w:sz="4" w:space="0"/>
+              <w:right w:val="nil"/>
+              <w:insideH w:val="single" w:sz="4" w:space="0"/>
+              <w:insideV w:val="nil"/>
+            </w:tcBorders>
+            <w:shd w:val="clear" w:color="auto" w:fill="FFFFFF"/>
+            <w:tcMar>
+              <w:left w:w="3" w:type="dxa"/>
+            </w:tcMar>
+          </w:tcPr>
+          <w:p>
+            <w:pPr>
+              <w:spacing w:line="360" w:lineRule="auto"/>
+            </w:pPr>
+            <w:r>
+              <w:t>String</w:t>
+            </w:r>
+          </w:p>
+        </w:tc>
+        <w:tc>
+          <w:tcPr>
+            <w:tcW w:w="1081" w:type="dxa"/>
+            <w:tcBorders>
+              <w:top w:val="nil"/>
+              <w:left w:val="single" w:color="000001" w:sz="4" w:space="0"/>
+              <w:bottom w:val="single" w:color="000001" w:sz="4" w:space="0"/>
+              <w:right w:val="nil"/>
+              <w:insideH w:val="single" w:sz="4" w:space="0"/>
+              <w:insideV w:val="nil"/>
+            </w:tcBorders>
+            <w:shd w:val="clear" w:color="auto" w:fill="FFFFFF"/>
+            <w:tcMar>
+              <w:left w:w="3" w:type="dxa"/>
+            </w:tcMar>
+          </w:tcPr>
+          <w:p>
+            <w:pPr>
+              <w:spacing w:line="360" w:lineRule="auto"/>
+            </w:pPr>
+          </w:p>
+        </w:tc>
+        <w:tc>
+          <w:tcPr>
+            <w:tcW w:w="4055" w:type="dxa"/>
+            <w:tcBorders>
+              <w:top w:val="nil"/>
+              <w:left w:val="single" w:color="000001" w:sz="4" w:space="0"/>
+              <w:bottom w:val="single" w:color="000001" w:sz="4" w:space="0"/>
+              <w:right w:val="single" w:color="000001" w:sz="4" w:space="0"/>
+              <w:insideH w:val="single" w:sz="4" w:space="0"/>
+              <w:insideV w:val="single" w:sz="4" w:space="0"/>
+            </w:tcBorders>
+            <w:shd w:val="clear" w:color="auto" w:fill="FFFFFF"/>
+            <w:tcMar>
+              <w:left w:w="3" w:type="dxa"/>
+            </w:tcMar>
+          </w:tcPr>
+          <w:p>
+            <w:pPr>
+              <w:spacing w:line="360" w:lineRule="auto"/>
+            </w:pPr>
+            <w:r>
+              <w:t>可无</w:t>
+            </w:r>
+          </w:p>
+        </w:tc>
+      </w:tr>
+      <w:tr>
+        <w:tblPrEx>
+          <w:tblBorders>
+            <w:top w:val="single" w:color="000001" w:sz="4" w:space="0"/>
+            <w:left w:val="single" w:color="000001" w:sz="4" w:space="0"/>
+            <w:bottom w:val="single" w:color="000001" w:sz="4" w:space="0"/>
+            <w:right w:val="none" w:color="auto" w:sz="0" w:space="0"/>
+            <w:insideH w:val="single" w:color="000001" w:sz="4" w:space="0"/>
+            <w:insideV w:val="none" w:color="auto" w:sz="0" w:space="0"/>
+          </w:tblBorders>
+          <w:tblLayout w:type="fixed"/>
+          <w:tblCellMar>
+            <w:top w:w="0" w:type="dxa"/>
+            <w:left w:w="3" w:type="dxa"/>
+            <w:bottom w:w="0" w:type="dxa"/>
+            <w:right w:w="108" w:type="dxa"/>
+          </w:tblCellMar>
+        </w:tblPrEx>
+        <w:tc>
+          <w:tcPr>
+            <w:tcW w:w="747" w:type="dxa"/>
+            <w:tcBorders>
+              <w:top w:val="single" w:color="000001" w:sz="4" w:space="0"/>
+              <w:left w:val="single" w:color="000001" w:sz="4" w:space="0"/>
+              <w:bottom w:val="single" w:color="000001" w:sz="4" w:space="0"/>
+              <w:right w:val="nil"/>
+              <w:insideH w:val="single" w:sz="4" w:space="0"/>
+              <w:insideV w:val="nil"/>
+            </w:tcBorders>
+            <w:shd w:val="clear" w:color="auto" w:fill="FFFFFF"/>
+            <w:tcMar>
+              <w:left w:w="3" w:type="dxa"/>
+            </w:tcMar>
+            <w:vAlign w:val="center"/>
+          </w:tcPr>
+          <w:p>
+            <w:pPr>
+              <w:spacing w:line="360" w:lineRule="auto"/>
+              <w:jc w:val="center"/>
+              <w:rPr>
+                <w:rFonts w:ascii="Calibri" w:hAnsi="Calibri" w:eastAsia="宋体;SimSun" w:cs="Calibri"/>
+                <w:b/>
+                <w:sz w:val="21"/>
+                <w:szCs w:val="21"/>
+              </w:rPr>
+            </w:pPr>
+            <w:r>
+              <w:rPr>
+                <w:rFonts w:ascii="Calibri" w:hAnsi="Calibri" w:eastAsia="宋体;SimSun" w:cs="Calibri"/>
+                <w:b/>
+                <w:sz w:val="21"/>
+                <w:szCs w:val="21"/>
+              </w:rPr>
+              <w:t>响应</w:t>
+            </w:r>
+          </w:p>
+        </w:tc>
+        <w:tc>
+          <w:tcPr>
+            <w:tcW w:w="7773" w:type="dxa"/>
+            <w:gridSpan w:val="5"/>
+            <w:tcBorders>
+              <w:top w:val="single" w:color="000001" w:sz="4" w:space="0"/>
+              <w:left w:val="single" w:color="000001" w:sz="4" w:space="0"/>
+              <w:bottom w:val="single" w:color="000001" w:sz="4" w:space="0"/>
+              <w:right w:val="single" w:color="000001" w:sz="4" w:space="0"/>
+              <w:insideH w:val="single" w:sz="4" w:space="0"/>
+              <w:insideV w:val="single" w:sz="4" w:space="0"/>
+            </w:tcBorders>
+            <w:shd w:val="clear" w:color="auto" w:fill="FFFFFF"/>
+            <w:tcMar>
+              <w:left w:w="3" w:type="dxa"/>
+            </w:tcMar>
+          </w:tcPr>
+          <w:p>
+            <w:pPr>
+              <w:spacing w:line="360" w:lineRule="auto"/>
+              <w:rPr>
+                <w:rFonts w:ascii="Calibri" w:hAnsi="Calibri" w:eastAsia="宋体;SimSun" w:cs="Calibri"/>
+                <w:sz w:val="21"/>
+                <w:szCs w:val="21"/>
+              </w:rPr>
+            </w:pPr>
+            <w:r>
+              <w:rPr>
+                <w:rFonts w:ascii="Calibri" w:hAnsi="Calibri" w:eastAsia="宋体;SimSun" w:cs="Calibri"/>
+                <w:sz w:val="21"/>
+                <w:szCs w:val="21"/>
+              </w:rPr>
+              <w:t>{</w:t>
+            </w:r>
+          </w:p>
+          <w:p>
+            <w:pPr>
+              <w:spacing w:line="360" w:lineRule="auto"/>
+              <w:rPr>
+                <w:rFonts w:ascii="Calibri" w:hAnsi="Calibri" w:eastAsia="宋体;SimSun" w:cs="Calibri"/>
+                <w:sz w:val="21"/>
+                <w:szCs w:val="21"/>
+              </w:rPr>
+            </w:pPr>
+            <w:r>
+              <w:rPr>
+                <w:rFonts w:ascii="Calibri" w:hAnsi="Calibri" w:eastAsia="宋体;SimSun" w:cs="Calibri"/>
+                <w:sz w:val="21"/>
+                <w:szCs w:val="21"/>
+              </w:rPr>
+              <w:t xml:space="preserve">   “code”: 0,</w:t>
+            </w:r>
+          </w:p>
+          <w:p>
+            <w:pPr>
+              <w:spacing w:line="360" w:lineRule="auto"/>
+              <w:rPr>
+                <w:rFonts w:ascii="Calibri" w:hAnsi="Calibri" w:eastAsia="宋体;SimSun" w:cs="Calibri"/>
+                <w:sz w:val="21"/>
+                <w:szCs w:val="21"/>
+              </w:rPr>
+            </w:pPr>
+            <w:r>
+              <w:rPr>
+                <w:rFonts w:ascii="Calibri" w:hAnsi="Calibri" w:eastAsia="宋体;SimSun" w:cs="Calibri"/>
+                <w:sz w:val="21"/>
+                <w:szCs w:val="21"/>
+              </w:rPr>
+              <w:t xml:space="preserve">   “error”:String,</w:t>
+            </w:r>
+          </w:p>
+          <w:p>
+            <w:pPr>
+              <w:spacing w:line="360" w:lineRule="auto"/>
+              <w:rPr>
+                <w:rFonts w:ascii="Calibri" w:hAnsi="Calibri" w:eastAsia="宋体;SimSun" w:cs="Calibri"/>
+                <w:sz w:val="21"/>
+                <w:szCs w:val="21"/>
+              </w:rPr>
+            </w:pPr>
+            <w:r>
+              <w:rPr>
+                <w:rFonts w:ascii="Calibri" w:hAnsi="Calibri" w:eastAsia="宋体;SimSun" w:cs="Calibri"/>
+                <w:sz w:val="21"/>
+                <w:szCs w:val="21"/>
+              </w:rPr>
+              <w:t xml:space="preserve">  “data”:“”</w:t>
+            </w:r>
+          </w:p>
+          <w:p>
+            <w:pPr>
+              <w:spacing w:line="360" w:lineRule="auto"/>
+              <w:rPr>
+                <w:rFonts w:ascii="Calibri" w:hAnsi="Calibri" w:eastAsia="宋体;SimSun" w:cs="Calibri"/>
+                <w:sz w:val="21"/>
+                <w:szCs w:val="21"/>
+              </w:rPr>
+            </w:pPr>
+            <w:r>
+              <w:rPr>
+                <w:rFonts w:ascii="Calibri" w:hAnsi="Calibri" w:eastAsia="宋体;SimSun" w:cs="Calibri"/>
+                <w:sz w:val="21"/>
+                <w:szCs w:val="21"/>
+              </w:rPr>
+              <w:t>}</w:t>
+            </w:r>
+          </w:p>
+        </w:tc>
+      </w:tr>
+      <w:tr>
+        <w:tblPrEx>
+          <w:tblBorders>
+            <w:top w:val="single" w:color="000001" w:sz="4" w:space="0"/>
+            <w:left w:val="single" w:color="000001" w:sz="4" w:space="0"/>
+            <w:bottom w:val="single" w:color="000001" w:sz="4" w:space="0"/>
+            <w:right w:val="none" w:color="auto" w:sz="0" w:space="0"/>
+            <w:insideH w:val="single" w:color="000001" w:sz="4" w:space="0"/>
+            <w:insideV w:val="none" w:color="auto" w:sz="0" w:space="0"/>
+          </w:tblBorders>
+          <w:tblLayout w:type="fixed"/>
+          <w:tblCellMar>
+            <w:top w:w="0" w:type="dxa"/>
+            <w:left w:w="3" w:type="dxa"/>
+            <w:bottom w:w="0" w:type="dxa"/>
+            <w:right w:w="108" w:type="dxa"/>
+          </w:tblCellMar>
+        </w:tblPrEx>
+        <w:trPr>
+          <w:trHeight w:val="329" w:hRule="atLeast"/>
+        </w:trPr>
+        <w:tc>
+          <w:tcPr>
+            <w:tcW w:w="747" w:type="dxa"/>
+            <w:vMerge w:val="restart"/>
+            <w:tcBorders>
+              <w:top w:val="single" w:color="000001" w:sz="4" w:space="0"/>
+              <w:left w:val="single" w:color="000001" w:sz="4" w:space="0"/>
+              <w:bottom w:val="single" w:color="000001" w:sz="4" w:space="0"/>
+              <w:right w:val="nil"/>
+              <w:insideH w:val="single" w:sz="4" w:space="0"/>
+              <w:insideV w:val="nil"/>
+            </w:tcBorders>
+            <w:shd w:val="clear" w:color="auto" w:fill="FFFFFF"/>
+            <w:tcMar>
+              <w:left w:w="3" w:type="dxa"/>
+            </w:tcMar>
+            <w:vAlign w:val="center"/>
+          </w:tcPr>
+          <w:p>
+            <w:pPr>
+              <w:spacing w:line="360" w:lineRule="auto"/>
+              <w:jc w:val="center"/>
+              <w:rPr>
+                <w:rFonts w:ascii="Calibri" w:hAnsi="Calibri" w:eastAsia="宋体;SimSun" w:cs="Calibri"/>
+                <w:b/>
+                <w:sz w:val="21"/>
+                <w:szCs w:val="21"/>
+              </w:rPr>
+            </w:pPr>
+            <w:r>
+              <w:rPr>
+                <w:rFonts w:ascii="Calibri" w:hAnsi="Calibri" w:eastAsia="宋体;SimSun" w:cs="Calibri"/>
+                <w:b/>
+                <w:sz w:val="21"/>
+                <w:szCs w:val="21"/>
+              </w:rPr>
+              <w:t>code</w:t>
+            </w:r>
+          </w:p>
+        </w:tc>
+        <w:tc>
+          <w:tcPr>
+            <w:tcW w:w="1450" w:type="dxa"/>
+            <w:tcBorders>
+              <w:top w:val="single" w:color="000001" w:sz="4" w:space="0"/>
+              <w:left w:val="single" w:color="000001" w:sz="4" w:space="0"/>
+              <w:bottom w:val="single" w:color="000001" w:sz="4" w:space="0"/>
+              <w:right w:val="nil"/>
+              <w:insideH w:val="single" w:sz="4" w:space="0"/>
+              <w:insideV w:val="nil"/>
+            </w:tcBorders>
+            <w:shd w:val="clear" w:color="auto" w:fill="FFFFFF"/>
+            <w:tcMar>
+              <w:left w:w="3" w:type="dxa"/>
+            </w:tcMar>
+          </w:tcPr>
+          <w:p>
+            <w:pPr>
+              <w:spacing w:line="360" w:lineRule="auto"/>
+              <w:rPr>
+                <w:rFonts w:ascii="Calibri" w:hAnsi="Calibri" w:eastAsia="宋体;SimSun" w:cs="Calibri"/>
+                <w:sz w:val="21"/>
+                <w:szCs w:val="21"/>
+              </w:rPr>
+            </w:pPr>
+            <w:r>
+              <w:rPr>
+                <w:rFonts w:ascii="Calibri" w:hAnsi="Calibri" w:eastAsia="宋体;SimSun" w:cs="Calibri"/>
+                <w:sz w:val="21"/>
+                <w:szCs w:val="21"/>
+              </w:rPr>
+              <w:t>0</w:t>
+            </w:r>
+          </w:p>
+        </w:tc>
+        <w:tc>
+          <w:tcPr>
+            <w:tcW w:w="6323" w:type="dxa"/>
+            <w:gridSpan w:val="4"/>
+            <w:tcBorders>
+              <w:top w:val="single" w:color="000001" w:sz="4" w:space="0"/>
+              <w:left w:val="single" w:color="000001" w:sz="4" w:space="0"/>
+              <w:bottom w:val="single" w:color="000001" w:sz="4" w:space="0"/>
+              <w:right w:val="single" w:color="000001" w:sz="4" w:space="0"/>
+              <w:insideH w:val="single" w:sz="4" w:space="0"/>
+              <w:insideV w:val="single" w:sz="4" w:space="0"/>
+            </w:tcBorders>
+            <w:shd w:val="clear" w:color="auto" w:fill="FFFFFF"/>
+            <w:tcMar>
+              <w:left w:w="3" w:type="dxa"/>
+            </w:tcMar>
+          </w:tcPr>
+          <w:p>
+            <w:pPr>
+              <w:spacing w:line="360" w:lineRule="auto"/>
+              <w:rPr>
+                <w:rFonts w:ascii="Calibri" w:hAnsi="Calibri" w:eastAsia="宋体;SimSun" w:cs="Calibri"/>
+                <w:sz w:val="21"/>
+                <w:szCs w:val="21"/>
+              </w:rPr>
+            </w:pPr>
+            <w:r>
+              <w:rPr>
+                <w:rFonts w:ascii="Calibri" w:hAnsi="Calibri" w:eastAsia="宋体;SimSun" w:cs="Calibri"/>
+                <w:sz w:val="21"/>
+                <w:szCs w:val="21"/>
+              </w:rPr>
+              <w:t>输入非法</w:t>
+            </w:r>
+          </w:p>
+        </w:tc>
+      </w:tr>
+      <w:tr>
+        <w:tblPrEx>
+          <w:tblBorders>
+            <w:top w:val="single" w:color="000001" w:sz="4" w:space="0"/>
+            <w:left w:val="single" w:color="000001" w:sz="4" w:space="0"/>
+            <w:bottom w:val="single" w:color="000001" w:sz="4" w:space="0"/>
+            <w:right w:val="none" w:color="auto" w:sz="0" w:space="0"/>
+            <w:insideH w:val="single" w:color="000001" w:sz="4" w:space="0"/>
+            <w:insideV w:val="none" w:color="auto" w:sz="0" w:space="0"/>
+          </w:tblBorders>
+          <w:tblLayout w:type="fixed"/>
+          <w:tblCellMar>
+            <w:top w:w="0" w:type="dxa"/>
+            <w:left w:w="3" w:type="dxa"/>
+            <w:bottom w:w="0" w:type="dxa"/>
+            <w:right w:w="108" w:type="dxa"/>
+          </w:tblCellMar>
+        </w:tblPrEx>
+        <w:tc>
+          <w:tcPr>
+            <w:tcW w:w="747" w:type="dxa"/>
+            <w:vMerge w:val="continue"/>
+            <w:tcBorders>
+              <w:top w:val="single" w:color="000001" w:sz="4" w:space="0"/>
+              <w:left w:val="single" w:color="000001" w:sz="4" w:space="0"/>
+              <w:bottom w:val="single" w:color="000001" w:sz="4" w:space="0"/>
+              <w:right w:val="nil"/>
+              <w:insideH w:val="single" w:sz="4" w:space="0"/>
+              <w:insideV w:val="nil"/>
+            </w:tcBorders>
+            <w:shd w:val="clear" w:color="auto" w:fill="FFFFFF"/>
+            <w:tcMar>
+              <w:left w:w="3" w:type="dxa"/>
+            </w:tcMar>
+            <w:vAlign w:val="center"/>
+          </w:tcPr>
+          <w:p>
+            <w:pPr/>
+          </w:p>
+        </w:tc>
+        <w:tc>
+          <w:tcPr>
+            <w:tcW w:w="1450" w:type="dxa"/>
+            <w:tcBorders>
+              <w:top w:val="single" w:color="000001" w:sz="4" w:space="0"/>
+              <w:left w:val="single" w:color="000001" w:sz="4" w:space="0"/>
+              <w:bottom w:val="single" w:color="000001" w:sz="4" w:space="0"/>
+              <w:right w:val="nil"/>
+              <w:insideH w:val="single" w:sz="4" w:space="0"/>
+              <w:insideV w:val="nil"/>
+            </w:tcBorders>
+            <w:shd w:val="clear" w:color="auto" w:fill="FFFFFF"/>
+            <w:tcMar>
+              <w:left w:w="3" w:type="dxa"/>
+            </w:tcMar>
+          </w:tcPr>
+          <w:p>
+            <w:pPr>
+              <w:spacing w:line="360" w:lineRule="auto"/>
+              <w:rPr>
+                <w:rFonts w:ascii="Calibri" w:hAnsi="Calibri" w:eastAsia="宋体;SimSun" w:cs="Calibri"/>
+                <w:sz w:val="21"/>
+                <w:szCs w:val="21"/>
+              </w:rPr>
+            </w:pPr>
+            <w:r>
+              <w:rPr>
+                <w:rFonts w:ascii="Calibri" w:hAnsi="Calibri" w:eastAsia="宋体;SimSun" w:cs="Calibri"/>
+                <w:sz w:val="21"/>
+                <w:szCs w:val="21"/>
+              </w:rPr>
+              <w:t>1</w:t>
+            </w:r>
+          </w:p>
+        </w:tc>
+        <w:tc>
+          <w:tcPr>
+            <w:tcW w:w="6323" w:type="dxa"/>
+            <w:gridSpan w:val="4"/>
+            <w:tcBorders>
+              <w:top w:val="single" w:color="000001" w:sz="4" w:space="0"/>
+              <w:left w:val="single" w:color="000001" w:sz="4" w:space="0"/>
+              <w:bottom w:val="single" w:color="000001" w:sz="4" w:space="0"/>
+              <w:right w:val="single" w:color="000001" w:sz="4" w:space="0"/>
+              <w:insideH w:val="single" w:sz="4" w:space="0"/>
+              <w:insideV w:val="single" w:sz="4" w:space="0"/>
+            </w:tcBorders>
+            <w:shd w:val="clear" w:color="auto" w:fill="FFFFFF"/>
+            <w:tcMar>
+              <w:left w:w="3" w:type="dxa"/>
+            </w:tcMar>
+          </w:tcPr>
+          <w:p>
+            <w:pPr>
+              <w:spacing w:line="360" w:lineRule="auto"/>
+              <w:rPr>
+                <w:rFonts w:ascii="Calibri" w:hAnsi="Calibri" w:eastAsia="宋体;SimSun" w:cs="Calibri"/>
+                <w:sz w:val="21"/>
+                <w:szCs w:val="21"/>
+              </w:rPr>
+            </w:pPr>
+            <w:r>
+              <w:rPr>
+                <w:rFonts w:ascii="Calibri" w:hAnsi="Calibri" w:eastAsia="宋体;SimSun" w:cs="Calibri"/>
+                <w:sz w:val="21"/>
+                <w:szCs w:val="21"/>
+              </w:rPr>
+              <w:t>成功执行完成</w:t>
+            </w:r>
+          </w:p>
+        </w:tc>
+      </w:tr>
+      <w:tr>
+        <w:tblPrEx>
+          <w:tblBorders>
+            <w:top w:val="single" w:color="000001" w:sz="4" w:space="0"/>
+            <w:left w:val="single" w:color="000001" w:sz="4" w:space="0"/>
+            <w:bottom w:val="single" w:color="000001" w:sz="4" w:space="0"/>
+            <w:right w:val="none" w:color="auto" w:sz="0" w:space="0"/>
+            <w:insideH w:val="single" w:color="000001" w:sz="4" w:space="0"/>
+            <w:insideV w:val="none" w:color="auto" w:sz="0" w:space="0"/>
+          </w:tblBorders>
+          <w:tblLayout w:type="fixed"/>
+          <w:tblCellMar>
+            <w:top w:w="0" w:type="dxa"/>
+            <w:left w:w="3" w:type="dxa"/>
+            <w:bottom w:w="0" w:type="dxa"/>
+            <w:right w:w="108" w:type="dxa"/>
+          </w:tblCellMar>
+        </w:tblPrEx>
+        <w:tc>
+          <w:tcPr>
+            <w:tcW w:w="747" w:type="dxa"/>
+            <w:vMerge w:val="continue"/>
+            <w:tcBorders>
+              <w:top w:val="single" w:color="000001" w:sz="4" w:space="0"/>
+              <w:left w:val="single" w:color="000001" w:sz="4" w:space="0"/>
+              <w:bottom w:val="single" w:color="000001" w:sz="4" w:space="0"/>
+              <w:right w:val="nil"/>
+              <w:insideH w:val="single" w:sz="4" w:space="0"/>
+              <w:insideV w:val="nil"/>
+            </w:tcBorders>
+            <w:shd w:val="clear" w:color="auto" w:fill="FFFFFF"/>
+            <w:tcMar>
+              <w:left w:w="3" w:type="dxa"/>
+            </w:tcMar>
+            <w:vAlign w:val="center"/>
+          </w:tcPr>
+          <w:p>
+            <w:pPr/>
+          </w:p>
+        </w:tc>
+        <w:tc>
+          <w:tcPr>
+            <w:tcW w:w="1450" w:type="dxa"/>
+            <w:tcBorders>
+              <w:top w:val="single" w:color="000001" w:sz="4" w:space="0"/>
+              <w:left w:val="single" w:color="000001" w:sz="4" w:space="0"/>
+              <w:bottom w:val="single" w:color="000001" w:sz="4" w:space="0"/>
+              <w:right w:val="nil"/>
+              <w:insideH w:val="single" w:sz="4" w:space="0"/>
+              <w:insideV w:val="nil"/>
+            </w:tcBorders>
+            <w:shd w:val="clear" w:color="auto" w:fill="FFFFFF"/>
+            <w:tcMar>
+              <w:left w:w="3" w:type="dxa"/>
+            </w:tcMar>
+          </w:tcPr>
+          <w:p>
+            <w:pPr>
+              <w:spacing w:line="360" w:lineRule="auto"/>
+              <w:rPr>
+                <w:rFonts w:ascii="Calibri" w:hAnsi="Calibri" w:eastAsia="宋体;SimSun" w:cs="Calibri"/>
+                <w:sz w:val="21"/>
+                <w:szCs w:val="21"/>
+              </w:rPr>
+            </w:pPr>
+            <w:r>
+              <w:rPr>
+                <w:rFonts w:ascii="Calibri" w:hAnsi="Calibri" w:eastAsia="宋体;SimSun" w:cs="Calibri"/>
+                <w:sz w:val="21"/>
+                <w:szCs w:val="21"/>
+              </w:rPr>
+              <w:t>2</w:t>
+            </w:r>
+          </w:p>
+        </w:tc>
+        <w:tc>
+          <w:tcPr>
+            <w:tcW w:w="6323" w:type="dxa"/>
+            <w:gridSpan w:val="4"/>
+            <w:tcBorders>
+              <w:top w:val="single" w:color="000001" w:sz="4" w:space="0"/>
+              <w:left w:val="single" w:color="000001" w:sz="4" w:space="0"/>
+              <w:bottom w:val="single" w:color="000001" w:sz="4" w:space="0"/>
+              <w:right w:val="single" w:color="000001" w:sz="4" w:space="0"/>
+              <w:insideH w:val="single" w:sz="4" w:space="0"/>
+              <w:insideV w:val="single" w:sz="4" w:space="0"/>
+            </w:tcBorders>
+            <w:shd w:val="clear" w:color="auto" w:fill="FFFFFF"/>
+            <w:tcMar>
+              <w:left w:w="3" w:type="dxa"/>
+            </w:tcMar>
+          </w:tcPr>
+          <w:p>
+            <w:pPr>
+              <w:spacing w:line="360" w:lineRule="auto"/>
+              <w:rPr>
+                <w:rFonts w:ascii="Calibri" w:hAnsi="Calibri" w:eastAsia="宋体;SimSun" w:cs="Calibri"/>
+                <w:sz w:val="21"/>
+                <w:szCs w:val="21"/>
+              </w:rPr>
+            </w:pPr>
+            <w:r>
+              <w:rPr>
+                <w:rFonts w:ascii="Calibri" w:hAnsi="Calibri" w:eastAsia="宋体;SimSun" w:cs="Calibri"/>
+                <w:sz w:val="21"/>
+                <w:szCs w:val="21"/>
+              </w:rPr>
+              <w:t>查询结果为空</w:t>
+            </w:r>
+          </w:p>
+        </w:tc>
+      </w:tr>
+    </w:tbl>
+    <w:p>
+      <w:pPr>
+        <w:rPr>
+          <w:rFonts w:hint="eastAsia"/>
+          <w:lang w:val="en-US" w:eastAsia="zh-CN"/>
+        </w:rPr>
+      </w:pPr>
+    </w:p>
+    <w:p>
+      <w:pPr>
+        <w:rPr>
+          <w:rFonts w:hint="eastAsia"/>
+          <w:lang w:val="en-US" w:eastAsia="zh-CN"/>
+        </w:rPr>
+      </w:pPr>
+    </w:p>
+    <w:tbl>
+      <w:tblPr>
+        <w:tblStyle w:val="5"/>
+        <w:tblW w:w="8520" w:type="dxa"/>
+        <w:tblInd w:w="-105" w:type="dxa"/>
+        <w:tblBorders>
+          <w:top w:val="single" w:color="000001" w:sz="4" w:space="0"/>
+          <w:left w:val="single" w:color="000001" w:sz="4" w:space="0"/>
+          <w:bottom w:val="single" w:color="000001" w:sz="4" w:space="0"/>
+          <w:right w:val="none" w:color="auto" w:sz="0" w:space="0"/>
+          <w:insideH w:val="single" w:color="000001" w:sz="4" w:space="0"/>
+          <w:insideV w:val="none" w:color="auto" w:sz="0" w:space="0"/>
+        </w:tblBorders>
+        <w:tblLayout w:type="fixed"/>
+        <w:tblCellMar>
+          <w:top w:w="0" w:type="dxa"/>
+          <w:left w:w="3" w:type="dxa"/>
+          <w:bottom w:w="0" w:type="dxa"/>
+          <w:right w:w="108" w:type="dxa"/>
+        </w:tblCellMar>
+      </w:tblPr>
+      <w:tblGrid>
+        <w:gridCol w:w="747"/>
+        <w:gridCol w:w="1450"/>
+        <w:gridCol w:w="528"/>
+        <w:gridCol w:w="659"/>
+        <w:gridCol w:w="1081"/>
+        <w:gridCol w:w="4055"/>
+      </w:tblGrid>
+      <w:tr>
+        <w:tblPrEx>
+          <w:tblBorders>
+            <w:top w:val="single" w:color="000001" w:sz="4" w:space="0"/>
+            <w:left w:val="single" w:color="000001" w:sz="4" w:space="0"/>
+            <w:bottom w:val="single" w:color="000001" w:sz="4" w:space="0"/>
+            <w:right w:val="none" w:color="auto" w:sz="0" w:space="0"/>
+            <w:insideH w:val="single" w:color="000001" w:sz="4" w:space="0"/>
+            <w:insideV w:val="none" w:color="auto" w:sz="0" w:space="0"/>
+          </w:tblBorders>
+          <w:tblLayout w:type="fixed"/>
+          <w:tblCellMar>
+            <w:top w:w="0" w:type="dxa"/>
+            <w:left w:w="3" w:type="dxa"/>
+            <w:bottom w:w="0" w:type="dxa"/>
+            <w:right w:w="108" w:type="dxa"/>
+          </w:tblCellMar>
+        </w:tblPrEx>
+        <w:tc>
+          <w:tcPr>
+            <w:tcW w:w="747" w:type="dxa"/>
+            <w:tcBorders>
+              <w:top w:val="single" w:color="000001" w:sz="4" w:space="0"/>
+              <w:left w:val="single" w:color="000001" w:sz="4" w:space="0"/>
+              <w:bottom w:val="single" w:color="000001" w:sz="4" w:space="0"/>
+              <w:right w:val="nil"/>
+              <w:insideH w:val="single" w:sz="4" w:space="0"/>
+              <w:insideV w:val="nil"/>
+            </w:tcBorders>
+            <w:shd w:val="clear" w:color="auto" w:fill="FFFFFF"/>
+            <w:tcMar>
+              <w:left w:w="3" w:type="dxa"/>
+            </w:tcMar>
+            <w:vAlign w:val="center"/>
+          </w:tcPr>
+          <w:p>
+            <w:pPr>
+              <w:spacing w:line="360" w:lineRule="auto"/>
+              <w:jc w:val="center"/>
+              <w:rPr>
+                <w:rFonts w:ascii="Calibri" w:hAnsi="Calibri" w:eastAsia="宋体;SimSun" w:cs="Calibri"/>
+                <w:b/>
+                <w:sz w:val="21"/>
+                <w:szCs w:val="21"/>
+              </w:rPr>
+            </w:pPr>
+            <w:r>
+              <w:rPr>
+                <w:rFonts w:ascii="Calibri" w:hAnsi="Calibri" w:eastAsia="宋体;SimSun" w:cs="Calibri"/>
+                <w:b/>
+                <w:sz w:val="21"/>
+                <w:szCs w:val="21"/>
+              </w:rPr>
+              <w:t>uri</w:t>
+            </w:r>
+          </w:p>
+        </w:tc>
+        <w:tc>
+          <w:tcPr>
+            <w:tcW w:w="7773" w:type="dxa"/>
+            <w:gridSpan w:val="5"/>
+            <w:tcBorders>
+              <w:top w:val="single" w:color="000001" w:sz="4" w:space="0"/>
+              <w:left w:val="single" w:color="000001" w:sz="4" w:space="0"/>
+              <w:bottom w:val="single" w:color="000001" w:sz="4" w:space="0"/>
+              <w:right w:val="single" w:color="000001" w:sz="4" w:space="0"/>
+              <w:insideH w:val="single" w:sz="4" w:space="0"/>
+              <w:insideV w:val="single" w:sz="4" w:space="0"/>
+            </w:tcBorders>
+            <w:shd w:val="clear" w:color="auto" w:fill="FFFFFF"/>
+            <w:tcMar>
+              <w:left w:w="3" w:type="dxa"/>
+            </w:tcMar>
+          </w:tcPr>
+          <w:p>
+            <w:pPr>
+              <w:spacing w:line="360" w:lineRule="auto"/>
+              <w:rPr>
+                <w:rFonts w:ascii="Calibri" w:hAnsi="Calibri" w:eastAsia="宋体;SimSun" w:cs="Calibri"/>
+                <w:sz w:val="21"/>
+                <w:szCs w:val="21"/>
+              </w:rPr>
+            </w:pPr>
+            <w:r>
+              <w:rPr>
+                <w:rFonts w:ascii="Calibri" w:hAnsi="Calibri" w:eastAsia="宋体;SimSun" w:cs="Calibri"/>
+                <w:sz w:val="21"/>
+                <w:szCs w:val="21"/>
+              </w:rPr>
+              <w:t>/</w:t>
+            </w:r>
+            <w:r>
+              <w:rPr>
+                <w:rFonts w:hint="eastAsia" w:ascii="Calibri" w:hAnsi="Calibri" w:eastAsia="宋体;SimSun" w:cs="Calibri"/>
+                <w:sz w:val="21"/>
+                <w:szCs w:val="21"/>
+                <w:lang w:val="en-US" w:eastAsia="zh-CN"/>
+              </w:rPr>
+              <w:t>address/</w:t>
+            </w:r>
+            <w:r>
+              <w:rPr>
+                <w:rFonts w:ascii="Calibri" w:hAnsi="Calibri" w:eastAsia="宋体;SimSun" w:cs="Calibri"/>
+                <w:sz w:val="21"/>
+                <w:szCs w:val="21"/>
+              </w:rPr>
+              <w:t>delete</w:t>
+            </w:r>
+          </w:p>
+        </w:tc>
+      </w:tr>
+      <w:tr>
+        <w:tblPrEx>
+          <w:tblBorders>
+            <w:top w:val="single" w:color="000001" w:sz="4" w:space="0"/>
+            <w:left w:val="single" w:color="000001" w:sz="4" w:space="0"/>
+            <w:bottom w:val="single" w:color="000001" w:sz="4" w:space="0"/>
+            <w:right w:val="none" w:color="auto" w:sz="0" w:space="0"/>
+            <w:insideH w:val="single" w:color="000001" w:sz="4" w:space="0"/>
+            <w:insideV w:val="none" w:color="auto" w:sz="0" w:space="0"/>
+          </w:tblBorders>
+          <w:tblLayout w:type="fixed"/>
+          <w:tblCellMar>
+            <w:top w:w="0" w:type="dxa"/>
+            <w:left w:w="3" w:type="dxa"/>
+            <w:bottom w:w="0" w:type="dxa"/>
+            <w:right w:w="108" w:type="dxa"/>
+          </w:tblCellMar>
+        </w:tblPrEx>
+        <w:tc>
+          <w:tcPr>
+            <w:tcW w:w="747" w:type="dxa"/>
+            <w:tcBorders>
+              <w:top w:val="single" w:color="000001" w:sz="4" w:space="0"/>
+              <w:left w:val="single" w:color="000001" w:sz="4" w:space="0"/>
+              <w:bottom w:val="single" w:color="000001" w:sz="4" w:space="0"/>
+              <w:right w:val="nil"/>
+              <w:insideH w:val="single" w:sz="4" w:space="0"/>
+              <w:insideV w:val="nil"/>
+            </w:tcBorders>
+            <w:shd w:val="clear" w:color="auto" w:fill="FFFFFF"/>
+            <w:tcMar>
+              <w:left w:w="3" w:type="dxa"/>
+            </w:tcMar>
+            <w:vAlign w:val="center"/>
+          </w:tcPr>
+          <w:p>
+            <w:pPr>
+              <w:spacing w:line="360" w:lineRule="auto"/>
+              <w:jc w:val="center"/>
+              <w:rPr>
+                <w:rFonts w:ascii="Calibri" w:hAnsi="Calibri" w:eastAsia="宋体;SimSun" w:cs="Calibri"/>
+                <w:b/>
+                <w:sz w:val="21"/>
+                <w:szCs w:val="21"/>
+              </w:rPr>
+            </w:pPr>
+            <w:r>
+              <w:rPr>
+                <w:rFonts w:ascii="Calibri" w:hAnsi="Calibri" w:eastAsia="宋体;SimSun" w:cs="Calibri"/>
+                <w:b/>
+                <w:sz w:val="21"/>
+                <w:szCs w:val="21"/>
+              </w:rPr>
+              <w:t>描述</w:t>
+            </w:r>
+          </w:p>
+        </w:tc>
+        <w:tc>
+          <w:tcPr>
+            <w:tcW w:w="7773" w:type="dxa"/>
+            <w:gridSpan w:val="5"/>
+            <w:tcBorders>
+              <w:top w:val="single" w:color="000001" w:sz="4" w:space="0"/>
+              <w:left w:val="single" w:color="000001" w:sz="4" w:space="0"/>
+              <w:bottom w:val="single" w:color="000001" w:sz="4" w:space="0"/>
+              <w:right w:val="single" w:color="000001" w:sz="4" w:space="0"/>
+              <w:insideH w:val="single" w:sz="4" w:space="0"/>
+              <w:insideV w:val="single" w:sz="4" w:space="0"/>
+            </w:tcBorders>
+            <w:shd w:val="clear" w:color="auto" w:fill="FFFFFF"/>
+            <w:tcMar>
+              <w:left w:w="3" w:type="dxa"/>
+            </w:tcMar>
+          </w:tcPr>
+          <w:p>
+            <w:pPr>
+              <w:spacing w:line="360" w:lineRule="auto"/>
+              <w:rPr>
+                <w:rFonts w:ascii="Calibri" w:hAnsi="Calibri" w:eastAsia="宋体;SimSun" w:cs="Calibri"/>
+                <w:sz w:val="21"/>
+                <w:szCs w:val="21"/>
+              </w:rPr>
+            </w:pPr>
+            <w:r>
+              <w:rPr>
+                <w:rFonts w:ascii="Calibri" w:hAnsi="Calibri" w:eastAsia="宋体;SimSun" w:cs="Calibri"/>
+                <w:sz w:val="21"/>
+                <w:szCs w:val="21"/>
+              </w:rPr>
+              <w:t xml:space="preserve"> </w:t>
+            </w:r>
+          </w:p>
+        </w:tc>
+      </w:tr>
+      <w:tr>
+        <w:tblPrEx>
+          <w:tblBorders>
+            <w:top w:val="single" w:color="000001" w:sz="4" w:space="0"/>
+            <w:left w:val="single" w:color="000001" w:sz="4" w:space="0"/>
+            <w:bottom w:val="single" w:color="000001" w:sz="4" w:space="0"/>
+            <w:right w:val="none" w:color="auto" w:sz="0" w:space="0"/>
+            <w:insideH w:val="single" w:color="000001" w:sz="4" w:space="0"/>
+            <w:insideV w:val="none" w:color="auto" w:sz="0" w:space="0"/>
+          </w:tblBorders>
+          <w:tblLayout w:type="fixed"/>
+          <w:tblCellMar>
+            <w:top w:w="0" w:type="dxa"/>
+            <w:left w:w="3" w:type="dxa"/>
+            <w:bottom w:w="0" w:type="dxa"/>
+            <w:right w:w="108" w:type="dxa"/>
+          </w:tblCellMar>
+        </w:tblPrEx>
+        <w:tc>
+          <w:tcPr>
+            <w:tcW w:w="747" w:type="dxa"/>
+            <w:vMerge w:val="restart"/>
+            <w:tcBorders>
+              <w:top w:val="single" w:color="000001" w:sz="4" w:space="0"/>
+              <w:left w:val="single" w:color="000001" w:sz="4" w:space="0"/>
+              <w:bottom w:val="single" w:color="000001" w:sz="4" w:space="0"/>
+              <w:right w:val="nil"/>
+              <w:insideH w:val="single" w:sz="4" w:space="0"/>
+              <w:insideV w:val="nil"/>
+            </w:tcBorders>
+            <w:shd w:val="clear" w:color="auto" w:fill="FFFFFF"/>
+            <w:tcMar>
+              <w:left w:w="3" w:type="dxa"/>
+            </w:tcMar>
+            <w:vAlign w:val="center"/>
+          </w:tcPr>
+          <w:p>
+            <w:pPr>
+              <w:spacing w:line="360" w:lineRule="auto"/>
+              <w:jc w:val="center"/>
+              <w:rPr>
+                <w:rFonts w:ascii="Calibri" w:hAnsi="Calibri" w:eastAsia="宋体;SimSun" w:cs="Calibri"/>
+                <w:b/>
+                <w:sz w:val="21"/>
+                <w:szCs w:val="21"/>
+              </w:rPr>
+            </w:pPr>
+            <w:r>
+              <w:rPr>
+                <w:rFonts w:ascii="Calibri" w:hAnsi="Calibri" w:eastAsia="宋体;SimSun" w:cs="Calibri"/>
+                <w:b/>
+                <w:sz w:val="21"/>
+                <w:szCs w:val="21"/>
+              </w:rPr>
+              <w:t>参数</w:t>
+            </w:r>
+          </w:p>
+        </w:tc>
+        <w:tc>
+          <w:tcPr>
+            <w:tcW w:w="1978" w:type="dxa"/>
+            <w:gridSpan w:val="2"/>
+            <w:tcBorders>
+              <w:top w:val="single" w:color="000001" w:sz="4" w:space="0"/>
+              <w:left w:val="single" w:color="000001" w:sz="4" w:space="0"/>
+              <w:bottom w:val="single" w:color="000001" w:sz="4" w:space="0"/>
+              <w:right w:val="nil"/>
+              <w:insideH w:val="single" w:sz="4" w:space="0"/>
+              <w:insideV w:val="nil"/>
+            </w:tcBorders>
+            <w:shd w:val="clear" w:color="auto" w:fill="FFFFFF"/>
+            <w:tcMar>
+              <w:left w:w="3" w:type="dxa"/>
+            </w:tcMar>
+          </w:tcPr>
+          <w:p>
+            <w:pPr>
+              <w:spacing w:line="360" w:lineRule="auto"/>
+              <w:rPr>
+                <w:rFonts w:ascii="Calibri" w:hAnsi="Calibri" w:eastAsia="宋体;SimSun" w:cs="Calibri"/>
+                <w:b/>
+                <w:sz w:val="21"/>
+                <w:szCs w:val="21"/>
+              </w:rPr>
+            </w:pPr>
+            <w:r>
+              <w:rPr>
+                <w:rFonts w:ascii="Calibri" w:hAnsi="Calibri" w:eastAsia="宋体;SimSun" w:cs="Calibri"/>
+                <w:b/>
+                <w:sz w:val="21"/>
+                <w:szCs w:val="21"/>
+              </w:rPr>
+              <w:t>名称</w:t>
+            </w:r>
+          </w:p>
+        </w:tc>
+        <w:tc>
+          <w:tcPr>
+            <w:tcW w:w="659" w:type="dxa"/>
+            <w:tcBorders>
+              <w:top w:val="single" w:color="000001" w:sz="4" w:space="0"/>
+              <w:left w:val="single" w:color="000001" w:sz="4" w:space="0"/>
+              <w:bottom w:val="single" w:color="000001" w:sz="4" w:space="0"/>
+              <w:right w:val="nil"/>
+              <w:insideH w:val="single" w:sz="4" w:space="0"/>
+              <w:insideV w:val="nil"/>
+            </w:tcBorders>
+            <w:shd w:val="clear" w:color="auto" w:fill="FFFFFF"/>
+            <w:tcMar>
+              <w:left w:w="3" w:type="dxa"/>
+            </w:tcMar>
+          </w:tcPr>
+          <w:p>
+            <w:pPr>
+              <w:spacing w:line="360" w:lineRule="auto"/>
+            </w:pPr>
+            <w:r>
+              <w:t>类型</w:t>
+            </w:r>
+          </w:p>
+        </w:tc>
+        <w:tc>
+          <w:tcPr>
+            <w:tcW w:w="1081" w:type="dxa"/>
+            <w:tcBorders>
+              <w:top w:val="single" w:color="000001" w:sz="4" w:space="0"/>
+              <w:left w:val="single" w:color="000001" w:sz="4" w:space="0"/>
+              <w:bottom w:val="single" w:color="000001" w:sz="4" w:space="0"/>
+              <w:right w:val="nil"/>
+              <w:insideH w:val="single" w:sz="4" w:space="0"/>
+              <w:insideV w:val="nil"/>
+            </w:tcBorders>
+            <w:shd w:val="clear" w:color="auto" w:fill="FFFFFF"/>
+            <w:tcMar>
+              <w:left w:w="3" w:type="dxa"/>
+            </w:tcMar>
+          </w:tcPr>
+          <w:p>
+            <w:pPr>
+              <w:spacing w:line="360" w:lineRule="auto"/>
+              <w:rPr>
+                <w:rFonts w:ascii="Calibri" w:hAnsi="Calibri" w:eastAsia="宋体;SimSun" w:cs="Calibri"/>
+                <w:b/>
+                <w:sz w:val="21"/>
+                <w:szCs w:val="21"/>
+              </w:rPr>
+            </w:pPr>
+            <w:r>
+              <w:rPr>
+                <w:rFonts w:ascii="Calibri" w:hAnsi="Calibri" w:eastAsia="宋体;SimSun" w:cs="Calibri"/>
+                <w:b/>
+                <w:sz w:val="21"/>
+                <w:szCs w:val="21"/>
+              </w:rPr>
+              <w:t>方式</w:t>
+            </w:r>
+          </w:p>
+        </w:tc>
+        <w:tc>
+          <w:tcPr>
+            <w:tcW w:w="4055" w:type="dxa"/>
+            <w:tcBorders>
+              <w:top w:val="single" w:color="000001" w:sz="4" w:space="0"/>
+              <w:left w:val="single" w:color="000001" w:sz="4" w:space="0"/>
+              <w:bottom w:val="single" w:color="000001" w:sz="4" w:space="0"/>
+              <w:right w:val="single" w:color="000001" w:sz="4" w:space="0"/>
+              <w:insideH w:val="single" w:sz="4" w:space="0"/>
+              <w:insideV w:val="single" w:sz="4" w:space="0"/>
+            </w:tcBorders>
+            <w:shd w:val="clear" w:color="auto" w:fill="FFFFFF"/>
+            <w:tcMar>
+              <w:left w:w="3" w:type="dxa"/>
+            </w:tcMar>
+          </w:tcPr>
+          <w:p>
+            <w:pPr>
+              <w:spacing w:line="360" w:lineRule="auto"/>
+              <w:rPr>
+                <w:rFonts w:ascii="Calibri" w:hAnsi="Calibri" w:eastAsia="宋体;SimSun" w:cs="Calibri"/>
+                <w:b/>
+                <w:sz w:val="21"/>
+                <w:szCs w:val="21"/>
+              </w:rPr>
+            </w:pPr>
+            <w:r>
+              <w:rPr>
+                <w:rFonts w:ascii="Calibri" w:hAnsi="Calibri" w:eastAsia="宋体;SimSun" w:cs="Calibri"/>
+                <w:b/>
+                <w:sz w:val="21"/>
+                <w:szCs w:val="21"/>
+              </w:rPr>
+              <w:t>说明</w:t>
+            </w:r>
+          </w:p>
+        </w:tc>
+      </w:tr>
+      <w:tr>
+        <w:tblPrEx>
+          <w:tblBorders>
+            <w:top w:val="single" w:color="000001" w:sz="4" w:space="0"/>
+            <w:left w:val="single" w:color="000001" w:sz="4" w:space="0"/>
+            <w:bottom w:val="single" w:color="000001" w:sz="4" w:space="0"/>
+            <w:right w:val="none" w:color="auto" w:sz="0" w:space="0"/>
+            <w:insideH w:val="single" w:color="000001" w:sz="4" w:space="0"/>
+            <w:insideV w:val="none" w:color="auto" w:sz="0" w:space="0"/>
+          </w:tblBorders>
+          <w:tblLayout w:type="fixed"/>
+          <w:tblCellMar>
+            <w:top w:w="0" w:type="dxa"/>
+            <w:left w:w="3" w:type="dxa"/>
+            <w:bottom w:w="0" w:type="dxa"/>
+            <w:right w:w="108" w:type="dxa"/>
+          </w:tblCellMar>
+        </w:tblPrEx>
+        <w:tc>
+          <w:tcPr>
+            <w:tcW w:w="747" w:type="dxa"/>
+            <w:vMerge w:val="continue"/>
+            <w:tcBorders>
+              <w:top w:val="nil"/>
+              <w:left w:val="single" w:color="000001" w:sz="4" w:space="0"/>
+              <w:bottom w:val="single" w:color="000001" w:sz="4" w:space="0"/>
+              <w:right w:val="nil"/>
+              <w:insideH w:val="single" w:sz="4" w:space="0"/>
+              <w:insideV w:val="nil"/>
+            </w:tcBorders>
+            <w:shd w:val="clear" w:color="auto" w:fill="FFFFFF"/>
+            <w:tcMar>
+              <w:left w:w="3" w:type="dxa"/>
+            </w:tcMar>
+            <w:vAlign w:val="center"/>
+          </w:tcPr>
+          <w:p>
+            <w:pPr>
+              <w:spacing w:line="360" w:lineRule="auto"/>
+              <w:jc w:val="center"/>
+            </w:pPr>
+          </w:p>
+        </w:tc>
+        <w:tc>
+          <w:tcPr>
+            <w:tcW w:w="1978" w:type="dxa"/>
+            <w:gridSpan w:val="2"/>
+            <w:tcBorders>
+              <w:top w:val="nil"/>
+              <w:left w:val="single" w:color="000001" w:sz="4" w:space="0"/>
+              <w:bottom w:val="single" w:color="000001" w:sz="4" w:space="0"/>
+              <w:right w:val="nil"/>
+              <w:insideH w:val="single" w:sz="4" w:space="0"/>
+              <w:insideV w:val="nil"/>
+            </w:tcBorders>
+            <w:shd w:val="clear" w:color="auto" w:fill="FFFFFF"/>
+            <w:tcMar>
+              <w:left w:w="3" w:type="dxa"/>
+            </w:tcMar>
+          </w:tcPr>
+          <w:p>
+            <w:pPr>
+              <w:spacing w:line="360" w:lineRule="auto"/>
+            </w:pPr>
+            <w:r>
+              <w:t xml:space="preserve"> defaultAddressId</w:t>
+            </w:r>
+          </w:p>
+        </w:tc>
+        <w:tc>
+          <w:tcPr>
+            <w:tcW w:w="659" w:type="dxa"/>
+            <w:tcBorders>
+              <w:top w:val="nil"/>
+              <w:left w:val="single" w:color="000001" w:sz="4" w:space="0"/>
+              <w:bottom w:val="single" w:color="000001" w:sz="4" w:space="0"/>
+              <w:right w:val="nil"/>
+              <w:insideH w:val="single" w:sz="4" w:space="0"/>
+              <w:insideV w:val="nil"/>
+            </w:tcBorders>
+            <w:shd w:val="clear" w:color="auto" w:fill="FFFFFF"/>
+            <w:tcMar>
+              <w:left w:w="3" w:type="dxa"/>
+            </w:tcMar>
+          </w:tcPr>
+          <w:p>
+            <w:pPr>
+              <w:spacing w:line="360" w:lineRule="auto"/>
+            </w:pPr>
+            <w:r>
+              <w:t>int</w:t>
+            </w:r>
+          </w:p>
+        </w:tc>
+        <w:tc>
+          <w:tcPr>
+            <w:tcW w:w="1081" w:type="dxa"/>
+            <w:tcBorders>
+              <w:top w:val="nil"/>
+              <w:left w:val="single" w:color="000001" w:sz="4" w:space="0"/>
+              <w:bottom w:val="single" w:color="000001" w:sz="4" w:space="0"/>
+              <w:right w:val="nil"/>
+              <w:insideH w:val="single" w:sz="4" w:space="0"/>
+              <w:insideV w:val="nil"/>
+            </w:tcBorders>
+            <w:shd w:val="clear" w:color="auto" w:fill="FFFFFF"/>
+            <w:tcMar>
+              <w:left w:w="3" w:type="dxa"/>
+            </w:tcMar>
+          </w:tcPr>
+          <w:p>
+            <w:pPr>
+              <w:spacing w:line="360" w:lineRule="auto"/>
+            </w:pPr>
+            <w:r>
+              <w:t>POST</w:t>
+            </w:r>
+          </w:p>
+        </w:tc>
+        <w:tc>
+          <w:tcPr>
+            <w:tcW w:w="4055" w:type="dxa"/>
+            <w:tcBorders>
+              <w:top w:val="nil"/>
+              <w:left w:val="single" w:color="000001" w:sz="4" w:space="0"/>
+              <w:bottom w:val="single" w:color="000001" w:sz="4" w:space="0"/>
+              <w:right w:val="single" w:color="000001" w:sz="4" w:space="0"/>
+              <w:insideH w:val="single" w:sz="4" w:space="0"/>
+              <w:insideV w:val="single" w:sz="4" w:space="0"/>
+            </w:tcBorders>
+            <w:shd w:val="clear" w:color="auto" w:fill="FFFFFF"/>
+            <w:tcMar>
+              <w:left w:w="3" w:type="dxa"/>
+            </w:tcMar>
+          </w:tcPr>
+          <w:p>
+            <w:pPr>
+              <w:spacing w:line="360" w:lineRule="auto"/>
+            </w:pPr>
+            <w:r>
+              <w:t xml:space="preserve"> </w:t>
+            </w:r>
+          </w:p>
+        </w:tc>
+      </w:tr>
+      <w:tr>
+        <w:tblPrEx>
+          <w:tblBorders>
+            <w:top w:val="single" w:color="000001" w:sz="4" w:space="0"/>
+            <w:left w:val="single" w:color="000001" w:sz="4" w:space="0"/>
+            <w:bottom w:val="single" w:color="000001" w:sz="4" w:space="0"/>
+            <w:right w:val="none" w:color="auto" w:sz="0" w:space="0"/>
+            <w:insideH w:val="single" w:color="000001" w:sz="4" w:space="0"/>
+            <w:insideV w:val="none" w:color="auto" w:sz="0" w:space="0"/>
+          </w:tblBorders>
+          <w:tblLayout w:type="fixed"/>
+          <w:tblCellMar>
+            <w:top w:w="0" w:type="dxa"/>
+            <w:left w:w="3" w:type="dxa"/>
+            <w:bottom w:w="0" w:type="dxa"/>
+            <w:right w:w="108" w:type="dxa"/>
+          </w:tblCellMar>
+        </w:tblPrEx>
+        <w:tc>
+          <w:tcPr>
+            <w:tcW w:w="747" w:type="dxa"/>
+            <w:tcBorders>
+              <w:top w:val="nil"/>
+              <w:left w:val="single" w:color="000001" w:sz="4" w:space="0"/>
+              <w:bottom w:val="single" w:color="000001" w:sz="4" w:space="0"/>
+              <w:right w:val="nil"/>
+              <w:insideH w:val="single" w:sz="4" w:space="0"/>
+              <w:insideV w:val="nil"/>
+            </w:tcBorders>
+            <w:shd w:val="clear" w:color="auto" w:fill="FFFFFF"/>
+            <w:tcMar>
+              <w:left w:w="3" w:type="dxa"/>
+            </w:tcMar>
+            <w:vAlign w:val="center"/>
+          </w:tcPr>
+          <w:p>
+            <w:pPr>
+              <w:spacing w:line="360" w:lineRule="auto"/>
+              <w:jc w:val="center"/>
+            </w:pPr>
+          </w:p>
+        </w:tc>
+        <w:tc>
+          <w:tcPr>
+            <w:tcW w:w="1978" w:type="dxa"/>
+            <w:gridSpan w:val="2"/>
+            <w:tcBorders>
+              <w:top w:val="nil"/>
+              <w:left w:val="single" w:color="000001" w:sz="4" w:space="0"/>
+              <w:bottom w:val="single" w:color="000001" w:sz="4" w:space="0"/>
+              <w:right w:val="nil"/>
+              <w:insideH w:val="single" w:sz="4" w:space="0"/>
+              <w:insideV w:val="nil"/>
+            </w:tcBorders>
+            <w:shd w:val="clear" w:color="auto" w:fill="FFFFFF"/>
+            <w:tcMar>
+              <w:left w:w="3" w:type="dxa"/>
+            </w:tcMar>
+            <w:textDirection w:val="lrTb"/>
+            <w:vAlign w:val="top"/>
+          </w:tcPr>
+          <w:p>
+            <w:pPr>
+              <w:spacing w:line="360" w:lineRule="auto"/>
+            </w:pPr>
+            <w:r>
+              <w:t xml:space="preserve"> userId</w:t>
+            </w:r>
+          </w:p>
+        </w:tc>
+        <w:tc>
+          <w:tcPr>
+            <w:tcW w:w="659" w:type="dxa"/>
+            <w:tcBorders>
+              <w:top w:val="nil"/>
+              <w:left w:val="single" w:color="000001" w:sz="4" w:space="0"/>
+              <w:bottom w:val="single" w:color="000001" w:sz="4" w:space="0"/>
+              <w:right w:val="nil"/>
+              <w:insideH w:val="single" w:sz="4" w:space="0"/>
+              <w:insideV w:val="nil"/>
+            </w:tcBorders>
+            <w:shd w:val="clear" w:color="auto" w:fill="FFFFFF"/>
+            <w:tcMar>
+              <w:left w:w="3" w:type="dxa"/>
+            </w:tcMar>
+            <w:textDirection w:val="lrTb"/>
+            <w:vAlign w:val="top"/>
+          </w:tcPr>
+          <w:p>
+            <w:pPr>
+              <w:spacing w:line="360" w:lineRule="auto"/>
+            </w:pPr>
+            <w:r>
+              <w:t>int</w:t>
+            </w:r>
+          </w:p>
+        </w:tc>
+        <w:tc>
+          <w:tcPr>
+            <w:tcW w:w="1081" w:type="dxa"/>
+            <w:tcBorders>
+              <w:top w:val="nil"/>
+              <w:left w:val="single" w:color="000001" w:sz="4" w:space="0"/>
+              <w:bottom w:val="single" w:color="000001" w:sz="4" w:space="0"/>
+              <w:right w:val="nil"/>
+              <w:insideH w:val="single" w:sz="4" w:space="0"/>
+              <w:insideV w:val="nil"/>
+            </w:tcBorders>
+            <w:shd w:val="clear" w:color="auto" w:fill="FFFFFF"/>
+            <w:tcMar>
+              <w:left w:w="3" w:type="dxa"/>
+            </w:tcMar>
+            <w:textDirection w:val="lrTb"/>
+            <w:vAlign w:val="top"/>
+          </w:tcPr>
+          <w:p>
+            <w:pPr>
+              <w:spacing w:line="360" w:lineRule="auto"/>
+            </w:pPr>
+          </w:p>
+        </w:tc>
+        <w:tc>
+          <w:tcPr>
+            <w:tcW w:w="4055" w:type="dxa"/>
+            <w:tcBorders>
+              <w:top w:val="nil"/>
+              <w:left w:val="single" w:color="000001" w:sz="4" w:space="0"/>
+              <w:bottom w:val="single" w:color="000001" w:sz="4" w:space="0"/>
+              <w:right w:val="single" w:color="000001" w:sz="4" w:space="0"/>
+              <w:insideH w:val="single" w:sz="4" w:space="0"/>
+              <w:insideV w:val="single" w:sz="4" w:space="0"/>
+            </w:tcBorders>
+            <w:shd w:val="clear" w:color="auto" w:fill="FFFFFF"/>
+            <w:tcMar>
+              <w:left w:w="3" w:type="dxa"/>
+            </w:tcMar>
+            <w:textDirection w:val="lrTb"/>
+            <w:vAlign w:val="top"/>
+          </w:tcPr>
+          <w:p>
+            <w:pPr>
+              <w:spacing w:line="360" w:lineRule="auto"/>
+            </w:pPr>
+          </w:p>
+        </w:tc>
+      </w:tr>
+      <w:tr>
+        <w:tblPrEx>
+          <w:tblBorders>
+            <w:top w:val="single" w:color="000001" w:sz="4" w:space="0"/>
+            <w:left w:val="single" w:color="000001" w:sz="4" w:space="0"/>
+            <w:bottom w:val="single" w:color="000001" w:sz="4" w:space="0"/>
+            <w:right w:val="none" w:color="auto" w:sz="0" w:space="0"/>
+            <w:insideH w:val="single" w:color="000001" w:sz="4" w:space="0"/>
+            <w:insideV w:val="none" w:color="auto" w:sz="0" w:space="0"/>
+          </w:tblBorders>
+          <w:tblLayout w:type="fixed"/>
+          <w:tblCellMar>
+            <w:top w:w="0" w:type="dxa"/>
+            <w:left w:w="3" w:type="dxa"/>
+            <w:bottom w:w="0" w:type="dxa"/>
+            <w:right w:w="108" w:type="dxa"/>
+          </w:tblCellMar>
+        </w:tblPrEx>
+        <w:tc>
+          <w:tcPr>
+            <w:tcW w:w="747" w:type="dxa"/>
+            <w:tcBorders>
+              <w:top w:val="single" w:color="000001" w:sz="4" w:space="0"/>
+              <w:left w:val="single" w:color="000001" w:sz="4" w:space="0"/>
+              <w:bottom w:val="single" w:color="000001" w:sz="4" w:space="0"/>
+              <w:right w:val="nil"/>
+              <w:insideH w:val="single" w:sz="4" w:space="0"/>
+              <w:insideV w:val="nil"/>
+            </w:tcBorders>
+            <w:shd w:val="clear" w:color="auto" w:fill="FFFFFF"/>
+            <w:tcMar>
+              <w:left w:w="3" w:type="dxa"/>
+            </w:tcMar>
+            <w:vAlign w:val="center"/>
+          </w:tcPr>
+          <w:p>
+            <w:pPr>
+              <w:spacing w:line="360" w:lineRule="auto"/>
+              <w:jc w:val="center"/>
+              <w:rPr>
+                <w:rFonts w:ascii="Calibri" w:hAnsi="Calibri" w:eastAsia="宋体;SimSun" w:cs="Calibri"/>
+                <w:b/>
+                <w:sz w:val="21"/>
+                <w:szCs w:val="21"/>
+              </w:rPr>
+            </w:pPr>
+            <w:r>
+              <w:rPr>
+                <w:rFonts w:ascii="Calibri" w:hAnsi="Calibri" w:eastAsia="宋体;SimSun" w:cs="Calibri"/>
+                <w:b/>
+                <w:sz w:val="21"/>
+                <w:szCs w:val="21"/>
+              </w:rPr>
+              <w:t>响应</w:t>
+            </w:r>
+          </w:p>
+        </w:tc>
+        <w:tc>
+          <w:tcPr>
+            <w:tcW w:w="7773" w:type="dxa"/>
+            <w:gridSpan w:val="5"/>
+            <w:tcBorders>
+              <w:top w:val="single" w:color="000001" w:sz="4" w:space="0"/>
+              <w:left w:val="single" w:color="000001" w:sz="4" w:space="0"/>
+              <w:bottom w:val="single" w:color="000001" w:sz="4" w:space="0"/>
+              <w:right w:val="single" w:color="000001" w:sz="4" w:space="0"/>
+              <w:insideH w:val="single" w:sz="4" w:space="0"/>
+              <w:insideV w:val="single" w:sz="4" w:space="0"/>
+            </w:tcBorders>
+            <w:shd w:val="clear" w:color="auto" w:fill="FFFFFF"/>
+            <w:tcMar>
+              <w:left w:w="3" w:type="dxa"/>
+            </w:tcMar>
+          </w:tcPr>
+          <w:p>
+            <w:pPr>
+              <w:spacing w:line="360" w:lineRule="auto"/>
+              <w:rPr>
+                <w:rFonts w:ascii="Calibri" w:hAnsi="Calibri" w:eastAsia="宋体;SimSun" w:cs="Calibri"/>
+                <w:sz w:val="21"/>
+                <w:szCs w:val="21"/>
+              </w:rPr>
+            </w:pPr>
+            <w:r>
+              <w:rPr>
+                <w:rFonts w:ascii="Calibri" w:hAnsi="Calibri" w:eastAsia="宋体;SimSun" w:cs="Calibri"/>
+                <w:sz w:val="21"/>
+                <w:szCs w:val="21"/>
+              </w:rPr>
+              <w:t>{</w:t>
+            </w:r>
+          </w:p>
+          <w:p>
+            <w:pPr>
+              <w:spacing w:line="360" w:lineRule="auto"/>
+              <w:rPr>
+                <w:rFonts w:ascii="Calibri" w:hAnsi="Calibri" w:eastAsia="宋体;SimSun" w:cs="Calibri"/>
+                <w:sz w:val="21"/>
+                <w:szCs w:val="21"/>
+              </w:rPr>
+            </w:pPr>
+            <w:r>
+              <w:rPr>
+                <w:rFonts w:ascii="Calibri" w:hAnsi="Calibri" w:eastAsia="宋体;SimSun" w:cs="Calibri"/>
+                <w:sz w:val="21"/>
+                <w:szCs w:val="21"/>
+              </w:rPr>
+              <w:t xml:space="preserve">   “code”: </w:t>
+            </w:r>
+            <w:bookmarkStart w:id="1" w:name="_GoBack"/>
+            <w:bookmarkEnd w:id="1"/>
+            <w:r>
+              <w:rPr>
+                <w:rFonts w:ascii="Calibri" w:hAnsi="Calibri" w:eastAsia="宋体;SimSun" w:cs="Calibri"/>
+                <w:sz w:val="21"/>
+                <w:szCs w:val="21"/>
+              </w:rPr>
+              <w:t>,</w:t>
+            </w:r>
+          </w:p>
+          <w:p>
+            <w:pPr>
+              <w:spacing w:line="360" w:lineRule="auto"/>
+              <w:rPr>
+                <w:rFonts w:ascii="Calibri" w:hAnsi="Calibri" w:eastAsia="宋体;SimSun" w:cs="Calibri"/>
+                <w:sz w:val="21"/>
+                <w:szCs w:val="21"/>
+              </w:rPr>
+            </w:pPr>
+            <w:r>
+              <w:rPr>
+                <w:rFonts w:ascii="Calibri" w:hAnsi="Calibri" w:eastAsia="宋体;SimSun" w:cs="Calibri"/>
+                <w:sz w:val="21"/>
+                <w:szCs w:val="21"/>
+              </w:rPr>
+              <w:t xml:space="preserve">   “error”:String,</w:t>
+            </w:r>
+          </w:p>
+          <w:p>
+            <w:pPr>
+              <w:spacing w:line="360" w:lineRule="auto"/>
+              <w:rPr>
+                <w:rFonts w:ascii="Calibri" w:hAnsi="Calibri" w:eastAsia="宋体;SimSun" w:cs="Calibri"/>
+                <w:sz w:val="21"/>
+                <w:szCs w:val="21"/>
+              </w:rPr>
+            </w:pPr>
+            <w:r>
+              <w:rPr>
+                <w:rFonts w:ascii="Calibri" w:hAnsi="Calibri" w:eastAsia="宋体;SimSun" w:cs="Calibri"/>
+                <w:sz w:val="21"/>
+                <w:szCs w:val="21"/>
+              </w:rPr>
+              <w:t xml:space="preserve">  “data”:“”</w:t>
+            </w:r>
+          </w:p>
+          <w:p>
+            <w:pPr>
+              <w:spacing w:line="360" w:lineRule="auto"/>
+              <w:rPr>
+                <w:rFonts w:ascii="Calibri" w:hAnsi="Calibri" w:eastAsia="宋体;SimSun" w:cs="Calibri"/>
+                <w:sz w:val="21"/>
+                <w:szCs w:val="21"/>
+              </w:rPr>
+            </w:pPr>
+            <w:r>
+              <w:rPr>
+                <w:rFonts w:ascii="Calibri" w:hAnsi="Calibri" w:eastAsia="宋体;SimSun" w:cs="Calibri"/>
+                <w:sz w:val="21"/>
+                <w:szCs w:val="21"/>
+              </w:rPr>
+              <w:t>}</w:t>
+            </w:r>
+          </w:p>
+        </w:tc>
+      </w:tr>
+      <w:tr>
+        <w:tblPrEx>
+          <w:tblBorders>
+            <w:top w:val="single" w:color="000001" w:sz="4" w:space="0"/>
+            <w:left w:val="single" w:color="000001" w:sz="4" w:space="0"/>
+            <w:bottom w:val="single" w:color="000001" w:sz="4" w:space="0"/>
+            <w:right w:val="none" w:color="auto" w:sz="0" w:space="0"/>
+            <w:insideH w:val="single" w:color="000001" w:sz="4" w:space="0"/>
+            <w:insideV w:val="none" w:color="auto" w:sz="0" w:space="0"/>
+          </w:tblBorders>
+          <w:tblLayout w:type="fixed"/>
+          <w:tblCellMar>
+            <w:top w:w="0" w:type="dxa"/>
+            <w:left w:w="3" w:type="dxa"/>
+            <w:bottom w:w="0" w:type="dxa"/>
+            <w:right w:w="108" w:type="dxa"/>
+          </w:tblCellMar>
+        </w:tblPrEx>
+        <w:trPr>
+          <w:trHeight w:val="329" w:hRule="atLeast"/>
+        </w:trPr>
+        <w:tc>
+          <w:tcPr>
+            <w:tcW w:w="747" w:type="dxa"/>
+            <w:vMerge w:val="restart"/>
+            <w:tcBorders>
+              <w:top w:val="single" w:color="000001" w:sz="4" w:space="0"/>
+              <w:left w:val="single" w:color="000001" w:sz="4" w:space="0"/>
+              <w:bottom w:val="single" w:color="000001" w:sz="4" w:space="0"/>
+              <w:right w:val="nil"/>
+              <w:insideH w:val="single" w:sz="4" w:space="0"/>
+              <w:insideV w:val="nil"/>
+            </w:tcBorders>
+            <w:shd w:val="clear" w:color="auto" w:fill="FFFFFF"/>
+            <w:tcMar>
+              <w:left w:w="3" w:type="dxa"/>
+            </w:tcMar>
+            <w:vAlign w:val="center"/>
+          </w:tcPr>
+          <w:p>
+            <w:pPr>
+              <w:spacing w:line="360" w:lineRule="auto"/>
+              <w:jc w:val="center"/>
+              <w:rPr>
+                <w:rFonts w:ascii="Calibri" w:hAnsi="Calibri" w:eastAsia="宋体;SimSun" w:cs="Calibri"/>
+                <w:b/>
+                <w:sz w:val="21"/>
+                <w:szCs w:val="21"/>
+              </w:rPr>
+            </w:pPr>
+            <w:r>
+              <w:rPr>
+                <w:rFonts w:ascii="Calibri" w:hAnsi="Calibri" w:eastAsia="宋体;SimSun" w:cs="Calibri"/>
+                <w:b/>
+                <w:sz w:val="21"/>
+                <w:szCs w:val="21"/>
+              </w:rPr>
+              <w:t>code</w:t>
+            </w:r>
+          </w:p>
+        </w:tc>
+        <w:tc>
+          <w:tcPr>
+            <w:tcW w:w="1450" w:type="dxa"/>
+            <w:tcBorders>
+              <w:top w:val="single" w:color="000001" w:sz="4" w:space="0"/>
+              <w:left w:val="single" w:color="000001" w:sz="4" w:space="0"/>
+              <w:bottom w:val="single" w:color="000001" w:sz="4" w:space="0"/>
+              <w:right w:val="nil"/>
+              <w:insideH w:val="single" w:sz="4" w:space="0"/>
+              <w:insideV w:val="nil"/>
+            </w:tcBorders>
+            <w:shd w:val="clear" w:color="auto" w:fill="FFFFFF"/>
+            <w:tcMar>
+              <w:left w:w="3" w:type="dxa"/>
+            </w:tcMar>
+          </w:tcPr>
+          <w:p>
+            <w:pPr>
+              <w:spacing w:line="360" w:lineRule="auto"/>
+              <w:rPr>
+                <w:rFonts w:ascii="Calibri" w:hAnsi="Calibri" w:eastAsia="宋体;SimSun" w:cs="Calibri"/>
+                <w:sz w:val="21"/>
+                <w:szCs w:val="21"/>
+              </w:rPr>
+            </w:pPr>
+            <w:r>
+              <w:rPr>
+                <w:rFonts w:ascii="Calibri" w:hAnsi="Calibri" w:eastAsia="宋体;SimSun" w:cs="Calibri"/>
+                <w:sz w:val="21"/>
+                <w:szCs w:val="21"/>
+              </w:rPr>
+              <w:t>0</w:t>
+            </w:r>
+          </w:p>
+        </w:tc>
+        <w:tc>
+          <w:tcPr>
+            <w:tcW w:w="6323" w:type="dxa"/>
+            <w:gridSpan w:val="4"/>
+            <w:tcBorders>
+              <w:top w:val="single" w:color="000001" w:sz="4" w:space="0"/>
+              <w:left w:val="single" w:color="000001" w:sz="4" w:space="0"/>
+              <w:bottom w:val="single" w:color="000001" w:sz="4" w:space="0"/>
+              <w:right w:val="single" w:color="000001" w:sz="4" w:space="0"/>
+              <w:insideH w:val="single" w:sz="4" w:space="0"/>
+              <w:insideV w:val="single" w:sz="4" w:space="0"/>
+            </w:tcBorders>
+            <w:shd w:val="clear" w:color="auto" w:fill="FFFFFF"/>
+            <w:tcMar>
+              <w:left w:w="3" w:type="dxa"/>
+            </w:tcMar>
+          </w:tcPr>
+          <w:p>
+            <w:pPr>
+              <w:spacing w:line="360" w:lineRule="auto"/>
+              <w:rPr>
+                <w:rFonts w:ascii="Calibri" w:hAnsi="Calibri" w:eastAsia="宋体;SimSun" w:cs="Calibri"/>
+                <w:sz w:val="21"/>
+                <w:szCs w:val="21"/>
+              </w:rPr>
+            </w:pPr>
+            <w:r>
+              <w:rPr>
+                <w:rFonts w:ascii="Calibri" w:hAnsi="Calibri" w:eastAsia="宋体;SimSun" w:cs="Calibri"/>
+                <w:sz w:val="21"/>
+                <w:szCs w:val="21"/>
+              </w:rPr>
+              <w:t>输入非法</w:t>
+            </w:r>
+          </w:p>
+        </w:tc>
+      </w:tr>
+      <w:tr>
+        <w:tblPrEx>
+          <w:tblBorders>
+            <w:top w:val="single" w:color="000001" w:sz="4" w:space="0"/>
+            <w:left w:val="single" w:color="000001" w:sz="4" w:space="0"/>
+            <w:bottom w:val="single" w:color="000001" w:sz="4" w:space="0"/>
+            <w:right w:val="none" w:color="auto" w:sz="0" w:space="0"/>
+            <w:insideH w:val="single" w:color="000001" w:sz="4" w:space="0"/>
+            <w:insideV w:val="none" w:color="auto" w:sz="0" w:space="0"/>
+          </w:tblBorders>
+          <w:tblLayout w:type="fixed"/>
+          <w:tblCellMar>
+            <w:top w:w="0" w:type="dxa"/>
+            <w:left w:w="3" w:type="dxa"/>
+            <w:bottom w:w="0" w:type="dxa"/>
+            <w:right w:w="108" w:type="dxa"/>
+          </w:tblCellMar>
+        </w:tblPrEx>
+        <w:tc>
+          <w:tcPr>
+            <w:tcW w:w="747" w:type="dxa"/>
+            <w:vMerge w:val="continue"/>
+            <w:tcBorders>
+              <w:top w:val="single" w:color="000001" w:sz="4" w:space="0"/>
+              <w:left w:val="single" w:color="000001" w:sz="4" w:space="0"/>
+              <w:bottom w:val="single" w:color="000001" w:sz="4" w:space="0"/>
+              <w:right w:val="nil"/>
+              <w:insideH w:val="single" w:sz="4" w:space="0"/>
+              <w:insideV w:val="nil"/>
+            </w:tcBorders>
+            <w:shd w:val="clear" w:color="auto" w:fill="FFFFFF"/>
+            <w:tcMar>
+              <w:left w:w="3" w:type="dxa"/>
+            </w:tcMar>
+            <w:vAlign w:val="center"/>
+          </w:tcPr>
+          <w:p>
+            <w:pPr/>
+          </w:p>
+        </w:tc>
+        <w:tc>
+          <w:tcPr>
+            <w:tcW w:w="1450" w:type="dxa"/>
+            <w:tcBorders>
+              <w:top w:val="single" w:color="000001" w:sz="4" w:space="0"/>
+              <w:left w:val="single" w:color="000001" w:sz="4" w:space="0"/>
+              <w:bottom w:val="single" w:color="000001" w:sz="4" w:space="0"/>
+              <w:right w:val="nil"/>
+              <w:insideH w:val="single" w:sz="4" w:space="0"/>
+              <w:insideV w:val="nil"/>
+            </w:tcBorders>
+            <w:shd w:val="clear" w:color="auto" w:fill="FFFFFF"/>
+            <w:tcMar>
+              <w:left w:w="3" w:type="dxa"/>
+            </w:tcMar>
+          </w:tcPr>
+          <w:p>
+            <w:pPr>
+              <w:spacing w:line="360" w:lineRule="auto"/>
+              <w:rPr>
+                <w:rFonts w:ascii="Calibri" w:hAnsi="Calibri" w:eastAsia="宋体;SimSun" w:cs="Calibri"/>
+                <w:sz w:val="21"/>
+                <w:szCs w:val="21"/>
+              </w:rPr>
+            </w:pPr>
+            <w:r>
+              <w:rPr>
+                <w:rFonts w:ascii="Calibri" w:hAnsi="Calibri" w:eastAsia="宋体;SimSun" w:cs="Calibri"/>
+                <w:sz w:val="21"/>
+                <w:szCs w:val="21"/>
+              </w:rPr>
+              <w:t>1</w:t>
+            </w:r>
+          </w:p>
+        </w:tc>
+        <w:tc>
+          <w:tcPr>
+            <w:tcW w:w="6323" w:type="dxa"/>
+            <w:gridSpan w:val="4"/>
+            <w:tcBorders>
+              <w:top w:val="single" w:color="000001" w:sz="4" w:space="0"/>
+              <w:left w:val="single" w:color="000001" w:sz="4" w:space="0"/>
+              <w:bottom w:val="single" w:color="000001" w:sz="4" w:space="0"/>
+              <w:right w:val="single" w:color="000001" w:sz="4" w:space="0"/>
+              <w:insideH w:val="single" w:sz="4" w:space="0"/>
+              <w:insideV w:val="single" w:sz="4" w:space="0"/>
+            </w:tcBorders>
+            <w:shd w:val="clear" w:color="auto" w:fill="FFFFFF"/>
+            <w:tcMar>
+              <w:left w:w="3" w:type="dxa"/>
+            </w:tcMar>
+          </w:tcPr>
+          <w:p>
+            <w:pPr>
+              <w:spacing w:line="360" w:lineRule="auto"/>
+              <w:rPr>
+                <w:rFonts w:ascii="Calibri" w:hAnsi="Calibri" w:eastAsia="宋体;SimSun" w:cs="Calibri"/>
+                <w:sz w:val="21"/>
+                <w:szCs w:val="21"/>
+              </w:rPr>
+            </w:pPr>
+            <w:r>
+              <w:rPr>
+                <w:rFonts w:ascii="Calibri" w:hAnsi="Calibri" w:eastAsia="宋体;SimSun" w:cs="Calibri"/>
+                <w:sz w:val="21"/>
+                <w:szCs w:val="21"/>
+              </w:rPr>
+              <w:t>成功执行完成</w:t>
+            </w:r>
+          </w:p>
+        </w:tc>
+      </w:tr>
+      <w:tr>
+        <w:tblPrEx>
+          <w:tblBorders>
+            <w:top w:val="single" w:color="000001" w:sz="4" w:space="0"/>
+            <w:left w:val="single" w:color="000001" w:sz="4" w:space="0"/>
+            <w:bottom w:val="single" w:color="000001" w:sz="4" w:space="0"/>
+            <w:right w:val="none" w:color="auto" w:sz="0" w:space="0"/>
+            <w:insideH w:val="single" w:color="000001" w:sz="4" w:space="0"/>
+            <w:insideV w:val="none" w:color="auto" w:sz="0" w:space="0"/>
+          </w:tblBorders>
+          <w:tblLayout w:type="fixed"/>
+          <w:tblCellMar>
+            <w:top w:w="0" w:type="dxa"/>
+            <w:left w:w="3" w:type="dxa"/>
+            <w:bottom w:w="0" w:type="dxa"/>
+            <w:right w:w="108" w:type="dxa"/>
+          </w:tblCellMar>
+        </w:tblPrEx>
+        <w:tc>
+          <w:tcPr>
+            <w:tcW w:w="747" w:type="dxa"/>
+            <w:vMerge w:val="continue"/>
+            <w:tcBorders>
+              <w:top w:val="single" w:color="000001" w:sz="4" w:space="0"/>
+              <w:left w:val="single" w:color="000001" w:sz="4" w:space="0"/>
+              <w:bottom w:val="single" w:color="000001" w:sz="4" w:space="0"/>
+              <w:right w:val="nil"/>
+              <w:insideH w:val="single" w:sz="4" w:space="0"/>
+              <w:insideV w:val="nil"/>
+            </w:tcBorders>
+            <w:shd w:val="clear" w:color="auto" w:fill="FFFFFF"/>
+            <w:tcMar>
+              <w:left w:w="3" w:type="dxa"/>
+            </w:tcMar>
+            <w:vAlign w:val="center"/>
+          </w:tcPr>
+          <w:p>
+            <w:pPr/>
+          </w:p>
+        </w:tc>
+        <w:tc>
+          <w:tcPr>
+            <w:tcW w:w="1450" w:type="dxa"/>
+            <w:tcBorders>
+              <w:top w:val="single" w:color="000001" w:sz="4" w:space="0"/>
+              <w:left w:val="single" w:color="000001" w:sz="4" w:space="0"/>
+              <w:bottom w:val="single" w:color="000001" w:sz="4" w:space="0"/>
+              <w:right w:val="nil"/>
+              <w:insideH w:val="single" w:sz="4" w:space="0"/>
+              <w:insideV w:val="nil"/>
+            </w:tcBorders>
+            <w:shd w:val="clear" w:color="auto" w:fill="FFFFFF"/>
+            <w:tcMar>
+              <w:left w:w="3" w:type="dxa"/>
+            </w:tcMar>
+          </w:tcPr>
+          <w:p>
+            <w:pPr>
+              <w:spacing w:line="360" w:lineRule="auto"/>
+              <w:rPr>
+                <w:rFonts w:ascii="Calibri" w:hAnsi="Calibri" w:eastAsia="宋体;SimSun" w:cs="Calibri"/>
+                <w:sz w:val="21"/>
+                <w:szCs w:val="21"/>
+              </w:rPr>
+            </w:pPr>
+            <w:r>
+              <w:rPr>
+                <w:rFonts w:ascii="Calibri" w:hAnsi="Calibri" w:eastAsia="宋体;SimSun" w:cs="Calibri"/>
+                <w:sz w:val="21"/>
+                <w:szCs w:val="21"/>
+              </w:rPr>
+              <w:t>2</w:t>
+            </w:r>
+          </w:p>
+        </w:tc>
+        <w:tc>
+          <w:tcPr>
+            <w:tcW w:w="6323" w:type="dxa"/>
+            <w:gridSpan w:val="4"/>
+            <w:tcBorders>
+              <w:top w:val="single" w:color="000001" w:sz="4" w:space="0"/>
+              <w:left w:val="single" w:color="000001" w:sz="4" w:space="0"/>
+              <w:bottom w:val="single" w:color="000001" w:sz="4" w:space="0"/>
+              <w:right w:val="single" w:color="000001" w:sz="4" w:space="0"/>
+              <w:insideH w:val="single" w:sz="4" w:space="0"/>
+              <w:insideV w:val="single" w:sz="4" w:space="0"/>
+            </w:tcBorders>
+            <w:shd w:val="clear" w:color="auto" w:fill="FFFFFF"/>
+            <w:tcMar>
+              <w:left w:w="3" w:type="dxa"/>
+            </w:tcMar>
+          </w:tcPr>
+          <w:p>
+            <w:pPr>
+              <w:spacing w:line="360" w:lineRule="auto"/>
+              <w:rPr>
+                <w:rFonts w:ascii="Calibri" w:hAnsi="Calibri" w:eastAsia="宋体;SimSun" w:cs="Calibri"/>
+                <w:sz w:val="21"/>
+                <w:szCs w:val="21"/>
+              </w:rPr>
+            </w:pPr>
+            <w:r>
+              <w:rPr>
+                <w:rFonts w:ascii="Calibri" w:hAnsi="Calibri" w:eastAsia="宋体;SimSun" w:cs="Calibri"/>
+                <w:sz w:val="21"/>
+                <w:szCs w:val="21"/>
+              </w:rPr>
+              <w:t>查询结果为空</w:t>
+            </w:r>
+          </w:p>
+        </w:tc>
+      </w:tr>
+    </w:tbl>
+    <w:p>
+      <w:pPr>
+        <w:rPr>
+          <w:rFonts w:hint="eastAsia"/>
+          <w:lang w:val="en-US" w:eastAsia="zh-CN"/>
+        </w:rPr>
+      </w:pPr>
+    </w:p>
+    <w:tbl>
+      <w:tblPr>
+        <w:tblStyle w:val="5"/>
+        <w:tblW w:w="8520" w:type="dxa"/>
+        <w:tblInd w:w="-105" w:type="dxa"/>
+        <w:tblBorders>
+          <w:top w:val="single" w:color="000001" w:sz="4" w:space="0"/>
+          <w:left w:val="single" w:color="000001" w:sz="4" w:space="0"/>
+          <w:bottom w:val="single" w:color="000001" w:sz="4" w:space="0"/>
+          <w:right w:val="none" w:color="auto" w:sz="0" w:space="0"/>
+          <w:insideH w:val="single" w:color="000001" w:sz="4" w:space="0"/>
+          <w:insideV w:val="none" w:color="auto" w:sz="0" w:space="0"/>
+        </w:tblBorders>
+        <w:tblLayout w:type="fixed"/>
+        <w:tblCellMar>
+          <w:top w:w="0" w:type="dxa"/>
+          <w:left w:w="3" w:type="dxa"/>
+          <w:bottom w:w="0" w:type="dxa"/>
+          <w:right w:w="108" w:type="dxa"/>
+        </w:tblCellMar>
+      </w:tblPr>
+      <w:tblGrid>
+        <w:gridCol w:w="747"/>
+        <w:gridCol w:w="1450"/>
+        <w:gridCol w:w="528"/>
+        <w:gridCol w:w="659"/>
+        <w:gridCol w:w="1081"/>
+        <w:gridCol w:w="4055"/>
+      </w:tblGrid>
+      <w:tr>
+        <w:tblPrEx>
+          <w:tblBorders>
+            <w:top w:val="single" w:color="000001" w:sz="4" w:space="0"/>
+            <w:left w:val="single" w:color="000001" w:sz="4" w:space="0"/>
+            <w:bottom w:val="single" w:color="000001" w:sz="4" w:space="0"/>
+            <w:right w:val="none" w:color="auto" w:sz="0" w:space="0"/>
+            <w:insideH w:val="single" w:color="000001" w:sz="4" w:space="0"/>
+            <w:insideV w:val="none" w:color="auto" w:sz="0" w:space="0"/>
+          </w:tblBorders>
+          <w:tblLayout w:type="fixed"/>
+          <w:tblCellMar>
+            <w:top w:w="0" w:type="dxa"/>
+            <w:left w:w="3" w:type="dxa"/>
+            <w:bottom w:w="0" w:type="dxa"/>
+            <w:right w:w="108" w:type="dxa"/>
+          </w:tblCellMar>
+        </w:tblPrEx>
+        <w:tc>
+          <w:tcPr>
+            <w:tcW w:w="747" w:type="dxa"/>
+            <w:tcBorders>
+              <w:top w:val="single" w:color="000001" w:sz="4" w:space="0"/>
+              <w:left w:val="single" w:color="000001" w:sz="4" w:space="0"/>
+              <w:bottom w:val="single" w:color="000001" w:sz="4" w:space="0"/>
+              <w:right w:val="nil"/>
+              <w:insideH w:val="single" w:sz="4" w:space="0"/>
+              <w:insideV w:val="nil"/>
+            </w:tcBorders>
+            <w:shd w:val="clear" w:color="auto" w:fill="FFFFFF"/>
+            <w:tcMar>
+              <w:left w:w="3" w:type="dxa"/>
+            </w:tcMar>
+            <w:vAlign w:val="center"/>
+          </w:tcPr>
+          <w:p>
+            <w:pPr>
+              <w:spacing w:line="360" w:lineRule="auto"/>
+              <w:jc w:val="center"/>
+              <w:rPr>
+                <w:rFonts w:ascii="Calibri" w:hAnsi="Calibri" w:eastAsia="宋体;SimSun" w:cs="Calibri"/>
+                <w:b/>
+                <w:sz w:val="21"/>
+                <w:szCs w:val="21"/>
+              </w:rPr>
+            </w:pPr>
+            <w:r>
+              <w:rPr>
+                <w:rFonts w:ascii="Calibri" w:hAnsi="Calibri" w:eastAsia="宋体;SimSun" w:cs="Calibri"/>
+                <w:b/>
+                <w:sz w:val="21"/>
+                <w:szCs w:val="21"/>
+              </w:rPr>
+              <w:t>uri</w:t>
+            </w:r>
+          </w:p>
+        </w:tc>
+        <w:tc>
+          <w:tcPr>
+            <w:tcW w:w="7773" w:type="dxa"/>
+            <w:gridSpan w:val="5"/>
+            <w:tcBorders>
+              <w:top w:val="single" w:color="000001" w:sz="4" w:space="0"/>
+              <w:left w:val="single" w:color="000001" w:sz="4" w:space="0"/>
+              <w:bottom w:val="single" w:color="000001" w:sz="4" w:space="0"/>
+              <w:right w:val="single" w:color="000001" w:sz="4" w:space="0"/>
+              <w:insideH w:val="single" w:sz="4" w:space="0"/>
+              <w:insideV w:val="single" w:sz="4" w:space="0"/>
+            </w:tcBorders>
+            <w:shd w:val="clear" w:color="auto" w:fill="FFFFFF"/>
+            <w:tcMar>
+              <w:left w:w="3" w:type="dxa"/>
+            </w:tcMar>
+          </w:tcPr>
+          <w:p>
+            <w:pPr>
+              <w:spacing w:line="360" w:lineRule="auto"/>
+              <w:rPr>
+                <w:rFonts w:ascii="Calibri" w:hAnsi="Calibri" w:eastAsia="宋体;SimSun" w:cs="Calibri"/>
+                <w:sz w:val="21"/>
+                <w:szCs w:val="21"/>
+              </w:rPr>
+            </w:pPr>
+            <w:r>
+              <w:rPr>
+                <w:rFonts w:ascii="Calibri" w:hAnsi="Calibri" w:eastAsia="宋体;SimSun" w:cs="Calibri"/>
+                <w:sz w:val="21"/>
+                <w:szCs w:val="21"/>
+              </w:rPr>
+              <w:t>/</w:t>
+            </w:r>
+            <w:r>
+              <w:rPr>
+                <w:rFonts w:hint="eastAsia" w:ascii="Calibri" w:hAnsi="Calibri" w:eastAsia="宋体;SimSun" w:cs="Calibri"/>
+                <w:sz w:val="21"/>
+                <w:szCs w:val="21"/>
+                <w:lang w:val="en-US" w:eastAsia="zh-CN"/>
+              </w:rPr>
+              <w:t>address/</w:t>
+            </w:r>
+            <w:r>
+              <w:rPr>
+                <w:rFonts w:ascii="Calibri" w:hAnsi="Calibri" w:eastAsia="宋体;SimSun" w:cs="Calibri"/>
+                <w:sz w:val="21"/>
+                <w:szCs w:val="21"/>
+              </w:rPr>
+              <w:t>get</w:t>
+            </w:r>
+          </w:p>
+        </w:tc>
+      </w:tr>
+      <w:tr>
+        <w:tblPrEx>
+          <w:tblBorders>
+            <w:top w:val="single" w:color="000001" w:sz="4" w:space="0"/>
+            <w:left w:val="single" w:color="000001" w:sz="4" w:space="0"/>
+            <w:bottom w:val="single" w:color="000001" w:sz="4" w:space="0"/>
+            <w:right w:val="none" w:color="auto" w:sz="0" w:space="0"/>
+            <w:insideH w:val="single" w:color="000001" w:sz="4" w:space="0"/>
+            <w:insideV w:val="none" w:color="auto" w:sz="0" w:space="0"/>
+          </w:tblBorders>
+          <w:tblLayout w:type="fixed"/>
+          <w:tblCellMar>
+            <w:top w:w="0" w:type="dxa"/>
+            <w:left w:w="3" w:type="dxa"/>
+            <w:bottom w:w="0" w:type="dxa"/>
+            <w:right w:w="108" w:type="dxa"/>
+          </w:tblCellMar>
+        </w:tblPrEx>
+        <w:tc>
+          <w:tcPr>
+            <w:tcW w:w="747" w:type="dxa"/>
+            <w:tcBorders>
+              <w:top w:val="single" w:color="000001" w:sz="4" w:space="0"/>
+              <w:left w:val="single" w:color="000001" w:sz="4" w:space="0"/>
+              <w:bottom w:val="single" w:color="000001" w:sz="4" w:space="0"/>
+              <w:right w:val="nil"/>
+              <w:insideH w:val="single" w:sz="4" w:space="0"/>
+              <w:insideV w:val="nil"/>
+            </w:tcBorders>
+            <w:shd w:val="clear" w:color="auto" w:fill="FFFFFF"/>
+            <w:tcMar>
+              <w:left w:w="3" w:type="dxa"/>
+            </w:tcMar>
+            <w:vAlign w:val="center"/>
+          </w:tcPr>
+          <w:p>
+            <w:pPr>
+              <w:spacing w:line="360" w:lineRule="auto"/>
+              <w:jc w:val="center"/>
+              <w:rPr>
+                <w:rFonts w:ascii="Calibri" w:hAnsi="Calibri" w:eastAsia="宋体;SimSun" w:cs="Calibri"/>
+                <w:b/>
+                <w:sz w:val="21"/>
+                <w:szCs w:val="21"/>
+              </w:rPr>
+            </w:pPr>
+            <w:r>
+              <w:rPr>
+                <w:rFonts w:ascii="Calibri" w:hAnsi="Calibri" w:eastAsia="宋体;SimSun" w:cs="Calibri"/>
+                <w:b/>
+                <w:sz w:val="21"/>
+                <w:szCs w:val="21"/>
+              </w:rPr>
+              <w:t>描述</w:t>
+            </w:r>
+          </w:p>
+        </w:tc>
+        <w:tc>
+          <w:tcPr>
+            <w:tcW w:w="7773" w:type="dxa"/>
+            <w:gridSpan w:val="5"/>
+            <w:tcBorders>
+              <w:top w:val="single" w:color="000001" w:sz="4" w:space="0"/>
+              <w:left w:val="single" w:color="000001" w:sz="4" w:space="0"/>
+              <w:bottom w:val="single" w:color="000001" w:sz="4" w:space="0"/>
+              <w:right w:val="single" w:color="000001" w:sz="4" w:space="0"/>
+              <w:insideH w:val="single" w:sz="4" w:space="0"/>
+              <w:insideV w:val="single" w:sz="4" w:space="0"/>
+            </w:tcBorders>
+            <w:shd w:val="clear" w:color="auto" w:fill="FFFFFF"/>
+            <w:tcMar>
+              <w:left w:w="3" w:type="dxa"/>
+            </w:tcMar>
+          </w:tcPr>
+          <w:p>
+            <w:pPr>
+              <w:spacing w:line="360" w:lineRule="auto"/>
+              <w:rPr>
+                <w:rFonts w:ascii="Calibri" w:hAnsi="Calibri" w:eastAsia="宋体;SimSun" w:cs="Calibri"/>
+                <w:sz w:val="21"/>
+                <w:szCs w:val="21"/>
+              </w:rPr>
+            </w:pPr>
+            <w:r>
+              <w:rPr>
+                <w:rFonts w:ascii="Calibri" w:hAnsi="Calibri" w:eastAsia="宋体;SimSun" w:cs="Calibri"/>
+                <w:sz w:val="21"/>
+                <w:szCs w:val="21"/>
+              </w:rPr>
+              <w:t xml:space="preserve"> </w:t>
+            </w:r>
+            <w:r>
+              <w:rPr>
+                <w:rFonts w:hint="eastAsia" w:ascii="Calibri" w:hAnsi="Calibri" w:eastAsia="宋体;SimSun" w:cs="Calibri"/>
+                <w:sz w:val="21"/>
+                <w:szCs w:val="21"/>
+                <w:lang w:eastAsia="zh-CN"/>
+              </w:rPr>
+              <w:t>查看收货地址</w:t>
+            </w:r>
+          </w:p>
+        </w:tc>
+      </w:tr>
+      <w:tr>
+        <w:tblPrEx>
+          <w:tblBorders>
+            <w:top w:val="single" w:color="000001" w:sz="4" w:space="0"/>
+            <w:left w:val="single" w:color="000001" w:sz="4" w:space="0"/>
+            <w:bottom w:val="single" w:color="000001" w:sz="4" w:space="0"/>
+            <w:right w:val="none" w:color="auto" w:sz="0" w:space="0"/>
+            <w:insideH w:val="single" w:color="000001" w:sz="4" w:space="0"/>
+            <w:insideV w:val="none" w:color="auto" w:sz="0" w:space="0"/>
+          </w:tblBorders>
+          <w:tblLayout w:type="fixed"/>
+          <w:tblCellMar>
+            <w:top w:w="0" w:type="dxa"/>
+            <w:left w:w="3" w:type="dxa"/>
+            <w:bottom w:w="0" w:type="dxa"/>
+            <w:right w:w="108" w:type="dxa"/>
+          </w:tblCellMar>
+        </w:tblPrEx>
+        <w:tc>
+          <w:tcPr>
+            <w:tcW w:w="747" w:type="dxa"/>
+            <w:tcBorders>
+              <w:top w:val="single" w:color="000001" w:sz="4" w:space="0"/>
+              <w:left w:val="single" w:color="000001" w:sz="4" w:space="0"/>
+              <w:bottom w:val="single" w:color="000001" w:sz="4" w:space="0"/>
+              <w:right w:val="nil"/>
+              <w:insideH w:val="single" w:sz="4" w:space="0"/>
+              <w:insideV w:val="nil"/>
+            </w:tcBorders>
+            <w:shd w:val="clear" w:color="auto" w:fill="FFFFFF"/>
+            <w:tcMar>
+              <w:left w:w="3" w:type="dxa"/>
+            </w:tcMar>
+            <w:vAlign w:val="center"/>
+          </w:tcPr>
+          <w:p>
+            <w:pPr>
+              <w:spacing w:line="360" w:lineRule="auto"/>
+              <w:jc w:val="center"/>
+              <w:rPr>
+                <w:rFonts w:ascii="Calibri" w:hAnsi="Calibri" w:eastAsia="宋体;SimSun" w:cs="Calibri"/>
+                <w:b/>
+                <w:sz w:val="21"/>
+                <w:szCs w:val="21"/>
+              </w:rPr>
+            </w:pPr>
+            <w:r>
+              <w:rPr>
+                <w:rFonts w:ascii="Calibri" w:hAnsi="Calibri" w:eastAsia="宋体;SimSun" w:cs="Calibri"/>
+                <w:b/>
+                <w:sz w:val="21"/>
+                <w:szCs w:val="21"/>
+              </w:rPr>
+              <w:t>参数</w:t>
+            </w:r>
+          </w:p>
+        </w:tc>
+        <w:tc>
+          <w:tcPr>
+            <w:tcW w:w="1978" w:type="dxa"/>
+            <w:gridSpan w:val="2"/>
+            <w:tcBorders>
+              <w:top w:val="single" w:color="000001" w:sz="4" w:space="0"/>
+              <w:left w:val="single" w:color="000001" w:sz="4" w:space="0"/>
+              <w:bottom w:val="single" w:color="000001" w:sz="4" w:space="0"/>
+              <w:right w:val="nil"/>
+              <w:insideH w:val="single" w:sz="4" w:space="0"/>
+              <w:insideV w:val="nil"/>
+            </w:tcBorders>
+            <w:shd w:val="clear" w:color="auto" w:fill="FFFFFF"/>
+            <w:tcMar>
+              <w:left w:w="3" w:type="dxa"/>
+            </w:tcMar>
+          </w:tcPr>
+          <w:p>
+            <w:pPr>
+              <w:spacing w:line="360" w:lineRule="auto"/>
+              <w:rPr>
+                <w:rFonts w:ascii="Calibri" w:hAnsi="Calibri" w:eastAsia="宋体;SimSun" w:cs="Calibri"/>
+                <w:b/>
+                <w:sz w:val="21"/>
+                <w:szCs w:val="21"/>
+              </w:rPr>
+            </w:pPr>
+            <w:r>
+              <w:rPr>
+                <w:rFonts w:ascii="Calibri" w:hAnsi="Calibri" w:eastAsia="宋体;SimSun" w:cs="Calibri"/>
+                <w:b/>
+                <w:sz w:val="21"/>
+                <w:szCs w:val="21"/>
+              </w:rPr>
+              <w:t>名称</w:t>
+            </w:r>
+          </w:p>
+        </w:tc>
+        <w:tc>
+          <w:tcPr>
+            <w:tcW w:w="659" w:type="dxa"/>
+            <w:tcBorders>
+              <w:top w:val="single" w:color="000001" w:sz="4" w:space="0"/>
+              <w:left w:val="single" w:color="000001" w:sz="4" w:space="0"/>
+              <w:bottom w:val="single" w:color="000001" w:sz="4" w:space="0"/>
+              <w:right w:val="nil"/>
+              <w:insideH w:val="single" w:sz="4" w:space="0"/>
+              <w:insideV w:val="nil"/>
+            </w:tcBorders>
+            <w:shd w:val="clear" w:color="auto" w:fill="FFFFFF"/>
+            <w:tcMar>
+              <w:left w:w="3" w:type="dxa"/>
+            </w:tcMar>
+          </w:tcPr>
+          <w:p>
+            <w:pPr>
+              <w:spacing w:line="360" w:lineRule="auto"/>
+            </w:pPr>
+            <w:r>
+              <w:t>类型</w:t>
+            </w:r>
+          </w:p>
+        </w:tc>
+        <w:tc>
+          <w:tcPr>
+            <w:tcW w:w="1081" w:type="dxa"/>
+            <w:tcBorders>
+              <w:top w:val="single" w:color="000001" w:sz="4" w:space="0"/>
+              <w:left w:val="single" w:color="000001" w:sz="4" w:space="0"/>
+              <w:bottom w:val="single" w:color="000001" w:sz="4" w:space="0"/>
+              <w:right w:val="nil"/>
+              <w:insideH w:val="single" w:sz="4" w:space="0"/>
+              <w:insideV w:val="nil"/>
+            </w:tcBorders>
+            <w:shd w:val="clear" w:color="auto" w:fill="FFFFFF"/>
+            <w:tcMar>
+              <w:left w:w="3" w:type="dxa"/>
+            </w:tcMar>
+          </w:tcPr>
+          <w:p>
+            <w:pPr>
+              <w:spacing w:line="360" w:lineRule="auto"/>
+              <w:rPr>
+                <w:rFonts w:ascii="Calibri" w:hAnsi="Calibri" w:eastAsia="宋体;SimSun" w:cs="Calibri"/>
+                <w:b/>
+                <w:sz w:val="21"/>
+                <w:szCs w:val="21"/>
+              </w:rPr>
+            </w:pPr>
+            <w:r>
+              <w:rPr>
+                <w:rFonts w:ascii="Calibri" w:hAnsi="Calibri" w:eastAsia="宋体;SimSun" w:cs="Calibri"/>
+                <w:b/>
+                <w:sz w:val="21"/>
+                <w:szCs w:val="21"/>
+              </w:rPr>
+              <w:t>方式</w:t>
+            </w:r>
+          </w:p>
+        </w:tc>
+        <w:tc>
+          <w:tcPr>
+            <w:tcW w:w="4055" w:type="dxa"/>
+            <w:tcBorders>
+              <w:top w:val="single" w:color="000001" w:sz="4" w:space="0"/>
+              <w:left w:val="single" w:color="000001" w:sz="4" w:space="0"/>
+              <w:bottom w:val="single" w:color="000001" w:sz="4" w:space="0"/>
+              <w:right w:val="single" w:color="000001" w:sz="4" w:space="0"/>
+              <w:insideH w:val="single" w:sz="4" w:space="0"/>
+              <w:insideV w:val="single" w:sz="4" w:space="0"/>
+            </w:tcBorders>
+            <w:shd w:val="clear" w:color="auto" w:fill="FFFFFF"/>
+            <w:tcMar>
+              <w:left w:w="3" w:type="dxa"/>
+            </w:tcMar>
+          </w:tcPr>
+          <w:p>
+            <w:pPr>
+              <w:spacing w:line="360" w:lineRule="auto"/>
+              <w:rPr>
+                <w:rFonts w:ascii="Calibri" w:hAnsi="Calibri" w:eastAsia="宋体;SimSun" w:cs="Calibri"/>
+                <w:b/>
+                <w:sz w:val="21"/>
+                <w:szCs w:val="21"/>
+              </w:rPr>
+            </w:pPr>
+            <w:r>
+              <w:rPr>
+                <w:rFonts w:ascii="Calibri" w:hAnsi="Calibri" w:eastAsia="宋体;SimSun" w:cs="Calibri"/>
+                <w:b/>
+                <w:sz w:val="21"/>
+                <w:szCs w:val="21"/>
+              </w:rPr>
+              <w:t>说明</w:t>
+            </w:r>
+          </w:p>
+        </w:tc>
+      </w:tr>
+      <w:tr>
+        <w:tblPrEx>
+          <w:tblBorders>
+            <w:top w:val="single" w:color="000001" w:sz="4" w:space="0"/>
+            <w:left w:val="single" w:color="000001" w:sz="4" w:space="0"/>
+            <w:bottom w:val="single" w:color="000001" w:sz="4" w:space="0"/>
+            <w:right w:val="none" w:color="auto" w:sz="0" w:space="0"/>
+            <w:insideH w:val="single" w:color="000001" w:sz="4" w:space="0"/>
+            <w:insideV w:val="none" w:color="auto" w:sz="0" w:space="0"/>
+          </w:tblBorders>
+          <w:tblLayout w:type="fixed"/>
+          <w:tblCellMar>
+            <w:top w:w="0" w:type="dxa"/>
+            <w:left w:w="3" w:type="dxa"/>
+            <w:bottom w:w="0" w:type="dxa"/>
+            <w:right w:w="108" w:type="dxa"/>
+          </w:tblCellMar>
+        </w:tblPrEx>
+        <w:tc>
+          <w:tcPr>
+            <w:tcW w:w="747" w:type="dxa"/>
+            <w:tcBorders>
+              <w:top w:val="nil"/>
+              <w:left w:val="single" w:color="000001" w:sz="4" w:space="0"/>
+              <w:bottom w:val="single" w:color="000001" w:sz="4" w:space="0"/>
+              <w:right w:val="nil"/>
+              <w:insideH w:val="single" w:sz="4" w:space="0"/>
+              <w:insideV w:val="nil"/>
+            </w:tcBorders>
+            <w:shd w:val="clear" w:color="auto" w:fill="FFFFFF"/>
+            <w:tcMar>
+              <w:left w:w="3" w:type="dxa"/>
+            </w:tcMar>
+            <w:vAlign w:val="center"/>
+          </w:tcPr>
+          <w:p>
+            <w:pPr>
+              <w:spacing w:line="360" w:lineRule="auto"/>
+              <w:jc w:val="center"/>
+            </w:pPr>
+          </w:p>
+        </w:tc>
+        <w:tc>
+          <w:tcPr>
+            <w:tcW w:w="1978" w:type="dxa"/>
+            <w:gridSpan w:val="2"/>
+            <w:tcBorders>
+              <w:top w:val="nil"/>
+              <w:left w:val="single" w:color="000001" w:sz="4" w:space="0"/>
+              <w:bottom w:val="single" w:color="000001" w:sz="4" w:space="0"/>
+              <w:right w:val="nil"/>
+              <w:insideH w:val="single" w:sz="4" w:space="0"/>
+              <w:insideV w:val="nil"/>
+            </w:tcBorders>
+            <w:shd w:val="clear" w:color="auto" w:fill="FFFFFF"/>
+            <w:tcMar>
+              <w:left w:w="3" w:type="dxa"/>
+            </w:tcMar>
+          </w:tcPr>
+          <w:p>
+            <w:pPr>
+              <w:spacing w:line="360" w:lineRule="auto"/>
+            </w:pPr>
+            <w:r>
+              <w:t>userId</w:t>
+            </w:r>
+          </w:p>
+        </w:tc>
+        <w:tc>
+          <w:tcPr>
+            <w:tcW w:w="659" w:type="dxa"/>
+            <w:tcBorders>
+              <w:top w:val="nil"/>
+              <w:left w:val="single" w:color="000001" w:sz="4" w:space="0"/>
+              <w:bottom w:val="single" w:color="000001" w:sz="4" w:space="0"/>
+              <w:right w:val="nil"/>
+              <w:insideH w:val="single" w:sz="4" w:space="0"/>
+              <w:insideV w:val="nil"/>
+            </w:tcBorders>
+            <w:shd w:val="clear" w:color="auto" w:fill="FFFFFF"/>
+            <w:tcMar>
+              <w:left w:w="3" w:type="dxa"/>
+            </w:tcMar>
+          </w:tcPr>
+          <w:p>
+            <w:pPr>
+              <w:spacing w:line="360" w:lineRule="auto"/>
+            </w:pPr>
+            <w:r>
+              <w:t>int</w:t>
+            </w:r>
+          </w:p>
+        </w:tc>
+        <w:tc>
+          <w:tcPr>
+            <w:tcW w:w="1081" w:type="dxa"/>
+            <w:tcBorders>
+              <w:top w:val="nil"/>
+              <w:left w:val="single" w:color="000001" w:sz="4" w:space="0"/>
+              <w:bottom w:val="single" w:color="000001" w:sz="4" w:space="0"/>
+              <w:right w:val="nil"/>
+              <w:insideH w:val="single" w:sz="4" w:space="0"/>
+              <w:insideV w:val="nil"/>
+            </w:tcBorders>
+            <w:shd w:val="clear" w:color="auto" w:fill="FFFFFF"/>
+            <w:tcMar>
+              <w:left w:w="3" w:type="dxa"/>
+            </w:tcMar>
+          </w:tcPr>
+          <w:p>
+            <w:pPr>
+              <w:spacing w:line="360" w:lineRule="auto"/>
+            </w:pPr>
+          </w:p>
+        </w:tc>
+        <w:tc>
+          <w:tcPr>
+            <w:tcW w:w="4055" w:type="dxa"/>
+            <w:tcBorders>
+              <w:top w:val="nil"/>
+              <w:left w:val="single" w:color="000001" w:sz="4" w:space="0"/>
+              <w:bottom w:val="single" w:color="000001" w:sz="4" w:space="0"/>
+              <w:right w:val="single" w:color="000001" w:sz="4" w:space="0"/>
+              <w:insideH w:val="single" w:sz="4" w:space="0"/>
+              <w:insideV w:val="single" w:sz="4" w:space="0"/>
+            </w:tcBorders>
+            <w:shd w:val="clear" w:color="auto" w:fill="FFFFFF"/>
+            <w:tcMar>
+              <w:left w:w="3" w:type="dxa"/>
+            </w:tcMar>
+          </w:tcPr>
+          <w:p>
+            <w:pPr>
+              <w:spacing w:line="360" w:lineRule="auto"/>
+            </w:pPr>
+          </w:p>
+        </w:tc>
+      </w:tr>
+      <w:tr>
+        <w:tblPrEx>
+          <w:tblBorders>
+            <w:top w:val="single" w:color="000001" w:sz="4" w:space="0"/>
+            <w:left w:val="single" w:color="000001" w:sz="4" w:space="0"/>
+            <w:bottom w:val="single" w:color="000001" w:sz="4" w:space="0"/>
+            <w:right w:val="none" w:color="auto" w:sz="0" w:space="0"/>
+            <w:insideH w:val="single" w:color="000001" w:sz="4" w:space="0"/>
+            <w:insideV w:val="none" w:color="auto" w:sz="0" w:space="0"/>
+          </w:tblBorders>
+          <w:tblLayout w:type="fixed"/>
+          <w:tblCellMar>
+            <w:top w:w="0" w:type="dxa"/>
+            <w:left w:w="3" w:type="dxa"/>
+            <w:bottom w:w="0" w:type="dxa"/>
+            <w:right w:w="108" w:type="dxa"/>
+          </w:tblCellMar>
+        </w:tblPrEx>
+        <w:tc>
+          <w:tcPr>
+            <w:tcW w:w="747" w:type="dxa"/>
+            <w:tcBorders>
+              <w:top w:val="single" w:color="000001" w:sz="4" w:space="0"/>
+              <w:left w:val="single" w:color="000001" w:sz="4" w:space="0"/>
+              <w:bottom w:val="single" w:color="000001" w:sz="4" w:space="0"/>
+              <w:right w:val="nil"/>
+              <w:insideH w:val="single" w:sz="4" w:space="0"/>
+              <w:insideV w:val="nil"/>
+            </w:tcBorders>
+            <w:shd w:val="clear" w:color="auto" w:fill="FFFFFF"/>
+            <w:tcMar>
+              <w:left w:w="3" w:type="dxa"/>
+            </w:tcMar>
+            <w:vAlign w:val="center"/>
+          </w:tcPr>
+          <w:p>
+            <w:pPr>
+              <w:spacing w:line="360" w:lineRule="auto"/>
+              <w:jc w:val="center"/>
+              <w:rPr>
+                <w:rFonts w:ascii="Calibri" w:hAnsi="Calibri" w:eastAsia="宋体;SimSun" w:cs="Calibri"/>
+                <w:b/>
+                <w:sz w:val="21"/>
+                <w:szCs w:val="21"/>
+              </w:rPr>
+            </w:pPr>
+            <w:r>
+              <w:rPr>
+                <w:rFonts w:ascii="Calibri" w:hAnsi="Calibri" w:eastAsia="宋体;SimSun" w:cs="Calibri"/>
+                <w:b/>
+                <w:sz w:val="21"/>
+                <w:szCs w:val="21"/>
+              </w:rPr>
+              <w:t>响应</w:t>
+            </w:r>
+          </w:p>
+        </w:tc>
+        <w:tc>
+          <w:tcPr>
+            <w:tcW w:w="7773" w:type="dxa"/>
+            <w:gridSpan w:val="5"/>
+            <w:tcBorders>
+              <w:top w:val="single" w:color="000001" w:sz="4" w:space="0"/>
+              <w:left w:val="single" w:color="000001" w:sz="4" w:space="0"/>
+              <w:bottom w:val="single" w:color="000001" w:sz="4" w:space="0"/>
+              <w:right w:val="single" w:color="000001" w:sz="4" w:space="0"/>
+              <w:insideH w:val="single" w:sz="4" w:space="0"/>
+              <w:insideV w:val="single" w:sz="4" w:space="0"/>
+            </w:tcBorders>
+            <w:shd w:val="clear" w:color="auto" w:fill="FFFFFF"/>
+            <w:tcMar>
+              <w:left w:w="3" w:type="dxa"/>
+            </w:tcMar>
+          </w:tcPr>
+          <w:p>
+            <w:pPr>
+              <w:spacing w:line="360" w:lineRule="auto"/>
+              <w:rPr>
+                <w:rFonts w:ascii="Calibri" w:hAnsi="Calibri" w:eastAsia="宋体;SimSun" w:cs="Calibri"/>
+                <w:sz w:val="21"/>
+                <w:szCs w:val="21"/>
+              </w:rPr>
+            </w:pPr>
+            <w:r>
+              <w:rPr>
+                <w:rFonts w:ascii="Calibri" w:hAnsi="Calibri" w:eastAsia="宋体;SimSun" w:cs="Calibri"/>
+                <w:sz w:val="21"/>
+                <w:szCs w:val="21"/>
+              </w:rPr>
+              <w:t>{</w:t>
+            </w:r>
+          </w:p>
+          <w:p>
+            <w:pPr>
+              <w:spacing w:line="360" w:lineRule="auto"/>
+              <w:rPr>
+                <w:rFonts w:ascii="Calibri" w:hAnsi="Calibri" w:eastAsia="宋体;SimSun" w:cs="Calibri"/>
+                <w:sz w:val="21"/>
+                <w:szCs w:val="21"/>
+              </w:rPr>
+            </w:pPr>
+            <w:r>
+              <w:rPr>
+                <w:rFonts w:ascii="Calibri" w:hAnsi="Calibri" w:eastAsia="宋体;SimSun" w:cs="Calibri"/>
+                <w:sz w:val="21"/>
+                <w:szCs w:val="21"/>
+              </w:rPr>
+              <w:t xml:space="preserve">   “code”: 0,</w:t>
+            </w:r>
+          </w:p>
+          <w:p>
+            <w:pPr>
+              <w:spacing w:line="360" w:lineRule="auto"/>
+              <w:rPr>
+                <w:rFonts w:ascii="Calibri" w:hAnsi="Calibri" w:eastAsia="宋体;SimSun" w:cs="Calibri"/>
+                <w:sz w:val="21"/>
+                <w:szCs w:val="21"/>
+              </w:rPr>
+            </w:pPr>
+            <w:r>
+              <w:rPr>
+                <w:rFonts w:ascii="Calibri" w:hAnsi="Calibri" w:eastAsia="宋体;SimSun" w:cs="Calibri"/>
+                <w:sz w:val="21"/>
+                <w:szCs w:val="21"/>
+              </w:rPr>
+              <w:t xml:space="preserve">   “error”:String,</w:t>
+            </w:r>
+          </w:p>
+          <w:p>
+            <w:pPr>
+              <w:spacing w:line="360" w:lineRule="auto"/>
+              <w:rPr>
+                <w:rFonts w:ascii="Calibri" w:hAnsi="Calibri" w:eastAsia="宋体;SimSun" w:cs="Calibri"/>
+                <w:sz w:val="21"/>
+                <w:szCs w:val="21"/>
+              </w:rPr>
+            </w:pPr>
+            <w:r>
+              <w:rPr>
+                <w:rFonts w:ascii="Calibri" w:hAnsi="Calibri" w:eastAsia="宋体;SimSun" w:cs="Calibri"/>
+                <w:sz w:val="21"/>
+                <w:szCs w:val="21"/>
+              </w:rPr>
+              <w:t xml:space="preserve">  “data”:·[</w:t>
+            </w:r>
+          </w:p>
+          <w:p>
+            <w:pPr>
+              <w:spacing w:line="360" w:lineRule="auto"/>
+            </w:pPr>
+            <w:r>
+              <w:t>{</w:t>
+            </w:r>
+          </w:p>
+          <w:p>
+            <w:pPr>
+              <w:spacing w:line="360" w:lineRule="auto"/>
+            </w:pPr>
+            <w:r>
+              <w:t>“defaultAddressId”:id,</w:t>
+            </w:r>
+          </w:p>
+          <w:p>
+            <w:pPr>
+              <w:spacing w:line="360" w:lineRule="auto"/>
+            </w:pPr>
+            <w:r>
+              <w:t>“userId”:id,</w:t>
+            </w:r>
+          </w:p>
+          <w:p>
+            <w:pPr>
+              <w:spacing w:line="360" w:lineRule="auto"/>
+            </w:pPr>
+            <w:r>
+              <w:t>“roughAddress”:address,</w:t>
+            </w:r>
+          </w:p>
+          <w:p>
+            <w:pPr>
+              <w:spacing w:line="360" w:lineRule="auto"/>
+            </w:pPr>
+            <w:r>
+              <w:t>“detailAddress”:address,</w:t>
+            </w:r>
+          </w:p>
+          <w:p>
+            <w:pPr>
+              <w:spacing w:line="360" w:lineRule="auto"/>
+            </w:pPr>
+            <w:r>
+              <w:t>“receiver”:receiver,</w:t>
+            </w:r>
+          </w:p>
+          <w:p>
+            <w:pPr>
+              <w:spacing w:line="360" w:lineRule="auto"/>
+            </w:pPr>
+            <w:r>
+              <w:t>“phone”:phone,</w:t>
+            </w:r>
+          </w:p>
+          <w:p>
+            <w:pPr>
+              <w:spacing w:line="360" w:lineRule="auto"/>
+            </w:pPr>
+            <w:r>
+              <w:t>“isDefault”: int</w:t>
+            </w:r>
+          </w:p>
+          <w:p>
+            <w:pPr>
+              <w:spacing w:line="360" w:lineRule="auto"/>
+            </w:pPr>
+            <w:r>
+              <w:t>“fixPhone”:phone</w:t>
+            </w:r>
+          </w:p>
+          <w:p>
+            <w:pPr>
+              <w:spacing w:line="360" w:lineRule="auto"/>
+            </w:pPr>
+            <w:r>
+              <w:t>“pstcode“：code</w:t>
+            </w:r>
+          </w:p>
+          <w:p>
+            <w:pPr>
+              <w:spacing w:line="360" w:lineRule="auto"/>
+            </w:pPr>
+            <w:r>
+              <w:t>}</w:t>
+            </w:r>
+          </w:p>
+          <w:p>
+            <w:pPr>
+              <w:spacing w:line="360" w:lineRule="auto"/>
+            </w:pPr>
+            <w:r>
+              <w:t>…..</w:t>
+            </w:r>
+          </w:p>
+          <w:p>
+            <w:pPr>
+              <w:spacing w:line="360" w:lineRule="auto"/>
+              <w:rPr>
+                <w:rFonts w:ascii="Calibri" w:hAnsi="Calibri" w:eastAsia="宋体;SimSun" w:cs="Calibri"/>
+                <w:sz w:val="21"/>
+                <w:szCs w:val="21"/>
+              </w:rPr>
+            </w:pPr>
+            <w:r>
+              <w:rPr>
+                <w:rFonts w:ascii="Calibri" w:hAnsi="Calibri" w:eastAsia="宋体;SimSun" w:cs="Calibri"/>
+                <w:sz w:val="21"/>
+                <w:szCs w:val="21"/>
+              </w:rPr>
+              <w:t>]</w:t>
+            </w:r>
+          </w:p>
+          <w:p>
+            <w:pPr>
+              <w:spacing w:line="360" w:lineRule="auto"/>
+              <w:rPr>
+                <w:rFonts w:ascii="Calibri" w:hAnsi="Calibri" w:eastAsia="宋体;SimSun" w:cs="Calibri"/>
+                <w:sz w:val="21"/>
+                <w:szCs w:val="21"/>
+              </w:rPr>
+            </w:pPr>
+            <w:r>
+              <w:rPr>
+                <w:rFonts w:ascii="Calibri" w:hAnsi="Calibri" w:eastAsia="宋体;SimSun" w:cs="Calibri"/>
+                <w:sz w:val="21"/>
+                <w:szCs w:val="21"/>
+              </w:rPr>
+              <w:t>}</w:t>
+            </w:r>
+          </w:p>
+        </w:tc>
+      </w:tr>
+      <w:tr>
+        <w:tblPrEx>
+          <w:tblBorders>
+            <w:top w:val="single" w:color="000001" w:sz="4" w:space="0"/>
+            <w:left w:val="single" w:color="000001" w:sz="4" w:space="0"/>
+            <w:bottom w:val="single" w:color="000001" w:sz="4" w:space="0"/>
+            <w:right w:val="none" w:color="auto" w:sz="0" w:space="0"/>
+            <w:insideH w:val="single" w:color="000001" w:sz="4" w:space="0"/>
+            <w:insideV w:val="none" w:color="auto" w:sz="0" w:space="0"/>
+          </w:tblBorders>
+          <w:tblLayout w:type="fixed"/>
+          <w:tblCellMar>
+            <w:top w:w="0" w:type="dxa"/>
+            <w:left w:w="3" w:type="dxa"/>
+            <w:bottom w:w="0" w:type="dxa"/>
+            <w:right w:w="108" w:type="dxa"/>
+          </w:tblCellMar>
+        </w:tblPrEx>
+        <w:trPr>
+          <w:trHeight w:val="329" w:hRule="atLeast"/>
+        </w:trPr>
+        <w:tc>
+          <w:tcPr>
+            <w:tcW w:w="747" w:type="dxa"/>
+            <w:vMerge w:val="restart"/>
+            <w:tcBorders>
+              <w:top w:val="single" w:color="000001" w:sz="4" w:space="0"/>
+              <w:left w:val="single" w:color="000001" w:sz="4" w:space="0"/>
+              <w:bottom w:val="single" w:color="000001" w:sz="4" w:space="0"/>
+              <w:right w:val="nil"/>
+              <w:insideH w:val="single" w:sz="4" w:space="0"/>
+              <w:insideV w:val="nil"/>
+            </w:tcBorders>
+            <w:shd w:val="clear" w:color="auto" w:fill="FFFFFF"/>
+            <w:tcMar>
+              <w:left w:w="3" w:type="dxa"/>
+            </w:tcMar>
+            <w:vAlign w:val="center"/>
+          </w:tcPr>
+          <w:p>
+            <w:pPr>
+              <w:spacing w:line="360" w:lineRule="auto"/>
+              <w:jc w:val="center"/>
+              <w:rPr>
+                <w:rFonts w:ascii="Calibri" w:hAnsi="Calibri" w:eastAsia="宋体;SimSun" w:cs="Calibri"/>
+                <w:b/>
+                <w:sz w:val="21"/>
+                <w:szCs w:val="21"/>
+              </w:rPr>
+            </w:pPr>
+            <w:r>
+              <w:rPr>
+                <w:rFonts w:ascii="Calibri" w:hAnsi="Calibri" w:eastAsia="宋体;SimSun" w:cs="Calibri"/>
+                <w:b/>
+                <w:sz w:val="21"/>
+                <w:szCs w:val="21"/>
+              </w:rPr>
+              <w:t>code</w:t>
+            </w:r>
+          </w:p>
+        </w:tc>
+        <w:tc>
+          <w:tcPr>
+            <w:tcW w:w="1450" w:type="dxa"/>
+            <w:tcBorders>
+              <w:top w:val="single" w:color="000001" w:sz="4" w:space="0"/>
+              <w:left w:val="single" w:color="000001" w:sz="4" w:space="0"/>
+              <w:bottom w:val="single" w:color="000001" w:sz="4" w:space="0"/>
+              <w:right w:val="nil"/>
+              <w:insideH w:val="single" w:sz="4" w:space="0"/>
+              <w:insideV w:val="nil"/>
+            </w:tcBorders>
+            <w:shd w:val="clear" w:color="auto" w:fill="FFFFFF"/>
+            <w:tcMar>
+              <w:left w:w="3" w:type="dxa"/>
+            </w:tcMar>
+          </w:tcPr>
+          <w:p>
+            <w:pPr>
+              <w:spacing w:line="360" w:lineRule="auto"/>
+              <w:rPr>
+                <w:rFonts w:ascii="Calibri" w:hAnsi="Calibri" w:eastAsia="宋体;SimSun" w:cs="Calibri"/>
+                <w:sz w:val="21"/>
+                <w:szCs w:val="21"/>
+              </w:rPr>
+            </w:pPr>
+            <w:r>
+              <w:rPr>
+                <w:rFonts w:ascii="Calibri" w:hAnsi="Calibri" w:eastAsia="宋体;SimSun" w:cs="Calibri"/>
+                <w:sz w:val="21"/>
+                <w:szCs w:val="21"/>
+              </w:rPr>
+              <w:t>0</w:t>
+            </w:r>
+          </w:p>
+        </w:tc>
+        <w:tc>
+          <w:tcPr>
+            <w:tcW w:w="6323" w:type="dxa"/>
+            <w:gridSpan w:val="4"/>
+            <w:tcBorders>
+              <w:top w:val="single" w:color="000001" w:sz="4" w:space="0"/>
+              <w:left w:val="single" w:color="000001" w:sz="4" w:space="0"/>
+              <w:bottom w:val="single" w:color="000001" w:sz="4" w:space="0"/>
+              <w:right w:val="single" w:color="000001" w:sz="4" w:space="0"/>
+              <w:insideH w:val="single" w:sz="4" w:space="0"/>
+              <w:insideV w:val="single" w:sz="4" w:space="0"/>
+            </w:tcBorders>
+            <w:shd w:val="clear" w:color="auto" w:fill="FFFFFF"/>
+            <w:tcMar>
+              <w:left w:w="3" w:type="dxa"/>
+            </w:tcMar>
+          </w:tcPr>
+          <w:p>
+            <w:pPr>
+              <w:spacing w:line="360" w:lineRule="auto"/>
+              <w:rPr>
+                <w:rFonts w:ascii="Calibri" w:hAnsi="Calibri" w:eastAsia="宋体;SimSun" w:cs="Calibri"/>
+                <w:sz w:val="21"/>
+                <w:szCs w:val="21"/>
+              </w:rPr>
+            </w:pPr>
+            <w:r>
+              <w:rPr>
+                <w:rFonts w:ascii="Calibri" w:hAnsi="Calibri" w:eastAsia="宋体;SimSun" w:cs="Calibri"/>
+                <w:sz w:val="21"/>
+                <w:szCs w:val="21"/>
+              </w:rPr>
+              <w:t>输入非法</w:t>
+            </w:r>
+          </w:p>
+        </w:tc>
+      </w:tr>
+      <w:tr>
+        <w:tblPrEx>
+          <w:tblBorders>
+            <w:top w:val="single" w:color="000001" w:sz="4" w:space="0"/>
+            <w:left w:val="single" w:color="000001" w:sz="4" w:space="0"/>
+            <w:bottom w:val="single" w:color="000001" w:sz="4" w:space="0"/>
+            <w:right w:val="none" w:color="auto" w:sz="0" w:space="0"/>
+            <w:insideH w:val="single" w:color="000001" w:sz="4" w:space="0"/>
+            <w:insideV w:val="none" w:color="auto" w:sz="0" w:space="0"/>
+          </w:tblBorders>
+          <w:tblLayout w:type="fixed"/>
+          <w:tblCellMar>
+            <w:top w:w="0" w:type="dxa"/>
+            <w:left w:w="3" w:type="dxa"/>
+            <w:bottom w:w="0" w:type="dxa"/>
+            <w:right w:w="108" w:type="dxa"/>
+          </w:tblCellMar>
+        </w:tblPrEx>
+        <w:tc>
+          <w:tcPr>
+            <w:tcW w:w="747" w:type="dxa"/>
+            <w:vMerge w:val="continue"/>
+            <w:tcBorders>
+              <w:top w:val="single" w:color="000001" w:sz="4" w:space="0"/>
+              <w:left w:val="single" w:color="000001" w:sz="4" w:space="0"/>
+              <w:bottom w:val="single" w:color="000001" w:sz="4" w:space="0"/>
+              <w:right w:val="nil"/>
+              <w:insideH w:val="single" w:sz="4" w:space="0"/>
+              <w:insideV w:val="nil"/>
+            </w:tcBorders>
+            <w:shd w:val="clear" w:color="auto" w:fill="FFFFFF"/>
+            <w:tcMar>
+              <w:left w:w="3" w:type="dxa"/>
+            </w:tcMar>
+            <w:vAlign w:val="center"/>
+          </w:tcPr>
+          <w:p>
+            <w:pPr/>
+          </w:p>
+        </w:tc>
+        <w:tc>
+          <w:tcPr>
+            <w:tcW w:w="1450" w:type="dxa"/>
+            <w:tcBorders>
+              <w:top w:val="single" w:color="000001" w:sz="4" w:space="0"/>
+              <w:left w:val="single" w:color="000001" w:sz="4" w:space="0"/>
+              <w:bottom w:val="single" w:color="000001" w:sz="4" w:space="0"/>
+              <w:right w:val="nil"/>
+              <w:insideH w:val="single" w:sz="4" w:space="0"/>
+              <w:insideV w:val="nil"/>
+            </w:tcBorders>
+            <w:shd w:val="clear" w:color="auto" w:fill="FFFFFF"/>
+            <w:tcMar>
+              <w:left w:w="3" w:type="dxa"/>
+            </w:tcMar>
+          </w:tcPr>
+          <w:p>
+            <w:pPr>
+              <w:spacing w:line="360" w:lineRule="auto"/>
+              <w:rPr>
+                <w:rFonts w:ascii="Calibri" w:hAnsi="Calibri" w:eastAsia="宋体;SimSun" w:cs="Calibri"/>
+                <w:sz w:val="21"/>
+                <w:szCs w:val="21"/>
+              </w:rPr>
+            </w:pPr>
+            <w:r>
+              <w:rPr>
+                <w:rFonts w:ascii="Calibri" w:hAnsi="Calibri" w:eastAsia="宋体;SimSun" w:cs="Calibri"/>
+                <w:sz w:val="21"/>
+                <w:szCs w:val="21"/>
+              </w:rPr>
+              <w:t>1</w:t>
+            </w:r>
+          </w:p>
+        </w:tc>
+        <w:tc>
+          <w:tcPr>
+            <w:tcW w:w="6323" w:type="dxa"/>
+            <w:gridSpan w:val="4"/>
+            <w:tcBorders>
+              <w:top w:val="single" w:color="000001" w:sz="4" w:space="0"/>
+              <w:left w:val="single" w:color="000001" w:sz="4" w:space="0"/>
+              <w:bottom w:val="single" w:color="000001" w:sz="4" w:space="0"/>
+              <w:right w:val="single" w:color="000001" w:sz="4" w:space="0"/>
+              <w:insideH w:val="single" w:sz="4" w:space="0"/>
+              <w:insideV w:val="single" w:sz="4" w:space="0"/>
+            </w:tcBorders>
+            <w:shd w:val="clear" w:color="auto" w:fill="FFFFFF"/>
+            <w:tcMar>
+              <w:left w:w="3" w:type="dxa"/>
+            </w:tcMar>
+          </w:tcPr>
+          <w:p>
+            <w:pPr>
+              <w:spacing w:line="360" w:lineRule="auto"/>
+              <w:rPr>
+                <w:rFonts w:ascii="Calibri" w:hAnsi="Calibri" w:eastAsia="宋体;SimSun" w:cs="Calibri"/>
+                <w:sz w:val="21"/>
+                <w:szCs w:val="21"/>
+              </w:rPr>
+            </w:pPr>
+            <w:r>
+              <w:rPr>
+                <w:rFonts w:ascii="Calibri" w:hAnsi="Calibri" w:eastAsia="宋体;SimSun" w:cs="Calibri"/>
+                <w:sz w:val="21"/>
+                <w:szCs w:val="21"/>
+              </w:rPr>
+              <w:t>成功执行完成</w:t>
+            </w:r>
+          </w:p>
+        </w:tc>
+      </w:tr>
+      <w:tr>
+        <w:tblPrEx>
+          <w:tblBorders>
+            <w:top w:val="single" w:color="000001" w:sz="4" w:space="0"/>
+            <w:left w:val="single" w:color="000001" w:sz="4" w:space="0"/>
+            <w:bottom w:val="single" w:color="000001" w:sz="4" w:space="0"/>
+            <w:right w:val="none" w:color="auto" w:sz="0" w:space="0"/>
+            <w:insideH w:val="single" w:color="000001" w:sz="4" w:space="0"/>
+            <w:insideV w:val="none" w:color="auto" w:sz="0" w:space="0"/>
+          </w:tblBorders>
+          <w:tblLayout w:type="fixed"/>
+          <w:tblCellMar>
+            <w:top w:w="0" w:type="dxa"/>
+            <w:left w:w="3" w:type="dxa"/>
+            <w:bottom w:w="0" w:type="dxa"/>
+            <w:right w:w="108" w:type="dxa"/>
+          </w:tblCellMar>
+        </w:tblPrEx>
+        <w:tc>
+          <w:tcPr>
+            <w:tcW w:w="747" w:type="dxa"/>
+            <w:vMerge w:val="continue"/>
+            <w:tcBorders>
+              <w:top w:val="single" w:color="000001" w:sz="4" w:space="0"/>
+              <w:left w:val="single" w:color="000001" w:sz="4" w:space="0"/>
+              <w:bottom w:val="single" w:color="000001" w:sz="4" w:space="0"/>
+              <w:right w:val="nil"/>
+              <w:insideH w:val="single" w:sz="4" w:space="0"/>
+              <w:insideV w:val="nil"/>
+            </w:tcBorders>
+            <w:shd w:val="clear" w:color="auto" w:fill="FFFFFF"/>
+            <w:tcMar>
+              <w:left w:w="3" w:type="dxa"/>
+            </w:tcMar>
+            <w:vAlign w:val="center"/>
+          </w:tcPr>
+          <w:p>
+            <w:pPr/>
+          </w:p>
+        </w:tc>
+        <w:tc>
+          <w:tcPr>
+            <w:tcW w:w="1450" w:type="dxa"/>
+            <w:tcBorders>
+              <w:top w:val="single" w:color="000001" w:sz="4" w:space="0"/>
+              <w:left w:val="single" w:color="000001" w:sz="4" w:space="0"/>
+              <w:bottom w:val="single" w:color="000001" w:sz="4" w:space="0"/>
+              <w:right w:val="nil"/>
+              <w:insideH w:val="single" w:sz="4" w:space="0"/>
+              <w:insideV w:val="nil"/>
+            </w:tcBorders>
+            <w:shd w:val="clear" w:color="auto" w:fill="FFFFFF"/>
+            <w:tcMar>
+              <w:left w:w="3" w:type="dxa"/>
+            </w:tcMar>
+          </w:tcPr>
+          <w:p>
+            <w:pPr>
+              <w:spacing w:line="360" w:lineRule="auto"/>
+              <w:rPr>
+                <w:rFonts w:ascii="Calibri" w:hAnsi="Calibri" w:eastAsia="宋体;SimSun" w:cs="Calibri"/>
+                <w:sz w:val="21"/>
+                <w:szCs w:val="21"/>
+              </w:rPr>
+            </w:pPr>
+            <w:r>
+              <w:rPr>
+                <w:rFonts w:ascii="Calibri" w:hAnsi="Calibri" w:eastAsia="宋体;SimSun" w:cs="Calibri"/>
+                <w:sz w:val="21"/>
+                <w:szCs w:val="21"/>
+              </w:rPr>
+              <w:t>2</w:t>
+            </w:r>
+          </w:p>
+        </w:tc>
+        <w:tc>
+          <w:tcPr>
+            <w:tcW w:w="6323" w:type="dxa"/>
+            <w:gridSpan w:val="4"/>
+            <w:tcBorders>
+              <w:top w:val="single" w:color="000001" w:sz="4" w:space="0"/>
+              <w:left w:val="single" w:color="000001" w:sz="4" w:space="0"/>
+              <w:bottom w:val="single" w:color="000001" w:sz="4" w:space="0"/>
+              <w:right w:val="single" w:color="000001" w:sz="4" w:space="0"/>
+              <w:insideH w:val="single" w:sz="4" w:space="0"/>
+              <w:insideV w:val="single" w:sz="4" w:space="0"/>
+            </w:tcBorders>
+            <w:shd w:val="clear" w:color="auto" w:fill="FFFFFF"/>
+            <w:tcMar>
+              <w:left w:w="3" w:type="dxa"/>
+            </w:tcMar>
+          </w:tcPr>
+          <w:p>
+            <w:pPr>
+              <w:spacing w:line="360" w:lineRule="auto"/>
+              <w:rPr>
+                <w:rFonts w:ascii="Calibri" w:hAnsi="Calibri" w:eastAsia="宋体;SimSun" w:cs="Calibri"/>
+                <w:sz w:val="21"/>
+                <w:szCs w:val="21"/>
+              </w:rPr>
+            </w:pPr>
+            <w:r>
+              <w:rPr>
+                <w:rFonts w:ascii="Calibri" w:hAnsi="Calibri" w:eastAsia="宋体;SimSun" w:cs="Calibri"/>
+                <w:sz w:val="21"/>
+                <w:szCs w:val="21"/>
+              </w:rPr>
+              <w:t>查询结果为空</w:t>
+            </w:r>
+          </w:p>
+        </w:tc>
+      </w:tr>
+    </w:tbl>
+    <w:p>
+      <w:pPr>
+        <w:rPr>
+          <w:rFonts w:hint="eastAsia"/>
+          <w:lang w:val="en-US" w:eastAsia="zh-CN"/>
+        </w:rPr>
+      </w:pPr>
+    </w:p>
+    <w:p>
+      <w:pPr>
+        <w:rPr>
+          <w:rFonts w:hint="eastAsia"/>
+          <w:lang w:val="en-US" w:eastAsia="zh-CN"/>
+        </w:rPr>
+      </w:pPr>
+    </w:p>
+    <w:tbl>
+      <w:tblPr>
+        <w:tblStyle w:val="5"/>
+        <w:tblW w:w="8520" w:type="dxa"/>
+        <w:tblInd w:w="-105" w:type="dxa"/>
+        <w:tblBorders>
+          <w:top w:val="single" w:color="000001" w:sz="4" w:space="0"/>
+          <w:left w:val="single" w:color="000001" w:sz="4" w:space="0"/>
+          <w:bottom w:val="single" w:color="000001" w:sz="4" w:space="0"/>
+          <w:right w:val="none" w:color="auto" w:sz="0" w:space="0"/>
+          <w:insideH w:val="single" w:color="000001" w:sz="4" w:space="0"/>
+          <w:insideV w:val="none" w:color="auto" w:sz="0" w:space="0"/>
+        </w:tblBorders>
+        <w:tblLayout w:type="fixed"/>
+        <w:tblCellMar>
+          <w:top w:w="0" w:type="dxa"/>
+          <w:left w:w="3" w:type="dxa"/>
+          <w:bottom w:w="0" w:type="dxa"/>
+          <w:right w:w="108" w:type="dxa"/>
+        </w:tblCellMar>
+      </w:tblPr>
+      <w:tblGrid>
+        <w:gridCol w:w="747"/>
+        <w:gridCol w:w="1450"/>
+        <w:gridCol w:w="528"/>
+        <w:gridCol w:w="659"/>
+        <w:gridCol w:w="1081"/>
+        <w:gridCol w:w="4055"/>
+      </w:tblGrid>
+      <w:tr>
+        <w:tblPrEx>
+          <w:tblBorders>
+            <w:top w:val="single" w:color="000001" w:sz="4" w:space="0"/>
+            <w:left w:val="single" w:color="000001" w:sz="4" w:space="0"/>
+            <w:bottom w:val="single" w:color="000001" w:sz="4" w:space="0"/>
+            <w:right w:val="none" w:color="auto" w:sz="0" w:space="0"/>
+            <w:insideH w:val="single" w:color="000001" w:sz="4" w:space="0"/>
+            <w:insideV w:val="none" w:color="auto" w:sz="0" w:space="0"/>
+          </w:tblBorders>
+          <w:tblLayout w:type="fixed"/>
+          <w:tblCellMar>
+            <w:top w:w="0" w:type="dxa"/>
+            <w:left w:w="3" w:type="dxa"/>
+            <w:bottom w:w="0" w:type="dxa"/>
+            <w:right w:w="108" w:type="dxa"/>
+          </w:tblCellMar>
+        </w:tblPrEx>
+        <w:tc>
+          <w:tcPr>
+            <w:tcW w:w="747" w:type="dxa"/>
+            <w:tcBorders>
+              <w:top w:val="single" w:color="000001" w:sz="4" w:space="0"/>
+              <w:left w:val="single" w:color="000001" w:sz="4" w:space="0"/>
+              <w:bottom w:val="single" w:color="000001" w:sz="4" w:space="0"/>
+              <w:right w:val="nil"/>
+              <w:insideH w:val="single" w:sz="4" w:space="0"/>
+              <w:insideV w:val="nil"/>
+            </w:tcBorders>
+            <w:shd w:val="clear" w:color="auto" w:fill="FFFFFF"/>
+            <w:tcMar>
+              <w:left w:w="3" w:type="dxa"/>
+            </w:tcMar>
+            <w:vAlign w:val="center"/>
+          </w:tcPr>
+          <w:p>
+            <w:pPr>
+              <w:spacing w:line="360" w:lineRule="auto"/>
+              <w:jc w:val="center"/>
+              <w:rPr>
+                <w:rFonts w:ascii="Calibri" w:hAnsi="Calibri" w:eastAsia="宋体;SimSun" w:cs="Calibri"/>
+                <w:b/>
+                <w:sz w:val="21"/>
+                <w:szCs w:val="21"/>
+              </w:rPr>
+            </w:pPr>
+            <w:r>
+              <w:rPr>
+                <w:rFonts w:ascii="Calibri" w:hAnsi="Calibri" w:eastAsia="宋体;SimSun" w:cs="Calibri"/>
+                <w:b/>
+                <w:sz w:val="21"/>
+                <w:szCs w:val="21"/>
+              </w:rPr>
+              <w:t>uri</w:t>
+            </w:r>
+          </w:p>
+        </w:tc>
+        <w:tc>
+          <w:tcPr>
+            <w:tcW w:w="7773" w:type="dxa"/>
+            <w:gridSpan w:val="5"/>
+            <w:tcBorders>
+              <w:top w:val="single" w:color="000001" w:sz="4" w:space="0"/>
+              <w:left w:val="single" w:color="000001" w:sz="4" w:space="0"/>
+              <w:bottom w:val="single" w:color="000001" w:sz="4" w:space="0"/>
+              <w:right w:val="single" w:color="000001" w:sz="4" w:space="0"/>
+              <w:insideH w:val="single" w:sz="4" w:space="0"/>
+              <w:insideV w:val="single" w:sz="4" w:space="0"/>
+            </w:tcBorders>
+            <w:shd w:val="clear" w:color="auto" w:fill="FFFFFF"/>
+            <w:tcMar>
+              <w:left w:w="3" w:type="dxa"/>
+            </w:tcMar>
+          </w:tcPr>
+          <w:p>
+            <w:pPr>
+              <w:pStyle w:val="3"/>
+              <w:keepNext w:val="0"/>
+              <w:keepLines w:val="0"/>
+              <w:widowControl/>
+              <w:suppressLineNumbers w:val="0"/>
+              <w:shd w:val="clear" w:fill="FFFFFF"/>
+              <w:rPr>
+                <w:rFonts w:ascii="Calibri" w:hAnsi="Calibri" w:eastAsia="宋体;SimSun" w:cs="Calibri"/>
+                <w:sz w:val="21"/>
+                <w:szCs w:val="21"/>
+              </w:rPr>
+            </w:pPr>
+            <w:r>
+              <w:rPr>
+                <w:rFonts w:ascii="Calibri" w:hAnsi="Calibri" w:eastAsia="宋体;SimSun" w:cs="Calibri"/>
+                <w:sz w:val="21"/>
+                <w:szCs w:val="21"/>
+              </w:rPr>
+              <w:t>/</w:t>
+            </w:r>
+            <w:r>
+              <w:rPr>
+                <w:rFonts w:hint="eastAsia" w:ascii="Calibri" w:hAnsi="Calibri" w:eastAsia="宋体;SimSun" w:cs="Calibri"/>
+                <w:sz w:val="21"/>
+                <w:szCs w:val="21"/>
+                <w:lang w:val="en-US" w:eastAsia="zh-CN"/>
+              </w:rPr>
+              <w:t>address/setDefault</w:t>
+            </w:r>
+          </w:p>
+        </w:tc>
+      </w:tr>
+      <w:tr>
+        <w:tblPrEx>
+          <w:tblBorders>
+            <w:top w:val="single" w:color="000001" w:sz="4" w:space="0"/>
+            <w:left w:val="single" w:color="000001" w:sz="4" w:space="0"/>
+            <w:bottom w:val="single" w:color="000001" w:sz="4" w:space="0"/>
+            <w:right w:val="none" w:color="auto" w:sz="0" w:space="0"/>
+            <w:insideH w:val="single" w:color="000001" w:sz="4" w:space="0"/>
+            <w:insideV w:val="none" w:color="auto" w:sz="0" w:space="0"/>
+          </w:tblBorders>
+          <w:tblLayout w:type="fixed"/>
+          <w:tblCellMar>
+            <w:top w:w="0" w:type="dxa"/>
+            <w:left w:w="3" w:type="dxa"/>
+            <w:bottom w:w="0" w:type="dxa"/>
+            <w:right w:w="108" w:type="dxa"/>
+          </w:tblCellMar>
+        </w:tblPrEx>
+        <w:tc>
+          <w:tcPr>
+            <w:tcW w:w="747" w:type="dxa"/>
+            <w:tcBorders>
+              <w:top w:val="single" w:color="000001" w:sz="4" w:space="0"/>
+              <w:left w:val="single" w:color="000001" w:sz="4" w:space="0"/>
+              <w:bottom w:val="single" w:color="000001" w:sz="4" w:space="0"/>
+              <w:right w:val="nil"/>
+              <w:insideH w:val="single" w:sz="4" w:space="0"/>
+              <w:insideV w:val="nil"/>
+            </w:tcBorders>
+            <w:shd w:val="clear" w:color="auto" w:fill="FFFFFF"/>
+            <w:tcMar>
+              <w:left w:w="3" w:type="dxa"/>
+            </w:tcMar>
+            <w:vAlign w:val="center"/>
+          </w:tcPr>
+          <w:p>
+            <w:pPr>
+              <w:spacing w:line="360" w:lineRule="auto"/>
+              <w:jc w:val="center"/>
+              <w:rPr>
+                <w:rFonts w:ascii="Calibri" w:hAnsi="Calibri" w:eastAsia="宋体;SimSun" w:cs="Calibri"/>
+                <w:b/>
+                <w:sz w:val="21"/>
+                <w:szCs w:val="21"/>
+              </w:rPr>
+            </w:pPr>
+            <w:r>
+              <w:rPr>
+                <w:rFonts w:ascii="Calibri" w:hAnsi="Calibri" w:eastAsia="宋体;SimSun" w:cs="Calibri"/>
+                <w:b/>
+                <w:sz w:val="21"/>
+                <w:szCs w:val="21"/>
+              </w:rPr>
+              <w:t>描述</w:t>
+            </w:r>
+          </w:p>
+        </w:tc>
+        <w:tc>
+          <w:tcPr>
+            <w:tcW w:w="7773" w:type="dxa"/>
+            <w:gridSpan w:val="5"/>
+            <w:tcBorders>
+              <w:top w:val="single" w:color="000001" w:sz="4" w:space="0"/>
+              <w:left w:val="single" w:color="000001" w:sz="4" w:space="0"/>
+              <w:bottom w:val="single" w:color="000001" w:sz="4" w:space="0"/>
+              <w:right w:val="single" w:color="000001" w:sz="4" w:space="0"/>
+              <w:insideH w:val="single" w:sz="4" w:space="0"/>
+              <w:insideV w:val="single" w:sz="4" w:space="0"/>
+            </w:tcBorders>
+            <w:shd w:val="clear" w:color="auto" w:fill="FFFFFF"/>
+            <w:tcMar>
+              <w:left w:w="3" w:type="dxa"/>
+            </w:tcMar>
+          </w:tcPr>
+          <w:p>
+            <w:pPr>
+              <w:spacing w:line="360" w:lineRule="auto"/>
+              <w:rPr>
+                <w:rFonts w:ascii="Calibri" w:hAnsi="Calibri" w:eastAsia="宋体;SimSun" w:cs="Calibri"/>
+                <w:sz w:val="21"/>
+                <w:szCs w:val="21"/>
+              </w:rPr>
+            </w:pPr>
+            <w:r>
+              <w:rPr>
+                <w:rFonts w:ascii="Calibri" w:hAnsi="Calibri" w:eastAsia="宋体;SimSun" w:cs="Calibri"/>
+                <w:sz w:val="21"/>
+                <w:szCs w:val="21"/>
+              </w:rPr>
+              <w:t xml:space="preserve"> </w:t>
+            </w:r>
+            <w:r>
+              <w:rPr>
+                <w:rFonts w:hint="eastAsia" w:ascii="Calibri" w:hAnsi="Calibri" w:eastAsia="宋体;SimSun" w:cs="Calibri"/>
+                <w:sz w:val="21"/>
+                <w:szCs w:val="21"/>
+                <w:lang w:eastAsia="zh-CN"/>
+              </w:rPr>
+              <w:t>设置为默认地址</w:t>
+            </w:r>
+          </w:p>
+        </w:tc>
+      </w:tr>
+      <w:tr>
+        <w:tblPrEx>
+          <w:tblBorders>
+            <w:top w:val="single" w:color="000001" w:sz="4" w:space="0"/>
+            <w:left w:val="single" w:color="000001" w:sz="4" w:space="0"/>
+            <w:bottom w:val="single" w:color="000001" w:sz="4" w:space="0"/>
+            <w:right w:val="none" w:color="auto" w:sz="0" w:space="0"/>
+            <w:insideH w:val="single" w:color="000001" w:sz="4" w:space="0"/>
+            <w:insideV w:val="none" w:color="auto" w:sz="0" w:space="0"/>
+          </w:tblBorders>
+          <w:tblLayout w:type="fixed"/>
+          <w:tblCellMar>
+            <w:top w:w="0" w:type="dxa"/>
+            <w:left w:w="3" w:type="dxa"/>
+            <w:bottom w:w="0" w:type="dxa"/>
+            <w:right w:w="108" w:type="dxa"/>
+          </w:tblCellMar>
+        </w:tblPrEx>
+        <w:tc>
+          <w:tcPr>
+            <w:tcW w:w="747" w:type="dxa"/>
+            <w:vMerge w:val="restart"/>
+            <w:tcBorders>
+              <w:top w:val="single" w:color="000001" w:sz="4" w:space="0"/>
+              <w:left w:val="single" w:color="000001" w:sz="4" w:space="0"/>
+              <w:bottom w:val="single" w:color="000001" w:sz="4" w:space="0"/>
+              <w:right w:val="nil"/>
+              <w:insideH w:val="single" w:sz="4" w:space="0"/>
+              <w:insideV w:val="nil"/>
+            </w:tcBorders>
+            <w:shd w:val="clear" w:color="auto" w:fill="FFFFFF"/>
+            <w:tcMar>
+              <w:left w:w="3" w:type="dxa"/>
+            </w:tcMar>
+            <w:vAlign w:val="center"/>
+          </w:tcPr>
+          <w:p>
+            <w:pPr>
+              <w:spacing w:line="360" w:lineRule="auto"/>
+              <w:jc w:val="center"/>
+              <w:rPr>
+                <w:rFonts w:ascii="Calibri" w:hAnsi="Calibri" w:eastAsia="宋体;SimSun" w:cs="Calibri"/>
+                <w:b/>
+                <w:sz w:val="21"/>
+                <w:szCs w:val="21"/>
+              </w:rPr>
+            </w:pPr>
+            <w:r>
+              <w:rPr>
+                <w:rFonts w:ascii="Calibri" w:hAnsi="Calibri" w:eastAsia="宋体;SimSun" w:cs="Calibri"/>
+                <w:b/>
+                <w:sz w:val="21"/>
+                <w:szCs w:val="21"/>
+              </w:rPr>
+              <w:t>参数</w:t>
+            </w:r>
+          </w:p>
+        </w:tc>
+        <w:tc>
+          <w:tcPr>
+            <w:tcW w:w="1978" w:type="dxa"/>
+            <w:gridSpan w:val="2"/>
+            <w:tcBorders>
+              <w:top w:val="single" w:color="000001" w:sz="4" w:space="0"/>
+              <w:left w:val="single" w:color="000001" w:sz="4" w:space="0"/>
+              <w:bottom w:val="single" w:color="000001" w:sz="4" w:space="0"/>
+              <w:right w:val="nil"/>
+              <w:insideH w:val="single" w:sz="4" w:space="0"/>
+              <w:insideV w:val="nil"/>
+            </w:tcBorders>
+            <w:shd w:val="clear" w:color="auto" w:fill="FFFFFF"/>
+            <w:tcMar>
+              <w:left w:w="3" w:type="dxa"/>
+            </w:tcMar>
+          </w:tcPr>
+          <w:p>
+            <w:pPr>
+              <w:spacing w:line="360" w:lineRule="auto"/>
+              <w:rPr>
+                <w:rFonts w:ascii="Calibri" w:hAnsi="Calibri" w:eastAsia="宋体;SimSun" w:cs="Calibri"/>
+                <w:b/>
+                <w:sz w:val="21"/>
+                <w:szCs w:val="21"/>
+              </w:rPr>
+            </w:pPr>
+            <w:r>
+              <w:rPr>
+                <w:rFonts w:ascii="Calibri" w:hAnsi="Calibri" w:eastAsia="宋体;SimSun" w:cs="Calibri"/>
+                <w:b/>
+                <w:sz w:val="21"/>
+                <w:szCs w:val="21"/>
+              </w:rPr>
+              <w:t>名称</w:t>
+            </w:r>
+          </w:p>
+        </w:tc>
+        <w:tc>
+          <w:tcPr>
+            <w:tcW w:w="659" w:type="dxa"/>
+            <w:tcBorders>
+              <w:top w:val="single" w:color="000001" w:sz="4" w:space="0"/>
+              <w:left w:val="single" w:color="000001" w:sz="4" w:space="0"/>
+              <w:bottom w:val="single" w:color="000001" w:sz="4" w:space="0"/>
+              <w:right w:val="nil"/>
+              <w:insideH w:val="single" w:sz="4" w:space="0"/>
+              <w:insideV w:val="nil"/>
+            </w:tcBorders>
+            <w:shd w:val="clear" w:color="auto" w:fill="FFFFFF"/>
+            <w:tcMar>
+              <w:left w:w="3" w:type="dxa"/>
+            </w:tcMar>
+          </w:tcPr>
+          <w:p>
+            <w:pPr>
+              <w:spacing w:line="360" w:lineRule="auto"/>
+            </w:pPr>
+            <w:r>
+              <w:t>类型</w:t>
+            </w:r>
+          </w:p>
+        </w:tc>
+        <w:tc>
+          <w:tcPr>
+            <w:tcW w:w="1081" w:type="dxa"/>
+            <w:tcBorders>
+              <w:top w:val="single" w:color="000001" w:sz="4" w:space="0"/>
+              <w:left w:val="single" w:color="000001" w:sz="4" w:space="0"/>
+              <w:bottom w:val="single" w:color="000001" w:sz="4" w:space="0"/>
+              <w:right w:val="nil"/>
+              <w:insideH w:val="single" w:sz="4" w:space="0"/>
+              <w:insideV w:val="nil"/>
+            </w:tcBorders>
+            <w:shd w:val="clear" w:color="auto" w:fill="FFFFFF"/>
+            <w:tcMar>
+              <w:left w:w="3" w:type="dxa"/>
+            </w:tcMar>
+          </w:tcPr>
+          <w:p>
+            <w:pPr>
+              <w:spacing w:line="360" w:lineRule="auto"/>
+              <w:rPr>
+                <w:rFonts w:ascii="Calibri" w:hAnsi="Calibri" w:eastAsia="宋体;SimSun" w:cs="Calibri"/>
+                <w:b/>
+                <w:sz w:val="21"/>
+                <w:szCs w:val="21"/>
+              </w:rPr>
+            </w:pPr>
+            <w:r>
+              <w:rPr>
+                <w:rFonts w:ascii="Calibri" w:hAnsi="Calibri" w:eastAsia="宋体;SimSun" w:cs="Calibri"/>
+                <w:b/>
+                <w:sz w:val="21"/>
+                <w:szCs w:val="21"/>
+              </w:rPr>
+              <w:t>方式</w:t>
+            </w:r>
+          </w:p>
+        </w:tc>
+        <w:tc>
+          <w:tcPr>
+            <w:tcW w:w="4055" w:type="dxa"/>
+            <w:tcBorders>
+              <w:top w:val="single" w:color="000001" w:sz="4" w:space="0"/>
+              <w:left w:val="single" w:color="000001" w:sz="4" w:space="0"/>
+              <w:bottom w:val="single" w:color="000001" w:sz="4" w:space="0"/>
+              <w:right w:val="single" w:color="000001" w:sz="4" w:space="0"/>
+              <w:insideH w:val="single" w:sz="4" w:space="0"/>
+              <w:insideV w:val="single" w:sz="4" w:space="0"/>
+            </w:tcBorders>
+            <w:shd w:val="clear" w:color="auto" w:fill="FFFFFF"/>
+            <w:tcMar>
+              <w:left w:w="3" w:type="dxa"/>
+            </w:tcMar>
+          </w:tcPr>
+          <w:p>
+            <w:pPr>
+              <w:spacing w:line="360" w:lineRule="auto"/>
+              <w:rPr>
+                <w:rFonts w:ascii="Calibri" w:hAnsi="Calibri" w:eastAsia="宋体;SimSun" w:cs="Calibri"/>
+                <w:b/>
+                <w:sz w:val="21"/>
+                <w:szCs w:val="21"/>
+              </w:rPr>
+            </w:pPr>
+            <w:r>
+              <w:rPr>
+                <w:rFonts w:ascii="Calibri" w:hAnsi="Calibri" w:eastAsia="宋体;SimSun" w:cs="Calibri"/>
+                <w:b/>
+                <w:sz w:val="21"/>
+                <w:szCs w:val="21"/>
+              </w:rPr>
+              <w:t>说明</w:t>
+            </w:r>
+          </w:p>
+        </w:tc>
+      </w:tr>
+      <w:tr>
+        <w:tblPrEx>
+          <w:tblBorders>
+            <w:top w:val="single" w:color="000001" w:sz="4" w:space="0"/>
+            <w:left w:val="single" w:color="000001" w:sz="4" w:space="0"/>
+            <w:bottom w:val="single" w:color="000001" w:sz="4" w:space="0"/>
+            <w:right w:val="none" w:color="auto" w:sz="0" w:space="0"/>
+            <w:insideH w:val="single" w:color="000001" w:sz="4" w:space="0"/>
+            <w:insideV w:val="none" w:color="auto" w:sz="0" w:space="0"/>
+          </w:tblBorders>
+          <w:tblLayout w:type="fixed"/>
+          <w:tblCellMar>
+            <w:top w:w="0" w:type="dxa"/>
+            <w:left w:w="3" w:type="dxa"/>
+            <w:bottom w:w="0" w:type="dxa"/>
+            <w:right w:w="108" w:type="dxa"/>
+          </w:tblCellMar>
+        </w:tblPrEx>
+        <w:tc>
+          <w:tcPr>
+            <w:tcW w:w="747" w:type="dxa"/>
+            <w:vMerge w:val="continue"/>
+            <w:tcBorders>
+              <w:top w:val="nil"/>
+              <w:left w:val="single" w:color="000001" w:sz="4" w:space="0"/>
+              <w:bottom w:val="single" w:color="000001" w:sz="4" w:space="0"/>
+              <w:right w:val="nil"/>
+              <w:insideH w:val="single" w:sz="4" w:space="0"/>
+              <w:insideV w:val="nil"/>
+            </w:tcBorders>
+            <w:shd w:val="clear" w:color="auto" w:fill="FFFFFF"/>
+            <w:tcMar>
+              <w:left w:w="3" w:type="dxa"/>
+            </w:tcMar>
+            <w:vAlign w:val="center"/>
+          </w:tcPr>
+          <w:p>
+            <w:pPr>
+              <w:spacing w:line="360" w:lineRule="auto"/>
+              <w:jc w:val="center"/>
+            </w:pPr>
+          </w:p>
+        </w:tc>
+        <w:tc>
+          <w:tcPr>
+            <w:tcW w:w="1978" w:type="dxa"/>
+            <w:gridSpan w:val="2"/>
+            <w:tcBorders>
+              <w:top w:val="nil"/>
+              <w:left w:val="single" w:color="000001" w:sz="4" w:space="0"/>
+              <w:bottom w:val="single" w:color="000001" w:sz="4" w:space="0"/>
+              <w:right w:val="nil"/>
+              <w:insideH w:val="single" w:sz="4" w:space="0"/>
+              <w:insideV w:val="nil"/>
+            </w:tcBorders>
+            <w:shd w:val="clear" w:color="auto" w:fill="FFFFFF"/>
+            <w:tcMar>
+              <w:left w:w="3" w:type="dxa"/>
+            </w:tcMar>
+          </w:tcPr>
+          <w:p>
+            <w:pPr>
+              <w:spacing w:line="360" w:lineRule="auto"/>
+            </w:pPr>
+            <w:r>
+              <w:t xml:space="preserve"> defaultAddressId</w:t>
+            </w:r>
+          </w:p>
+        </w:tc>
+        <w:tc>
+          <w:tcPr>
+            <w:tcW w:w="659" w:type="dxa"/>
+            <w:tcBorders>
+              <w:top w:val="nil"/>
+              <w:left w:val="single" w:color="000001" w:sz="4" w:space="0"/>
+              <w:bottom w:val="single" w:color="000001" w:sz="4" w:space="0"/>
+              <w:right w:val="nil"/>
+              <w:insideH w:val="single" w:sz="4" w:space="0"/>
+              <w:insideV w:val="nil"/>
+            </w:tcBorders>
+            <w:shd w:val="clear" w:color="auto" w:fill="FFFFFF"/>
+            <w:tcMar>
+              <w:left w:w="3" w:type="dxa"/>
+            </w:tcMar>
+          </w:tcPr>
+          <w:p>
+            <w:pPr>
+              <w:spacing w:line="360" w:lineRule="auto"/>
+            </w:pPr>
+            <w:r>
+              <w:t>int</w:t>
+            </w:r>
+          </w:p>
+        </w:tc>
+        <w:tc>
+          <w:tcPr>
+            <w:tcW w:w="1081" w:type="dxa"/>
+            <w:tcBorders>
+              <w:top w:val="nil"/>
+              <w:left w:val="single" w:color="000001" w:sz="4" w:space="0"/>
+              <w:bottom w:val="single" w:color="000001" w:sz="4" w:space="0"/>
+              <w:right w:val="nil"/>
+              <w:insideH w:val="single" w:sz="4" w:space="0"/>
+              <w:insideV w:val="nil"/>
+            </w:tcBorders>
+            <w:shd w:val="clear" w:color="auto" w:fill="FFFFFF"/>
+            <w:tcMar>
+              <w:left w:w="3" w:type="dxa"/>
+            </w:tcMar>
+          </w:tcPr>
+          <w:p>
+            <w:pPr>
+              <w:spacing w:line="360" w:lineRule="auto"/>
+            </w:pPr>
+          </w:p>
+        </w:tc>
+        <w:tc>
+          <w:tcPr>
+            <w:tcW w:w="4055" w:type="dxa"/>
+            <w:tcBorders>
+              <w:top w:val="nil"/>
+              <w:left w:val="single" w:color="000001" w:sz="4" w:space="0"/>
+              <w:bottom w:val="single" w:color="000001" w:sz="4" w:space="0"/>
+              <w:right w:val="single" w:color="000001" w:sz="4" w:space="0"/>
+              <w:insideH w:val="single" w:sz="4" w:space="0"/>
+              <w:insideV w:val="single" w:sz="4" w:space="0"/>
+            </w:tcBorders>
+            <w:shd w:val="clear" w:color="auto" w:fill="FFFFFF"/>
+            <w:tcMar>
+              <w:left w:w="3" w:type="dxa"/>
+            </w:tcMar>
+          </w:tcPr>
+          <w:p>
+            <w:pPr>
+              <w:spacing w:line="360" w:lineRule="auto"/>
+            </w:pPr>
+            <w:r>
+              <w:t>商品Id</w:t>
+            </w:r>
+          </w:p>
+        </w:tc>
+      </w:tr>
+      <w:tr>
+        <w:tblPrEx>
+          <w:tblBorders>
+            <w:top w:val="single" w:color="000001" w:sz="4" w:space="0"/>
+            <w:left w:val="single" w:color="000001" w:sz="4" w:space="0"/>
+            <w:bottom w:val="single" w:color="000001" w:sz="4" w:space="0"/>
+            <w:right w:val="none" w:color="auto" w:sz="0" w:space="0"/>
+            <w:insideH w:val="single" w:color="000001" w:sz="4" w:space="0"/>
+            <w:insideV w:val="none" w:color="auto" w:sz="0" w:space="0"/>
+          </w:tblBorders>
+          <w:tblLayout w:type="fixed"/>
+          <w:tblCellMar>
+            <w:top w:w="0" w:type="dxa"/>
+            <w:left w:w="3" w:type="dxa"/>
+            <w:bottom w:w="0" w:type="dxa"/>
+            <w:right w:w="108" w:type="dxa"/>
+          </w:tblCellMar>
+        </w:tblPrEx>
+        <w:tc>
+          <w:tcPr>
+            <w:tcW w:w="747" w:type="dxa"/>
+            <w:tcBorders>
+              <w:top w:val="nil"/>
+              <w:left w:val="single" w:color="000001" w:sz="4" w:space="0"/>
+              <w:bottom w:val="single" w:color="000001" w:sz="4" w:space="0"/>
+              <w:right w:val="nil"/>
+              <w:insideH w:val="single" w:sz="4" w:space="0"/>
+              <w:insideV w:val="nil"/>
+            </w:tcBorders>
+            <w:shd w:val="clear" w:color="auto" w:fill="FFFFFF"/>
+            <w:tcMar>
+              <w:left w:w="3" w:type="dxa"/>
+            </w:tcMar>
+            <w:vAlign w:val="center"/>
+          </w:tcPr>
+          <w:p>
+            <w:pPr>
+              <w:spacing w:line="360" w:lineRule="auto"/>
+              <w:jc w:val="center"/>
+            </w:pPr>
+          </w:p>
+        </w:tc>
+        <w:tc>
+          <w:tcPr>
+            <w:tcW w:w="1978" w:type="dxa"/>
+            <w:gridSpan w:val="2"/>
+            <w:tcBorders>
+              <w:top w:val="nil"/>
+              <w:left w:val="single" w:color="000001" w:sz="4" w:space="0"/>
+              <w:bottom w:val="single" w:color="000001" w:sz="4" w:space="0"/>
+              <w:right w:val="nil"/>
+              <w:insideH w:val="single" w:sz="4" w:space="0"/>
+              <w:insideV w:val="nil"/>
+            </w:tcBorders>
+            <w:shd w:val="clear" w:color="auto" w:fill="FFFFFF"/>
+            <w:tcMar>
+              <w:left w:w="3" w:type="dxa"/>
+            </w:tcMar>
+          </w:tcPr>
+          <w:p>
+            <w:pPr>
+              <w:spacing w:line="360" w:lineRule="auto"/>
+            </w:pPr>
+            <w:r>
+              <w:rPr>
+                <w:rFonts w:hint="eastAsia"/>
+                <w:lang w:val="en-US" w:eastAsia="zh-CN"/>
+              </w:rPr>
+              <w:t xml:space="preserve"> </w:t>
+            </w:r>
+            <w:r>
+              <w:t>userId</w:t>
+            </w:r>
+          </w:p>
+        </w:tc>
+        <w:tc>
+          <w:tcPr>
+            <w:tcW w:w="659" w:type="dxa"/>
+            <w:tcBorders>
+              <w:top w:val="nil"/>
+              <w:left w:val="single" w:color="000001" w:sz="4" w:space="0"/>
+              <w:bottom w:val="single" w:color="000001" w:sz="4" w:space="0"/>
+              <w:right w:val="nil"/>
+              <w:insideH w:val="single" w:sz="4" w:space="0"/>
+              <w:insideV w:val="nil"/>
+            </w:tcBorders>
+            <w:shd w:val="clear" w:color="auto" w:fill="FFFFFF"/>
+            <w:tcMar>
+              <w:left w:w="3" w:type="dxa"/>
+            </w:tcMar>
+          </w:tcPr>
+          <w:p>
+            <w:pPr>
+              <w:spacing w:line="360" w:lineRule="auto"/>
+            </w:pPr>
+          </w:p>
+        </w:tc>
+        <w:tc>
+          <w:tcPr>
+            <w:tcW w:w="1081" w:type="dxa"/>
+            <w:tcBorders>
+              <w:top w:val="nil"/>
+              <w:left w:val="single" w:color="000001" w:sz="4" w:space="0"/>
+              <w:bottom w:val="single" w:color="000001" w:sz="4" w:space="0"/>
+              <w:right w:val="nil"/>
+              <w:insideH w:val="single" w:sz="4" w:space="0"/>
+              <w:insideV w:val="nil"/>
+            </w:tcBorders>
+            <w:shd w:val="clear" w:color="auto" w:fill="FFFFFF"/>
+            <w:tcMar>
+              <w:left w:w="3" w:type="dxa"/>
+            </w:tcMar>
+          </w:tcPr>
+          <w:p>
+            <w:pPr>
+              <w:spacing w:line="360" w:lineRule="auto"/>
+            </w:pPr>
+          </w:p>
+        </w:tc>
+        <w:tc>
+          <w:tcPr>
+            <w:tcW w:w="4055" w:type="dxa"/>
+            <w:tcBorders>
+              <w:top w:val="nil"/>
+              <w:left w:val="single" w:color="000001" w:sz="4" w:space="0"/>
+              <w:bottom w:val="single" w:color="000001" w:sz="4" w:space="0"/>
+              <w:right w:val="single" w:color="000001" w:sz="4" w:space="0"/>
+              <w:insideH w:val="single" w:sz="4" w:space="0"/>
+              <w:insideV w:val="single" w:sz="4" w:space="0"/>
+            </w:tcBorders>
+            <w:shd w:val="clear" w:color="auto" w:fill="FFFFFF"/>
+            <w:tcMar>
+              <w:left w:w="3" w:type="dxa"/>
+            </w:tcMar>
+          </w:tcPr>
+          <w:p>
+            <w:pPr>
+              <w:spacing w:line="360" w:lineRule="auto"/>
+            </w:pPr>
+          </w:p>
+        </w:tc>
+      </w:tr>
+      <w:tr>
+        <w:tblPrEx>
+          <w:tblBorders>
+            <w:top w:val="single" w:color="000001" w:sz="4" w:space="0"/>
+            <w:left w:val="single" w:color="000001" w:sz="4" w:space="0"/>
+            <w:bottom w:val="single" w:color="000001" w:sz="4" w:space="0"/>
+            <w:right w:val="none" w:color="auto" w:sz="0" w:space="0"/>
+            <w:insideH w:val="single" w:color="000001" w:sz="4" w:space="0"/>
+            <w:insideV w:val="none" w:color="auto" w:sz="0" w:space="0"/>
+          </w:tblBorders>
+          <w:tblLayout w:type="fixed"/>
+          <w:tblCellMar>
+            <w:top w:w="0" w:type="dxa"/>
+            <w:left w:w="3" w:type="dxa"/>
+            <w:bottom w:w="0" w:type="dxa"/>
+            <w:right w:w="108" w:type="dxa"/>
+          </w:tblCellMar>
+        </w:tblPrEx>
+        <w:tc>
+          <w:tcPr>
+            <w:tcW w:w="747" w:type="dxa"/>
+            <w:tcBorders>
+              <w:top w:val="single" w:color="000001" w:sz="4" w:space="0"/>
+              <w:left w:val="single" w:color="000001" w:sz="4" w:space="0"/>
+              <w:bottom w:val="single" w:color="000001" w:sz="4" w:space="0"/>
+              <w:right w:val="nil"/>
+              <w:insideH w:val="single" w:sz="4" w:space="0"/>
+              <w:insideV w:val="nil"/>
+            </w:tcBorders>
+            <w:shd w:val="clear" w:color="auto" w:fill="FFFFFF"/>
+            <w:tcMar>
+              <w:left w:w="3" w:type="dxa"/>
+            </w:tcMar>
+            <w:vAlign w:val="center"/>
+          </w:tcPr>
+          <w:p>
+            <w:pPr>
+              <w:spacing w:line="360" w:lineRule="auto"/>
+              <w:jc w:val="center"/>
+              <w:rPr>
+                <w:rFonts w:ascii="Calibri" w:hAnsi="Calibri" w:eastAsia="宋体;SimSun" w:cs="Calibri"/>
+                <w:b/>
+                <w:sz w:val="21"/>
+                <w:szCs w:val="21"/>
+              </w:rPr>
+            </w:pPr>
+            <w:r>
+              <w:rPr>
+                <w:rFonts w:ascii="Calibri" w:hAnsi="Calibri" w:eastAsia="宋体;SimSun" w:cs="Calibri"/>
+                <w:b/>
+                <w:sz w:val="21"/>
+                <w:szCs w:val="21"/>
+              </w:rPr>
+              <w:t>响应</w:t>
+            </w:r>
+          </w:p>
+        </w:tc>
+        <w:tc>
+          <w:tcPr>
+            <w:tcW w:w="7773" w:type="dxa"/>
+            <w:gridSpan w:val="5"/>
+            <w:tcBorders>
+              <w:top w:val="single" w:color="000001" w:sz="4" w:space="0"/>
+              <w:left w:val="single" w:color="000001" w:sz="4" w:space="0"/>
+              <w:bottom w:val="single" w:color="000001" w:sz="4" w:space="0"/>
+              <w:right w:val="single" w:color="000001" w:sz="4" w:space="0"/>
+              <w:insideH w:val="single" w:sz="4" w:space="0"/>
+              <w:insideV w:val="single" w:sz="4" w:space="0"/>
+            </w:tcBorders>
+            <w:shd w:val="clear" w:color="auto" w:fill="FFFFFF"/>
+            <w:tcMar>
+              <w:left w:w="3" w:type="dxa"/>
+            </w:tcMar>
+          </w:tcPr>
+          <w:p>
+            <w:pPr>
+              <w:spacing w:line="360" w:lineRule="auto"/>
+              <w:rPr>
+                <w:rFonts w:ascii="Calibri" w:hAnsi="Calibri" w:eastAsia="宋体;SimSun" w:cs="Calibri"/>
+                <w:sz w:val="21"/>
+                <w:szCs w:val="21"/>
+              </w:rPr>
+            </w:pPr>
+            <w:r>
+              <w:rPr>
+                <w:rFonts w:ascii="Calibri" w:hAnsi="Calibri" w:eastAsia="宋体;SimSun" w:cs="Calibri"/>
+                <w:sz w:val="21"/>
+                <w:szCs w:val="21"/>
+              </w:rPr>
+              <w:t>{</w:t>
+            </w:r>
+          </w:p>
+          <w:p>
+            <w:pPr>
+              <w:spacing w:line="360" w:lineRule="auto"/>
+              <w:rPr>
+                <w:rFonts w:ascii="Calibri" w:hAnsi="Calibri" w:eastAsia="宋体;SimSun" w:cs="Calibri"/>
+                <w:sz w:val="21"/>
+                <w:szCs w:val="21"/>
+              </w:rPr>
+            </w:pPr>
+            <w:r>
+              <w:rPr>
+                <w:rFonts w:ascii="Calibri" w:hAnsi="Calibri" w:eastAsia="宋体;SimSun" w:cs="Calibri"/>
+                <w:sz w:val="21"/>
+                <w:szCs w:val="21"/>
+              </w:rPr>
+              <w:t xml:space="preserve">   “code”: 0,</w:t>
+            </w:r>
+          </w:p>
+          <w:p>
+            <w:pPr>
+              <w:spacing w:line="360" w:lineRule="auto"/>
+              <w:rPr>
+                <w:rFonts w:ascii="Calibri" w:hAnsi="Calibri" w:eastAsia="宋体;SimSun" w:cs="Calibri"/>
+                <w:sz w:val="21"/>
+                <w:szCs w:val="21"/>
+              </w:rPr>
+            </w:pPr>
+            <w:r>
+              <w:rPr>
+                <w:rFonts w:ascii="Calibri" w:hAnsi="Calibri" w:eastAsia="宋体;SimSun" w:cs="Calibri"/>
+                <w:sz w:val="21"/>
+                <w:szCs w:val="21"/>
+              </w:rPr>
+              <w:t xml:space="preserve">   “error”:String,</w:t>
+            </w:r>
+          </w:p>
+          <w:p>
+            <w:pPr>
+              <w:spacing w:line="360" w:lineRule="auto"/>
+              <w:rPr>
+                <w:rFonts w:ascii="Calibri" w:hAnsi="Calibri" w:eastAsia="宋体;SimSun" w:cs="Calibri"/>
+                <w:sz w:val="21"/>
+                <w:szCs w:val="21"/>
+              </w:rPr>
+            </w:pPr>
+            <w:r>
+              <w:rPr>
+                <w:rFonts w:ascii="Calibri" w:hAnsi="Calibri" w:eastAsia="宋体;SimSun" w:cs="Calibri"/>
+                <w:sz w:val="21"/>
+                <w:szCs w:val="21"/>
+              </w:rPr>
+              <w:t xml:space="preserve">  “data”:“”</w:t>
+            </w:r>
+          </w:p>
+          <w:p>
+            <w:pPr>
+              <w:spacing w:line="360" w:lineRule="auto"/>
+              <w:rPr>
+                <w:rFonts w:ascii="Calibri" w:hAnsi="Calibri" w:eastAsia="宋体;SimSun" w:cs="Calibri"/>
+                <w:sz w:val="21"/>
+                <w:szCs w:val="21"/>
+              </w:rPr>
+            </w:pPr>
+            <w:r>
+              <w:rPr>
+                <w:rFonts w:ascii="Calibri" w:hAnsi="Calibri" w:eastAsia="宋体;SimSun" w:cs="Calibri"/>
+                <w:sz w:val="21"/>
+                <w:szCs w:val="21"/>
+              </w:rPr>
+              <w:t>}</w:t>
+            </w:r>
+          </w:p>
+        </w:tc>
+      </w:tr>
+      <w:tr>
+        <w:tblPrEx>
+          <w:tblBorders>
+            <w:top w:val="single" w:color="000001" w:sz="4" w:space="0"/>
+            <w:left w:val="single" w:color="000001" w:sz="4" w:space="0"/>
+            <w:bottom w:val="single" w:color="000001" w:sz="4" w:space="0"/>
+            <w:right w:val="none" w:color="auto" w:sz="0" w:space="0"/>
+            <w:insideH w:val="single" w:color="000001" w:sz="4" w:space="0"/>
+            <w:insideV w:val="none" w:color="auto" w:sz="0" w:space="0"/>
+          </w:tblBorders>
+          <w:tblLayout w:type="fixed"/>
+          <w:tblCellMar>
+            <w:top w:w="0" w:type="dxa"/>
+            <w:left w:w="3" w:type="dxa"/>
+            <w:bottom w:w="0" w:type="dxa"/>
+            <w:right w:w="108" w:type="dxa"/>
+          </w:tblCellMar>
+        </w:tblPrEx>
+        <w:trPr>
+          <w:trHeight w:val="329" w:hRule="atLeast"/>
+        </w:trPr>
+        <w:tc>
+          <w:tcPr>
+            <w:tcW w:w="747" w:type="dxa"/>
+            <w:vMerge w:val="restart"/>
+            <w:tcBorders>
+              <w:top w:val="single" w:color="000001" w:sz="4" w:space="0"/>
+              <w:left w:val="single" w:color="000001" w:sz="4" w:space="0"/>
+              <w:bottom w:val="single" w:color="000001" w:sz="4" w:space="0"/>
+              <w:right w:val="nil"/>
+              <w:insideH w:val="single" w:sz="4" w:space="0"/>
+              <w:insideV w:val="nil"/>
+            </w:tcBorders>
+            <w:shd w:val="clear" w:color="auto" w:fill="FFFFFF"/>
+            <w:tcMar>
+              <w:left w:w="3" w:type="dxa"/>
+            </w:tcMar>
+            <w:vAlign w:val="center"/>
+          </w:tcPr>
+          <w:p>
+            <w:pPr>
+              <w:spacing w:line="360" w:lineRule="auto"/>
+              <w:jc w:val="center"/>
+              <w:rPr>
+                <w:rFonts w:ascii="Calibri" w:hAnsi="Calibri" w:eastAsia="宋体;SimSun" w:cs="Calibri"/>
+                <w:b/>
+                <w:sz w:val="21"/>
+                <w:szCs w:val="21"/>
+              </w:rPr>
+            </w:pPr>
+            <w:r>
+              <w:rPr>
+                <w:rFonts w:ascii="Calibri" w:hAnsi="Calibri" w:eastAsia="宋体;SimSun" w:cs="Calibri"/>
+                <w:b/>
+                <w:sz w:val="21"/>
+                <w:szCs w:val="21"/>
+              </w:rPr>
+              <w:t>code</w:t>
+            </w:r>
+          </w:p>
+        </w:tc>
+        <w:tc>
+          <w:tcPr>
+            <w:tcW w:w="1450" w:type="dxa"/>
+            <w:tcBorders>
+              <w:top w:val="single" w:color="000001" w:sz="4" w:space="0"/>
+              <w:left w:val="single" w:color="000001" w:sz="4" w:space="0"/>
+              <w:bottom w:val="single" w:color="000001" w:sz="4" w:space="0"/>
+              <w:right w:val="nil"/>
+              <w:insideH w:val="single" w:sz="4" w:space="0"/>
+              <w:insideV w:val="nil"/>
+            </w:tcBorders>
+            <w:shd w:val="clear" w:color="auto" w:fill="FFFFFF"/>
+            <w:tcMar>
+              <w:left w:w="3" w:type="dxa"/>
+            </w:tcMar>
+          </w:tcPr>
+          <w:p>
+            <w:pPr>
+              <w:spacing w:line="360" w:lineRule="auto"/>
+              <w:rPr>
+                <w:rFonts w:ascii="Calibri" w:hAnsi="Calibri" w:eastAsia="宋体;SimSun" w:cs="Calibri"/>
+                <w:sz w:val="21"/>
+                <w:szCs w:val="21"/>
+              </w:rPr>
+            </w:pPr>
+            <w:r>
+              <w:rPr>
+                <w:rFonts w:ascii="Calibri" w:hAnsi="Calibri" w:eastAsia="宋体;SimSun" w:cs="Calibri"/>
+                <w:sz w:val="21"/>
+                <w:szCs w:val="21"/>
+              </w:rPr>
+              <w:t>0</w:t>
+            </w:r>
+          </w:p>
+        </w:tc>
+        <w:tc>
+          <w:tcPr>
+            <w:tcW w:w="6323" w:type="dxa"/>
+            <w:gridSpan w:val="4"/>
+            <w:tcBorders>
+              <w:top w:val="single" w:color="000001" w:sz="4" w:space="0"/>
+              <w:left w:val="single" w:color="000001" w:sz="4" w:space="0"/>
+              <w:bottom w:val="single" w:color="000001" w:sz="4" w:space="0"/>
+              <w:right w:val="single" w:color="000001" w:sz="4" w:space="0"/>
+              <w:insideH w:val="single" w:sz="4" w:space="0"/>
+              <w:insideV w:val="single" w:sz="4" w:space="0"/>
+            </w:tcBorders>
+            <w:shd w:val="clear" w:color="auto" w:fill="FFFFFF"/>
+            <w:tcMar>
+              <w:left w:w="3" w:type="dxa"/>
+            </w:tcMar>
+          </w:tcPr>
+          <w:p>
+            <w:pPr>
+              <w:spacing w:line="360" w:lineRule="auto"/>
+              <w:rPr>
+                <w:rFonts w:ascii="Calibri" w:hAnsi="Calibri" w:eastAsia="宋体;SimSun" w:cs="Calibri"/>
+                <w:sz w:val="21"/>
+                <w:szCs w:val="21"/>
+              </w:rPr>
+            </w:pPr>
+            <w:r>
+              <w:rPr>
+                <w:rFonts w:ascii="Calibri" w:hAnsi="Calibri" w:eastAsia="宋体;SimSun" w:cs="Calibri"/>
+                <w:sz w:val="21"/>
+                <w:szCs w:val="21"/>
+              </w:rPr>
+              <w:t>输入非法</w:t>
+            </w:r>
+          </w:p>
+        </w:tc>
+      </w:tr>
+      <w:tr>
+        <w:tblPrEx>
+          <w:tblBorders>
+            <w:top w:val="single" w:color="000001" w:sz="4" w:space="0"/>
+            <w:left w:val="single" w:color="000001" w:sz="4" w:space="0"/>
+            <w:bottom w:val="single" w:color="000001" w:sz="4" w:space="0"/>
+            <w:right w:val="none" w:color="auto" w:sz="0" w:space="0"/>
+            <w:insideH w:val="single" w:color="000001" w:sz="4" w:space="0"/>
+            <w:insideV w:val="none" w:color="auto" w:sz="0" w:space="0"/>
+          </w:tblBorders>
+          <w:tblLayout w:type="fixed"/>
+          <w:tblCellMar>
+            <w:top w:w="0" w:type="dxa"/>
+            <w:left w:w="3" w:type="dxa"/>
+            <w:bottom w:w="0" w:type="dxa"/>
+            <w:right w:w="108" w:type="dxa"/>
+          </w:tblCellMar>
+        </w:tblPrEx>
+        <w:tc>
+          <w:tcPr>
+            <w:tcW w:w="747" w:type="dxa"/>
+            <w:vMerge w:val="continue"/>
+            <w:tcBorders>
+              <w:top w:val="single" w:color="000001" w:sz="4" w:space="0"/>
+              <w:left w:val="single" w:color="000001" w:sz="4" w:space="0"/>
+              <w:bottom w:val="single" w:color="000001" w:sz="4" w:space="0"/>
+              <w:right w:val="nil"/>
+              <w:insideH w:val="single" w:sz="4" w:space="0"/>
+              <w:insideV w:val="nil"/>
+            </w:tcBorders>
+            <w:shd w:val="clear" w:color="auto" w:fill="FFFFFF"/>
+            <w:tcMar>
+              <w:left w:w="3" w:type="dxa"/>
+            </w:tcMar>
+            <w:vAlign w:val="center"/>
+          </w:tcPr>
+          <w:p>
+            <w:pPr/>
+          </w:p>
+        </w:tc>
+        <w:tc>
+          <w:tcPr>
+            <w:tcW w:w="1450" w:type="dxa"/>
+            <w:tcBorders>
+              <w:top w:val="single" w:color="000001" w:sz="4" w:space="0"/>
+              <w:left w:val="single" w:color="000001" w:sz="4" w:space="0"/>
+              <w:bottom w:val="single" w:color="000001" w:sz="4" w:space="0"/>
+              <w:right w:val="nil"/>
+              <w:insideH w:val="single" w:sz="4" w:space="0"/>
+              <w:insideV w:val="nil"/>
+            </w:tcBorders>
+            <w:shd w:val="clear" w:color="auto" w:fill="FFFFFF"/>
+            <w:tcMar>
+              <w:left w:w="3" w:type="dxa"/>
+            </w:tcMar>
+          </w:tcPr>
+          <w:p>
+            <w:pPr>
+              <w:spacing w:line="360" w:lineRule="auto"/>
+              <w:rPr>
+                <w:rFonts w:ascii="Calibri" w:hAnsi="Calibri" w:eastAsia="宋体;SimSun" w:cs="Calibri"/>
+                <w:sz w:val="21"/>
+                <w:szCs w:val="21"/>
+              </w:rPr>
+            </w:pPr>
+            <w:r>
+              <w:rPr>
+                <w:rFonts w:ascii="Calibri" w:hAnsi="Calibri" w:eastAsia="宋体;SimSun" w:cs="Calibri"/>
+                <w:sz w:val="21"/>
+                <w:szCs w:val="21"/>
+              </w:rPr>
+              <w:t>1</w:t>
+            </w:r>
+          </w:p>
+        </w:tc>
+        <w:tc>
+          <w:tcPr>
+            <w:tcW w:w="6323" w:type="dxa"/>
+            <w:gridSpan w:val="4"/>
+            <w:tcBorders>
+              <w:top w:val="single" w:color="000001" w:sz="4" w:space="0"/>
+              <w:left w:val="single" w:color="000001" w:sz="4" w:space="0"/>
+              <w:bottom w:val="single" w:color="000001" w:sz="4" w:space="0"/>
+              <w:right w:val="single" w:color="000001" w:sz="4" w:space="0"/>
+              <w:insideH w:val="single" w:sz="4" w:space="0"/>
+              <w:insideV w:val="single" w:sz="4" w:space="0"/>
+            </w:tcBorders>
+            <w:shd w:val="clear" w:color="auto" w:fill="FFFFFF"/>
+            <w:tcMar>
+              <w:left w:w="3" w:type="dxa"/>
+            </w:tcMar>
+          </w:tcPr>
+          <w:p>
+            <w:pPr>
+              <w:spacing w:line="360" w:lineRule="auto"/>
+              <w:rPr>
+                <w:rFonts w:ascii="Calibri" w:hAnsi="Calibri" w:eastAsia="宋体;SimSun" w:cs="Calibri"/>
+                <w:sz w:val="21"/>
+                <w:szCs w:val="21"/>
+              </w:rPr>
+            </w:pPr>
+            <w:r>
+              <w:rPr>
+                <w:rFonts w:ascii="Calibri" w:hAnsi="Calibri" w:eastAsia="宋体;SimSun" w:cs="Calibri"/>
+                <w:sz w:val="21"/>
+                <w:szCs w:val="21"/>
+              </w:rPr>
+              <w:t>成功执行完成</w:t>
+            </w:r>
+          </w:p>
+        </w:tc>
+      </w:tr>
+      <w:tr>
+        <w:tblPrEx>
+          <w:tblBorders>
+            <w:top w:val="single" w:color="000001" w:sz="4" w:space="0"/>
+            <w:left w:val="single" w:color="000001" w:sz="4" w:space="0"/>
+            <w:bottom w:val="single" w:color="000001" w:sz="4" w:space="0"/>
+            <w:right w:val="none" w:color="auto" w:sz="0" w:space="0"/>
+            <w:insideH w:val="single" w:color="000001" w:sz="4" w:space="0"/>
+            <w:insideV w:val="none" w:color="auto" w:sz="0" w:space="0"/>
+          </w:tblBorders>
+          <w:tblLayout w:type="fixed"/>
+          <w:tblCellMar>
+            <w:top w:w="0" w:type="dxa"/>
+            <w:left w:w="3" w:type="dxa"/>
+            <w:bottom w:w="0" w:type="dxa"/>
+            <w:right w:w="108" w:type="dxa"/>
+          </w:tblCellMar>
+        </w:tblPrEx>
+        <w:tc>
+          <w:tcPr>
+            <w:tcW w:w="747" w:type="dxa"/>
+            <w:vMerge w:val="continue"/>
+            <w:tcBorders>
+              <w:top w:val="single" w:color="000001" w:sz="4" w:space="0"/>
+              <w:left w:val="single" w:color="000001" w:sz="4" w:space="0"/>
+              <w:bottom w:val="single" w:color="000001" w:sz="4" w:space="0"/>
+              <w:right w:val="nil"/>
+              <w:insideH w:val="single" w:sz="4" w:space="0"/>
+              <w:insideV w:val="nil"/>
+            </w:tcBorders>
+            <w:shd w:val="clear" w:color="auto" w:fill="FFFFFF"/>
+            <w:tcMar>
+              <w:left w:w="3" w:type="dxa"/>
+            </w:tcMar>
+            <w:vAlign w:val="center"/>
+          </w:tcPr>
+          <w:p>
+            <w:pPr/>
+          </w:p>
+        </w:tc>
+        <w:tc>
+          <w:tcPr>
+            <w:tcW w:w="1450" w:type="dxa"/>
+            <w:tcBorders>
+              <w:top w:val="single" w:color="000001" w:sz="4" w:space="0"/>
+              <w:left w:val="single" w:color="000001" w:sz="4" w:space="0"/>
+              <w:bottom w:val="single" w:color="000001" w:sz="4" w:space="0"/>
+              <w:right w:val="nil"/>
+              <w:insideH w:val="single" w:sz="4" w:space="0"/>
+              <w:insideV w:val="nil"/>
+            </w:tcBorders>
+            <w:shd w:val="clear" w:color="auto" w:fill="FFFFFF"/>
+            <w:tcMar>
+              <w:left w:w="3" w:type="dxa"/>
+            </w:tcMar>
+          </w:tcPr>
+          <w:p>
+            <w:pPr>
+              <w:spacing w:line="360" w:lineRule="auto"/>
+              <w:rPr>
+                <w:rFonts w:ascii="Calibri" w:hAnsi="Calibri" w:eastAsia="宋体;SimSun" w:cs="Calibri"/>
+                <w:sz w:val="21"/>
+                <w:szCs w:val="21"/>
+              </w:rPr>
+            </w:pPr>
+            <w:r>
+              <w:rPr>
+                <w:rFonts w:ascii="Calibri" w:hAnsi="Calibri" w:eastAsia="宋体;SimSun" w:cs="Calibri"/>
+                <w:sz w:val="21"/>
+                <w:szCs w:val="21"/>
+              </w:rPr>
+              <w:t>2</w:t>
+            </w:r>
+          </w:p>
+        </w:tc>
+        <w:tc>
+          <w:tcPr>
+            <w:tcW w:w="6323" w:type="dxa"/>
+            <w:gridSpan w:val="4"/>
+            <w:tcBorders>
+              <w:top w:val="single" w:color="000001" w:sz="4" w:space="0"/>
+              <w:left w:val="single" w:color="000001" w:sz="4" w:space="0"/>
+              <w:bottom w:val="single" w:color="000001" w:sz="4" w:space="0"/>
+              <w:right w:val="single" w:color="000001" w:sz="4" w:space="0"/>
+              <w:insideH w:val="single" w:sz="4" w:space="0"/>
+              <w:insideV w:val="single" w:sz="4" w:space="0"/>
+            </w:tcBorders>
+            <w:shd w:val="clear" w:color="auto" w:fill="FFFFFF"/>
+            <w:tcMar>
+              <w:left w:w="3" w:type="dxa"/>
+            </w:tcMar>
+          </w:tcPr>
+          <w:p>
+            <w:pPr>
+              <w:spacing w:line="360" w:lineRule="auto"/>
+              <w:rPr>
+                <w:rFonts w:ascii="Calibri" w:hAnsi="Calibri" w:eastAsia="宋体;SimSun" w:cs="Calibri"/>
+                <w:sz w:val="21"/>
+                <w:szCs w:val="21"/>
+              </w:rPr>
+            </w:pPr>
+            <w:r>
+              <w:rPr>
+                <w:rFonts w:ascii="Calibri" w:hAnsi="Calibri" w:eastAsia="宋体;SimSun" w:cs="Calibri"/>
+                <w:sz w:val="21"/>
+                <w:szCs w:val="21"/>
+              </w:rPr>
+              <w:t>查询结果为空</w:t>
+            </w:r>
+          </w:p>
+        </w:tc>
+      </w:tr>
+    </w:tbl>
+    <w:p>
+      <w:pPr>
+        <w:rPr>
+          <w:rFonts w:hint="eastAsia"/>
+          <w:lang w:val="en-US" w:eastAsia="zh-CN"/>
+        </w:rPr>
+      </w:pPr>
+    </w:p>
+    <w:p>
+      <w:pPr>
+        <w:pStyle w:val="2"/>
+        <w:rPr>
+          <w:rFonts w:hint="eastAsia"/>
+          <w:lang w:val="en-US" w:eastAsia="zh-CN"/>
+        </w:rPr>
+      </w:pPr>
+      <w:r>
+        <w:rPr>
+          <w:rFonts w:hint="eastAsia"/>
+          <w:lang w:val="en-US" w:eastAsia="zh-CN"/>
+        </w:rPr>
+        <w:t>订单模块</w:t>
+      </w:r>
     </w:p>
     <w:p>
       <w:pPr>
@@ -9985,7 +18148,7 @@
     </w:p>
     <w:tbl>
       <w:tblPr>
-        <w:tblStyle w:val="5"/>
+        <w:tblStyle w:val="6"/>
         <w:tblW w:w="8296" w:type="dxa"/>
         <w:tblInd w:w="0" w:type="dxa"/>
         <w:tblBorders>
@@ -11523,12 +19686,31 @@
       <w:lang w:val="en-US" w:eastAsia="zh-CN" w:bidi="ar-SA"/>
     </w:rPr>
   </w:style>
-  <w:style w:type="character" w:default="1" w:styleId="3">
+  <w:style w:type="paragraph" w:styleId="2">
+    <w:name w:val="heading 2"/>
+    <w:basedOn w:val="1"/>
+    <w:next w:val="1"/>
+    <w:unhideWhenUsed/>
+    <w:qFormat/>
+    <w:uiPriority w:val="0"/>
+    <w:pPr>
+      <w:keepNext/>
+      <w:keepLines/>
+      <w:spacing w:before="260" w:beforeLines="0" w:beforeAutospacing="0" w:after="260" w:afterLines="0" w:afterAutospacing="0" w:line="413" w:lineRule="auto"/>
+      <w:outlineLvl w:val="1"/>
+    </w:pPr>
+    <w:rPr>
+      <w:rFonts w:ascii="Arial" w:hAnsi="Arial" w:eastAsia="黑体"/>
+      <w:b/>
+      <w:sz w:val="32"/>
+    </w:rPr>
+  </w:style>
+  <w:style w:type="character" w:default="1" w:styleId="4">
     <w:name w:val="Default Paragraph Font"/>
     <w:semiHidden/>
     <w:uiPriority w:val="0"/>
   </w:style>
-  <w:style w:type="table" w:default="1" w:styleId="4">
+  <w:style w:type="table" w:default="1" w:styleId="5">
     <w:name w:val="Normal Table"/>
     <w:semiHidden/>
     <w:qFormat/>
@@ -11543,7 +19725,7 @@
       </w:tblCellMar>
     </w:tblPr>
   </w:style>
-  <w:style w:type="paragraph" w:styleId="2">
+  <w:style w:type="paragraph" w:styleId="3">
     <w:name w:val="HTML Preformatted"/>
     <w:basedOn w:val="1"/>
     <w:uiPriority w:val="0"/>
@@ -11576,9 +19758,9 @@
       <w:lang w:val="en-US" w:eastAsia="zh-CN" w:bidi="ar"/>
     </w:rPr>
   </w:style>
-  <w:style w:type="table" w:customStyle="1" w:styleId="5">
+  <w:style w:type="table" w:customStyle="1" w:styleId="6">
     <w:name w:val="Plain Table 1"/>
-    <w:basedOn w:val="4"/>
+    <w:basedOn w:val="5"/>
     <w:qFormat/>
     <w:uiPriority w:val="41"/>
     <w:tblPr>

--- a/OnlineSale/doc/易福商场接口文档xiechur.docx
+++ b/OnlineSale/doc/易福商场接口文档xiechur.docx
@@ -117,14 +117,6 @@
       </w:tblGrid>
       <w:tr>
         <w:tblPrEx>
-          <w:tblBorders>
-            <w:top w:val="single" w:color="000001" w:sz="4" w:space="0"/>
-            <w:left w:val="single" w:color="000001" w:sz="4" w:space="0"/>
-            <w:bottom w:val="single" w:color="000001" w:sz="4" w:space="0"/>
-            <w:right w:val="none" w:color="auto" w:sz="0" w:space="0"/>
-            <w:insideH w:val="single" w:color="000001" w:sz="4" w:space="0"/>
-            <w:insideV w:val="none" w:color="auto" w:sz="0" w:space="0"/>
-          </w:tblBorders>
           <w:tblLayout w:type="fixed"/>
           <w:tblCellMar>
             <w:top w:w="0" w:type="dxa"/>
@@ -772,7 +764,41 @@
                 <w:sz w:val="21"/>
                 <w:szCs w:val="21"/>
               </w:rPr>
-              <w:t xml:space="preserve">   “code”: </w:t>
+              <w:t xml:space="preserve">   </w:t>
+            </w:r>
+            <w:r>
+              <w:rPr>
+                <w:rFonts w:hint="eastAsia" w:ascii="Calibri" w:hAnsi="Calibri" w:eastAsia="宋体;SimSun" w:cs="Calibri"/>
+                <w:sz w:val="21"/>
+                <w:szCs w:val="21"/>
+                <w:lang w:eastAsia="zh-CN"/>
+              </w:rPr>
+              <w:t>"</w:t>
+            </w:r>
+            <w:r>
+              <w:rPr>
+                <w:rFonts w:ascii="Calibri" w:hAnsi="Calibri" w:eastAsia="宋体;SimSun" w:cs="Calibri"/>
+                <w:sz w:val="21"/>
+                <w:szCs w:val="21"/>
+              </w:rPr>
+              <w:t>code</w:t>
+            </w:r>
+            <w:r>
+              <w:rPr>
+                <w:rFonts w:hint="eastAsia" w:ascii="Calibri" w:hAnsi="Calibri" w:eastAsia="宋体;SimSun" w:cs="Calibri"/>
+                <w:sz w:val="21"/>
+                <w:szCs w:val="21"/>
+                <w:lang w:eastAsia="zh-CN"/>
+              </w:rPr>
+              <w:t>"</w:t>
+            </w:r>
+            <w:r>
+              <w:rPr>
+                <w:rFonts w:ascii="Calibri" w:hAnsi="Calibri" w:eastAsia="宋体;SimSun" w:cs="Calibri"/>
+                <w:sz w:val="21"/>
+                <w:szCs w:val="21"/>
+              </w:rPr>
+              <w:t xml:space="preserve">: </w:t>
             </w:r>
             <w:r>
               <w:rPr>
@@ -807,16 +833,180 @@
                 <w:sz w:val="21"/>
                 <w:szCs w:val="21"/>
               </w:rPr>
-              <w:t xml:space="preserve">   “error”:</w:t>
-            </w:r>
-            <w:r>
-              <w:rPr>
-                <w:rFonts w:hint="default" w:ascii="Calibri" w:hAnsi="Calibri" w:eastAsia="宋体;SimSun" w:cs="Calibri"/>
-                <w:sz w:val="21"/>
-                <w:szCs w:val="21"/>
-                <w:lang w:val="en-US" w:eastAsia="zh-CN"/>
-              </w:rPr>
-              <w:t>”</w:t>
+              <w:t xml:space="preserve">   </w:t>
+            </w:r>
+            <w:r>
+              <w:rPr>
+                <w:rFonts w:hint="eastAsia" w:ascii="Calibri" w:hAnsi="Calibri" w:eastAsia="宋体;SimSun" w:cs="Calibri"/>
+                <w:sz w:val="21"/>
+                <w:szCs w:val="21"/>
+                <w:lang w:eastAsia="zh-CN"/>
+              </w:rPr>
+              <w:t>"</w:t>
+            </w:r>
+            <w:r>
+              <w:rPr>
+                <w:rFonts w:ascii="Calibri" w:hAnsi="Calibri" w:eastAsia="宋体;SimSun" w:cs="Calibri"/>
+                <w:sz w:val="21"/>
+                <w:szCs w:val="21"/>
+              </w:rPr>
+              <w:t>error</w:t>
+            </w:r>
+            <w:r>
+              <w:rPr>
+                <w:rFonts w:hint="eastAsia" w:ascii="Calibri" w:hAnsi="Calibri" w:eastAsia="宋体;SimSun" w:cs="Calibri"/>
+                <w:sz w:val="21"/>
+                <w:szCs w:val="21"/>
+                <w:lang w:eastAsia="zh-CN"/>
+              </w:rPr>
+              <w:t>"</w:t>
+            </w:r>
+            <w:r>
+              <w:rPr>
+                <w:rFonts w:ascii="Calibri" w:hAnsi="Calibri" w:eastAsia="宋体;SimSun" w:cs="Calibri"/>
+                <w:sz w:val="21"/>
+                <w:szCs w:val="21"/>
+              </w:rPr>
+              <w:t>:</w:t>
+            </w:r>
+            <w:r>
+              <w:rPr>
+                <w:rFonts w:hint="eastAsia" w:ascii="Calibri" w:hAnsi="Calibri" w:eastAsia="宋体;SimSun" w:cs="Calibri"/>
+                <w:sz w:val="21"/>
+                <w:szCs w:val="21"/>
+                <w:lang w:val="en-US" w:eastAsia="zh-CN"/>
+              </w:rPr>
+              <w:t>" "</w:t>
+            </w:r>
+            <w:r>
+              <w:rPr>
+                <w:rFonts w:ascii="Calibri" w:hAnsi="Calibri" w:eastAsia="宋体;SimSun" w:cs="Calibri"/>
+                <w:sz w:val="21"/>
+                <w:szCs w:val="21"/>
+              </w:rPr>
+              <w:t>,</w:t>
+            </w:r>
+          </w:p>
+          <w:p>
+            <w:pPr>
+              <w:spacing w:line="360" w:lineRule="auto"/>
+              <w:rPr>
+                <w:rFonts w:ascii="Calibri" w:hAnsi="Calibri" w:eastAsia="宋体;SimSun" w:cs="Calibri"/>
+                <w:sz w:val="21"/>
+                <w:szCs w:val="21"/>
+              </w:rPr>
+            </w:pPr>
+            <w:r>
+              <w:rPr>
+                <w:rFonts w:ascii="Calibri" w:hAnsi="Calibri" w:eastAsia="宋体;SimSun" w:cs="Calibri"/>
+                <w:sz w:val="21"/>
+                <w:szCs w:val="21"/>
+              </w:rPr>
+              <w:t xml:space="preserve">  </w:t>
+            </w:r>
+            <w:r>
+              <w:rPr>
+                <w:rFonts w:hint="eastAsia" w:ascii="Calibri" w:hAnsi="Calibri" w:eastAsia="宋体;SimSun" w:cs="Calibri"/>
+                <w:sz w:val="21"/>
+                <w:szCs w:val="21"/>
+                <w:lang w:eastAsia="zh-CN"/>
+              </w:rPr>
+              <w:t>"</w:t>
+            </w:r>
+            <w:r>
+              <w:rPr>
+                <w:rFonts w:ascii="Calibri" w:hAnsi="Calibri" w:eastAsia="宋体;SimSun" w:cs="Calibri"/>
+                <w:sz w:val="21"/>
+                <w:szCs w:val="21"/>
+              </w:rPr>
+              <w:t>data</w:t>
+            </w:r>
+            <w:r>
+              <w:rPr>
+                <w:rFonts w:hint="eastAsia" w:ascii="Calibri" w:hAnsi="Calibri" w:eastAsia="宋体;SimSun" w:cs="Calibri"/>
+                <w:sz w:val="21"/>
+                <w:szCs w:val="21"/>
+                <w:lang w:eastAsia="zh-CN"/>
+              </w:rPr>
+              <w:t>"</w:t>
+            </w:r>
+            <w:r>
+              <w:rPr>
+                <w:rFonts w:ascii="Calibri" w:hAnsi="Calibri" w:eastAsia="宋体;SimSun" w:cs="Calibri"/>
+                <w:sz w:val="21"/>
+                <w:szCs w:val="21"/>
+              </w:rPr>
+              <w:t>:{</w:t>
+            </w:r>
+          </w:p>
+          <w:p>
+            <w:pPr>
+              <w:spacing w:line="360" w:lineRule="auto"/>
+              <w:rPr>
+                <w:rFonts w:ascii="Calibri" w:hAnsi="Calibri" w:eastAsia="宋体;SimSun" w:cs="Calibri"/>
+                <w:sz w:val="21"/>
+                <w:szCs w:val="21"/>
+              </w:rPr>
+            </w:pPr>
+            <w:r>
+              <w:rPr>
+                <w:rFonts w:ascii="Calibri" w:hAnsi="Calibri" w:eastAsia="宋体;SimSun" w:cs="Calibri"/>
+                <w:sz w:val="21"/>
+                <w:szCs w:val="21"/>
+              </w:rPr>
+              <w:t xml:space="preserve">     </w:t>
+            </w:r>
+            <w:r>
+              <w:rPr>
+                <w:rFonts w:hint="eastAsia" w:ascii="Calibri" w:hAnsi="Calibri" w:eastAsia="宋体;SimSun" w:cs="Calibri"/>
+                <w:sz w:val="21"/>
+                <w:szCs w:val="21"/>
+                <w:lang w:eastAsia="zh-CN"/>
+              </w:rPr>
+              <w:t>"</w:t>
+            </w:r>
+            <w:r>
+              <w:rPr>
+                <w:rFonts w:ascii="Calibri" w:hAnsi="Calibri" w:eastAsia="宋体;SimSun" w:cs="Calibri"/>
+                <w:sz w:val="21"/>
+                <w:szCs w:val="21"/>
+              </w:rPr>
+              <w:t>username</w:t>
+            </w:r>
+            <w:r>
+              <w:rPr>
+                <w:rFonts w:hint="eastAsia" w:ascii="Calibri" w:hAnsi="Calibri" w:eastAsia="宋体;SimSun" w:cs="Calibri"/>
+                <w:sz w:val="21"/>
+                <w:szCs w:val="21"/>
+                <w:lang w:eastAsia="zh-CN"/>
+              </w:rPr>
+              <w:t>"</w:t>
+            </w:r>
+            <w:r>
+              <w:rPr>
+                <w:rFonts w:ascii="Calibri" w:hAnsi="Calibri" w:eastAsia="宋体;SimSun" w:cs="Calibri"/>
+                <w:sz w:val="21"/>
+                <w:szCs w:val="21"/>
+              </w:rPr>
+              <w:t>:String,</w:t>
+            </w:r>
+          </w:p>
+          <w:p>
+            <w:pPr>
+              <w:spacing w:line="360" w:lineRule="auto"/>
+              <w:rPr>
+                <w:rFonts w:ascii="Calibri" w:hAnsi="Calibri" w:eastAsia="宋体;SimSun" w:cs="Calibri"/>
+                <w:sz w:val="21"/>
+                <w:szCs w:val="21"/>
+              </w:rPr>
+            </w:pPr>
+            <w:r>
+              <w:rPr>
+                <w:rFonts w:ascii="Calibri" w:hAnsi="Calibri" w:eastAsia="宋体;SimSun" w:cs="Calibri"/>
+                <w:sz w:val="21"/>
+                <w:szCs w:val="21"/>
+              </w:rPr>
+              <w:t xml:space="preserve">  </w:t>
             </w:r>
             <w:r>
               <w:rPr>
@@ -829,12 +1019,55 @@
             </w:r>
             <w:r>
               <w:rPr>
-                <w:rFonts w:hint="default" w:ascii="Calibri" w:hAnsi="Calibri" w:eastAsia="宋体;SimSun" w:cs="Calibri"/>
-                <w:sz w:val="21"/>
-                <w:szCs w:val="21"/>
-                <w:lang w:val="en-US" w:eastAsia="zh-CN"/>
-              </w:rPr>
-              <w:t>”</w:t>
+                <w:rFonts w:ascii="Calibri" w:hAnsi="Calibri" w:eastAsia="宋体;SimSun" w:cs="Calibri"/>
+                <w:sz w:val="21"/>
+                <w:szCs w:val="21"/>
+              </w:rPr>
+              <w:t xml:space="preserve">  </w:t>
+            </w:r>
+            <w:r>
+              <w:rPr>
+                <w:rFonts w:hint="eastAsia" w:ascii="Calibri" w:hAnsi="Calibri" w:eastAsia="宋体;SimSun" w:cs="Calibri"/>
+                <w:sz w:val="21"/>
+                <w:szCs w:val="21"/>
+                <w:lang w:eastAsia="zh-CN"/>
+              </w:rPr>
+              <w:t>"</w:t>
+            </w:r>
+            <w:r>
+              <w:rPr>
+                <w:rFonts w:hint="eastAsia" w:ascii="Calibri" w:hAnsi="Calibri" w:eastAsia="宋体;SimSun" w:cs="Calibri"/>
+                <w:sz w:val="21"/>
+                <w:szCs w:val="21"/>
+                <w:lang w:val="en-US" w:eastAsia="zh-CN"/>
+              </w:rPr>
+              <w:t>userid</w:t>
+            </w:r>
+            <w:r>
+              <w:rPr>
+                <w:rFonts w:hint="eastAsia" w:ascii="Calibri" w:hAnsi="Calibri" w:eastAsia="宋体;SimSun" w:cs="Calibri"/>
+                <w:sz w:val="21"/>
+                <w:szCs w:val="21"/>
+                <w:lang w:eastAsia="zh-CN"/>
+              </w:rPr>
+              <w:t>"</w:t>
+            </w:r>
+            <w:r>
+              <w:rPr>
+                <w:rFonts w:ascii="Calibri" w:hAnsi="Calibri" w:eastAsia="宋体;SimSun" w:cs="Calibri"/>
+                <w:sz w:val="21"/>
+                <w:szCs w:val="21"/>
+              </w:rPr>
+              <w:t>:</w:t>
+            </w:r>
+            <w:r>
+              <w:rPr>
+                <w:rFonts w:hint="eastAsia" w:ascii="Calibri" w:hAnsi="Calibri" w:eastAsia="宋体;SimSun" w:cs="Calibri"/>
+                <w:sz w:val="21"/>
+                <w:szCs w:val="21"/>
+                <w:lang w:val="en-US" w:eastAsia="zh-CN"/>
+              </w:rPr>
+              <w:t>int</w:t>
             </w:r>
             <w:r>
               <w:rPr>
@@ -860,42 +1093,6 @@
                 <w:sz w:val="21"/>
                 <w:szCs w:val="21"/>
               </w:rPr>
-              <w:t xml:space="preserve">  “data”:{</w:t>
-            </w:r>
-          </w:p>
-          <w:p>
-            <w:pPr>
-              <w:spacing w:line="360" w:lineRule="auto"/>
-              <w:rPr>
-                <w:rFonts w:ascii="Calibri" w:hAnsi="Calibri" w:eastAsia="宋体;SimSun" w:cs="Calibri"/>
-                <w:sz w:val="21"/>
-                <w:szCs w:val="21"/>
-              </w:rPr>
-            </w:pPr>
-            <w:r>
-              <w:rPr>
-                <w:rFonts w:ascii="Calibri" w:hAnsi="Calibri" w:eastAsia="宋体;SimSun" w:cs="Calibri"/>
-                <w:sz w:val="21"/>
-                <w:szCs w:val="21"/>
-              </w:rPr>
-              <w:t xml:space="preserve">     “username”:String,</w:t>
-            </w:r>
-          </w:p>
-          <w:p>
-            <w:pPr>
-              <w:spacing w:line="360" w:lineRule="auto"/>
-              <w:rPr>
-                <w:rFonts w:ascii="Calibri" w:hAnsi="Calibri" w:eastAsia="宋体;SimSun" w:cs="Calibri"/>
-                <w:sz w:val="21"/>
-                <w:szCs w:val="21"/>
-              </w:rPr>
-            </w:pPr>
-            <w:r>
-              <w:rPr>
-                <w:rFonts w:ascii="Calibri" w:hAnsi="Calibri" w:eastAsia="宋体;SimSun" w:cs="Calibri"/>
-                <w:sz w:val="21"/>
-                <w:szCs w:val="21"/>
-              </w:rPr>
               <w:t xml:space="preserve">  </w:t>
             </w:r>
             <w:r>
@@ -905,146 +1102,146 @@
                 <w:szCs w:val="21"/>
                 <w:lang w:val="en-US" w:eastAsia="zh-CN"/>
               </w:rPr>
-              <w:t xml:space="preserve"> </w:t>
-            </w:r>
-            <w:r>
-              <w:rPr>
-                <w:rFonts w:ascii="Calibri" w:hAnsi="Calibri" w:eastAsia="宋体;SimSun" w:cs="Calibri"/>
-                <w:sz w:val="21"/>
-                <w:szCs w:val="21"/>
-              </w:rPr>
-              <w:t xml:space="preserve">  “</w:t>
-            </w:r>
-            <w:r>
-              <w:rPr>
-                <w:rFonts w:hint="eastAsia" w:ascii="Calibri" w:hAnsi="Calibri" w:eastAsia="宋体;SimSun" w:cs="Calibri"/>
-                <w:sz w:val="21"/>
-                <w:szCs w:val="21"/>
-                <w:lang w:val="en-US" w:eastAsia="zh-CN"/>
-              </w:rPr>
-              <w:t>userid</w:t>
-            </w:r>
-            <w:r>
-              <w:rPr>
-                <w:rFonts w:ascii="Calibri" w:hAnsi="Calibri" w:eastAsia="宋体;SimSun" w:cs="Calibri"/>
-                <w:sz w:val="21"/>
-                <w:szCs w:val="21"/>
-              </w:rPr>
-              <w:t>”:</w:t>
-            </w:r>
-            <w:r>
-              <w:rPr>
-                <w:rFonts w:hint="eastAsia" w:ascii="Calibri" w:hAnsi="Calibri" w:eastAsia="宋体;SimSun" w:cs="Calibri"/>
+              <w:t xml:space="preserve">  </w:t>
+            </w:r>
+            <w:r>
+              <w:rPr>
+                <w:rFonts w:hint="eastAsia" w:ascii="Calibri" w:hAnsi="Calibri" w:eastAsia="宋体;SimSun" w:cs="Calibri"/>
+                <w:sz w:val="21"/>
+                <w:szCs w:val="21"/>
+                <w:lang w:eastAsia="zh-CN"/>
+              </w:rPr>
+              <w:t>"</w:t>
+            </w:r>
+            <w:r>
+              <w:rPr>
+                <w:rFonts w:ascii="Calibri" w:hAnsi="Calibri" w:eastAsia="宋体;SimSun" w:cs="Calibri"/>
+                <w:sz w:val="21"/>
+                <w:szCs w:val="21"/>
+              </w:rPr>
+              <w:t>phone</w:t>
+            </w:r>
+            <w:r>
+              <w:rPr>
+                <w:rFonts w:hint="eastAsia" w:ascii="Calibri" w:hAnsi="Calibri" w:eastAsia="宋体;SimSun" w:cs="Calibri"/>
+                <w:sz w:val="21"/>
+                <w:szCs w:val="21"/>
+                <w:lang w:eastAsia="zh-CN"/>
+              </w:rPr>
+              <w:t>"</w:t>
+            </w:r>
+            <w:r>
+              <w:rPr>
+                <w:rFonts w:ascii="Calibri" w:hAnsi="Calibri" w:eastAsia="宋体;SimSun" w:cs="Calibri"/>
+                <w:sz w:val="21"/>
+                <w:szCs w:val="21"/>
+              </w:rPr>
+              <w:t>：</w:t>
+            </w:r>
+            <w:r>
+              <w:rPr>
+                <w:rFonts w:hint="eastAsia" w:ascii="Calibri" w:hAnsi="Calibri" w:eastAsia="宋体;SimSun" w:cs="Calibri"/>
+                <w:sz w:val="21"/>
+                <w:szCs w:val="21"/>
+                <w:lang w:val="en-US" w:eastAsia="zh-CN"/>
+              </w:rPr>
+              <w:t>String</w:t>
+            </w:r>
+            <w:r>
+              <w:rPr>
+                <w:rFonts w:ascii="Calibri" w:hAnsi="Calibri" w:eastAsia="宋体;SimSun" w:cs="Calibri"/>
+                <w:sz w:val="21"/>
+                <w:szCs w:val="21"/>
+              </w:rPr>
+              <w:t>,</w:t>
+            </w:r>
+          </w:p>
+          <w:p>
+            <w:pPr>
+              <w:spacing w:line="360" w:lineRule="auto"/>
+              <w:ind w:firstLine="420"/>
+              <w:rPr>
+                <w:rFonts w:ascii="Calibri" w:hAnsi="Calibri" w:eastAsia="宋体;SimSun" w:cs="Calibri"/>
+                <w:strike/>
+                <w:dstrike w:val="0"/>
+                <w:sz w:val="21"/>
+                <w:szCs w:val="21"/>
+              </w:rPr>
+            </w:pPr>
+            <w:r>
+              <w:rPr>
+                <w:rFonts w:hint="eastAsia" w:ascii="Calibri" w:hAnsi="Calibri" w:eastAsia="宋体;SimSun" w:cs="Calibri"/>
+                <w:strike/>
+                <w:dstrike w:val="0"/>
+                <w:sz w:val="21"/>
+                <w:szCs w:val="21"/>
+                <w:lang w:eastAsia="zh-CN"/>
+              </w:rPr>
+              <w:t>"</w:t>
+            </w:r>
+            <w:r>
+              <w:rPr>
+                <w:rFonts w:hint="eastAsia" w:ascii="Calibri" w:hAnsi="Calibri" w:eastAsia="宋体;SimSun" w:cs="Calibri"/>
+                <w:strike/>
+                <w:dstrike w:val="0"/>
+                <w:sz w:val="21"/>
+                <w:szCs w:val="21"/>
+                <w:lang w:val="en-US" w:eastAsia="zh-CN"/>
+              </w:rPr>
+              <w:t>memberlevel</w:t>
+            </w:r>
+            <w:r>
+              <w:rPr>
+                <w:rFonts w:hint="eastAsia" w:ascii="Calibri" w:hAnsi="Calibri" w:eastAsia="宋体;SimSun" w:cs="Calibri"/>
+                <w:strike/>
+                <w:dstrike w:val="0"/>
+                <w:sz w:val="21"/>
+                <w:szCs w:val="21"/>
+                <w:lang w:eastAsia="zh-CN"/>
+              </w:rPr>
+              <w:t>"</w:t>
+            </w:r>
+            <w:r>
+              <w:rPr>
+                <w:rFonts w:ascii="Calibri" w:hAnsi="Calibri" w:eastAsia="宋体;SimSun" w:cs="Calibri"/>
+                <w:strike/>
+                <w:dstrike w:val="0"/>
+                <w:sz w:val="21"/>
+                <w:szCs w:val="21"/>
+              </w:rPr>
+              <w:t>:</w:t>
+            </w:r>
+            <w:r>
+              <w:rPr>
+                <w:rFonts w:hint="eastAsia" w:ascii="Calibri" w:hAnsi="Calibri" w:eastAsia="宋体;SimSun" w:cs="Calibri"/>
+                <w:strike/>
+                <w:dstrike w:val="0"/>
                 <w:sz w:val="21"/>
                 <w:szCs w:val="21"/>
                 <w:lang w:val="en-US" w:eastAsia="zh-CN"/>
               </w:rPr>
               <w:t>int</w:t>
             </w:r>
-            <w:r>
-              <w:rPr>
-                <w:rFonts w:ascii="Calibri" w:hAnsi="Calibri" w:eastAsia="宋体;SimSun" w:cs="Calibri"/>
-                <w:sz w:val="21"/>
-                <w:szCs w:val="21"/>
-              </w:rPr>
-              <w:t>,</w:t>
-            </w:r>
-          </w:p>
-          <w:p>
-            <w:pPr>
-              <w:spacing w:line="360" w:lineRule="auto"/>
-              <w:rPr>
-                <w:rFonts w:ascii="Calibri" w:hAnsi="Calibri" w:eastAsia="宋体;SimSun" w:cs="Calibri"/>
-                <w:sz w:val="21"/>
-                <w:szCs w:val="21"/>
-              </w:rPr>
-            </w:pPr>
-            <w:r>
-              <w:rPr>
-                <w:rFonts w:ascii="Calibri" w:hAnsi="Calibri" w:eastAsia="宋体;SimSun" w:cs="Calibri"/>
-                <w:sz w:val="21"/>
-                <w:szCs w:val="21"/>
-              </w:rPr>
-              <w:t xml:space="preserve">  </w:t>
-            </w:r>
-            <w:r>
-              <w:rPr>
-                <w:rFonts w:hint="eastAsia" w:ascii="Calibri" w:hAnsi="Calibri" w:eastAsia="宋体;SimSun" w:cs="Calibri"/>
-                <w:sz w:val="21"/>
-                <w:szCs w:val="21"/>
-                <w:lang w:val="en-US" w:eastAsia="zh-CN"/>
-              </w:rPr>
-              <w:t xml:space="preserve">  </w:t>
-            </w:r>
-            <w:r>
-              <w:rPr>
-                <w:rFonts w:ascii="Calibri" w:hAnsi="Calibri" w:eastAsia="宋体;SimSun" w:cs="Calibri"/>
-                <w:sz w:val="21"/>
-                <w:szCs w:val="21"/>
-              </w:rPr>
-              <w:t>“phone”：</w:t>
-            </w:r>
-            <w:r>
-              <w:rPr>
-                <w:rFonts w:hint="eastAsia" w:ascii="Calibri" w:hAnsi="Calibri" w:eastAsia="宋体;SimSun" w:cs="Calibri"/>
-                <w:sz w:val="21"/>
-                <w:szCs w:val="21"/>
-                <w:lang w:val="en-US" w:eastAsia="zh-CN"/>
-              </w:rPr>
-              <w:t>String</w:t>
-            </w:r>
-            <w:r>
-              <w:rPr>
-                <w:rFonts w:ascii="Calibri" w:hAnsi="Calibri" w:eastAsia="宋体;SimSun" w:cs="Calibri"/>
-                <w:sz w:val="21"/>
-                <w:szCs w:val="21"/>
-              </w:rPr>
-              <w:t>,</w:t>
-            </w:r>
           </w:p>
           <w:p>
             <w:pPr>
               <w:spacing w:line="360" w:lineRule="auto"/>
               <w:ind w:firstLine="420"/>
               <w:rPr>
-                <w:rFonts w:ascii="Calibri" w:hAnsi="Calibri" w:eastAsia="宋体;SimSun" w:cs="Calibri"/>
-                <w:sz w:val="21"/>
-                <w:szCs w:val="21"/>
-              </w:rPr>
-            </w:pPr>
-            <w:r>
-              <w:rPr>
-                <w:rFonts w:ascii="Calibri" w:hAnsi="Calibri" w:eastAsia="宋体;SimSun" w:cs="Calibri"/>
-                <w:sz w:val="21"/>
-                <w:szCs w:val="21"/>
-              </w:rPr>
-              <w:t>“</w:t>
-            </w:r>
-            <w:r>
-              <w:rPr>
-                <w:rFonts w:hint="eastAsia" w:ascii="Calibri" w:hAnsi="Calibri" w:eastAsia="宋体;SimSun" w:cs="Calibri"/>
-                <w:sz w:val="21"/>
-                <w:szCs w:val="21"/>
-                <w:lang w:val="en-US" w:eastAsia="zh-CN"/>
-              </w:rPr>
-              <w:t>memberlevel</w:t>
-            </w:r>
-            <w:r>
-              <w:rPr>
-                <w:rFonts w:ascii="Calibri" w:hAnsi="Calibri" w:eastAsia="宋体;SimSun" w:cs="Calibri"/>
-                <w:sz w:val="21"/>
-                <w:szCs w:val="21"/>
-              </w:rPr>
-              <w:t>”:</w:t>
-            </w:r>
-            <w:r>
-              <w:rPr>
-                <w:rFonts w:hint="eastAsia" w:ascii="Calibri" w:hAnsi="Calibri" w:eastAsia="宋体;SimSun" w:cs="Calibri"/>
-                <w:sz w:val="21"/>
-                <w:szCs w:val="21"/>
-                <w:lang w:val="en-US" w:eastAsia="zh-CN"/>
-              </w:rPr>
-              <w:t>int</w:t>
+                <w:rFonts w:hint="eastAsia" w:ascii="Calibri" w:hAnsi="Calibri" w:eastAsia="宋体;SimSun" w:cs="Calibri"/>
+                <w:sz w:val="21"/>
+                <w:szCs w:val="21"/>
+                <w:lang w:val="en-US" w:eastAsia="zh-CN"/>
+              </w:rPr>
+            </w:pPr>
+            <w:r>
+              <w:rPr>
+                <w:rFonts w:hint="eastAsia" w:ascii="Calibri" w:hAnsi="Calibri" w:eastAsia="宋体;SimSun" w:cs="Calibri"/>
+                <w:sz w:val="21"/>
+                <w:szCs w:val="21"/>
+                <w:lang w:val="en-US" w:eastAsia="zh-CN"/>
+              </w:rPr>
+              <w:t>"idcard":String</w:t>
             </w:r>
           </w:p>
           <w:p>
@@ -1053,46 +1250,23 @@
               <w:ind w:firstLine="420"/>
               <w:rPr>
                 <w:rFonts w:hint="eastAsia" w:ascii="Calibri" w:hAnsi="Calibri" w:eastAsia="宋体;SimSun" w:cs="Calibri"/>
-                <w:sz w:val="21"/>
-                <w:szCs w:val="21"/>
-                <w:lang w:val="en-US" w:eastAsia="zh-CN"/>
-              </w:rPr>
-            </w:pPr>
-            <w:r>
-              <w:rPr>
-                <w:rFonts w:hint="default" w:ascii="Calibri" w:hAnsi="Calibri" w:eastAsia="宋体;SimSun" w:cs="Calibri"/>
-                <w:sz w:val="21"/>
-                <w:szCs w:val="21"/>
-                <w:lang w:val="en-US" w:eastAsia="zh-CN"/>
-              </w:rPr>
-              <w:t>“</w:t>
-            </w:r>
-            <w:r>
-              <w:rPr>
-                <w:rFonts w:hint="eastAsia" w:ascii="Calibri" w:hAnsi="Calibri" w:eastAsia="宋体;SimSun" w:cs="Calibri"/>
-                <w:sz w:val="21"/>
-                <w:szCs w:val="21"/>
-                <w:lang w:val="en-US" w:eastAsia="zh-CN"/>
-              </w:rPr>
-              <w:t>idcard</w:t>
-            </w:r>
-            <w:r>
-              <w:rPr>
-                <w:rFonts w:hint="default" w:ascii="Calibri" w:hAnsi="Calibri" w:eastAsia="宋体;SimSun" w:cs="Calibri"/>
-                <w:sz w:val="21"/>
-                <w:szCs w:val="21"/>
-                <w:lang w:val="en-US" w:eastAsia="zh-CN"/>
-              </w:rPr>
-              <w:t>”</w:t>
-            </w:r>
-            <w:r>
-              <w:rPr>
-                <w:rFonts w:hint="eastAsia" w:ascii="Calibri" w:hAnsi="Calibri" w:eastAsia="宋体;SimSun" w:cs="Calibri"/>
-                <w:sz w:val="21"/>
-                <w:szCs w:val="21"/>
-                <w:lang w:val="en-US" w:eastAsia="zh-CN"/>
-              </w:rPr>
-              <w:t>:String</w:t>
+                <w:strike/>
+                <w:dstrike w:val="0"/>
+                <w:sz w:val="21"/>
+                <w:szCs w:val="21"/>
+                <w:lang w:val="en-US" w:eastAsia="zh-CN"/>
+              </w:rPr>
+            </w:pPr>
+            <w:r>
+              <w:rPr>
+                <w:rFonts w:hint="eastAsia" w:ascii="Calibri" w:hAnsi="Calibri" w:eastAsia="宋体;SimSun" w:cs="Calibri"/>
+                <w:strike/>
+                <w:dstrike w:val="0"/>
+                <w:sz w:val="21"/>
+                <w:szCs w:val="21"/>
+                <w:lang w:val="en-US" w:eastAsia="zh-CN"/>
+              </w:rPr>
+              <w:t xml:space="preserve">"integralid":int </w:t>
             </w:r>
           </w:p>
           <w:p>
@@ -1108,87 +1282,12 @@
             </w:pPr>
             <w:r>
               <w:rPr>
-                <w:rFonts w:hint="default" w:ascii="Calibri" w:hAnsi="Calibri" w:eastAsia="宋体;SimSun" w:cs="Calibri"/>
-                <w:sz w:val="21"/>
-                <w:szCs w:val="21"/>
-                <w:lang w:val="en-US" w:eastAsia="zh-CN"/>
-              </w:rPr>
-              <w:t>“</w:t>
-            </w:r>
-            <w:r>
-              <w:rPr>
-                <w:rFonts w:hint="eastAsia" w:ascii="Calibri" w:hAnsi="Calibri" w:eastAsia="宋体;SimSun" w:cs="Calibri"/>
-                <w:sz w:val="21"/>
-                <w:szCs w:val="21"/>
-                <w:lang w:val="en-US" w:eastAsia="zh-CN"/>
-              </w:rPr>
-              <w:t>integralid</w:t>
-            </w:r>
-            <w:r>
-              <w:rPr>
-                <w:rFonts w:hint="default" w:ascii="Calibri" w:hAnsi="Calibri" w:eastAsia="宋体;SimSun" w:cs="Calibri"/>
-                <w:sz w:val="21"/>
-                <w:szCs w:val="21"/>
-                <w:lang w:val="en-US" w:eastAsia="zh-CN"/>
-              </w:rPr>
-              <w:t>”</w:t>
-            </w:r>
-            <w:r>
-              <w:rPr>
-                <w:rFonts w:hint="eastAsia" w:ascii="Calibri" w:hAnsi="Calibri" w:eastAsia="宋体;SimSun" w:cs="Calibri"/>
-                <w:sz w:val="21"/>
-                <w:szCs w:val="21"/>
-                <w:lang w:val="en-US" w:eastAsia="zh-CN"/>
-              </w:rPr>
-              <w:t xml:space="preserve">:int </w:t>
-            </w:r>
-          </w:p>
-          <w:p>
-            <w:pPr>
-              <w:spacing w:line="360" w:lineRule="auto"/>
-              <w:ind w:firstLine="420"/>
-              <w:rPr>
-                <w:rFonts w:hint="eastAsia" w:ascii="Calibri" w:hAnsi="Calibri" w:eastAsia="宋体;SimSun" w:cs="Calibri"/>
-                <w:sz w:val="21"/>
-                <w:szCs w:val="21"/>
-                <w:lang w:val="en-US" w:eastAsia="zh-CN"/>
-              </w:rPr>
-            </w:pPr>
-            <w:r>
-              <w:rPr>
-                <w:rFonts w:hint="default" w:ascii="Calibri" w:hAnsi="Calibri" w:eastAsia="宋体;SimSun" w:cs="Calibri"/>
-                <w:sz w:val="21"/>
-                <w:szCs w:val="21"/>
-                <w:lang w:val="en-US" w:eastAsia="zh-CN"/>
-              </w:rPr>
-              <w:t>“</w:t>
-            </w:r>
-            <w:r>
-              <w:rPr>
-                <w:rFonts w:hint="eastAsia" w:ascii="Calibri" w:hAnsi="Calibri" w:eastAsia="宋体;SimSun" w:cs="Calibri"/>
-                <w:sz w:val="21"/>
-                <w:szCs w:val="21"/>
-                <w:lang w:val="en-US" w:eastAsia="zh-CN"/>
-              </w:rPr>
-              <w:t>userimage</w:t>
-            </w:r>
-            <w:r>
-              <w:rPr>
-                <w:rFonts w:hint="default" w:ascii="Calibri" w:hAnsi="Calibri" w:eastAsia="宋体;SimSun" w:cs="Calibri"/>
-                <w:sz w:val="21"/>
-                <w:szCs w:val="21"/>
-                <w:lang w:val="en-US" w:eastAsia="zh-CN"/>
-              </w:rPr>
-              <w:t>”</w:t>
-            </w:r>
-            <w:r>
-              <w:rPr>
-                <w:rFonts w:hint="eastAsia" w:ascii="Calibri" w:hAnsi="Calibri" w:eastAsia="宋体;SimSun" w:cs="Calibri"/>
-                <w:sz w:val="21"/>
-                <w:szCs w:val="21"/>
-                <w:lang w:val="en-US" w:eastAsia="zh-CN"/>
-              </w:rPr>
-              <w:t>:String</w:t>
+                <w:rFonts w:hint="eastAsia" w:ascii="Calibri" w:hAnsi="Calibri" w:eastAsia="宋体;SimSun" w:cs="Calibri"/>
+                <w:sz w:val="21"/>
+                <w:szCs w:val="21"/>
+                <w:lang w:val="en-US" w:eastAsia="zh-CN"/>
+              </w:rPr>
+              <w:t>"userimage":String</w:t>
             </w:r>
           </w:p>
           <w:p>
@@ -3542,7 +3641,41 @@
                 <w:sz w:val="21"/>
                 <w:szCs w:val="21"/>
               </w:rPr>
-              <w:t xml:space="preserve">   “code”: </w:t>
+              <w:t xml:space="preserve">   </w:t>
+            </w:r>
+            <w:r>
+              <w:rPr>
+                <w:rFonts w:hint="eastAsia" w:ascii="Calibri" w:hAnsi="Calibri" w:eastAsia="宋体;SimSun" w:cs="Calibri"/>
+                <w:sz w:val="21"/>
+                <w:szCs w:val="21"/>
+                <w:lang w:eastAsia="zh-CN"/>
+              </w:rPr>
+              <w:t>"</w:t>
+            </w:r>
+            <w:r>
+              <w:rPr>
+                <w:rFonts w:ascii="Calibri" w:hAnsi="Calibri" w:eastAsia="宋体;SimSun" w:cs="Calibri"/>
+                <w:sz w:val="21"/>
+                <w:szCs w:val="21"/>
+              </w:rPr>
+              <w:t>code</w:t>
+            </w:r>
+            <w:r>
+              <w:rPr>
+                <w:rFonts w:hint="eastAsia" w:ascii="Calibri" w:hAnsi="Calibri" w:eastAsia="宋体;SimSun" w:cs="Calibri"/>
+                <w:sz w:val="21"/>
+                <w:szCs w:val="21"/>
+                <w:lang w:eastAsia="zh-CN"/>
+              </w:rPr>
+              <w:t>"</w:t>
+            </w:r>
+            <w:r>
+              <w:rPr>
+                <w:rFonts w:ascii="Calibri" w:hAnsi="Calibri" w:eastAsia="宋体;SimSun" w:cs="Calibri"/>
+                <w:sz w:val="21"/>
+                <w:szCs w:val="21"/>
+              </w:rPr>
+              <w:t xml:space="preserve">: </w:t>
             </w:r>
             <w:r>
               <w:rPr>
@@ -3577,16 +3710,50 @@
                 <w:sz w:val="21"/>
                 <w:szCs w:val="21"/>
               </w:rPr>
-              <w:t xml:space="preserve">   “error”:</w:t>
-            </w:r>
-            <w:r>
-              <w:rPr>
-                <w:rFonts w:hint="default" w:ascii="Calibri" w:hAnsi="Calibri" w:eastAsia="宋体;SimSun" w:cs="Calibri"/>
-                <w:sz w:val="21"/>
-                <w:szCs w:val="21"/>
-                <w:lang w:val="en-US" w:eastAsia="zh-CN"/>
-              </w:rPr>
-              <w:t>””</w:t>
+              <w:t xml:space="preserve">   </w:t>
+            </w:r>
+            <w:r>
+              <w:rPr>
+                <w:rFonts w:hint="eastAsia" w:ascii="Calibri" w:hAnsi="Calibri" w:eastAsia="宋体;SimSun" w:cs="Calibri"/>
+                <w:sz w:val="21"/>
+                <w:szCs w:val="21"/>
+                <w:lang w:eastAsia="zh-CN"/>
+              </w:rPr>
+              <w:t>"</w:t>
+            </w:r>
+            <w:r>
+              <w:rPr>
+                <w:rFonts w:ascii="Calibri" w:hAnsi="Calibri" w:eastAsia="宋体;SimSun" w:cs="Calibri"/>
+                <w:sz w:val="21"/>
+                <w:szCs w:val="21"/>
+              </w:rPr>
+              <w:t>error</w:t>
+            </w:r>
+            <w:r>
+              <w:rPr>
+                <w:rFonts w:hint="eastAsia" w:ascii="Calibri" w:hAnsi="Calibri" w:eastAsia="宋体;SimSun" w:cs="Calibri"/>
+                <w:sz w:val="21"/>
+                <w:szCs w:val="21"/>
+                <w:lang w:eastAsia="zh-CN"/>
+              </w:rPr>
+              <w:t>"</w:t>
+            </w:r>
+            <w:r>
+              <w:rPr>
+                <w:rFonts w:ascii="Calibri" w:hAnsi="Calibri" w:eastAsia="宋体;SimSun" w:cs="Calibri"/>
+                <w:sz w:val="21"/>
+                <w:szCs w:val="21"/>
+              </w:rPr>
+              <w:t>:</w:t>
+            </w:r>
+            <w:r>
+              <w:rPr>
+                <w:rFonts w:hint="eastAsia" w:ascii="Calibri" w:hAnsi="Calibri" w:eastAsia="宋体;SimSun" w:cs="Calibri"/>
+                <w:sz w:val="21"/>
+                <w:szCs w:val="21"/>
+                <w:lang w:val="en-US" w:eastAsia="zh-CN"/>
+              </w:rPr>
+              <w:t>""</w:t>
             </w:r>
             <w:r>
               <w:rPr>
@@ -3612,42 +3779,6 @@
                 <w:sz w:val="21"/>
                 <w:szCs w:val="21"/>
               </w:rPr>
-              <w:t xml:space="preserve">  “data”:{</w:t>
-            </w:r>
-          </w:p>
-          <w:p>
-            <w:pPr>
-              <w:spacing w:line="360" w:lineRule="auto"/>
-              <w:rPr>
-                <w:rFonts w:ascii="Calibri" w:hAnsi="Calibri" w:eastAsia="宋体;SimSun" w:cs="Calibri"/>
-                <w:sz w:val="21"/>
-                <w:szCs w:val="21"/>
-              </w:rPr>
-            </w:pPr>
-            <w:r>
-              <w:rPr>
-                <w:rFonts w:ascii="Calibri" w:hAnsi="Calibri" w:eastAsia="宋体;SimSun" w:cs="Calibri"/>
-                <w:sz w:val="21"/>
-                <w:szCs w:val="21"/>
-              </w:rPr>
-              <w:t xml:space="preserve">     “username”:String,</w:t>
-            </w:r>
-          </w:p>
-          <w:p>
-            <w:pPr>
-              <w:spacing w:line="360" w:lineRule="auto"/>
-              <w:rPr>
-                <w:rFonts w:ascii="Calibri" w:hAnsi="Calibri" w:eastAsia="宋体;SimSun" w:cs="Calibri"/>
-                <w:sz w:val="21"/>
-                <w:szCs w:val="21"/>
-              </w:rPr>
-            </w:pPr>
-            <w:r>
-              <w:rPr>
-                <w:rFonts w:ascii="Calibri" w:hAnsi="Calibri" w:eastAsia="宋体;SimSun" w:cs="Calibri"/>
-                <w:sz w:val="21"/>
-                <w:szCs w:val="21"/>
-              </w:rPr>
               <w:t xml:space="preserve">  </w:t>
             </w:r>
             <w:r>
@@ -3655,6 +3786,110 @@
                 <w:rFonts w:hint="eastAsia" w:ascii="Calibri" w:hAnsi="Calibri" w:eastAsia="宋体;SimSun" w:cs="Calibri"/>
                 <w:sz w:val="21"/>
                 <w:szCs w:val="21"/>
+                <w:lang w:eastAsia="zh-CN"/>
+              </w:rPr>
+              <w:t>"</w:t>
+            </w:r>
+            <w:r>
+              <w:rPr>
+                <w:rFonts w:ascii="Calibri" w:hAnsi="Calibri" w:eastAsia="宋体;SimSun" w:cs="Calibri"/>
+                <w:sz w:val="21"/>
+                <w:szCs w:val="21"/>
+              </w:rPr>
+              <w:t>data</w:t>
+            </w:r>
+            <w:r>
+              <w:rPr>
+                <w:rFonts w:hint="eastAsia" w:ascii="Calibri" w:hAnsi="Calibri" w:eastAsia="宋体;SimSun" w:cs="Calibri"/>
+                <w:sz w:val="21"/>
+                <w:szCs w:val="21"/>
+                <w:lang w:eastAsia="zh-CN"/>
+              </w:rPr>
+              <w:t>"</w:t>
+            </w:r>
+            <w:r>
+              <w:rPr>
+                <w:rFonts w:ascii="Calibri" w:hAnsi="Calibri" w:eastAsia="宋体;SimSun" w:cs="Calibri"/>
+                <w:sz w:val="21"/>
+                <w:szCs w:val="21"/>
+              </w:rPr>
+              <w:t>:{</w:t>
+            </w:r>
+          </w:p>
+          <w:p>
+            <w:pPr>
+              <w:spacing w:line="360" w:lineRule="auto"/>
+              <w:rPr>
+                <w:rFonts w:ascii="Calibri" w:hAnsi="Calibri" w:eastAsia="宋体;SimSun" w:cs="Calibri"/>
+                <w:sz w:val="21"/>
+                <w:szCs w:val="21"/>
+              </w:rPr>
+            </w:pPr>
+            <w:r>
+              <w:rPr>
+                <w:rFonts w:ascii="Calibri" w:hAnsi="Calibri" w:eastAsia="宋体;SimSun" w:cs="Calibri"/>
+                <w:sz w:val="21"/>
+                <w:szCs w:val="21"/>
+              </w:rPr>
+              <w:t xml:space="preserve">     </w:t>
+            </w:r>
+            <w:r>
+              <w:rPr>
+                <w:rFonts w:hint="eastAsia" w:ascii="Calibri" w:hAnsi="Calibri" w:eastAsia="宋体;SimSun" w:cs="Calibri"/>
+                <w:sz w:val="21"/>
+                <w:szCs w:val="21"/>
+                <w:lang w:eastAsia="zh-CN"/>
+              </w:rPr>
+              <w:t>"</w:t>
+            </w:r>
+            <w:r>
+              <w:rPr>
+                <w:rFonts w:ascii="Calibri" w:hAnsi="Calibri" w:eastAsia="宋体;SimSun" w:cs="Calibri"/>
+                <w:sz w:val="21"/>
+                <w:szCs w:val="21"/>
+              </w:rPr>
+              <w:t>username</w:t>
+            </w:r>
+            <w:r>
+              <w:rPr>
+                <w:rFonts w:hint="eastAsia" w:ascii="Calibri" w:hAnsi="Calibri" w:eastAsia="宋体;SimSun" w:cs="Calibri"/>
+                <w:sz w:val="21"/>
+                <w:szCs w:val="21"/>
+                <w:lang w:eastAsia="zh-CN"/>
+              </w:rPr>
+              <w:t>"</w:t>
+            </w:r>
+            <w:r>
+              <w:rPr>
+                <w:rFonts w:ascii="Calibri" w:hAnsi="Calibri" w:eastAsia="宋体;SimSun" w:cs="Calibri"/>
+                <w:sz w:val="21"/>
+                <w:szCs w:val="21"/>
+              </w:rPr>
+              <w:t>:String,</w:t>
+            </w:r>
+          </w:p>
+          <w:p>
+            <w:pPr>
+              <w:spacing w:line="360" w:lineRule="auto"/>
+              <w:rPr>
+                <w:rFonts w:ascii="Calibri" w:hAnsi="Calibri" w:eastAsia="宋体;SimSun" w:cs="Calibri"/>
+                <w:sz w:val="21"/>
+                <w:szCs w:val="21"/>
+              </w:rPr>
+            </w:pPr>
+            <w:r>
+              <w:rPr>
+                <w:rFonts w:ascii="Calibri" w:hAnsi="Calibri" w:eastAsia="宋体;SimSun" w:cs="Calibri"/>
+                <w:sz w:val="21"/>
+                <w:szCs w:val="21"/>
+              </w:rPr>
+              <w:t xml:space="preserve">  </w:t>
+            </w:r>
+            <w:r>
+              <w:rPr>
+                <w:rFonts w:hint="eastAsia" w:ascii="Calibri" w:hAnsi="Calibri" w:eastAsia="宋体;SimSun" w:cs="Calibri"/>
+                <w:sz w:val="21"/>
+                <w:szCs w:val="21"/>
                 <w:lang w:val="en-US" w:eastAsia="zh-CN"/>
               </w:rPr>
               <w:t xml:space="preserve"> </w:t>
@@ -3665,7 +3900,16 @@
                 <w:sz w:val="21"/>
                 <w:szCs w:val="21"/>
               </w:rPr>
-              <w:t xml:space="preserve">  “</w:t>
+              <w:t xml:space="preserve">  </w:t>
+            </w:r>
+            <w:r>
+              <w:rPr>
+                <w:rFonts w:hint="eastAsia" w:ascii="Calibri" w:hAnsi="Calibri" w:eastAsia="宋体;SimSun" w:cs="Calibri"/>
+                <w:sz w:val="21"/>
+                <w:szCs w:val="21"/>
+                <w:lang w:eastAsia="zh-CN"/>
+              </w:rPr>
+              <w:t>"</w:t>
             </w:r>
             <w:r>
               <w:rPr>
@@ -3678,11 +3922,20 @@
             </w:r>
             <w:r>
               <w:rPr>
-                <w:rFonts w:ascii="Calibri" w:hAnsi="Calibri" w:eastAsia="宋体;SimSun" w:cs="Calibri"/>
-                <w:sz w:val="21"/>
-                <w:szCs w:val="21"/>
-              </w:rPr>
-              <w:t>”:</w:t>
+                <w:rFonts w:hint="eastAsia" w:ascii="Calibri" w:hAnsi="Calibri" w:eastAsia="宋体;SimSun" w:cs="Calibri"/>
+                <w:sz w:val="21"/>
+                <w:szCs w:val="21"/>
+                <w:lang w:eastAsia="zh-CN"/>
+              </w:rPr>
+              <w:t>"</w:t>
+            </w:r>
+            <w:r>
+              <w:rPr>
+                <w:rFonts w:ascii="Calibri" w:hAnsi="Calibri" w:eastAsia="宋体;SimSun" w:cs="Calibri"/>
+                <w:sz w:val="21"/>
+                <w:szCs w:val="21"/>
+              </w:rPr>
+              <w:t>:</w:t>
             </w:r>
             <w:r>
               <w:rPr>
@@ -3714,95 +3967,32 @@
             </w:pPr>
             <w:r>
               <w:rPr>
-                <w:rFonts w:hint="default" w:ascii="Calibri" w:hAnsi="Calibri" w:eastAsia="宋体;SimSun" w:cs="Calibri"/>
-                <w:sz w:val="21"/>
-                <w:szCs w:val="21"/>
-                <w:lang w:val="en-US" w:eastAsia="zh-CN"/>
-              </w:rPr>
-              <w:t>“</w:t>
-            </w:r>
-            <w:r>
-              <w:rPr>
-                <w:rFonts w:hint="eastAsia" w:ascii="Calibri" w:hAnsi="Calibri" w:eastAsia="宋体;SimSun" w:cs="Calibri"/>
-                <w:sz w:val="21"/>
-                <w:szCs w:val="21"/>
-                <w:lang w:val="en-US" w:eastAsia="zh-CN"/>
-              </w:rPr>
-              <w:t>password</w:t>
-            </w:r>
-            <w:r>
-              <w:rPr>
-                <w:rFonts w:hint="default" w:ascii="Calibri" w:hAnsi="Calibri" w:eastAsia="宋体;SimSun" w:cs="Calibri"/>
-                <w:sz w:val="21"/>
-                <w:szCs w:val="21"/>
-                <w:lang w:val="en-US" w:eastAsia="zh-CN"/>
-              </w:rPr>
-              <w:t>”</w:t>
-            </w:r>
-            <w:r>
-              <w:rPr>
-                <w:rFonts w:hint="eastAsia" w:ascii="Calibri" w:hAnsi="Calibri" w:eastAsia="宋体;SimSun" w:cs="Calibri"/>
-                <w:sz w:val="21"/>
-                <w:szCs w:val="21"/>
-                <w:lang w:val="en-US" w:eastAsia="zh-CN"/>
-              </w:rPr>
-              <w:t>:String</w:t>
-            </w:r>
-          </w:p>
-          <w:p>
-            <w:pPr>
-              <w:spacing w:line="360" w:lineRule="auto"/>
-              <w:rPr>
-                <w:rFonts w:hint="eastAsia" w:ascii="Calibri" w:hAnsi="Calibri" w:eastAsia="宋体;SimSun" w:cs="Calibri"/>
-                <w:sz w:val="21"/>
-                <w:szCs w:val="21"/>
-                <w:lang w:val="en-US" w:eastAsia="zh-CN"/>
-              </w:rPr>
-            </w:pPr>
-            <w:r>
-              <w:rPr>
-                <w:rFonts w:hint="eastAsia" w:ascii="Calibri" w:hAnsi="Calibri" w:eastAsia="宋体;SimSun" w:cs="Calibri"/>
-                <w:sz w:val="21"/>
-                <w:szCs w:val="21"/>
-                <w:lang w:val="en-US" w:eastAsia="zh-CN"/>
-              </w:rPr>
-              <w:t xml:space="preserve">    </w:t>
-            </w:r>
-            <w:r>
-              <w:rPr>
-                <w:rFonts w:hint="default" w:ascii="Calibri" w:hAnsi="Calibri" w:eastAsia="宋体;SimSun" w:cs="Calibri"/>
-                <w:sz w:val="21"/>
-                <w:szCs w:val="21"/>
-                <w:lang w:val="en-US" w:eastAsia="zh-CN"/>
-              </w:rPr>
-              <w:t>“</w:t>
-            </w:r>
-            <w:r>
-              <w:rPr>
-                <w:rFonts w:hint="eastAsia" w:ascii="Calibri" w:hAnsi="Calibri" w:eastAsia="宋体;SimSun" w:cs="Calibri"/>
-                <w:sz w:val="21"/>
-                <w:szCs w:val="21"/>
-                <w:lang w:val="en-US" w:eastAsia="zh-CN"/>
-              </w:rPr>
-              <w:t>paypassword</w:t>
-            </w:r>
-            <w:r>
-              <w:rPr>
-                <w:rFonts w:hint="default" w:ascii="Calibri" w:hAnsi="Calibri" w:eastAsia="宋体;SimSun" w:cs="Calibri"/>
-                <w:sz w:val="21"/>
-                <w:szCs w:val="21"/>
-                <w:lang w:val="en-US" w:eastAsia="zh-CN"/>
-              </w:rPr>
-              <w:t>”</w:t>
-            </w:r>
-            <w:r>
-              <w:rPr>
-                <w:rFonts w:hint="eastAsia" w:ascii="Calibri" w:hAnsi="Calibri" w:eastAsia="宋体;SimSun" w:cs="Calibri"/>
-                <w:sz w:val="21"/>
-                <w:szCs w:val="21"/>
-                <w:lang w:val="en-US" w:eastAsia="zh-CN"/>
-              </w:rPr>
-              <w:t>:int</w:t>
+                <w:rFonts w:hint="eastAsia" w:ascii="Calibri" w:hAnsi="Calibri" w:eastAsia="宋体;SimSun" w:cs="Calibri"/>
+                <w:sz w:val="21"/>
+                <w:szCs w:val="21"/>
+                <w:lang w:val="en-US" w:eastAsia="zh-CN"/>
+              </w:rPr>
+              <w:t>"password":String</w:t>
+            </w:r>
+          </w:p>
+          <w:p>
+            <w:pPr>
+              <w:spacing w:line="360" w:lineRule="auto"/>
+              <w:rPr>
+                <w:rFonts w:hint="eastAsia" w:ascii="Calibri" w:hAnsi="Calibri" w:eastAsia="宋体;SimSun" w:cs="Calibri"/>
+                <w:sz w:val="21"/>
+                <w:szCs w:val="21"/>
+                <w:lang w:val="en-US" w:eastAsia="zh-CN"/>
+              </w:rPr>
+            </w:pPr>
+            <w:r>
+              <w:rPr>
+                <w:rFonts w:hint="eastAsia" w:ascii="Calibri" w:hAnsi="Calibri" w:eastAsia="宋体;SimSun" w:cs="Calibri"/>
+                <w:sz w:val="21"/>
+                <w:szCs w:val="21"/>
+                <w:lang w:val="en-US" w:eastAsia="zh-CN"/>
+              </w:rPr>
+              <w:t xml:space="preserve">    "paypassword":int</w:t>
             </w:r>
           </w:p>
           <w:p>
@@ -3833,11 +4023,37 @@
             </w:r>
             <w:r>
               <w:rPr>
-                <w:rFonts w:ascii="Calibri" w:hAnsi="Calibri" w:eastAsia="宋体;SimSun" w:cs="Calibri"/>
-                <w:sz w:val="21"/>
-                <w:szCs w:val="21"/>
-              </w:rPr>
-              <w:t>“phone”：</w:t>
+                <w:rFonts w:hint="eastAsia" w:ascii="Calibri" w:hAnsi="Calibri" w:eastAsia="宋体;SimSun" w:cs="Calibri"/>
+                <w:sz w:val="21"/>
+                <w:szCs w:val="21"/>
+                <w:lang w:eastAsia="zh-CN"/>
+              </w:rPr>
+              <w:t>"</w:t>
+            </w:r>
+            <w:r>
+              <w:rPr>
+                <w:rFonts w:ascii="Calibri" w:hAnsi="Calibri" w:eastAsia="宋体;SimSun" w:cs="Calibri"/>
+                <w:sz w:val="21"/>
+                <w:szCs w:val="21"/>
+              </w:rPr>
+              <w:t>phone</w:t>
+            </w:r>
+            <w:r>
+              <w:rPr>
+                <w:rFonts w:hint="eastAsia" w:ascii="Calibri" w:hAnsi="Calibri" w:eastAsia="宋体;SimSun" w:cs="Calibri"/>
+                <w:sz w:val="21"/>
+                <w:szCs w:val="21"/>
+                <w:lang w:eastAsia="zh-CN"/>
+              </w:rPr>
+              <w:t>"</w:t>
+            </w:r>
+            <w:r>
+              <w:rPr>
+                <w:rFonts w:ascii="Calibri" w:hAnsi="Calibri" w:eastAsia="宋体;SimSun" w:cs="Calibri"/>
+                <w:sz w:val="21"/>
+                <w:szCs w:val="21"/>
+              </w:rPr>
+              <w:t>：</w:t>
             </w:r>
             <w:r>
               <w:rPr>
@@ -3869,11 +4085,12 @@
             </w:pPr>
             <w:r>
               <w:rPr>
-                <w:rFonts w:ascii="Calibri" w:hAnsi="Calibri" w:eastAsia="宋体;SimSun" w:cs="Calibri"/>
-                <w:sz w:val="21"/>
-                <w:szCs w:val="21"/>
-              </w:rPr>
-              <w:t>“</w:t>
+                <w:rFonts w:hint="eastAsia" w:ascii="Calibri" w:hAnsi="Calibri" w:eastAsia="宋体;SimSun" w:cs="Calibri"/>
+                <w:sz w:val="21"/>
+                <w:szCs w:val="21"/>
+                <w:lang w:eastAsia="zh-CN"/>
+              </w:rPr>
+              <w:t>"</w:t>
             </w:r>
             <w:r>
               <w:rPr>
@@ -3886,11 +4103,20 @@
             </w:r>
             <w:r>
               <w:rPr>
-                <w:rFonts w:ascii="Calibri" w:hAnsi="Calibri" w:eastAsia="宋体;SimSun" w:cs="Calibri"/>
-                <w:sz w:val="21"/>
-                <w:szCs w:val="21"/>
-              </w:rPr>
-              <w:t>”:</w:t>
+                <w:rFonts w:hint="eastAsia" w:ascii="Calibri" w:hAnsi="Calibri" w:eastAsia="宋体;SimSun" w:cs="Calibri"/>
+                <w:sz w:val="21"/>
+                <w:szCs w:val="21"/>
+                <w:lang w:eastAsia="zh-CN"/>
+              </w:rPr>
+              <w:t>"</w:t>
+            </w:r>
+            <w:r>
+              <w:rPr>
+                <w:rFonts w:ascii="Calibri" w:hAnsi="Calibri" w:eastAsia="宋体;SimSun" w:cs="Calibri"/>
+                <w:sz w:val="21"/>
+                <w:szCs w:val="21"/>
+              </w:rPr>
+              <w:t>:</w:t>
             </w:r>
             <w:r>
               <w:rPr>
@@ -3915,39 +4141,12 @@
             </w:pPr>
             <w:r>
               <w:rPr>
-                <w:rFonts w:hint="default" w:ascii="Calibri" w:hAnsi="Calibri" w:eastAsia="宋体;SimSun" w:cs="Calibri"/>
-                <w:sz w:val="21"/>
-                <w:szCs w:val="21"/>
-                <w:lang w:val="en-US" w:eastAsia="zh-CN"/>
-              </w:rPr>
-              <w:t>“</w:t>
-            </w:r>
-            <w:r>
-              <w:rPr>
-                <w:rFonts w:hint="eastAsia" w:ascii="Calibri" w:hAnsi="Calibri" w:eastAsia="宋体;SimSun" w:cs="Calibri"/>
-                <w:sz w:val="21"/>
-                <w:szCs w:val="21"/>
-                <w:lang w:val="en-US" w:eastAsia="zh-CN"/>
-              </w:rPr>
-              <w:t>idcard</w:t>
-            </w:r>
-            <w:r>
-              <w:rPr>
-                <w:rFonts w:hint="default" w:ascii="Calibri" w:hAnsi="Calibri" w:eastAsia="宋体;SimSun" w:cs="Calibri"/>
-                <w:sz w:val="21"/>
-                <w:szCs w:val="21"/>
-                <w:lang w:val="en-US" w:eastAsia="zh-CN"/>
-              </w:rPr>
-              <w:t>”</w:t>
-            </w:r>
-            <w:r>
-              <w:rPr>
-                <w:rFonts w:hint="eastAsia" w:ascii="Calibri" w:hAnsi="Calibri" w:eastAsia="宋体;SimSun" w:cs="Calibri"/>
-                <w:sz w:val="21"/>
-                <w:szCs w:val="21"/>
-                <w:lang w:val="en-US" w:eastAsia="zh-CN"/>
-              </w:rPr>
-              <w:t>:String</w:t>
+                <w:rFonts w:hint="eastAsia" w:ascii="Calibri" w:hAnsi="Calibri" w:eastAsia="宋体;SimSun" w:cs="Calibri"/>
+                <w:sz w:val="21"/>
+                <w:szCs w:val="21"/>
+                <w:lang w:val="en-US" w:eastAsia="zh-CN"/>
+              </w:rPr>
+              <w:t>"idcard":String</w:t>
             </w:r>
           </w:p>
           <w:p>
@@ -3963,39 +4162,12 @@
             </w:pPr>
             <w:r>
               <w:rPr>
-                <w:rFonts w:hint="default" w:ascii="Calibri" w:hAnsi="Calibri" w:eastAsia="宋体;SimSun" w:cs="Calibri"/>
-                <w:sz w:val="21"/>
-                <w:szCs w:val="21"/>
-                <w:lang w:val="en-US" w:eastAsia="zh-CN"/>
-              </w:rPr>
-              <w:t>“</w:t>
-            </w:r>
-            <w:r>
-              <w:rPr>
-                <w:rFonts w:hint="eastAsia" w:ascii="Calibri" w:hAnsi="Calibri" w:eastAsia="宋体;SimSun" w:cs="Calibri"/>
-                <w:sz w:val="21"/>
-                <w:szCs w:val="21"/>
-                <w:lang w:val="en-US" w:eastAsia="zh-CN"/>
-              </w:rPr>
-              <w:t>integralid</w:t>
-            </w:r>
-            <w:r>
-              <w:rPr>
-                <w:rFonts w:hint="default" w:ascii="Calibri" w:hAnsi="Calibri" w:eastAsia="宋体;SimSun" w:cs="Calibri"/>
-                <w:sz w:val="21"/>
-                <w:szCs w:val="21"/>
-                <w:lang w:val="en-US" w:eastAsia="zh-CN"/>
-              </w:rPr>
-              <w:t>”</w:t>
-            </w:r>
-            <w:r>
-              <w:rPr>
-                <w:rFonts w:hint="eastAsia" w:ascii="Calibri" w:hAnsi="Calibri" w:eastAsia="宋体;SimSun" w:cs="Calibri"/>
-                <w:sz w:val="21"/>
-                <w:szCs w:val="21"/>
-                <w:lang w:val="en-US" w:eastAsia="zh-CN"/>
-              </w:rPr>
-              <w:t xml:space="preserve">:int </w:t>
+                <w:rFonts w:hint="eastAsia" w:ascii="Calibri" w:hAnsi="Calibri" w:eastAsia="宋体;SimSun" w:cs="Calibri"/>
+                <w:sz w:val="21"/>
+                <w:szCs w:val="21"/>
+                <w:lang w:val="en-US" w:eastAsia="zh-CN"/>
+              </w:rPr>
+              <w:t xml:space="preserve">"integralid":int </w:t>
             </w:r>
           </w:p>
           <w:p>
@@ -4011,39 +4183,12 @@
             </w:pPr>
             <w:r>
               <w:rPr>
-                <w:rFonts w:hint="default" w:ascii="Calibri" w:hAnsi="Calibri" w:eastAsia="宋体;SimSun" w:cs="Calibri"/>
-                <w:sz w:val="21"/>
-                <w:szCs w:val="21"/>
-                <w:lang w:val="en-US" w:eastAsia="zh-CN"/>
-              </w:rPr>
-              <w:t>“</w:t>
-            </w:r>
-            <w:r>
-              <w:rPr>
-                <w:rFonts w:hint="eastAsia" w:ascii="Calibri" w:hAnsi="Calibri" w:eastAsia="宋体;SimSun" w:cs="Calibri"/>
-                <w:sz w:val="21"/>
-                <w:szCs w:val="21"/>
-                <w:lang w:val="en-US" w:eastAsia="zh-CN"/>
-              </w:rPr>
-              <w:t>userimage</w:t>
-            </w:r>
-            <w:r>
-              <w:rPr>
-                <w:rFonts w:hint="default" w:ascii="Calibri" w:hAnsi="Calibri" w:eastAsia="宋体;SimSun" w:cs="Calibri"/>
-                <w:sz w:val="21"/>
-                <w:szCs w:val="21"/>
-                <w:lang w:val="en-US" w:eastAsia="zh-CN"/>
-              </w:rPr>
-              <w:t>”</w:t>
-            </w:r>
-            <w:r>
-              <w:rPr>
-                <w:rFonts w:hint="eastAsia" w:ascii="Calibri" w:hAnsi="Calibri" w:eastAsia="宋体;SimSun" w:cs="Calibri"/>
-                <w:sz w:val="21"/>
-                <w:szCs w:val="21"/>
-                <w:lang w:val="en-US" w:eastAsia="zh-CN"/>
-              </w:rPr>
-              <w:t>:String</w:t>
+                <w:rFonts w:hint="eastAsia" w:ascii="Calibri" w:hAnsi="Calibri" w:eastAsia="宋体;SimSun" w:cs="Calibri"/>
+                <w:sz w:val="21"/>
+                <w:szCs w:val="21"/>
+                <w:lang w:val="en-US" w:eastAsia="zh-CN"/>
+              </w:rPr>
+              <w:t>"userimage":String</w:t>
             </w:r>
           </w:p>
           <w:p>
@@ -5486,7 +5631,41 @@
                 <w:sz w:val="21"/>
                 <w:szCs w:val="21"/>
               </w:rPr>
-              <w:t xml:space="preserve">   “code”: </w:t>
+              <w:t xml:space="preserve">   </w:t>
+            </w:r>
+            <w:r>
+              <w:rPr>
+                <w:rFonts w:hint="eastAsia" w:ascii="Calibri" w:hAnsi="Calibri" w:eastAsia="宋体;SimSun" w:cs="Calibri"/>
+                <w:sz w:val="21"/>
+                <w:szCs w:val="21"/>
+                <w:lang w:eastAsia="zh-CN"/>
+              </w:rPr>
+              <w:t>"</w:t>
+            </w:r>
+            <w:r>
+              <w:rPr>
+                <w:rFonts w:ascii="Calibri" w:hAnsi="Calibri" w:eastAsia="宋体;SimSun" w:cs="Calibri"/>
+                <w:sz w:val="21"/>
+                <w:szCs w:val="21"/>
+              </w:rPr>
+              <w:t>code</w:t>
+            </w:r>
+            <w:r>
+              <w:rPr>
+                <w:rFonts w:hint="eastAsia" w:ascii="Calibri" w:hAnsi="Calibri" w:eastAsia="宋体;SimSun" w:cs="Calibri"/>
+                <w:sz w:val="21"/>
+                <w:szCs w:val="21"/>
+                <w:lang w:eastAsia="zh-CN"/>
+              </w:rPr>
+              <w:t>"</w:t>
+            </w:r>
+            <w:r>
+              <w:rPr>
+                <w:rFonts w:ascii="Calibri" w:hAnsi="Calibri" w:eastAsia="宋体;SimSun" w:cs="Calibri"/>
+                <w:sz w:val="21"/>
+                <w:szCs w:val="21"/>
+              </w:rPr>
+              <w:t xml:space="preserve">: </w:t>
             </w:r>
             <w:r>
               <w:rPr>
@@ -5521,16 +5700,50 @@
                 <w:sz w:val="21"/>
                 <w:szCs w:val="21"/>
               </w:rPr>
-              <w:t xml:space="preserve">   “error”:</w:t>
-            </w:r>
-            <w:r>
-              <w:rPr>
-                <w:rFonts w:hint="default" w:ascii="Calibri" w:hAnsi="Calibri" w:eastAsia="宋体;SimSun" w:cs="Calibri"/>
-                <w:sz w:val="21"/>
-                <w:szCs w:val="21"/>
-                <w:lang w:val="en-US" w:eastAsia="zh-CN"/>
-              </w:rPr>
-              <w:t>””</w:t>
+              <w:t xml:space="preserve">   </w:t>
+            </w:r>
+            <w:r>
+              <w:rPr>
+                <w:rFonts w:hint="eastAsia" w:ascii="Calibri" w:hAnsi="Calibri" w:eastAsia="宋体;SimSun" w:cs="Calibri"/>
+                <w:sz w:val="21"/>
+                <w:szCs w:val="21"/>
+                <w:lang w:eastAsia="zh-CN"/>
+              </w:rPr>
+              <w:t>"</w:t>
+            </w:r>
+            <w:r>
+              <w:rPr>
+                <w:rFonts w:ascii="Calibri" w:hAnsi="Calibri" w:eastAsia="宋体;SimSun" w:cs="Calibri"/>
+                <w:sz w:val="21"/>
+                <w:szCs w:val="21"/>
+              </w:rPr>
+              <w:t>error</w:t>
+            </w:r>
+            <w:r>
+              <w:rPr>
+                <w:rFonts w:hint="eastAsia" w:ascii="Calibri" w:hAnsi="Calibri" w:eastAsia="宋体;SimSun" w:cs="Calibri"/>
+                <w:sz w:val="21"/>
+                <w:szCs w:val="21"/>
+                <w:lang w:eastAsia="zh-CN"/>
+              </w:rPr>
+              <w:t>"</w:t>
+            </w:r>
+            <w:r>
+              <w:rPr>
+                <w:rFonts w:ascii="Calibri" w:hAnsi="Calibri" w:eastAsia="宋体;SimSun" w:cs="Calibri"/>
+                <w:sz w:val="21"/>
+                <w:szCs w:val="21"/>
+              </w:rPr>
+              <w:t>:</w:t>
+            </w:r>
+            <w:r>
+              <w:rPr>
+                <w:rFonts w:hint="eastAsia" w:ascii="Calibri" w:hAnsi="Calibri" w:eastAsia="宋体;SimSun" w:cs="Calibri"/>
+                <w:sz w:val="21"/>
+                <w:szCs w:val="21"/>
+                <w:lang w:val="en-US" w:eastAsia="zh-CN"/>
+              </w:rPr>
+              <w:t>""</w:t>
             </w:r>
             <w:r>
               <w:rPr>
@@ -5556,7 +5769,41 @@
                 <w:sz w:val="21"/>
                 <w:szCs w:val="21"/>
               </w:rPr>
-              <w:t xml:space="preserve">  “data”:{</w:t>
+              <w:t xml:space="preserve">  </w:t>
+            </w:r>
+            <w:r>
+              <w:rPr>
+                <w:rFonts w:hint="eastAsia" w:ascii="Calibri" w:hAnsi="Calibri" w:eastAsia="宋体;SimSun" w:cs="Calibri"/>
+                <w:sz w:val="21"/>
+                <w:szCs w:val="21"/>
+                <w:lang w:eastAsia="zh-CN"/>
+              </w:rPr>
+              <w:t>"</w:t>
+            </w:r>
+            <w:r>
+              <w:rPr>
+                <w:rFonts w:ascii="Calibri" w:hAnsi="Calibri" w:eastAsia="宋体;SimSun" w:cs="Calibri"/>
+                <w:sz w:val="21"/>
+                <w:szCs w:val="21"/>
+              </w:rPr>
+              <w:t>data</w:t>
+            </w:r>
+            <w:r>
+              <w:rPr>
+                <w:rFonts w:hint="eastAsia" w:ascii="Calibri" w:hAnsi="Calibri" w:eastAsia="宋体;SimSun" w:cs="Calibri"/>
+                <w:sz w:val="21"/>
+                <w:szCs w:val="21"/>
+                <w:lang w:eastAsia="zh-CN"/>
+              </w:rPr>
+              <w:t>"</w:t>
+            </w:r>
+            <w:r>
+              <w:rPr>
+                <w:rFonts w:ascii="Calibri" w:hAnsi="Calibri" w:eastAsia="宋体;SimSun" w:cs="Calibri"/>
+                <w:sz w:val="21"/>
+                <w:szCs w:val="21"/>
+              </w:rPr>
+              <w:t>:{</w:t>
             </w:r>
           </w:p>
           <w:p>
@@ -5578,7 +5825,16 @@
                 <w:sz w:val="21"/>
                 <w:szCs w:val="21"/>
               </w:rPr>
-              <w:t xml:space="preserve">     “</w:t>
+              <w:t xml:space="preserve">     </w:t>
+            </w:r>
+            <w:r>
+              <w:rPr>
+                <w:rFonts w:hint="eastAsia" w:ascii="Calibri" w:hAnsi="Calibri" w:eastAsia="宋体;SimSun" w:cs="Calibri"/>
+                <w:sz w:val="21"/>
+                <w:szCs w:val="21"/>
+                <w:lang w:eastAsia="zh-CN"/>
+              </w:rPr>
+              <w:t>"</w:t>
             </w:r>
             <w:r>
               <w:rPr>
@@ -5591,11 +5847,20 @@
             </w:r>
             <w:r>
               <w:rPr>
-                <w:rFonts w:ascii="Calibri" w:hAnsi="Calibri" w:eastAsia="宋体;SimSun" w:cs="Calibri"/>
-                <w:sz w:val="21"/>
-                <w:szCs w:val="21"/>
-              </w:rPr>
-              <w:t>”:String,</w:t>
+                <w:rFonts w:hint="eastAsia" w:ascii="Calibri" w:hAnsi="Calibri" w:eastAsia="宋体;SimSun" w:cs="Calibri"/>
+                <w:sz w:val="21"/>
+                <w:szCs w:val="21"/>
+                <w:lang w:eastAsia="zh-CN"/>
+              </w:rPr>
+              <w:t>"</w:t>
+            </w:r>
+            <w:r>
+              <w:rPr>
+                <w:rFonts w:ascii="Calibri" w:hAnsi="Calibri" w:eastAsia="宋体;SimSun" w:cs="Calibri"/>
+                <w:sz w:val="21"/>
+                <w:szCs w:val="21"/>
+              </w:rPr>
+              <w:t>:String,</w:t>
             </w:r>
           </w:p>
           <w:p>
@@ -5630,7 +5895,16 @@
                 <w:sz w:val="21"/>
                 <w:szCs w:val="21"/>
               </w:rPr>
-              <w:t xml:space="preserve">  “</w:t>
+              <w:t xml:space="preserve">  </w:t>
+            </w:r>
+            <w:r>
+              <w:rPr>
+                <w:rFonts w:hint="eastAsia" w:ascii="Calibri" w:hAnsi="Calibri" w:eastAsia="宋体;SimSun" w:cs="Calibri"/>
+                <w:sz w:val="21"/>
+                <w:szCs w:val="21"/>
+                <w:lang w:eastAsia="zh-CN"/>
+              </w:rPr>
+              <w:t>"</w:t>
             </w:r>
             <w:r>
               <w:rPr>
@@ -5643,11 +5917,20 @@
             </w:r>
             <w:r>
               <w:rPr>
-                <w:rFonts w:ascii="Calibri" w:hAnsi="Calibri" w:eastAsia="宋体;SimSun" w:cs="Calibri"/>
-                <w:sz w:val="21"/>
-                <w:szCs w:val="21"/>
-              </w:rPr>
-              <w:t>”:</w:t>
+                <w:rFonts w:hint="eastAsia" w:ascii="Calibri" w:hAnsi="Calibri" w:eastAsia="宋体;SimSun" w:cs="Calibri"/>
+                <w:sz w:val="21"/>
+                <w:szCs w:val="21"/>
+                <w:lang w:eastAsia="zh-CN"/>
+              </w:rPr>
+              <w:t>"</w:t>
+            </w:r>
+            <w:r>
+              <w:rPr>
+                <w:rFonts w:ascii="Calibri" w:hAnsi="Calibri" w:eastAsia="宋体;SimSun" w:cs="Calibri"/>
+                <w:sz w:val="21"/>
+                <w:szCs w:val="21"/>
+              </w:rPr>
+              <w:t>:</w:t>
             </w:r>
             <w:r>
               <w:rPr>
@@ -5679,95 +5962,32 @@
             </w:pPr>
             <w:r>
               <w:rPr>
-                <w:rFonts w:hint="default" w:ascii="Calibri" w:hAnsi="Calibri" w:eastAsia="宋体;SimSun" w:cs="Calibri"/>
-                <w:sz w:val="21"/>
-                <w:szCs w:val="21"/>
-                <w:lang w:val="en-US" w:eastAsia="zh-CN"/>
-              </w:rPr>
-              <w:t>“</w:t>
-            </w:r>
-            <w:r>
-              <w:rPr>
-                <w:rFonts w:hint="eastAsia" w:ascii="Calibri" w:hAnsi="Calibri" w:eastAsia="宋体;SimSun" w:cs="Calibri"/>
-                <w:sz w:val="21"/>
-                <w:szCs w:val="21"/>
-                <w:lang w:val="en-US" w:eastAsia="zh-CN"/>
-              </w:rPr>
-              <w:t>price</w:t>
-            </w:r>
-            <w:r>
-              <w:rPr>
-                <w:rFonts w:hint="default" w:ascii="Calibri" w:hAnsi="Calibri" w:eastAsia="宋体;SimSun" w:cs="Calibri"/>
-                <w:sz w:val="21"/>
-                <w:szCs w:val="21"/>
-                <w:lang w:val="en-US" w:eastAsia="zh-CN"/>
-              </w:rPr>
-              <w:t>”</w:t>
-            </w:r>
-            <w:r>
-              <w:rPr>
-                <w:rFonts w:hint="eastAsia" w:ascii="Calibri" w:hAnsi="Calibri" w:eastAsia="宋体;SimSun" w:cs="Calibri"/>
-                <w:sz w:val="21"/>
-                <w:szCs w:val="21"/>
-                <w:lang w:val="en-US" w:eastAsia="zh-CN"/>
-              </w:rPr>
-              <w:t>:String</w:t>
-            </w:r>
-          </w:p>
-          <w:p>
-            <w:pPr>
-              <w:spacing w:line="360" w:lineRule="auto"/>
-              <w:rPr>
-                <w:rFonts w:hint="eastAsia" w:ascii="Calibri" w:hAnsi="Calibri" w:eastAsia="宋体;SimSun" w:cs="Calibri"/>
-                <w:sz w:val="21"/>
-                <w:szCs w:val="21"/>
-                <w:lang w:val="en-US" w:eastAsia="zh-CN"/>
-              </w:rPr>
-            </w:pPr>
-            <w:r>
-              <w:rPr>
-                <w:rFonts w:hint="eastAsia" w:ascii="Calibri" w:hAnsi="Calibri" w:eastAsia="宋体;SimSun" w:cs="Calibri"/>
-                <w:sz w:val="21"/>
-                <w:szCs w:val="21"/>
-                <w:lang w:val="en-US" w:eastAsia="zh-CN"/>
-              </w:rPr>
-              <w:t xml:space="preserve">    </w:t>
-            </w:r>
-            <w:r>
-              <w:rPr>
-                <w:rFonts w:hint="default" w:ascii="Calibri" w:hAnsi="Calibri" w:eastAsia="宋体;SimSun" w:cs="Calibri"/>
-                <w:sz w:val="21"/>
-                <w:szCs w:val="21"/>
-                <w:lang w:val="en-US" w:eastAsia="zh-CN"/>
-              </w:rPr>
-              <w:t>“</w:t>
-            </w:r>
-            <w:r>
-              <w:rPr>
-                <w:rFonts w:hint="eastAsia" w:ascii="Calibri" w:hAnsi="Calibri" w:eastAsia="宋体;SimSun" w:cs="Calibri"/>
-                <w:sz w:val="21"/>
-                <w:szCs w:val="21"/>
-                <w:lang w:val="en-US" w:eastAsia="zh-CN"/>
-              </w:rPr>
-              <w:t>goodimage</w:t>
-            </w:r>
-            <w:r>
-              <w:rPr>
-                <w:rFonts w:hint="default" w:ascii="Calibri" w:hAnsi="Calibri" w:eastAsia="宋体;SimSun" w:cs="Calibri"/>
-                <w:sz w:val="21"/>
-                <w:szCs w:val="21"/>
-                <w:lang w:val="en-US" w:eastAsia="zh-CN"/>
-              </w:rPr>
-              <w:t>”</w:t>
-            </w:r>
-            <w:r>
-              <w:rPr>
-                <w:rFonts w:hint="eastAsia" w:ascii="Calibri" w:hAnsi="Calibri" w:eastAsia="宋体;SimSun" w:cs="Calibri"/>
-                <w:sz w:val="21"/>
-                <w:szCs w:val="21"/>
-                <w:lang w:val="en-US" w:eastAsia="zh-CN"/>
-              </w:rPr>
-              <w:t>:int</w:t>
+                <w:rFonts w:hint="eastAsia" w:ascii="Calibri" w:hAnsi="Calibri" w:eastAsia="宋体;SimSun" w:cs="Calibri"/>
+                <w:sz w:val="21"/>
+                <w:szCs w:val="21"/>
+                <w:lang w:val="en-US" w:eastAsia="zh-CN"/>
+              </w:rPr>
+              <w:t>"price":String</w:t>
+            </w:r>
+          </w:p>
+          <w:p>
+            <w:pPr>
+              <w:spacing w:line="360" w:lineRule="auto"/>
+              <w:rPr>
+                <w:rFonts w:hint="eastAsia" w:ascii="Calibri" w:hAnsi="Calibri" w:eastAsia="宋体;SimSun" w:cs="Calibri"/>
+                <w:sz w:val="21"/>
+                <w:szCs w:val="21"/>
+                <w:lang w:val="en-US" w:eastAsia="zh-CN"/>
+              </w:rPr>
+            </w:pPr>
+            <w:r>
+              <w:rPr>
+                <w:rFonts w:hint="eastAsia" w:ascii="Calibri" w:hAnsi="Calibri" w:eastAsia="宋体;SimSun" w:cs="Calibri"/>
+                <w:sz w:val="21"/>
+                <w:szCs w:val="21"/>
+                <w:lang w:val="en-US" w:eastAsia="zh-CN"/>
+              </w:rPr>
+              <w:t xml:space="preserve">    "goodimage":int</w:t>
             </w:r>
           </w:p>
           <w:p>
@@ -5798,11 +6018,12 @@
             </w:r>
             <w:r>
               <w:rPr>
-                <w:rFonts w:ascii="Calibri" w:hAnsi="Calibri" w:eastAsia="宋体;SimSun" w:cs="Calibri"/>
-                <w:sz w:val="21"/>
-                <w:szCs w:val="21"/>
-              </w:rPr>
-              <w:t>“</w:t>
+                <w:rFonts w:hint="eastAsia" w:ascii="Calibri" w:hAnsi="Calibri" w:eastAsia="宋体;SimSun" w:cs="Calibri"/>
+                <w:sz w:val="21"/>
+                <w:szCs w:val="21"/>
+                <w:lang w:eastAsia="zh-CN"/>
+              </w:rPr>
+              <w:t>"</w:t>
             </w:r>
             <w:r>
               <w:rPr>
@@ -5815,11 +6036,20 @@
             </w:r>
             <w:r>
               <w:rPr>
-                <w:rFonts w:ascii="Calibri" w:hAnsi="Calibri" w:eastAsia="宋体;SimSun" w:cs="Calibri"/>
-                <w:sz w:val="21"/>
-                <w:szCs w:val="21"/>
-              </w:rPr>
-              <w:t>”：</w:t>
+                <w:rFonts w:hint="eastAsia" w:ascii="Calibri" w:hAnsi="Calibri" w:eastAsia="宋体;SimSun" w:cs="Calibri"/>
+                <w:sz w:val="21"/>
+                <w:szCs w:val="21"/>
+                <w:lang w:eastAsia="zh-CN"/>
+              </w:rPr>
+              <w:t>"</w:t>
+            </w:r>
+            <w:r>
+              <w:rPr>
+                <w:rFonts w:ascii="Calibri" w:hAnsi="Calibri" w:eastAsia="宋体;SimSun" w:cs="Calibri"/>
+                <w:sz w:val="21"/>
+                <w:szCs w:val="21"/>
+              </w:rPr>
+              <w:t>：</w:t>
             </w:r>
             <w:r>
               <w:rPr>
@@ -5851,11 +6081,12 @@
             </w:pPr>
             <w:r>
               <w:rPr>
-                <w:rFonts w:ascii="Calibri" w:hAnsi="Calibri" w:eastAsia="宋体;SimSun" w:cs="Calibri"/>
-                <w:sz w:val="21"/>
-                <w:szCs w:val="21"/>
-              </w:rPr>
-              <w:t>“</w:t>
+                <w:rFonts w:hint="eastAsia" w:ascii="Calibri" w:hAnsi="Calibri" w:eastAsia="宋体;SimSun" w:cs="Calibri"/>
+                <w:sz w:val="21"/>
+                <w:szCs w:val="21"/>
+                <w:lang w:eastAsia="zh-CN"/>
+              </w:rPr>
+              <w:t>"</w:t>
             </w:r>
             <w:r>
               <w:rPr>
@@ -5868,11 +6099,20 @@
             </w:r>
             <w:r>
               <w:rPr>
-                <w:rFonts w:ascii="Calibri" w:hAnsi="Calibri" w:eastAsia="宋体;SimSun" w:cs="Calibri"/>
-                <w:sz w:val="21"/>
-                <w:szCs w:val="21"/>
-              </w:rPr>
-              <w:t>”:</w:t>
+                <w:rFonts w:hint="eastAsia" w:ascii="Calibri" w:hAnsi="Calibri" w:eastAsia="宋体;SimSun" w:cs="Calibri"/>
+                <w:sz w:val="21"/>
+                <w:szCs w:val="21"/>
+                <w:lang w:eastAsia="zh-CN"/>
+              </w:rPr>
+              <w:t>"</w:t>
+            </w:r>
+            <w:r>
+              <w:rPr>
+                <w:rFonts w:ascii="Calibri" w:hAnsi="Calibri" w:eastAsia="宋体;SimSun" w:cs="Calibri"/>
+                <w:sz w:val="21"/>
+                <w:szCs w:val="21"/>
+              </w:rPr>
+              <w:t>:</w:t>
             </w:r>
             <w:r>
               <w:rPr>
@@ -5897,39 +6137,12 @@
             </w:pPr>
             <w:r>
               <w:rPr>
-                <w:rFonts w:hint="default" w:ascii="Calibri" w:hAnsi="Calibri" w:eastAsia="宋体;SimSun" w:cs="Calibri"/>
-                <w:sz w:val="21"/>
-                <w:szCs w:val="21"/>
-                <w:lang w:val="en-US" w:eastAsia="zh-CN"/>
-              </w:rPr>
-              <w:t>“</w:t>
-            </w:r>
-            <w:r>
-              <w:rPr>
-                <w:rFonts w:hint="eastAsia" w:ascii="Calibri" w:hAnsi="Calibri" w:eastAsia="宋体;SimSun" w:cs="Calibri"/>
-                <w:sz w:val="21"/>
-                <w:szCs w:val="21"/>
-                <w:lang w:val="en-US" w:eastAsia="zh-CN"/>
-              </w:rPr>
-              <w:t>userid</w:t>
-            </w:r>
-            <w:r>
-              <w:rPr>
-                <w:rFonts w:hint="default" w:ascii="Calibri" w:hAnsi="Calibri" w:eastAsia="宋体;SimSun" w:cs="Calibri"/>
-                <w:sz w:val="21"/>
-                <w:szCs w:val="21"/>
-                <w:lang w:val="en-US" w:eastAsia="zh-CN"/>
-              </w:rPr>
-              <w:t>”</w:t>
-            </w:r>
-            <w:r>
-              <w:rPr>
-                <w:rFonts w:hint="eastAsia" w:ascii="Calibri" w:hAnsi="Calibri" w:eastAsia="宋体;SimSun" w:cs="Calibri"/>
-                <w:sz w:val="21"/>
-                <w:szCs w:val="21"/>
-                <w:lang w:val="en-US" w:eastAsia="zh-CN"/>
-              </w:rPr>
-              <w:t>:String</w:t>
+                <w:rFonts w:hint="eastAsia" w:ascii="Calibri" w:hAnsi="Calibri" w:eastAsia="宋体;SimSun" w:cs="Calibri"/>
+                <w:sz w:val="21"/>
+                <w:szCs w:val="21"/>
+                <w:lang w:val="en-US" w:eastAsia="zh-CN"/>
+              </w:rPr>
+              <w:t>"userid":String</w:t>
             </w:r>
           </w:p>
           <w:p>
@@ -5945,39 +6158,12 @@
             </w:pPr>
             <w:r>
               <w:rPr>
-                <w:rFonts w:hint="default" w:ascii="Calibri" w:hAnsi="Calibri" w:eastAsia="宋体;SimSun" w:cs="Calibri"/>
-                <w:sz w:val="21"/>
-                <w:szCs w:val="21"/>
-                <w:lang w:val="en-US" w:eastAsia="zh-CN"/>
-              </w:rPr>
-              <w:t>“</w:t>
-            </w:r>
-            <w:r>
-              <w:rPr>
-                <w:rFonts w:hint="eastAsia" w:ascii="Calibri" w:hAnsi="Calibri" w:eastAsia="宋体;SimSun" w:cs="Calibri"/>
-                <w:sz w:val="21"/>
-                <w:szCs w:val="21"/>
-                <w:lang w:val="en-US" w:eastAsia="zh-CN"/>
-              </w:rPr>
-              <w:t>goodnumber</w:t>
-            </w:r>
-            <w:r>
-              <w:rPr>
-                <w:rFonts w:hint="default" w:ascii="Calibri" w:hAnsi="Calibri" w:eastAsia="宋体;SimSun" w:cs="Calibri"/>
-                <w:sz w:val="21"/>
-                <w:szCs w:val="21"/>
-                <w:lang w:val="en-US" w:eastAsia="zh-CN"/>
-              </w:rPr>
-              <w:t>”</w:t>
-            </w:r>
-            <w:r>
-              <w:rPr>
-                <w:rFonts w:hint="eastAsia" w:ascii="Calibri" w:hAnsi="Calibri" w:eastAsia="宋体;SimSun" w:cs="Calibri"/>
-                <w:sz w:val="21"/>
-                <w:szCs w:val="21"/>
-                <w:lang w:val="en-US" w:eastAsia="zh-CN"/>
-              </w:rPr>
-              <w:t xml:space="preserve">:int </w:t>
+                <w:rFonts w:hint="eastAsia" w:ascii="Calibri" w:hAnsi="Calibri" w:eastAsia="宋体;SimSun" w:cs="Calibri"/>
+                <w:sz w:val="21"/>
+                <w:szCs w:val="21"/>
+                <w:lang w:val="en-US" w:eastAsia="zh-CN"/>
+              </w:rPr>
+              <w:t xml:space="preserve">"goodnumber":int </w:t>
             </w:r>
           </w:p>
           <w:p>
@@ -5993,39 +6179,12 @@
             </w:pPr>
             <w:r>
               <w:rPr>
-                <w:rFonts w:hint="default" w:ascii="Calibri" w:hAnsi="Calibri" w:eastAsia="宋体;SimSun" w:cs="Calibri"/>
-                <w:sz w:val="21"/>
-                <w:szCs w:val="21"/>
-                <w:lang w:val="en-US" w:eastAsia="zh-CN"/>
-              </w:rPr>
-              <w:t>“</w:t>
-            </w:r>
-            <w:r>
-              <w:rPr>
-                <w:rFonts w:hint="eastAsia" w:ascii="Calibri" w:hAnsi="Calibri" w:eastAsia="宋体;SimSun" w:cs="Calibri"/>
-                <w:sz w:val="21"/>
-                <w:szCs w:val="21"/>
-                <w:lang w:val="en-US" w:eastAsia="zh-CN"/>
-              </w:rPr>
-              <w:t>shoptime</w:t>
-            </w:r>
-            <w:r>
-              <w:rPr>
-                <w:rFonts w:hint="default" w:ascii="Calibri" w:hAnsi="Calibri" w:eastAsia="宋体;SimSun" w:cs="Calibri"/>
-                <w:sz w:val="21"/>
-                <w:szCs w:val="21"/>
-                <w:lang w:val="en-US" w:eastAsia="zh-CN"/>
-              </w:rPr>
-              <w:t>”</w:t>
-            </w:r>
-            <w:r>
-              <w:rPr>
-                <w:rFonts w:hint="eastAsia" w:ascii="Calibri" w:hAnsi="Calibri" w:eastAsia="宋体;SimSun" w:cs="Calibri"/>
-                <w:sz w:val="21"/>
-                <w:szCs w:val="21"/>
-                <w:lang w:val="en-US" w:eastAsia="zh-CN"/>
-              </w:rPr>
-              <w:t>:String</w:t>
+                <w:rFonts w:hint="eastAsia" w:ascii="Calibri" w:hAnsi="Calibri" w:eastAsia="宋体;SimSun" w:cs="Calibri"/>
+                <w:sz w:val="21"/>
+                <w:szCs w:val="21"/>
+                <w:lang w:val="en-US" w:eastAsia="zh-CN"/>
+              </w:rPr>
+              <w:t>"shoptime":String</w:t>
             </w:r>
           </w:p>
           <w:p>
@@ -7308,7 +7467,41 @@
                 <w:sz w:val="21"/>
                 <w:szCs w:val="21"/>
               </w:rPr>
-              <w:t xml:space="preserve">   “code”: </w:t>
+              <w:t xml:space="preserve">   </w:t>
+            </w:r>
+            <w:r>
+              <w:rPr>
+                <w:rFonts w:hint="eastAsia" w:ascii="Calibri" w:hAnsi="Calibri" w:eastAsia="宋体;SimSun" w:cs="Calibri"/>
+                <w:sz w:val="21"/>
+                <w:szCs w:val="21"/>
+                <w:lang w:eastAsia="zh-CN"/>
+              </w:rPr>
+              <w:t>"</w:t>
+            </w:r>
+            <w:r>
+              <w:rPr>
+                <w:rFonts w:ascii="Calibri" w:hAnsi="Calibri" w:eastAsia="宋体;SimSun" w:cs="Calibri"/>
+                <w:sz w:val="21"/>
+                <w:szCs w:val="21"/>
+              </w:rPr>
+              <w:t>code</w:t>
+            </w:r>
+            <w:r>
+              <w:rPr>
+                <w:rFonts w:hint="eastAsia" w:ascii="Calibri" w:hAnsi="Calibri" w:eastAsia="宋体;SimSun" w:cs="Calibri"/>
+                <w:sz w:val="21"/>
+                <w:szCs w:val="21"/>
+                <w:lang w:eastAsia="zh-CN"/>
+              </w:rPr>
+              <w:t>"</w:t>
+            </w:r>
+            <w:r>
+              <w:rPr>
+                <w:rFonts w:ascii="Calibri" w:hAnsi="Calibri" w:eastAsia="宋体;SimSun" w:cs="Calibri"/>
+                <w:sz w:val="21"/>
+                <w:szCs w:val="21"/>
+              </w:rPr>
+              <w:t xml:space="preserve">: </w:t>
             </w:r>
             <w:r>
               <w:rPr>
@@ -7343,16 +7536,50 @@
                 <w:sz w:val="21"/>
                 <w:szCs w:val="21"/>
               </w:rPr>
-              <w:t xml:space="preserve">   “error”:</w:t>
-            </w:r>
-            <w:r>
-              <w:rPr>
-                <w:rFonts w:hint="default" w:ascii="Calibri" w:hAnsi="Calibri" w:eastAsia="宋体;SimSun" w:cs="Calibri"/>
-                <w:sz w:val="21"/>
-                <w:szCs w:val="21"/>
-                <w:lang w:val="en-US" w:eastAsia="zh-CN"/>
-              </w:rPr>
-              <w:t>””</w:t>
+              <w:t xml:space="preserve">   </w:t>
+            </w:r>
+            <w:r>
+              <w:rPr>
+                <w:rFonts w:hint="eastAsia" w:ascii="Calibri" w:hAnsi="Calibri" w:eastAsia="宋体;SimSun" w:cs="Calibri"/>
+                <w:sz w:val="21"/>
+                <w:szCs w:val="21"/>
+                <w:lang w:eastAsia="zh-CN"/>
+              </w:rPr>
+              <w:t>"</w:t>
+            </w:r>
+            <w:r>
+              <w:rPr>
+                <w:rFonts w:ascii="Calibri" w:hAnsi="Calibri" w:eastAsia="宋体;SimSun" w:cs="Calibri"/>
+                <w:sz w:val="21"/>
+                <w:szCs w:val="21"/>
+              </w:rPr>
+              <w:t>error</w:t>
+            </w:r>
+            <w:r>
+              <w:rPr>
+                <w:rFonts w:hint="eastAsia" w:ascii="Calibri" w:hAnsi="Calibri" w:eastAsia="宋体;SimSun" w:cs="Calibri"/>
+                <w:sz w:val="21"/>
+                <w:szCs w:val="21"/>
+                <w:lang w:eastAsia="zh-CN"/>
+              </w:rPr>
+              <w:t>"</w:t>
+            </w:r>
+            <w:r>
+              <w:rPr>
+                <w:rFonts w:ascii="Calibri" w:hAnsi="Calibri" w:eastAsia="宋体;SimSun" w:cs="Calibri"/>
+                <w:sz w:val="21"/>
+                <w:szCs w:val="21"/>
+              </w:rPr>
+              <w:t>:</w:t>
+            </w:r>
+            <w:r>
+              <w:rPr>
+                <w:rFonts w:hint="eastAsia" w:ascii="Calibri" w:hAnsi="Calibri" w:eastAsia="宋体;SimSun" w:cs="Calibri"/>
+                <w:sz w:val="21"/>
+                <w:szCs w:val="21"/>
+                <w:lang w:val="en-US" w:eastAsia="zh-CN"/>
+              </w:rPr>
+              <w:t>""</w:t>
             </w:r>
             <w:r>
               <w:rPr>
@@ -7374,180 +7601,6 @@
             </w:pPr>
             <w:r>
               <w:rPr>
-                <w:rFonts w:ascii="Calibri" w:hAnsi="Calibri" w:eastAsia="宋体;SimSun" w:cs="Calibri"/>
-                <w:sz w:val="21"/>
-                <w:szCs w:val="21"/>
-              </w:rPr>
-              <w:t xml:space="preserve">  “data”:{</w:t>
-            </w:r>
-          </w:p>
-          <w:p>
-            <w:pPr>
-              <w:pStyle w:val="3"/>
-              <w:keepNext w:val="0"/>
-              <w:keepLines w:val="0"/>
-              <w:widowControl/>
-              <w:suppressLineNumbers w:val="0"/>
-              <w:rPr>
-                <w:rFonts w:ascii="Calibri" w:hAnsi="Calibri" w:eastAsia="宋体;SimSun" w:cs="Calibri"/>
-                <w:sz w:val="21"/>
-                <w:szCs w:val="21"/>
-              </w:rPr>
-            </w:pPr>
-            <w:r>
-              <w:rPr>
-                <w:rFonts w:ascii="Calibri" w:hAnsi="Calibri" w:eastAsia="宋体;SimSun" w:cs="Calibri"/>
-                <w:sz w:val="21"/>
-                <w:szCs w:val="21"/>
-              </w:rPr>
-              <w:t xml:space="preserve">     “</w:t>
-            </w:r>
-            <w:r>
-              <w:rPr>
-                <w:rFonts w:hint="eastAsia" w:ascii="Calibri" w:hAnsi="Calibri" w:eastAsia="宋体;SimSun" w:cs="Calibri"/>
-                <w:sz w:val="21"/>
-                <w:szCs w:val="21"/>
-                <w:lang w:val="en-US" w:eastAsia="zh-CN"/>
-              </w:rPr>
-              <w:t>goodid</w:t>
-            </w:r>
-            <w:r>
-              <w:rPr>
-                <w:rFonts w:ascii="Calibri" w:hAnsi="Calibri" w:eastAsia="宋体;SimSun" w:cs="Calibri"/>
-                <w:sz w:val="21"/>
-                <w:szCs w:val="21"/>
-              </w:rPr>
-              <w:t>”:String,</w:t>
-            </w:r>
-          </w:p>
-          <w:p>
-            <w:pPr>
-              <w:spacing w:line="360" w:lineRule="auto"/>
-              <w:rPr>
-                <w:rFonts w:ascii="Calibri" w:hAnsi="Calibri" w:eastAsia="宋体;SimSun" w:cs="Calibri"/>
-                <w:sz w:val="21"/>
-                <w:szCs w:val="21"/>
-              </w:rPr>
-            </w:pPr>
-            <w:r>
-              <w:rPr>
-                <w:rFonts w:ascii="Calibri" w:hAnsi="Calibri" w:eastAsia="宋体;SimSun" w:cs="Calibri"/>
-                <w:sz w:val="21"/>
-                <w:szCs w:val="21"/>
-              </w:rPr>
-              <w:t xml:space="preserve">  </w:t>
-            </w:r>
-            <w:r>
-              <w:rPr>
-                <w:rFonts w:hint="eastAsia" w:ascii="Calibri" w:hAnsi="Calibri" w:eastAsia="宋体;SimSun" w:cs="Calibri"/>
-                <w:sz w:val="21"/>
-                <w:szCs w:val="21"/>
-                <w:lang w:val="en-US" w:eastAsia="zh-CN"/>
-              </w:rPr>
-              <w:t xml:space="preserve"> </w:t>
-            </w:r>
-            <w:r>
-              <w:rPr>
-                <w:rFonts w:ascii="Calibri" w:hAnsi="Calibri" w:eastAsia="宋体;SimSun" w:cs="Calibri"/>
-                <w:sz w:val="21"/>
-                <w:szCs w:val="21"/>
-              </w:rPr>
-              <w:t xml:space="preserve">  “</w:t>
-            </w:r>
-            <w:r>
-              <w:rPr>
-                <w:rFonts w:hint="eastAsia" w:ascii="Calibri" w:hAnsi="Calibri" w:eastAsia="宋体;SimSun" w:cs="Calibri"/>
-                <w:sz w:val="21"/>
-                <w:szCs w:val="21"/>
-                <w:lang w:val="en-US" w:eastAsia="zh-CN"/>
-              </w:rPr>
-              <w:t>goodname</w:t>
-            </w:r>
-            <w:r>
-              <w:rPr>
-                <w:rFonts w:ascii="Calibri" w:hAnsi="Calibri" w:eastAsia="宋体;SimSun" w:cs="Calibri"/>
-                <w:sz w:val="21"/>
-                <w:szCs w:val="21"/>
-              </w:rPr>
-              <w:t>”:</w:t>
-            </w:r>
-            <w:r>
-              <w:rPr>
-                <w:rFonts w:hint="eastAsia" w:ascii="Calibri" w:hAnsi="Calibri" w:eastAsia="宋体;SimSun" w:cs="Calibri"/>
-                <w:sz w:val="21"/>
-                <w:szCs w:val="21"/>
-                <w:lang w:val="en-US" w:eastAsia="zh-CN"/>
-              </w:rPr>
-              <w:t>int</w:t>
-            </w:r>
-            <w:r>
-              <w:rPr>
-                <w:rFonts w:ascii="Calibri" w:hAnsi="Calibri" w:eastAsia="宋体;SimSun" w:cs="Calibri"/>
-                <w:sz w:val="21"/>
-                <w:szCs w:val="21"/>
-              </w:rPr>
-              <w:t>,</w:t>
-            </w:r>
-          </w:p>
-          <w:p>
-            <w:pPr>
-              <w:spacing w:line="360" w:lineRule="auto"/>
-              <w:ind w:firstLine="420"/>
-              <w:rPr>
-                <w:rFonts w:ascii="Calibri" w:hAnsi="Calibri" w:eastAsia="宋体;SimSun" w:cs="Calibri"/>
-                <w:sz w:val="21"/>
-                <w:szCs w:val="21"/>
-              </w:rPr>
-            </w:pPr>
-            <w:r>
-              <w:rPr>
-                <w:rFonts w:hint="default" w:ascii="Calibri" w:hAnsi="Calibri" w:eastAsia="宋体;SimSun" w:cs="Calibri"/>
-                <w:sz w:val="21"/>
-                <w:szCs w:val="21"/>
-                <w:lang w:val="en-US" w:eastAsia="zh-CN"/>
-              </w:rPr>
-              <w:t>“</w:t>
-            </w:r>
-            <w:r>
-              <w:rPr>
-                <w:rFonts w:hint="eastAsia" w:ascii="Calibri" w:hAnsi="Calibri" w:eastAsia="宋体;SimSun" w:cs="Calibri"/>
-                <w:sz w:val="21"/>
-                <w:szCs w:val="21"/>
-                <w:lang w:val="en-US" w:eastAsia="zh-CN"/>
-              </w:rPr>
-              <w:t>price</w:t>
-            </w:r>
-            <w:r>
-              <w:rPr>
-                <w:rFonts w:hint="default" w:ascii="Calibri" w:hAnsi="Calibri" w:eastAsia="宋体;SimSun" w:cs="Calibri"/>
-                <w:sz w:val="21"/>
-                <w:szCs w:val="21"/>
-                <w:lang w:val="en-US" w:eastAsia="zh-CN"/>
-              </w:rPr>
-              <w:t>”</w:t>
-            </w:r>
-            <w:r>
-              <w:rPr>
-                <w:rFonts w:hint="eastAsia" w:ascii="Calibri" w:hAnsi="Calibri" w:eastAsia="宋体;SimSun" w:cs="Calibri"/>
-                <w:sz w:val="21"/>
-                <w:szCs w:val="21"/>
-                <w:lang w:val="en-US" w:eastAsia="zh-CN"/>
-              </w:rPr>
-              <w:t>:String</w:t>
-            </w:r>
-          </w:p>
-          <w:p>
-            <w:pPr>
-              <w:spacing w:line="360" w:lineRule="auto"/>
-              <w:rPr>
-                <w:rFonts w:hint="eastAsia" w:ascii="Calibri" w:hAnsi="Calibri" w:eastAsia="宋体;SimSun" w:cs="Calibri"/>
-                <w:sz w:val="21"/>
-                <w:szCs w:val="21"/>
-                <w:lang w:val="en-US" w:eastAsia="zh-CN"/>
-              </w:rPr>
-            </w:pPr>
-            <w:r>
-              <w:rPr>
                 <w:rFonts w:hint="eastAsia" w:ascii="Calibri" w:hAnsi="Calibri" w:eastAsia="宋体;SimSun" w:cs="Calibri"/>
                 <w:sz w:val="21"/>
                 <w:szCs w:val="21"/>
@@ -7557,317 +7610,46 @@
             </w:r>
             <w:r>
               <w:rPr>
-                <w:rFonts w:hint="default" w:ascii="Calibri" w:hAnsi="Calibri" w:eastAsia="宋体;SimSun" w:cs="Calibri"/>
-                <w:sz w:val="21"/>
-                <w:szCs w:val="21"/>
-                <w:lang w:val="en-US" w:eastAsia="zh-CN"/>
-              </w:rPr>
-              <w:t>“</w:t>
-            </w:r>
-            <w:r>
-              <w:rPr>
-                <w:rFonts w:hint="eastAsia" w:ascii="Calibri" w:hAnsi="Calibri" w:eastAsia="宋体;SimSun" w:cs="Calibri"/>
-                <w:sz w:val="21"/>
-                <w:szCs w:val="21"/>
-                <w:lang w:val="en-US" w:eastAsia="zh-CN"/>
-              </w:rPr>
-              <w:t>goodimage</w:t>
-            </w:r>
-            <w:r>
-              <w:rPr>
-                <w:rFonts w:hint="default" w:ascii="Calibri" w:hAnsi="Calibri" w:eastAsia="宋体;SimSun" w:cs="Calibri"/>
-                <w:sz w:val="21"/>
-                <w:szCs w:val="21"/>
-                <w:lang w:val="en-US" w:eastAsia="zh-CN"/>
-              </w:rPr>
-              <w:t>”</w:t>
-            </w:r>
-            <w:r>
-              <w:rPr>
-                <w:rFonts w:hint="eastAsia" w:ascii="Calibri" w:hAnsi="Calibri" w:eastAsia="宋体;SimSun" w:cs="Calibri"/>
-                <w:sz w:val="21"/>
-                <w:szCs w:val="21"/>
-                <w:lang w:val="en-US" w:eastAsia="zh-CN"/>
-              </w:rPr>
-              <w:t>:int</w:t>
-            </w:r>
-          </w:p>
-          <w:p>
-            <w:pPr>
-              <w:spacing w:line="360" w:lineRule="auto"/>
-              <w:rPr>
-                <w:rFonts w:ascii="Calibri" w:hAnsi="Calibri" w:eastAsia="宋体;SimSun" w:cs="Calibri"/>
-                <w:sz w:val="21"/>
-                <w:szCs w:val="21"/>
-              </w:rPr>
-            </w:pPr>
-            <w:r>
-              <w:rPr>
-                <w:rFonts w:ascii="Calibri" w:hAnsi="Calibri" w:eastAsia="宋体;SimSun" w:cs="Calibri"/>
-                <w:sz w:val="21"/>
-                <w:szCs w:val="21"/>
-              </w:rPr>
-              <w:t xml:space="preserve">  </w:t>
-            </w:r>
-            <w:r>
-              <w:rPr>
-                <w:rFonts w:hint="eastAsia" w:ascii="Calibri" w:hAnsi="Calibri" w:eastAsia="宋体;SimSun" w:cs="Calibri"/>
-                <w:sz w:val="21"/>
-                <w:szCs w:val="21"/>
-                <w:lang w:val="en-US" w:eastAsia="zh-CN"/>
-              </w:rPr>
-              <w:t xml:space="preserve">  </w:t>
-            </w:r>
-            <w:r>
-              <w:rPr>
-                <w:rFonts w:ascii="Calibri" w:hAnsi="Calibri" w:eastAsia="宋体;SimSun" w:cs="Calibri"/>
-                <w:sz w:val="21"/>
-                <w:szCs w:val="21"/>
-              </w:rPr>
-              <w:t>“</w:t>
-            </w:r>
-            <w:r>
-              <w:rPr>
-                <w:rFonts w:hint="eastAsia" w:ascii="Calibri" w:hAnsi="Calibri" w:eastAsia="宋体;SimSun" w:cs="Calibri"/>
-                <w:sz w:val="21"/>
-                <w:szCs w:val="21"/>
-                <w:lang w:val="en-US" w:eastAsia="zh-CN"/>
-              </w:rPr>
-              <w:t>shoppingid</w:t>
-            </w:r>
-            <w:r>
-              <w:rPr>
-                <w:rFonts w:ascii="Calibri" w:hAnsi="Calibri" w:eastAsia="宋体;SimSun" w:cs="Calibri"/>
-                <w:sz w:val="21"/>
-                <w:szCs w:val="21"/>
-              </w:rPr>
-              <w:t>”：</w:t>
-            </w:r>
-            <w:r>
-              <w:rPr>
-                <w:rFonts w:hint="eastAsia" w:ascii="Calibri" w:hAnsi="Calibri" w:eastAsia="宋体;SimSun" w:cs="Calibri"/>
-                <w:sz w:val="21"/>
-                <w:szCs w:val="21"/>
-                <w:lang w:val="en-US" w:eastAsia="zh-CN"/>
-              </w:rPr>
-              <w:t>String</w:t>
-            </w:r>
-            <w:r>
-              <w:rPr>
-                <w:rFonts w:ascii="Calibri" w:hAnsi="Calibri" w:eastAsia="宋体;SimSun" w:cs="Calibri"/>
-                <w:sz w:val="21"/>
-                <w:szCs w:val="21"/>
-              </w:rPr>
-              <w:t>,</w:t>
-            </w:r>
-          </w:p>
-          <w:p>
-            <w:pPr>
-              <w:spacing w:line="360" w:lineRule="auto"/>
-              <w:ind w:firstLine="420"/>
-              <w:rPr>
-                <w:rFonts w:ascii="Calibri" w:hAnsi="Calibri" w:eastAsia="宋体;SimSun" w:cs="Calibri"/>
-                <w:sz w:val="21"/>
-                <w:szCs w:val="21"/>
-              </w:rPr>
-            </w:pPr>
-            <w:r>
-              <w:rPr>
-                <w:rFonts w:ascii="Calibri" w:hAnsi="Calibri" w:eastAsia="宋体;SimSun" w:cs="Calibri"/>
-                <w:sz w:val="21"/>
-                <w:szCs w:val="21"/>
-              </w:rPr>
-              <w:t>“</w:t>
-            </w:r>
-            <w:r>
-              <w:rPr>
-                <w:rFonts w:hint="eastAsia" w:ascii="Calibri" w:hAnsi="Calibri" w:eastAsia="宋体;SimSun" w:cs="Calibri"/>
-                <w:sz w:val="21"/>
-                <w:szCs w:val="21"/>
-                <w:lang w:val="en-US" w:eastAsia="zh-CN"/>
-              </w:rPr>
-              <w:t>memberlevel</w:t>
-            </w:r>
-            <w:r>
-              <w:rPr>
-                <w:rFonts w:ascii="Calibri" w:hAnsi="Calibri" w:eastAsia="宋体;SimSun" w:cs="Calibri"/>
-                <w:sz w:val="21"/>
-                <w:szCs w:val="21"/>
-              </w:rPr>
-              <w:t>”:</w:t>
-            </w:r>
-            <w:r>
-              <w:rPr>
-                <w:rFonts w:hint="eastAsia" w:ascii="Calibri" w:hAnsi="Calibri" w:eastAsia="宋体;SimSun" w:cs="Calibri"/>
-                <w:sz w:val="21"/>
-                <w:szCs w:val="21"/>
-                <w:lang w:val="en-US" w:eastAsia="zh-CN"/>
-              </w:rPr>
-              <w:t>int</w:t>
-            </w:r>
-          </w:p>
-          <w:p>
-            <w:pPr>
-              <w:spacing w:line="360" w:lineRule="auto"/>
-              <w:ind w:firstLine="420"/>
-              <w:rPr>
-                <w:rFonts w:hint="eastAsia" w:ascii="Calibri" w:hAnsi="Calibri" w:eastAsia="宋体;SimSun" w:cs="Calibri"/>
-                <w:sz w:val="21"/>
-                <w:szCs w:val="21"/>
-                <w:lang w:val="en-US" w:eastAsia="zh-CN"/>
-              </w:rPr>
-            </w:pPr>
-            <w:r>
-              <w:rPr>
-                <w:rFonts w:hint="default" w:ascii="Calibri" w:hAnsi="Calibri" w:eastAsia="宋体;SimSun" w:cs="Calibri"/>
-                <w:sz w:val="21"/>
-                <w:szCs w:val="21"/>
-                <w:lang w:val="en-US" w:eastAsia="zh-CN"/>
-              </w:rPr>
-              <w:t>“</w:t>
-            </w:r>
-            <w:r>
-              <w:rPr>
-                <w:rFonts w:hint="eastAsia" w:ascii="Calibri" w:hAnsi="Calibri" w:eastAsia="宋体;SimSun" w:cs="Calibri"/>
-                <w:sz w:val="21"/>
-                <w:szCs w:val="21"/>
-                <w:lang w:val="en-US" w:eastAsia="zh-CN"/>
-              </w:rPr>
-              <w:t>userid</w:t>
-            </w:r>
-            <w:r>
-              <w:rPr>
-                <w:rFonts w:hint="default" w:ascii="Calibri" w:hAnsi="Calibri" w:eastAsia="宋体;SimSun" w:cs="Calibri"/>
-                <w:sz w:val="21"/>
-                <w:szCs w:val="21"/>
-                <w:lang w:val="en-US" w:eastAsia="zh-CN"/>
-              </w:rPr>
-              <w:t>”</w:t>
-            </w:r>
-            <w:r>
-              <w:rPr>
-                <w:rFonts w:hint="eastAsia" w:ascii="Calibri" w:hAnsi="Calibri" w:eastAsia="宋体;SimSun" w:cs="Calibri"/>
-                <w:sz w:val="21"/>
-                <w:szCs w:val="21"/>
-                <w:lang w:val="en-US" w:eastAsia="zh-CN"/>
-              </w:rPr>
-              <w:t>:String</w:t>
-            </w:r>
-          </w:p>
-          <w:p>
-            <w:pPr>
-              <w:spacing w:line="360" w:lineRule="auto"/>
-              <w:ind w:firstLine="420"/>
-              <w:rPr>
-                <w:rFonts w:hint="eastAsia" w:ascii="Calibri" w:hAnsi="Calibri" w:eastAsia="宋体;SimSun" w:cs="Calibri"/>
-                <w:sz w:val="21"/>
-                <w:szCs w:val="21"/>
-                <w:lang w:val="en-US" w:eastAsia="zh-CN"/>
-              </w:rPr>
-            </w:pPr>
-            <w:r>
-              <w:rPr>
-                <w:rFonts w:hint="default" w:ascii="Calibri" w:hAnsi="Calibri" w:eastAsia="宋体;SimSun" w:cs="Calibri"/>
-                <w:sz w:val="21"/>
-                <w:szCs w:val="21"/>
-                <w:lang w:val="en-US" w:eastAsia="zh-CN"/>
-              </w:rPr>
-              <w:t>“</w:t>
-            </w:r>
-            <w:r>
-              <w:rPr>
-                <w:rFonts w:hint="eastAsia" w:ascii="Calibri" w:hAnsi="Calibri" w:eastAsia="宋体;SimSun" w:cs="Calibri"/>
-                <w:sz w:val="21"/>
-                <w:szCs w:val="21"/>
-                <w:lang w:val="en-US" w:eastAsia="zh-CN"/>
-              </w:rPr>
-              <w:t>goodnumber</w:t>
-            </w:r>
-            <w:r>
-              <w:rPr>
-                <w:rFonts w:hint="default" w:ascii="Calibri" w:hAnsi="Calibri" w:eastAsia="宋体;SimSun" w:cs="Calibri"/>
-                <w:sz w:val="21"/>
-                <w:szCs w:val="21"/>
-                <w:lang w:val="en-US" w:eastAsia="zh-CN"/>
-              </w:rPr>
-              <w:t>”</w:t>
-            </w:r>
-            <w:r>
-              <w:rPr>
-                <w:rFonts w:hint="eastAsia" w:ascii="Calibri" w:hAnsi="Calibri" w:eastAsia="宋体;SimSun" w:cs="Calibri"/>
-                <w:sz w:val="21"/>
-                <w:szCs w:val="21"/>
-                <w:lang w:val="en-US" w:eastAsia="zh-CN"/>
-              </w:rPr>
-              <w:t xml:space="preserve">:int </w:t>
-            </w:r>
-          </w:p>
-          <w:p>
-            <w:pPr>
-              <w:spacing w:line="360" w:lineRule="auto"/>
-              <w:ind w:firstLine="420"/>
-              <w:rPr>
-                <w:rFonts w:hint="eastAsia" w:ascii="Calibri" w:hAnsi="Calibri" w:eastAsia="宋体;SimSun" w:cs="Calibri"/>
-                <w:sz w:val="21"/>
-                <w:szCs w:val="21"/>
-                <w:lang w:val="en-US" w:eastAsia="zh-CN"/>
-              </w:rPr>
-            </w:pPr>
-            <w:r>
-              <w:rPr>
-                <w:rFonts w:hint="default" w:ascii="Calibri" w:hAnsi="Calibri" w:eastAsia="宋体;SimSun" w:cs="Calibri"/>
-                <w:sz w:val="21"/>
-                <w:szCs w:val="21"/>
-                <w:lang w:val="en-US" w:eastAsia="zh-CN"/>
-              </w:rPr>
-              <w:t>“</w:t>
-            </w:r>
-            <w:r>
-              <w:rPr>
-                <w:rFonts w:hint="eastAsia" w:ascii="Calibri" w:hAnsi="Calibri" w:eastAsia="宋体;SimSun" w:cs="Calibri"/>
-                <w:sz w:val="21"/>
-                <w:szCs w:val="21"/>
-                <w:lang w:val="en-US" w:eastAsia="zh-CN"/>
-              </w:rPr>
-              <w:t>shoptime</w:t>
-            </w:r>
-            <w:r>
-              <w:rPr>
-                <w:rFonts w:hint="default" w:ascii="Calibri" w:hAnsi="Calibri" w:eastAsia="宋体;SimSun" w:cs="Calibri"/>
-                <w:sz w:val="21"/>
-                <w:szCs w:val="21"/>
-                <w:lang w:val="en-US" w:eastAsia="zh-CN"/>
-              </w:rPr>
-              <w:t>”</w:t>
-            </w:r>
-            <w:r>
-              <w:rPr>
-                <w:rFonts w:hint="eastAsia" w:ascii="Calibri" w:hAnsi="Calibri" w:eastAsia="宋体;SimSun" w:cs="Calibri"/>
-                <w:sz w:val="21"/>
-                <w:szCs w:val="21"/>
-                <w:lang w:val="en-US" w:eastAsia="zh-CN"/>
-              </w:rPr>
-              <w:t>:String</w:t>
-            </w:r>
-          </w:p>
-          <w:p>
-            <w:pPr>
-              <w:spacing w:line="360" w:lineRule="auto"/>
-              <w:ind w:firstLine="420"/>
-              <w:rPr>
-                <w:rFonts w:ascii="Calibri" w:hAnsi="Calibri" w:eastAsia="宋体;SimSun" w:cs="Calibri"/>
-                <w:sz w:val="21"/>
-                <w:szCs w:val="21"/>
-              </w:rPr>
-            </w:pPr>
-            <w:r>
-              <w:rPr>
-                <w:rFonts w:hint="eastAsia" w:ascii="Calibri" w:hAnsi="Calibri" w:eastAsia="宋体;SimSun" w:cs="Calibri"/>
-                <w:sz w:val="21"/>
-                <w:szCs w:val="21"/>
-                <w:lang w:val="en-US" w:eastAsia="zh-CN"/>
-              </w:rPr>
-              <w:t>}</w:t>
+                <w:rFonts w:hint="eastAsia" w:ascii="Calibri" w:hAnsi="Calibri" w:eastAsia="宋体;SimSun" w:cs="Calibri"/>
+                <w:sz w:val="21"/>
+                <w:szCs w:val="21"/>
+                <w:lang w:eastAsia="zh-CN"/>
+              </w:rPr>
+              <w:t>"</w:t>
+            </w:r>
+            <w:r>
+              <w:rPr>
+                <w:rFonts w:ascii="Calibri" w:hAnsi="Calibri" w:eastAsia="宋体;SimSun" w:cs="Calibri"/>
+                <w:sz w:val="21"/>
+                <w:szCs w:val="21"/>
+              </w:rPr>
+              <w:t>data</w:t>
+            </w:r>
+            <w:r>
+              <w:rPr>
+                <w:rFonts w:hint="eastAsia" w:ascii="Calibri" w:hAnsi="Calibri" w:eastAsia="宋体;SimSun" w:cs="Calibri"/>
+                <w:sz w:val="21"/>
+                <w:szCs w:val="21"/>
+                <w:lang w:eastAsia="zh-CN"/>
+              </w:rPr>
+              <w:t>"</w:t>
+            </w:r>
+            <w:r>
+              <w:rPr>
+                <w:rFonts w:ascii="Calibri" w:hAnsi="Calibri" w:eastAsia="宋体;SimSun" w:cs="Calibri"/>
+                <w:sz w:val="21"/>
+                <w:szCs w:val="21"/>
+              </w:rPr>
+              <w:t>:</w:t>
+            </w:r>
+            <w:r>
+              <w:rPr>
+                <w:rFonts w:hint="eastAsia" w:ascii="Calibri" w:hAnsi="Calibri" w:eastAsia="宋体;SimSun" w:cs="Calibri"/>
+                <w:sz w:val="21"/>
+                <w:szCs w:val="21"/>
+                <w:lang w:val="en-US" w:eastAsia="zh-CN"/>
+              </w:rPr>
+              <w:t xml:space="preserve"> ""</w:t>
             </w:r>
           </w:p>
           <w:p>
@@ -8970,7 +8752,41 @@
                 <w:sz w:val="21"/>
                 <w:szCs w:val="21"/>
               </w:rPr>
-              <w:t xml:space="preserve">   “code”: </w:t>
+              <w:t xml:space="preserve">   </w:t>
+            </w:r>
+            <w:r>
+              <w:rPr>
+                <w:rFonts w:hint="eastAsia" w:ascii="Calibri" w:hAnsi="Calibri" w:eastAsia="宋体;SimSun" w:cs="Calibri"/>
+                <w:sz w:val="21"/>
+                <w:szCs w:val="21"/>
+                <w:lang w:eastAsia="zh-CN"/>
+              </w:rPr>
+              <w:t>"</w:t>
+            </w:r>
+            <w:r>
+              <w:rPr>
+                <w:rFonts w:ascii="Calibri" w:hAnsi="Calibri" w:eastAsia="宋体;SimSun" w:cs="Calibri"/>
+                <w:sz w:val="21"/>
+                <w:szCs w:val="21"/>
+              </w:rPr>
+              <w:t>code</w:t>
+            </w:r>
+            <w:r>
+              <w:rPr>
+                <w:rFonts w:hint="eastAsia" w:ascii="Calibri" w:hAnsi="Calibri" w:eastAsia="宋体;SimSun" w:cs="Calibri"/>
+                <w:sz w:val="21"/>
+                <w:szCs w:val="21"/>
+                <w:lang w:eastAsia="zh-CN"/>
+              </w:rPr>
+              <w:t>"</w:t>
+            </w:r>
+            <w:r>
+              <w:rPr>
+                <w:rFonts w:ascii="Calibri" w:hAnsi="Calibri" w:eastAsia="宋体;SimSun" w:cs="Calibri"/>
+                <w:sz w:val="21"/>
+                <w:szCs w:val="21"/>
+              </w:rPr>
+              <w:t xml:space="preserve">: </w:t>
             </w:r>
             <w:r>
               <w:rPr>
@@ -9005,16 +8821,50 @@
                 <w:sz w:val="21"/>
                 <w:szCs w:val="21"/>
               </w:rPr>
-              <w:t xml:space="preserve">   “error”:</w:t>
-            </w:r>
-            <w:r>
-              <w:rPr>
-                <w:rFonts w:hint="default" w:ascii="Calibri" w:hAnsi="Calibri" w:eastAsia="宋体;SimSun" w:cs="Calibri"/>
-                <w:sz w:val="21"/>
-                <w:szCs w:val="21"/>
-                <w:lang w:val="en-US" w:eastAsia="zh-CN"/>
-              </w:rPr>
-              <w:t>””</w:t>
+              <w:t xml:space="preserve">   </w:t>
+            </w:r>
+            <w:r>
+              <w:rPr>
+                <w:rFonts w:hint="eastAsia" w:ascii="Calibri" w:hAnsi="Calibri" w:eastAsia="宋体;SimSun" w:cs="Calibri"/>
+                <w:sz w:val="21"/>
+                <w:szCs w:val="21"/>
+                <w:lang w:eastAsia="zh-CN"/>
+              </w:rPr>
+              <w:t>"</w:t>
+            </w:r>
+            <w:r>
+              <w:rPr>
+                <w:rFonts w:ascii="Calibri" w:hAnsi="Calibri" w:eastAsia="宋体;SimSun" w:cs="Calibri"/>
+                <w:sz w:val="21"/>
+                <w:szCs w:val="21"/>
+              </w:rPr>
+              <w:t>error</w:t>
+            </w:r>
+            <w:r>
+              <w:rPr>
+                <w:rFonts w:hint="eastAsia" w:ascii="Calibri" w:hAnsi="Calibri" w:eastAsia="宋体;SimSun" w:cs="Calibri"/>
+                <w:sz w:val="21"/>
+                <w:szCs w:val="21"/>
+                <w:lang w:eastAsia="zh-CN"/>
+              </w:rPr>
+              <w:t>"</w:t>
+            </w:r>
+            <w:r>
+              <w:rPr>
+                <w:rFonts w:ascii="Calibri" w:hAnsi="Calibri" w:eastAsia="宋体;SimSun" w:cs="Calibri"/>
+                <w:sz w:val="21"/>
+                <w:szCs w:val="21"/>
+              </w:rPr>
+              <w:t>:</w:t>
+            </w:r>
+            <w:r>
+              <w:rPr>
+                <w:rFonts w:hint="eastAsia" w:ascii="Calibri" w:hAnsi="Calibri" w:eastAsia="宋体;SimSun" w:cs="Calibri"/>
+                <w:sz w:val="21"/>
+                <w:szCs w:val="21"/>
+                <w:lang w:val="en-US" w:eastAsia="zh-CN"/>
+              </w:rPr>
+              <w:t>""</w:t>
             </w:r>
             <w:r>
               <w:rPr>
@@ -9040,7 +8890,112 @@
                 <w:sz w:val="21"/>
                 <w:szCs w:val="21"/>
               </w:rPr>
-              <w:t xml:space="preserve">  “data”:{</w:t>
+              <w:t xml:space="preserve">  </w:t>
+            </w:r>
+            <w:r>
+              <w:rPr>
+                <w:rFonts w:hint="eastAsia" w:ascii="Calibri" w:hAnsi="Calibri" w:eastAsia="宋体;SimSun" w:cs="Calibri"/>
+                <w:sz w:val="21"/>
+                <w:szCs w:val="21"/>
+                <w:lang w:eastAsia="zh-CN"/>
+              </w:rPr>
+              <w:t>"</w:t>
+            </w:r>
+            <w:r>
+              <w:rPr>
+                <w:rFonts w:ascii="Calibri" w:hAnsi="Calibri" w:eastAsia="宋体;SimSun" w:cs="Calibri"/>
+                <w:sz w:val="21"/>
+                <w:szCs w:val="21"/>
+              </w:rPr>
+              <w:t>data</w:t>
+            </w:r>
+            <w:r>
+              <w:rPr>
+                <w:rFonts w:hint="eastAsia" w:ascii="Calibri" w:hAnsi="Calibri" w:eastAsia="宋体;SimSun" w:cs="Calibri"/>
+                <w:sz w:val="21"/>
+                <w:szCs w:val="21"/>
+                <w:lang w:eastAsia="zh-CN"/>
+              </w:rPr>
+              <w:t>"</w:t>
+            </w:r>
+            <w:r>
+              <w:rPr>
+                <w:rFonts w:ascii="Calibri" w:hAnsi="Calibri" w:eastAsia="宋体;SimSun" w:cs="Calibri"/>
+                <w:sz w:val="21"/>
+                <w:szCs w:val="21"/>
+              </w:rPr>
+              <w:t>:{</w:t>
+            </w:r>
+          </w:p>
+          <w:p>
+            <w:pPr>
+              <w:spacing w:line="360" w:lineRule="auto"/>
+              <w:rPr>
+                <w:rFonts w:ascii="Calibri" w:hAnsi="Calibri" w:eastAsia="宋体;SimSun" w:cs="Calibri"/>
+                <w:sz w:val="21"/>
+                <w:szCs w:val="21"/>
+              </w:rPr>
+            </w:pPr>
+            <w:r>
+              <w:rPr>
+                <w:rFonts w:hint="eastAsia" w:ascii="Calibri" w:hAnsi="Calibri" w:eastAsia="宋体;SimSun" w:cs="Calibri"/>
+                <w:sz w:val="21"/>
+                <w:szCs w:val="21"/>
+                <w:lang w:val="en-US" w:eastAsia="zh-CN"/>
+              </w:rPr>
+              <w:t xml:space="preserve">   </w:t>
+            </w:r>
+            <w:r>
+              <w:rPr>
+                <w:rFonts w:hint="eastAsia" w:ascii="Calibri" w:hAnsi="Calibri" w:eastAsia="宋体;SimSun" w:cs="Calibri"/>
+                <w:sz w:val="21"/>
+                <w:szCs w:val="21"/>
+                <w:lang w:eastAsia="zh-CN"/>
+              </w:rPr>
+              <w:t>"</w:t>
+            </w:r>
+            <w:r>
+              <w:rPr>
+                <w:rFonts w:hint="eastAsia" w:ascii="Calibri" w:hAnsi="Calibri" w:eastAsia="宋体;SimSun" w:cs="Calibri"/>
+                <w:sz w:val="21"/>
+                <w:szCs w:val="21"/>
+                <w:lang w:val="en-US" w:eastAsia="zh-CN"/>
+              </w:rPr>
+              <w:t>shoppingid</w:t>
+            </w:r>
+            <w:r>
+              <w:rPr>
+                <w:rFonts w:hint="eastAsia" w:ascii="Calibri" w:hAnsi="Calibri" w:eastAsia="宋体;SimSun" w:cs="Calibri"/>
+                <w:sz w:val="21"/>
+                <w:szCs w:val="21"/>
+                <w:lang w:eastAsia="zh-CN"/>
+              </w:rPr>
+              <w:t>"</w:t>
+            </w:r>
+            <w:r>
+              <w:rPr>
+                <w:rFonts w:ascii="Calibri" w:hAnsi="Calibri" w:eastAsia="宋体;SimSun" w:cs="Calibri"/>
+                <w:sz w:val="21"/>
+                <w:szCs w:val="21"/>
+              </w:rPr>
+              <w:t>：</w:t>
+            </w:r>
+            <w:r>
+              <w:rPr>
+                <w:rFonts w:hint="eastAsia" w:ascii="Calibri" w:hAnsi="Calibri" w:eastAsia="宋体;SimSun" w:cs="Calibri"/>
+                <w:sz w:val="21"/>
+                <w:szCs w:val="21"/>
+                <w:lang w:val="en-US" w:eastAsia="zh-CN"/>
+              </w:rPr>
+              <w:t>Int</w:t>
+            </w:r>
+            <w:r>
+              <w:rPr>
+                <w:rFonts w:ascii="Calibri" w:hAnsi="Calibri" w:eastAsia="宋体;SimSun" w:cs="Calibri"/>
+                <w:sz w:val="21"/>
+                <w:szCs w:val="21"/>
+              </w:rPr>
+              <w:t>,</w:t>
             </w:r>
           </w:p>
           <w:p>
@@ -9062,7 +9017,16 @@
                 <w:sz w:val="21"/>
                 <w:szCs w:val="21"/>
               </w:rPr>
-              <w:t xml:space="preserve">     “</w:t>
+              <w:t xml:space="preserve">     </w:t>
+            </w:r>
+            <w:r>
+              <w:rPr>
+                <w:rFonts w:hint="eastAsia" w:ascii="Calibri" w:hAnsi="Calibri" w:eastAsia="宋体;SimSun" w:cs="Calibri"/>
+                <w:sz w:val="21"/>
+                <w:szCs w:val="21"/>
+                <w:lang w:eastAsia="zh-CN"/>
+              </w:rPr>
+              <w:t>"</w:t>
             </w:r>
             <w:r>
               <w:rPr>
@@ -9075,11 +9039,40 @@
             </w:r>
             <w:r>
               <w:rPr>
-                <w:rFonts w:ascii="Calibri" w:hAnsi="Calibri" w:eastAsia="宋体;SimSun" w:cs="Calibri"/>
-                <w:sz w:val="21"/>
-                <w:szCs w:val="21"/>
-              </w:rPr>
-              <w:t>”:String,</w:t>
+                <w:rFonts w:hint="eastAsia" w:ascii="Calibri" w:hAnsi="Calibri" w:eastAsia="宋体;SimSun" w:cs="Calibri"/>
+                <w:sz w:val="21"/>
+                <w:szCs w:val="21"/>
+                <w:lang w:eastAsia="zh-CN"/>
+              </w:rPr>
+              <w:t>"</w:t>
+            </w:r>
+            <w:r>
+              <w:rPr>
+                <w:rFonts w:ascii="Calibri" w:hAnsi="Calibri" w:eastAsia="宋体;SimSun" w:cs="Calibri"/>
+                <w:sz w:val="21"/>
+                <w:szCs w:val="21"/>
+              </w:rPr>
+              <w:t>:String,</w:t>
+            </w:r>
+          </w:p>
+          <w:p>
+            <w:pPr>
+              <w:spacing w:line="360" w:lineRule="auto"/>
+              <w:ind w:firstLine="420"/>
+              <w:rPr>
+                <w:rFonts w:ascii="Calibri" w:hAnsi="Calibri" w:eastAsia="宋体;SimSun" w:cs="Calibri"/>
+                <w:sz w:val="21"/>
+                <w:szCs w:val="21"/>
+              </w:rPr>
+            </w:pPr>
+            <w:r>
+              <w:rPr>
+                <w:rFonts w:hint="eastAsia" w:ascii="Calibri" w:hAnsi="Calibri" w:eastAsia="宋体;SimSun" w:cs="Calibri"/>
+                <w:sz w:val="21"/>
+                <w:szCs w:val="21"/>
+                <w:lang w:val="en-US" w:eastAsia="zh-CN"/>
+              </w:rPr>
+              <w:t xml:space="preserve">"goodnumber":int </w:t>
             </w:r>
           </w:p>
           <w:p>
@@ -9114,7 +9107,16 @@
                 <w:sz w:val="21"/>
                 <w:szCs w:val="21"/>
               </w:rPr>
-              <w:t xml:space="preserve">  “</w:t>
+              <w:t xml:space="preserve">  </w:t>
+            </w:r>
+            <w:r>
+              <w:rPr>
+                <w:rFonts w:hint="eastAsia" w:ascii="Calibri" w:hAnsi="Calibri" w:eastAsia="宋体;SimSun" w:cs="Calibri"/>
+                <w:sz w:val="21"/>
+                <w:szCs w:val="21"/>
+                <w:lang w:eastAsia="zh-CN"/>
+              </w:rPr>
+              <w:t>"</w:t>
             </w:r>
             <w:r>
               <w:rPr>
@@ -9127,20 +9129,29 @@
             </w:r>
             <w:r>
               <w:rPr>
-                <w:rFonts w:ascii="Calibri" w:hAnsi="Calibri" w:eastAsia="宋体;SimSun" w:cs="Calibri"/>
-                <w:sz w:val="21"/>
-                <w:szCs w:val="21"/>
-              </w:rPr>
-              <w:t>”:</w:t>
-            </w:r>
-            <w:r>
-              <w:rPr>
-                <w:rFonts w:hint="eastAsia" w:ascii="Calibri" w:hAnsi="Calibri" w:eastAsia="宋体;SimSun" w:cs="Calibri"/>
-                <w:sz w:val="21"/>
-                <w:szCs w:val="21"/>
-                <w:lang w:val="en-US" w:eastAsia="zh-CN"/>
-              </w:rPr>
-              <w:t>int</w:t>
+                <w:rFonts w:hint="eastAsia" w:ascii="Calibri" w:hAnsi="Calibri" w:eastAsia="宋体;SimSun" w:cs="Calibri"/>
+                <w:sz w:val="21"/>
+                <w:szCs w:val="21"/>
+                <w:lang w:eastAsia="zh-CN"/>
+              </w:rPr>
+              <w:t>"</w:t>
+            </w:r>
+            <w:r>
+              <w:rPr>
+                <w:rFonts w:ascii="Calibri" w:hAnsi="Calibri" w:eastAsia="宋体;SimSun" w:cs="Calibri"/>
+                <w:sz w:val="21"/>
+                <w:szCs w:val="21"/>
+              </w:rPr>
+              <w:t>:</w:t>
+            </w:r>
+            <w:r>
+              <w:rPr>
+                <w:rFonts w:hint="eastAsia" w:ascii="Calibri" w:hAnsi="Calibri" w:eastAsia="宋体;SimSun" w:cs="Calibri"/>
+                <w:sz w:val="21"/>
+                <w:szCs w:val="21"/>
+                <w:lang w:val="en-US" w:eastAsia="zh-CN"/>
+              </w:rPr>
+              <w:t>String</w:t>
             </w:r>
             <w:r>
               <w:rPr>
@@ -9163,106 +9174,32 @@
             </w:pPr>
             <w:r>
               <w:rPr>
-                <w:rFonts w:hint="default" w:ascii="Calibri" w:hAnsi="Calibri" w:eastAsia="宋体;SimSun" w:cs="Calibri"/>
-                <w:sz w:val="21"/>
-                <w:szCs w:val="21"/>
-                <w:lang w:val="en-US" w:eastAsia="zh-CN"/>
-              </w:rPr>
-              <w:t>“</w:t>
-            </w:r>
-            <w:r>
-              <w:rPr>
-                <w:rFonts w:hint="eastAsia" w:ascii="Calibri" w:hAnsi="Calibri" w:eastAsia="宋体;SimSun" w:cs="Calibri"/>
-                <w:sz w:val="21"/>
-                <w:szCs w:val="21"/>
-                <w:lang w:val="en-US" w:eastAsia="zh-CN"/>
-              </w:rPr>
-              <w:t>price</w:t>
-            </w:r>
-            <w:r>
-              <w:rPr>
-                <w:rFonts w:hint="default" w:ascii="Calibri" w:hAnsi="Calibri" w:eastAsia="宋体;SimSun" w:cs="Calibri"/>
-                <w:sz w:val="21"/>
-                <w:szCs w:val="21"/>
-                <w:lang w:val="en-US" w:eastAsia="zh-CN"/>
-              </w:rPr>
-              <w:t>”</w:t>
-            </w:r>
-            <w:r>
-              <w:rPr>
-                <w:rFonts w:hint="eastAsia" w:ascii="Calibri" w:hAnsi="Calibri" w:eastAsia="宋体;SimSun" w:cs="Calibri"/>
-                <w:sz w:val="21"/>
-                <w:szCs w:val="21"/>
-                <w:lang w:val="en-US" w:eastAsia="zh-CN"/>
-              </w:rPr>
-              <w:t>:String</w:t>
-            </w:r>
-          </w:p>
-          <w:p>
-            <w:pPr>
-              <w:spacing w:line="360" w:lineRule="auto"/>
-              <w:rPr>
-                <w:rFonts w:hint="eastAsia" w:ascii="Calibri" w:hAnsi="Calibri" w:eastAsia="宋体;SimSun" w:cs="Calibri"/>
-                <w:sz w:val="21"/>
-                <w:szCs w:val="21"/>
-                <w:lang w:val="en-US" w:eastAsia="zh-CN"/>
-              </w:rPr>
-            </w:pPr>
-            <w:r>
-              <w:rPr>
-                <w:rFonts w:hint="eastAsia" w:ascii="Calibri" w:hAnsi="Calibri" w:eastAsia="宋体;SimSun" w:cs="Calibri"/>
-                <w:sz w:val="21"/>
-                <w:szCs w:val="21"/>
-                <w:lang w:val="en-US" w:eastAsia="zh-CN"/>
-              </w:rPr>
-              <w:t xml:space="preserve">    </w:t>
-            </w:r>
-            <w:r>
-              <w:rPr>
-                <w:rFonts w:hint="default" w:ascii="Calibri" w:hAnsi="Calibri" w:eastAsia="宋体;SimSun" w:cs="Calibri"/>
-                <w:sz w:val="21"/>
-                <w:szCs w:val="21"/>
-                <w:lang w:val="en-US" w:eastAsia="zh-CN"/>
-              </w:rPr>
-              <w:t>“</w:t>
-            </w:r>
-            <w:r>
-              <w:rPr>
-                <w:rFonts w:hint="eastAsia" w:ascii="Calibri" w:hAnsi="Calibri" w:eastAsia="宋体;SimSun" w:cs="Calibri"/>
-                <w:sz w:val="21"/>
-                <w:szCs w:val="21"/>
-                <w:lang w:val="en-US" w:eastAsia="zh-CN"/>
-              </w:rPr>
-              <w:t>goodimage</w:t>
-            </w:r>
-            <w:r>
-              <w:rPr>
-                <w:rFonts w:hint="default" w:ascii="Calibri" w:hAnsi="Calibri" w:eastAsia="宋体;SimSun" w:cs="Calibri"/>
-                <w:sz w:val="21"/>
-                <w:szCs w:val="21"/>
-                <w:lang w:val="en-US" w:eastAsia="zh-CN"/>
-              </w:rPr>
-              <w:t>”</w:t>
-            </w:r>
-            <w:r>
-              <w:rPr>
-                <w:rFonts w:hint="eastAsia" w:ascii="Calibri" w:hAnsi="Calibri" w:eastAsia="宋体;SimSun" w:cs="Calibri"/>
-                <w:sz w:val="21"/>
-                <w:szCs w:val="21"/>
-                <w:lang w:val="en-US" w:eastAsia="zh-CN"/>
-              </w:rPr>
-              <w:t>:int</w:t>
-            </w:r>
-          </w:p>
-          <w:p>
-            <w:pPr>
-              <w:spacing w:line="360" w:lineRule="auto"/>
-              <w:rPr>
-                <w:rFonts w:ascii="Calibri" w:hAnsi="Calibri" w:eastAsia="宋体;SimSun" w:cs="Calibri"/>
-                <w:sz w:val="21"/>
-                <w:szCs w:val="21"/>
-              </w:rPr>
-            </w:pPr>
+                <w:rFonts w:hint="eastAsia" w:ascii="Calibri" w:hAnsi="Calibri" w:eastAsia="宋体;SimSun" w:cs="Calibri"/>
+                <w:sz w:val="21"/>
+                <w:szCs w:val="21"/>
+                <w:lang w:val="en-US" w:eastAsia="zh-CN"/>
+              </w:rPr>
+              <w:t>"price":Double</w:t>
+            </w:r>
+          </w:p>
+          <w:p>
+            <w:pPr>
+              <w:spacing w:line="360" w:lineRule="auto"/>
+              <w:rPr>
+                <w:rFonts w:ascii="Calibri" w:hAnsi="Calibri" w:eastAsia="宋体;SimSun" w:cs="Calibri"/>
+                <w:sz w:val="21"/>
+                <w:szCs w:val="21"/>
+              </w:rPr>
+            </w:pPr>
+            <w:r>
+              <w:rPr>
+                <w:rFonts w:hint="eastAsia" w:ascii="Calibri" w:hAnsi="Calibri" w:eastAsia="宋体;SimSun" w:cs="Calibri"/>
+                <w:sz w:val="21"/>
+                <w:szCs w:val="21"/>
+                <w:lang w:val="en-US" w:eastAsia="zh-CN"/>
+              </w:rPr>
+              <w:t xml:space="preserve">    "goodimage":int</w:t>
+            </w:r>
             <w:r>
               <w:rPr>
                 <w:rFonts w:ascii="Calibri" w:hAnsi="Calibri" w:eastAsia="宋体;SimSun" w:cs="Calibri"/>
@@ -9280,47 +9217,25 @@
               </w:rPr>
               <w:t xml:space="preserve">  </w:t>
             </w:r>
-            <w:r>
-              <w:rPr>
-                <w:rFonts w:ascii="Calibri" w:hAnsi="Calibri" w:eastAsia="宋体;SimSun" w:cs="Calibri"/>
-                <w:sz w:val="21"/>
-                <w:szCs w:val="21"/>
-              </w:rPr>
-              <w:t>“</w:t>
-            </w:r>
-            <w:r>
-              <w:rPr>
-                <w:rFonts w:hint="eastAsia" w:ascii="Calibri" w:hAnsi="Calibri" w:eastAsia="宋体;SimSun" w:cs="Calibri"/>
-                <w:sz w:val="21"/>
-                <w:szCs w:val="21"/>
-                <w:lang w:val="en-US" w:eastAsia="zh-CN"/>
-              </w:rPr>
-              <w:t>shoppingid</w:t>
-            </w:r>
-            <w:r>
-              <w:rPr>
-                <w:rFonts w:ascii="Calibri" w:hAnsi="Calibri" w:eastAsia="宋体;SimSun" w:cs="Calibri"/>
-                <w:sz w:val="21"/>
-                <w:szCs w:val="21"/>
-              </w:rPr>
-              <w:t>”：</w:t>
-            </w:r>
-            <w:r>
-              <w:rPr>
-                <w:rFonts w:hint="eastAsia" w:ascii="Calibri" w:hAnsi="Calibri" w:eastAsia="宋体;SimSun" w:cs="Calibri"/>
-                <w:sz w:val="21"/>
-                <w:szCs w:val="21"/>
-                <w:lang w:val="en-US" w:eastAsia="zh-CN"/>
-              </w:rPr>
-              <w:t>String</w:t>
-            </w:r>
-            <w:r>
-              <w:rPr>
-                <w:rFonts w:ascii="Calibri" w:hAnsi="Calibri" w:eastAsia="宋体;SimSun" w:cs="Calibri"/>
-                <w:sz w:val="21"/>
-                <w:szCs w:val="21"/>
-              </w:rPr>
-              <w:t>,</w:t>
+          </w:p>
+          <w:p>
+            <w:pPr>
+              <w:spacing w:line="360" w:lineRule="auto"/>
+              <w:rPr>
+                <w:rFonts w:hint="eastAsia" w:ascii="Calibri" w:hAnsi="Calibri" w:eastAsia="宋体;SimSun" w:cs="Calibri"/>
+                <w:sz w:val="21"/>
+                <w:szCs w:val="21"/>
+                <w:lang w:val="en-US" w:eastAsia="zh-CN"/>
+              </w:rPr>
+            </w:pPr>
+            <w:r>
+              <w:rPr>
+                <w:rFonts w:hint="eastAsia" w:ascii="Calibri" w:hAnsi="Calibri" w:eastAsia="宋体;SimSun" w:cs="Calibri"/>
+                <w:sz w:val="21"/>
+                <w:szCs w:val="21"/>
+                <w:lang w:val="en-US" w:eastAsia="zh-CN"/>
+              </w:rPr>
+              <w:t xml:space="preserve">    "userid":String</w:t>
             </w:r>
           </w:p>
           <w:p>
@@ -9328,188 +9243,20 @@
               <w:spacing w:line="360" w:lineRule="auto"/>
               <w:ind w:firstLine="420"/>
               <w:rPr>
-                <w:rFonts w:ascii="Calibri" w:hAnsi="Calibri" w:eastAsia="宋体;SimSun" w:cs="Calibri"/>
-                <w:sz w:val="21"/>
-                <w:szCs w:val="21"/>
-              </w:rPr>
-            </w:pPr>
-            <w:r>
-              <w:rPr>
-                <w:rFonts w:ascii="Calibri" w:hAnsi="Calibri" w:eastAsia="宋体;SimSun" w:cs="Calibri"/>
-                <w:sz w:val="21"/>
-                <w:szCs w:val="21"/>
-              </w:rPr>
-              <w:t>“</w:t>
-            </w:r>
-            <w:r>
-              <w:rPr>
-                <w:rFonts w:hint="eastAsia" w:ascii="Calibri" w:hAnsi="Calibri" w:eastAsia="宋体;SimSun" w:cs="Calibri"/>
-                <w:sz w:val="21"/>
-                <w:szCs w:val="21"/>
-                <w:lang w:val="en-US" w:eastAsia="zh-CN"/>
-              </w:rPr>
-              <w:t>memberlevel</w:t>
-            </w:r>
-            <w:r>
-              <w:rPr>
-                <w:rFonts w:ascii="Calibri" w:hAnsi="Calibri" w:eastAsia="宋体;SimSun" w:cs="Calibri"/>
-                <w:sz w:val="21"/>
-                <w:szCs w:val="21"/>
-              </w:rPr>
-              <w:t>”:</w:t>
-            </w:r>
-            <w:r>
-              <w:rPr>
-                <w:rFonts w:hint="eastAsia" w:ascii="Calibri" w:hAnsi="Calibri" w:eastAsia="宋体;SimSun" w:cs="Calibri"/>
-                <w:sz w:val="21"/>
-                <w:szCs w:val="21"/>
-                <w:lang w:val="en-US" w:eastAsia="zh-CN"/>
-              </w:rPr>
-              <w:t>int</w:t>
-            </w:r>
-          </w:p>
-          <w:p>
-            <w:pPr>
-              <w:spacing w:line="360" w:lineRule="auto"/>
-              <w:ind w:firstLine="420"/>
-              <w:rPr>
-                <w:rFonts w:hint="eastAsia" w:ascii="Calibri" w:hAnsi="Calibri" w:eastAsia="宋体;SimSun" w:cs="Calibri"/>
-                <w:sz w:val="21"/>
-                <w:szCs w:val="21"/>
-                <w:lang w:val="en-US" w:eastAsia="zh-CN"/>
-              </w:rPr>
-            </w:pPr>
-            <w:r>
-              <w:rPr>
-                <w:rFonts w:hint="default" w:ascii="Calibri" w:hAnsi="Calibri" w:eastAsia="宋体;SimSun" w:cs="Calibri"/>
-                <w:sz w:val="21"/>
-                <w:szCs w:val="21"/>
-                <w:lang w:val="en-US" w:eastAsia="zh-CN"/>
-              </w:rPr>
-              <w:t>“</w:t>
-            </w:r>
-            <w:r>
-              <w:rPr>
-                <w:rFonts w:hint="eastAsia" w:ascii="Calibri" w:hAnsi="Calibri" w:eastAsia="宋体;SimSun" w:cs="Calibri"/>
-                <w:sz w:val="21"/>
-                <w:szCs w:val="21"/>
-                <w:lang w:val="en-US" w:eastAsia="zh-CN"/>
-              </w:rPr>
-              <w:t>userid</w:t>
-            </w:r>
-            <w:r>
-              <w:rPr>
-                <w:rFonts w:hint="default" w:ascii="Calibri" w:hAnsi="Calibri" w:eastAsia="宋体;SimSun" w:cs="Calibri"/>
-                <w:sz w:val="21"/>
-                <w:szCs w:val="21"/>
-                <w:lang w:val="en-US" w:eastAsia="zh-CN"/>
-              </w:rPr>
-              <w:t>”</w:t>
-            </w:r>
-            <w:r>
-              <w:rPr>
-                <w:rFonts w:hint="eastAsia" w:ascii="Calibri" w:hAnsi="Calibri" w:eastAsia="宋体;SimSun" w:cs="Calibri"/>
-                <w:sz w:val="21"/>
-                <w:szCs w:val="21"/>
-                <w:lang w:val="en-US" w:eastAsia="zh-CN"/>
-              </w:rPr>
-              <w:t>:String</w:t>
-            </w:r>
-          </w:p>
-          <w:p>
-            <w:pPr>
-              <w:spacing w:line="360" w:lineRule="auto"/>
-              <w:ind w:firstLine="420"/>
-              <w:rPr>
-                <w:rFonts w:hint="eastAsia" w:ascii="Calibri" w:hAnsi="Calibri" w:eastAsia="宋体;SimSun" w:cs="Calibri"/>
-                <w:sz w:val="21"/>
-                <w:szCs w:val="21"/>
-                <w:lang w:val="en-US" w:eastAsia="zh-CN"/>
-              </w:rPr>
-            </w:pPr>
-            <w:r>
-              <w:rPr>
-                <w:rFonts w:hint="default" w:ascii="Calibri" w:hAnsi="Calibri" w:eastAsia="宋体;SimSun" w:cs="Calibri"/>
-                <w:sz w:val="21"/>
-                <w:szCs w:val="21"/>
-                <w:lang w:val="en-US" w:eastAsia="zh-CN"/>
-              </w:rPr>
-              <w:t>“</w:t>
-            </w:r>
-            <w:r>
-              <w:rPr>
-                <w:rFonts w:hint="eastAsia" w:ascii="Calibri" w:hAnsi="Calibri" w:eastAsia="宋体;SimSun" w:cs="Calibri"/>
-                <w:sz w:val="21"/>
-                <w:szCs w:val="21"/>
-                <w:lang w:val="en-US" w:eastAsia="zh-CN"/>
-              </w:rPr>
-              <w:t>goodnumber</w:t>
-            </w:r>
-            <w:r>
-              <w:rPr>
-                <w:rFonts w:hint="default" w:ascii="Calibri" w:hAnsi="Calibri" w:eastAsia="宋体;SimSun" w:cs="Calibri"/>
-                <w:sz w:val="21"/>
-                <w:szCs w:val="21"/>
-                <w:lang w:val="en-US" w:eastAsia="zh-CN"/>
-              </w:rPr>
-              <w:t>”</w:t>
-            </w:r>
-            <w:r>
-              <w:rPr>
-                <w:rFonts w:hint="eastAsia" w:ascii="Calibri" w:hAnsi="Calibri" w:eastAsia="宋体;SimSun" w:cs="Calibri"/>
-                <w:sz w:val="21"/>
-                <w:szCs w:val="21"/>
-                <w:lang w:val="en-US" w:eastAsia="zh-CN"/>
-              </w:rPr>
-              <w:t xml:space="preserve">:int </w:t>
-            </w:r>
-          </w:p>
-          <w:p>
-            <w:pPr>
-              <w:spacing w:line="360" w:lineRule="auto"/>
-              <w:ind w:firstLine="420"/>
-              <w:rPr>
-                <w:rFonts w:hint="eastAsia" w:ascii="Calibri" w:hAnsi="Calibri" w:eastAsia="宋体;SimSun" w:cs="Calibri"/>
-                <w:sz w:val="21"/>
-                <w:szCs w:val="21"/>
-                <w:lang w:val="en-US" w:eastAsia="zh-CN"/>
-              </w:rPr>
-            </w:pPr>
-            <w:r>
-              <w:rPr>
-                <w:rFonts w:hint="default" w:ascii="Calibri" w:hAnsi="Calibri" w:eastAsia="宋体;SimSun" w:cs="Calibri"/>
-                <w:sz w:val="21"/>
-                <w:szCs w:val="21"/>
-                <w:lang w:val="en-US" w:eastAsia="zh-CN"/>
-              </w:rPr>
-              <w:t>“</w:t>
-            </w:r>
-            <w:r>
-              <w:rPr>
-                <w:rFonts w:hint="eastAsia" w:ascii="Calibri" w:hAnsi="Calibri" w:eastAsia="宋体;SimSun" w:cs="Calibri"/>
-                <w:sz w:val="21"/>
-                <w:szCs w:val="21"/>
-                <w:lang w:val="en-US" w:eastAsia="zh-CN"/>
-              </w:rPr>
-              <w:t>shoptime</w:t>
-            </w:r>
-            <w:r>
-              <w:rPr>
-                <w:rFonts w:hint="default" w:ascii="Calibri" w:hAnsi="Calibri" w:eastAsia="宋体;SimSun" w:cs="Calibri"/>
-                <w:sz w:val="21"/>
-                <w:szCs w:val="21"/>
-                <w:lang w:val="en-US" w:eastAsia="zh-CN"/>
-              </w:rPr>
-              <w:t>”</w:t>
-            </w:r>
-            <w:r>
-              <w:rPr>
-                <w:rFonts w:hint="eastAsia" w:ascii="Calibri" w:hAnsi="Calibri" w:eastAsia="宋体;SimSun" w:cs="Calibri"/>
-                <w:sz w:val="21"/>
-                <w:szCs w:val="21"/>
-                <w:lang w:val="en-US" w:eastAsia="zh-CN"/>
-              </w:rPr>
-              <w:t>:String</w:t>
+                <w:rFonts w:hint="eastAsia" w:ascii="Calibri" w:hAnsi="Calibri" w:eastAsia="宋体;SimSun" w:cs="Calibri"/>
+                <w:sz w:val="21"/>
+                <w:szCs w:val="21"/>
+                <w:lang w:val="en-US" w:eastAsia="zh-CN"/>
+              </w:rPr>
+            </w:pPr>
+            <w:r>
+              <w:rPr>
+                <w:rFonts w:hint="eastAsia" w:ascii="Calibri" w:hAnsi="Calibri" w:eastAsia="宋体;SimSun" w:cs="Calibri"/>
+                <w:sz w:val="21"/>
+                <w:szCs w:val="21"/>
+                <w:lang w:val="en-US" w:eastAsia="zh-CN"/>
+              </w:rPr>
+              <w:t>"shoptime":String</w:t>
             </w:r>
           </w:p>
           <w:p>
@@ -11656,43 +11403,154 @@
                 <w:sz w:val="21"/>
                 <w:szCs w:val="21"/>
               </w:rPr>
-              <w:t xml:space="preserve">   “code”: 0,</w:t>
-            </w:r>
-          </w:p>
-          <w:p>
-            <w:pPr>
-              <w:spacing w:line="360" w:lineRule="auto"/>
-              <w:rPr>
-                <w:rFonts w:ascii="Calibri" w:hAnsi="Calibri" w:eastAsia="宋体;SimSun" w:cs="Calibri"/>
-                <w:sz w:val="21"/>
-                <w:szCs w:val="21"/>
-              </w:rPr>
-            </w:pPr>
-            <w:r>
-              <w:rPr>
-                <w:rFonts w:ascii="Calibri" w:hAnsi="Calibri" w:eastAsia="宋体;SimSun" w:cs="Calibri"/>
-                <w:sz w:val="21"/>
-                <w:szCs w:val="21"/>
-              </w:rPr>
-              <w:t xml:space="preserve">   “error”:String,</w:t>
-            </w:r>
-          </w:p>
-          <w:p>
-            <w:pPr>
-              <w:spacing w:line="360" w:lineRule="auto"/>
-              <w:rPr>
-                <w:rFonts w:ascii="Calibri" w:hAnsi="Calibri" w:eastAsia="宋体;SimSun" w:cs="Calibri"/>
-                <w:sz w:val="21"/>
-                <w:szCs w:val="21"/>
-              </w:rPr>
-            </w:pPr>
-            <w:r>
-              <w:rPr>
-                <w:rFonts w:ascii="Calibri" w:hAnsi="Calibri" w:eastAsia="宋体;SimSun" w:cs="Calibri"/>
-                <w:sz w:val="21"/>
-                <w:szCs w:val="21"/>
-              </w:rPr>
-              <w:t xml:space="preserve">  “data”:“”</w:t>
+              <w:t xml:space="preserve">   </w:t>
+            </w:r>
+            <w:r>
+              <w:rPr>
+                <w:rFonts w:hint="eastAsia" w:ascii="Calibri" w:hAnsi="Calibri" w:eastAsia="宋体;SimSun" w:cs="Calibri"/>
+                <w:sz w:val="21"/>
+                <w:szCs w:val="21"/>
+                <w:lang w:eastAsia="zh-CN"/>
+              </w:rPr>
+              <w:t>"</w:t>
+            </w:r>
+            <w:r>
+              <w:rPr>
+                <w:rFonts w:ascii="Calibri" w:hAnsi="Calibri" w:eastAsia="宋体;SimSun" w:cs="Calibri"/>
+                <w:sz w:val="21"/>
+                <w:szCs w:val="21"/>
+              </w:rPr>
+              <w:t>code</w:t>
+            </w:r>
+            <w:r>
+              <w:rPr>
+                <w:rFonts w:hint="eastAsia" w:ascii="Calibri" w:hAnsi="Calibri" w:eastAsia="宋体;SimSun" w:cs="Calibri"/>
+                <w:sz w:val="21"/>
+                <w:szCs w:val="21"/>
+                <w:lang w:eastAsia="zh-CN"/>
+              </w:rPr>
+              <w:t>"</w:t>
+            </w:r>
+            <w:r>
+              <w:rPr>
+                <w:rFonts w:ascii="Calibri" w:hAnsi="Calibri" w:eastAsia="宋体;SimSun" w:cs="Calibri"/>
+                <w:sz w:val="21"/>
+                <w:szCs w:val="21"/>
+              </w:rPr>
+              <w:t>: 0,</w:t>
+            </w:r>
+          </w:p>
+          <w:p>
+            <w:pPr>
+              <w:spacing w:line="360" w:lineRule="auto"/>
+              <w:rPr>
+                <w:rFonts w:ascii="Calibri" w:hAnsi="Calibri" w:eastAsia="宋体;SimSun" w:cs="Calibri"/>
+                <w:sz w:val="21"/>
+                <w:szCs w:val="21"/>
+              </w:rPr>
+            </w:pPr>
+            <w:r>
+              <w:rPr>
+                <w:rFonts w:ascii="Calibri" w:hAnsi="Calibri" w:eastAsia="宋体;SimSun" w:cs="Calibri"/>
+                <w:sz w:val="21"/>
+                <w:szCs w:val="21"/>
+              </w:rPr>
+              <w:t xml:space="preserve">   </w:t>
+            </w:r>
+            <w:r>
+              <w:rPr>
+                <w:rFonts w:hint="eastAsia" w:ascii="Calibri" w:hAnsi="Calibri" w:eastAsia="宋体;SimSun" w:cs="Calibri"/>
+                <w:sz w:val="21"/>
+                <w:szCs w:val="21"/>
+                <w:lang w:eastAsia="zh-CN"/>
+              </w:rPr>
+              <w:t>"</w:t>
+            </w:r>
+            <w:r>
+              <w:rPr>
+                <w:rFonts w:ascii="Calibri" w:hAnsi="Calibri" w:eastAsia="宋体;SimSun" w:cs="Calibri"/>
+                <w:sz w:val="21"/>
+                <w:szCs w:val="21"/>
+              </w:rPr>
+              <w:t>error</w:t>
+            </w:r>
+            <w:r>
+              <w:rPr>
+                <w:rFonts w:hint="eastAsia" w:ascii="Calibri" w:hAnsi="Calibri" w:eastAsia="宋体;SimSun" w:cs="Calibri"/>
+                <w:sz w:val="21"/>
+                <w:szCs w:val="21"/>
+                <w:lang w:eastAsia="zh-CN"/>
+              </w:rPr>
+              <w:t>"</w:t>
+            </w:r>
+            <w:r>
+              <w:rPr>
+                <w:rFonts w:ascii="Calibri" w:hAnsi="Calibri" w:eastAsia="宋体;SimSun" w:cs="Calibri"/>
+                <w:sz w:val="21"/>
+                <w:szCs w:val="21"/>
+              </w:rPr>
+              <w:t>:String,</w:t>
+            </w:r>
+          </w:p>
+          <w:p>
+            <w:pPr>
+              <w:spacing w:line="360" w:lineRule="auto"/>
+              <w:rPr>
+                <w:rFonts w:ascii="Calibri" w:hAnsi="Calibri" w:eastAsia="宋体;SimSun" w:cs="Calibri"/>
+                <w:sz w:val="21"/>
+                <w:szCs w:val="21"/>
+              </w:rPr>
+            </w:pPr>
+            <w:r>
+              <w:rPr>
+                <w:rFonts w:ascii="Calibri" w:hAnsi="Calibri" w:eastAsia="宋体;SimSun" w:cs="Calibri"/>
+                <w:sz w:val="21"/>
+                <w:szCs w:val="21"/>
+              </w:rPr>
+              <w:t xml:space="preserve">  </w:t>
+            </w:r>
+            <w:r>
+              <w:rPr>
+                <w:rFonts w:hint="eastAsia" w:ascii="Calibri" w:hAnsi="Calibri" w:eastAsia="宋体;SimSun" w:cs="Calibri"/>
+                <w:sz w:val="21"/>
+                <w:szCs w:val="21"/>
+                <w:lang w:eastAsia="zh-CN"/>
+              </w:rPr>
+              <w:t>"</w:t>
+            </w:r>
+            <w:r>
+              <w:rPr>
+                <w:rFonts w:ascii="Calibri" w:hAnsi="Calibri" w:eastAsia="宋体;SimSun" w:cs="Calibri"/>
+                <w:sz w:val="21"/>
+                <w:szCs w:val="21"/>
+              </w:rPr>
+              <w:t>data</w:t>
+            </w:r>
+            <w:r>
+              <w:rPr>
+                <w:rFonts w:hint="eastAsia" w:ascii="Calibri" w:hAnsi="Calibri" w:eastAsia="宋体;SimSun" w:cs="Calibri"/>
+                <w:sz w:val="21"/>
+                <w:szCs w:val="21"/>
+                <w:lang w:eastAsia="zh-CN"/>
+              </w:rPr>
+              <w:t>"</w:t>
+            </w:r>
+            <w:r>
+              <w:rPr>
+                <w:rFonts w:ascii="Calibri" w:hAnsi="Calibri" w:eastAsia="宋体;SimSun" w:cs="Calibri"/>
+                <w:sz w:val="21"/>
+                <w:szCs w:val="21"/>
+              </w:rPr>
+              <w:t>:</w:t>
+            </w:r>
+            <w:r>
+              <w:rPr>
+                <w:rFonts w:hint="eastAsia" w:ascii="Calibri" w:hAnsi="Calibri" w:eastAsia="宋体;SimSun" w:cs="Calibri"/>
+                <w:sz w:val="21"/>
+                <w:szCs w:val="21"/>
+                <w:lang w:eastAsia="zh-CN"/>
+              </w:rPr>
+              <w:t>""</w:t>
             </w:r>
           </w:p>
           <w:p>
@@ -13929,43 +13787,154 @@
                 <w:sz w:val="21"/>
                 <w:szCs w:val="21"/>
               </w:rPr>
-              <w:t xml:space="preserve">   “code”: 0,</w:t>
-            </w:r>
-          </w:p>
-          <w:p>
-            <w:pPr>
-              <w:spacing w:line="360" w:lineRule="auto"/>
-              <w:rPr>
-                <w:rFonts w:ascii="Calibri" w:hAnsi="Calibri" w:eastAsia="宋体;SimSun" w:cs="Calibri"/>
-                <w:sz w:val="21"/>
-                <w:szCs w:val="21"/>
-              </w:rPr>
-            </w:pPr>
-            <w:r>
-              <w:rPr>
-                <w:rFonts w:ascii="Calibri" w:hAnsi="Calibri" w:eastAsia="宋体;SimSun" w:cs="Calibri"/>
-                <w:sz w:val="21"/>
-                <w:szCs w:val="21"/>
-              </w:rPr>
-              <w:t xml:space="preserve">   “error”:String,</w:t>
-            </w:r>
-          </w:p>
-          <w:p>
-            <w:pPr>
-              <w:spacing w:line="360" w:lineRule="auto"/>
-              <w:rPr>
-                <w:rFonts w:ascii="Calibri" w:hAnsi="Calibri" w:eastAsia="宋体;SimSun" w:cs="Calibri"/>
-                <w:sz w:val="21"/>
-                <w:szCs w:val="21"/>
-              </w:rPr>
-            </w:pPr>
-            <w:r>
-              <w:rPr>
-                <w:rFonts w:ascii="Calibri" w:hAnsi="Calibri" w:eastAsia="宋体;SimSun" w:cs="Calibri"/>
-                <w:sz w:val="21"/>
-                <w:szCs w:val="21"/>
-              </w:rPr>
-              <w:t xml:space="preserve">  “data”:“”</w:t>
+              <w:t xml:space="preserve">   </w:t>
+            </w:r>
+            <w:r>
+              <w:rPr>
+                <w:rFonts w:hint="eastAsia" w:ascii="Calibri" w:hAnsi="Calibri" w:eastAsia="宋体;SimSun" w:cs="Calibri"/>
+                <w:sz w:val="21"/>
+                <w:szCs w:val="21"/>
+                <w:lang w:eastAsia="zh-CN"/>
+              </w:rPr>
+              <w:t>"</w:t>
+            </w:r>
+            <w:r>
+              <w:rPr>
+                <w:rFonts w:ascii="Calibri" w:hAnsi="Calibri" w:eastAsia="宋体;SimSun" w:cs="Calibri"/>
+                <w:sz w:val="21"/>
+                <w:szCs w:val="21"/>
+              </w:rPr>
+              <w:t>code</w:t>
+            </w:r>
+            <w:r>
+              <w:rPr>
+                <w:rFonts w:hint="eastAsia" w:ascii="Calibri" w:hAnsi="Calibri" w:eastAsia="宋体;SimSun" w:cs="Calibri"/>
+                <w:sz w:val="21"/>
+                <w:szCs w:val="21"/>
+                <w:lang w:eastAsia="zh-CN"/>
+              </w:rPr>
+              <w:t>"</w:t>
+            </w:r>
+            <w:r>
+              <w:rPr>
+                <w:rFonts w:ascii="Calibri" w:hAnsi="Calibri" w:eastAsia="宋体;SimSun" w:cs="Calibri"/>
+                <w:sz w:val="21"/>
+                <w:szCs w:val="21"/>
+              </w:rPr>
+              <w:t>: 0,</w:t>
+            </w:r>
+          </w:p>
+          <w:p>
+            <w:pPr>
+              <w:spacing w:line="360" w:lineRule="auto"/>
+              <w:rPr>
+                <w:rFonts w:ascii="Calibri" w:hAnsi="Calibri" w:eastAsia="宋体;SimSun" w:cs="Calibri"/>
+                <w:sz w:val="21"/>
+                <w:szCs w:val="21"/>
+              </w:rPr>
+            </w:pPr>
+            <w:r>
+              <w:rPr>
+                <w:rFonts w:ascii="Calibri" w:hAnsi="Calibri" w:eastAsia="宋体;SimSun" w:cs="Calibri"/>
+                <w:sz w:val="21"/>
+                <w:szCs w:val="21"/>
+              </w:rPr>
+              <w:t xml:space="preserve">   </w:t>
+            </w:r>
+            <w:r>
+              <w:rPr>
+                <w:rFonts w:hint="eastAsia" w:ascii="Calibri" w:hAnsi="Calibri" w:eastAsia="宋体;SimSun" w:cs="Calibri"/>
+                <w:sz w:val="21"/>
+                <w:szCs w:val="21"/>
+                <w:lang w:eastAsia="zh-CN"/>
+              </w:rPr>
+              <w:t>"</w:t>
+            </w:r>
+            <w:r>
+              <w:rPr>
+                <w:rFonts w:ascii="Calibri" w:hAnsi="Calibri" w:eastAsia="宋体;SimSun" w:cs="Calibri"/>
+                <w:sz w:val="21"/>
+                <w:szCs w:val="21"/>
+              </w:rPr>
+              <w:t>error</w:t>
+            </w:r>
+            <w:r>
+              <w:rPr>
+                <w:rFonts w:hint="eastAsia" w:ascii="Calibri" w:hAnsi="Calibri" w:eastAsia="宋体;SimSun" w:cs="Calibri"/>
+                <w:sz w:val="21"/>
+                <w:szCs w:val="21"/>
+                <w:lang w:eastAsia="zh-CN"/>
+              </w:rPr>
+              <w:t>"</w:t>
+            </w:r>
+            <w:r>
+              <w:rPr>
+                <w:rFonts w:ascii="Calibri" w:hAnsi="Calibri" w:eastAsia="宋体;SimSun" w:cs="Calibri"/>
+                <w:sz w:val="21"/>
+                <w:szCs w:val="21"/>
+              </w:rPr>
+              <w:t>:String,</w:t>
+            </w:r>
+          </w:p>
+          <w:p>
+            <w:pPr>
+              <w:spacing w:line="360" w:lineRule="auto"/>
+              <w:rPr>
+                <w:rFonts w:ascii="Calibri" w:hAnsi="Calibri" w:eastAsia="宋体;SimSun" w:cs="Calibri"/>
+                <w:sz w:val="21"/>
+                <w:szCs w:val="21"/>
+              </w:rPr>
+            </w:pPr>
+            <w:r>
+              <w:rPr>
+                <w:rFonts w:ascii="Calibri" w:hAnsi="Calibri" w:eastAsia="宋体;SimSun" w:cs="Calibri"/>
+                <w:sz w:val="21"/>
+                <w:szCs w:val="21"/>
+              </w:rPr>
+              <w:t xml:space="preserve">  </w:t>
+            </w:r>
+            <w:r>
+              <w:rPr>
+                <w:rFonts w:hint="eastAsia" w:ascii="Calibri" w:hAnsi="Calibri" w:eastAsia="宋体;SimSun" w:cs="Calibri"/>
+                <w:sz w:val="21"/>
+                <w:szCs w:val="21"/>
+                <w:lang w:eastAsia="zh-CN"/>
+              </w:rPr>
+              <w:t>"</w:t>
+            </w:r>
+            <w:r>
+              <w:rPr>
+                <w:rFonts w:ascii="Calibri" w:hAnsi="Calibri" w:eastAsia="宋体;SimSun" w:cs="Calibri"/>
+                <w:sz w:val="21"/>
+                <w:szCs w:val="21"/>
+              </w:rPr>
+              <w:t>data</w:t>
+            </w:r>
+            <w:r>
+              <w:rPr>
+                <w:rFonts w:hint="eastAsia" w:ascii="Calibri" w:hAnsi="Calibri" w:eastAsia="宋体;SimSun" w:cs="Calibri"/>
+                <w:sz w:val="21"/>
+                <w:szCs w:val="21"/>
+                <w:lang w:eastAsia="zh-CN"/>
+              </w:rPr>
+              <w:t>"</w:t>
+            </w:r>
+            <w:r>
+              <w:rPr>
+                <w:rFonts w:ascii="Calibri" w:hAnsi="Calibri" w:eastAsia="宋体;SimSun" w:cs="Calibri"/>
+                <w:sz w:val="21"/>
+                <w:szCs w:val="21"/>
+              </w:rPr>
+              <w:t>:</w:t>
+            </w:r>
+            <w:r>
+              <w:rPr>
+                <w:rFonts w:hint="eastAsia" w:ascii="Calibri" w:hAnsi="Calibri" w:eastAsia="宋体;SimSun" w:cs="Calibri"/>
+                <w:sz w:val="21"/>
+                <w:szCs w:val="21"/>
+                <w:lang w:eastAsia="zh-CN"/>
+              </w:rPr>
+              <w:t>""</w:t>
             </w:r>
           </w:p>
           <w:p>
@@ -15190,53 +15159,154 @@
                 <w:sz w:val="21"/>
                 <w:szCs w:val="21"/>
               </w:rPr>
-              <w:t xml:space="preserve">   “code”: </w:t>
-            </w:r>
-            <w:bookmarkStart w:id="1" w:name="_GoBack"/>
-            <w:bookmarkEnd w:id="1"/>
-            <w:r>
-              <w:rPr>
-                <w:rFonts w:ascii="Calibri" w:hAnsi="Calibri" w:eastAsia="宋体;SimSun" w:cs="Calibri"/>
-                <w:sz w:val="21"/>
-                <w:szCs w:val="21"/>
-              </w:rPr>
-              <w:t>,</w:t>
-            </w:r>
-          </w:p>
-          <w:p>
-            <w:pPr>
-              <w:spacing w:line="360" w:lineRule="auto"/>
-              <w:rPr>
-                <w:rFonts w:ascii="Calibri" w:hAnsi="Calibri" w:eastAsia="宋体;SimSun" w:cs="Calibri"/>
-                <w:sz w:val="21"/>
-                <w:szCs w:val="21"/>
-              </w:rPr>
-            </w:pPr>
-            <w:r>
-              <w:rPr>
-                <w:rFonts w:ascii="Calibri" w:hAnsi="Calibri" w:eastAsia="宋体;SimSun" w:cs="Calibri"/>
-                <w:sz w:val="21"/>
-                <w:szCs w:val="21"/>
-              </w:rPr>
-              <w:t xml:space="preserve">   “error”:String,</w:t>
-            </w:r>
-          </w:p>
-          <w:p>
-            <w:pPr>
-              <w:spacing w:line="360" w:lineRule="auto"/>
-              <w:rPr>
-                <w:rFonts w:ascii="Calibri" w:hAnsi="Calibri" w:eastAsia="宋体;SimSun" w:cs="Calibri"/>
-                <w:sz w:val="21"/>
-                <w:szCs w:val="21"/>
-              </w:rPr>
-            </w:pPr>
-            <w:r>
-              <w:rPr>
-                <w:rFonts w:ascii="Calibri" w:hAnsi="Calibri" w:eastAsia="宋体;SimSun" w:cs="Calibri"/>
-                <w:sz w:val="21"/>
-                <w:szCs w:val="21"/>
-              </w:rPr>
-              <w:t xml:space="preserve">  “data”:“”</w:t>
+              <w:t xml:space="preserve">   </w:t>
+            </w:r>
+            <w:r>
+              <w:rPr>
+                <w:rFonts w:hint="eastAsia" w:ascii="Calibri" w:hAnsi="Calibri" w:eastAsia="宋体;SimSun" w:cs="Calibri"/>
+                <w:sz w:val="21"/>
+                <w:szCs w:val="21"/>
+                <w:lang w:eastAsia="zh-CN"/>
+              </w:rPr>
+              <w:t>"</w:t>
+            </w:r>
+            <w:r>
+              <w:rPr>
+                <w:rFonts w:ascii="Calibri" w:hAnsi="Calibri" w:eastAsia="宋体;SimSun" w:cs="Calibri"/>
+                <w:sz w:val="21"/>
+                <w:szCs w:val="21"/>
+              </w:rPr>
+              <w:t>code</w:t>
+            </w:r>
+            <w:r>
+              <w:rPr>
+                <w:rFonts w:hint="eastAsia" w:ascii="Calibri" w:hAnsi="Calibri" w:eastAsia="宋体;SimSun" w:cs="Calibri"/>
+                <w:sz w:val="21"/>
+                <w:szCs w:val="21"/>
+                <w:lang w:eastAsia="zh-CN"/>
+              </w:rPr>
+              <w:t>"</w:t>
+            </w:r>
+            <w:r>
+              <w:rPr>
+                <w:rFonts w:ascii="Calibri" w:hAnsi="Calibri" w:eastAsia="宋体;SimSun" w:cs="Calibri"/>
+                <w:sz w:val="21"/>
+                <w:szCs w:val="21"/>
+              </w:rPr>
+              <w:t>: ,</w:t>
+            </w:r>
+          </w:p>
+          <w:p>
+            <w:pPr>
+              <w:spacing w:line="360" w:lineRule="auto"/>
+              <w:rPr>
+                <w:rFonts w:ascii="Calibri" w:hAnsi="Calibri" w:eastAsia="宋体;SimSun" w:cs="Calibri"/>
+                <w:sz w:val="21"/>
+                <w:szCs w:val="21"/>
+              </w:rPr>
+            </w:pPr>
+            <w:r>
+              <w:rPr>
+                <w:rFonts w:ascii="Calibri" w:hAnsi="Calibri" w:eastAsia="宋体;SimSun" w:cs="Calibri"/>
+                <w:sz w:val="21"/>
+                <w:szCs w:val="21"/>
+              </w:rPr>
+              <w:t xml:space="preserve">   </w:t>
+            </w:r>
+            <w:r>
+              <w:rPr>
+                <w:rFonts w:hint="eastAsia" w:ascii="Calibri" w:hAnsi="Calibri" w:eastAsia="宋体;SimSun" w:cs="Calibri"/>
+                <w:sz w:val="21"/>
+                <w:szCs w:val="21"/>
+                <w:lang w:eastAsia="zh-CN"/>
+              </w:rPr>
+              <w:t>"</w:t>
+            </w:r>
+            <w:r>
+              <w:rPr>
+                <w:rFonts w:ascii="Calibri" w:hAnsi="Calibri" w:eastAsia="宋体;SimSun" w:cs="Calibri"/>
+                <w:sz w:val="21"/>
+                <w:szCs w:val="21"/>
+              </w:rPr>
+              <w:t>error</w:t>
+            </w:r>
+            <w:r>
+              <w:rPr>
+                <w:rFonts w:hint="eastAsia" w:ascii="Calibri" w:hAnsi="Calibri" w:eastAsia="宋体;SimSun" w:cs="Calibri"/>
+                <w:sz w:val="21"/>
+                <w:szCs w:val="21"/>
+                <w:lang w:eastAsia="zh-CN"/>
+              </w:rPr>
+              <w:t>"</w:t>
+            </w:r>
+            <w:r>
+              <w:rPr>
+                <w:rFonts w:ascii="Calibri" w:hAnsi="Calibri" w:eastAsia="宋体;SimSun" w:cs="Calibri"/>
+                <w:sz w:val="21"/>
+                <w:szCs w:val="21"/>
+              </w:rPr>
+              <w:t>:String,</w:t>
+            </w:r>
+          </w:p>
+          <w:p>
+            <w:pPr>
+              <w:spacing w:line="360" w:lineRule="auto"/>
+              <w:rPr>
+                <w:rFonts w:ascii="Calibri" w:hAnsi="Calibri" w:eastAsia="宋体;SimSun" w:cs="Calibri"/>
+                <w:sz w:val="21"/>
+                <w:szCs w:val="21"/>
+              </w:rPr>
+            </w:pPr>
+            <w:r>
+              <w:rPr>
+                <w:rFonts w:ascii="Calibri" w:hAnsi="Calibri" w:eastAsia="宋体;SimSun" w:cs="Calibri"/>
+                <w:sz w:val="21"/>
+                <w:szCs w:val="21"/>
+              </w:rPr>
+              <w:t xml:space="preserve">  </w:t>
+            </w:r>
+            <w:r>
+              <w:rPr>
+                <w:rFonts w:hint="eastAsia" w:ascii="Calibri" w:hAnsi="Calibri" w:eastAsia="宋体;SimSun" w:cs="Calibri"/>
+                <w:sz w:val="21"/>
+                <w:szCs w:val="21"/>
+                <w:lang w:eastAsia="zh-CN"/>
+              </w:rPr>
+              <w:t>"</w:t>
+            </w:r>
+            <w:r>
+              <w:rPr>
+                <w:rFonts w:ascii="Calibri" w:hAnsi="Calibri" w:eastAsia="宋体;SimSun" w:cs="Calibri"/>
+                <w:sz w:val="21"/>
+                <w:szCs w:val="21"/>
+              </w:rPr>
+              <w:t>data</w:t>
+            </w:r>
+            <w:r>
+              <w:rPr>
+                <w:rFonts w:hint="eastAsia" w:ascii="Calibri" w:hAnsi="Calibri" w:eastAsia="宋体;SimSun" w:cs="Calibri"/>
+                <w:sz w:val="21"/>
+                <w:szCs w:val="21"/>
+                <w:lang w:eastAsia="zh-CN"/>
+              </w:rPr>
+              <w:t>"</w:t>
+            </w:r>
+            <w:r>
+              <w:rPr>
+                <w:rFonts w:ascii="Calibri" w:hAnsi="Calibri" w:eastAsia="宋体;SimSun" w:cs="Calibri"/>
+                <w:sz w:val="21"/>
+                <w:szCs w:val="21"/>
+              </w:rPr>
+              <w:t>:</w:t>
+            </w:r>
+            <w:r>
+              <w:rPr>
+                <w:rFonts w:hint="eastAsia" w:ascii="Calibri" w:hAnsi="Calibri" w:eastAsia="宋体;SimSun" w:cs="Calibri"/>
+                <w:sz w:val="21"/>
+                <w:szCs w:val="21"/>
+                <w:lang w:eastAsia="zh-CN"/>
+              </w:rPr>
+              <w:t>""</w:t>
             </w:r>
           </w:p>
           <w:p>
@@ -16308,43 +16378,145 @@
                 <w:sz w:val="21"/>
                 <w:szCs w:val="21"/>
               </w:rPr>
-              <w:t xml:space="preserve">   “code”: 0,</w:t>
-            </w:r>
-          </w:p>
-          <w:p>
-            <w:pPr>
-              <w:spacing w:line="360" w:lineRule="auto"/>
-              <w:rPr>
-                <w:rFonts w:ascii="Calibri" w:hAnsi="Calibri" w:eastAsia="宋体;SimSun" w:cs="Calibri"/>
-                <w:sz w:val="21"/>
-                <w:szCs w:val="21"/>
-              </w:rPr>
-            </w:pPr>
-            <w:r>
-              <w:rPr>
-                <w:rFonts w:ascii="Calibri" w:hAnsi="Calibri" w:eastAsia="宋体;SimSun" w:cs="Calibri"/>
-                <w:sz w:val="21"/>
-                <w:szCs w:val="21"/>
-              </w:rPr>
-              <w:t xml:space="preserve">   “error”:String,</w:t>
-            </w:r>
-          </w:p>
-          <w:p>
-            <w:pPr>
-              <w:spacing w:line="360" w:lineRule="auto"/>
-              <w:rPr>
-                <w:rFonts w:ascii="Calibri" w:hAnsi="Calibri" w:eastAsia="宋体;SimSun" w:cs="Calibri"/>
-                <w:sz w:val="21"/>
-                <w:szCs w:val="21"/>
-              </w:rPr>
-            </w:pPr>
-            <w:r>
-              <w:rPr>
-                <w:rFonts w:ascii="Calibri" w:hAnsi="Calibri" w:eastAsia="宋体;SimSun" w:cs="Calibri"/>
-                <w:sz w:val="21"/>
-                <w:szCs w:val="21"/>
-              </w:rPr>
-              <w:t xml:space="preserve">  “data”:·[</w:t>
+              <w:t xml:space="preserve">   </w:t>
+            </w:r>
+            <w:r>
+              <w:rPr>
+                <w:rFonts w:hint="eastAsia" w:ascii="Calibri" w:hAnsi="Calibri" w:eastAsia="宋体;SimSun" w:cs="Calibri"/>
+                <w:sz w:val="21"/>
+                <w:szCs w:val="21"/>
+                <w:lang w:eastAsia="zh-CN"/>
+              </w:rPr>
+              <w:t>"</w:t>
+            </w:r>
+            <w:r>
+              <w:rPr>
+                <w:rFonts w:ascii="Calibri" w:hAnsi="Calibri" w:eastAsia="宋体;SimSun" w:cs="Calibri"/>
+                <w:sz w:val="21"/>
+                <w:szCs w:val="21"/>
+              </w:rPr>
+              <w:t>code</w:t>
+            </w:r>
+            <w:r>
+              <w:rPr>
+                <w:rFonts w:hint="eastAsia" w:ascii="Calibri" w:hAnsi="Calibri" w:eastAsia="宋体;SimSun" w:cs="Calibri"/>
+                <w:sz w:val="21"/>
+                <w:szCs w:val="21"/>
+                <w:lang w:eastAsia="zh-CN"/>
+              </w:rPr>
+              <w:t>"</w:t>
+            </w:r>
+            <w:r>
+              <w:rPr>
+                <w:rFonts w:ascii="Calibri" w:hAnsi="Calibri" w:eastAsia="宋体;SimSun" w:cs="Calibri"/>
+                <w:sz w:val="21"/>
+                <w:szCs w:val="21"/>
+              </w:rPr>
+              <w:t>: 0,</w:t>
+            </w:r>
+          </w:p>
+          <w:p>
+            <w:pPr>
+              <w:spacing w:line="360" w:lineRule="auto"/>
+              <w:rPr>
+                <w:rFonts w:ascii="Calibri" w:hAnsi="Calibri" w:eastAsia="宋体;SimSun" w:cs="Calibri"/>
+                <w:sz w:val="21"/>
+                <w:szCs w:val="21"/>
+              </w:rPr>
+            </w:pPr>
+            <w:r>
+              <w:rPr>
+                <w:rFonts w:ascii="Calibri" w:hAnsi="Calibri" w:eastAsia="宋体;SimSun" w:cs="Calibri"/>
+                <w:sz w:val="21"/>
+                <w:szCs w:val="21"/>
+              </w:rPr>
+              <w:t xml:space="preserve">   </w:t>
+            </w:r>
+            <w:r>
+              <w:rPr>
+                <w:rFonts w:hint="eastAsia" w:ascii="Calibri" w:hAnsi="Calibri" w:eastAsia="宋体;SimSun" w:cs="Calibri"/>
+                <w:sz w:val="21"/>
+                <w:szCs w:val="21"/>
+                <w:lang w:eastAsia="zh-CN"/>
+              </w:rPr>
+              <w:t>"</w:t>
+            </w:r>
+            <w:r>
+              <w:rPr>
+                <w:rFonts w:ascii="Calibri" w:hAnsi="Calibri" w:eastAsia="宋体;SimSun" w:cs="Calibri"/>
+                <w:sz w:val="21"/>
+                <w:szCs w:val="21"/>
+              </w:rPr>
+              <w:t>error</w:t>
+            </w:r>
+            <w:r>
+              <w:rPr>
+                <w:rFonts w:hint="eastAsia" w:ascii="Calibri" w:hAnsi="Calibri" w:eastAsia="宋体;SimSun" w:cs="Calibri"/>
+                <w:sz w:val="21"/>
+                <w:szCs w:val="21"/>
+                <w:lang w:eastAsia="zh-CN"/>
+              </w:rPr>
+              <w:t>"</w:t>
+            </w:r>
+            <w:r>
+              <w:rPr>
+                <w:rFonts w:ascii="Calibri" w:hAnsi="Calibri" w:eastAsia="宋体;SimSun" w:cs="Calibri"/>
+                <w:sz w:val="21"/>
+                <w:szCs w:val="21"/>
+              </w:rPr>
+              <w:t>:String,</w:t>
+            </w:r>
+          </w:p>
+          <w:p>
+            <w:pPr>
+              <w:spacing w:line="360" w:lineRule="auto"/>
+              <w:rPr>
+                <w:rFonts w:ascii="Calibri" w:hAnsi="Calibri" w:eastAsia="宋体;SimSun" w:cs="Calibri"/>
+                <w:sz w:val="21"/>
+                <w:szCs w:val="21"/>
+              </w:rPr>
+            </w:pPr>
+            <w:r>
+              <w:rPr>
+                <w:rFonts w:ascii="Calibri" w:hAnsi="Calibri" w:eastAsia="宋体;SimSun" w:cs="Calibri"/>
+                <w:sz w:val="21"/>
+                <w:szCs w:val="21"/>
+              </w:rPr>
+              <w:t xml:space="preserve">  </w:t>
+            </w:r>
+            <w:r>
+              <w:rPr>
+                <w:rFonts w:hint="eastAsia" w:ascii="Calibri" w:hAnsi="Calibri" w:eastAsia="宋体;SimSun" w:cs="Calibri"/>
+                <w:sz w:val="21"/>
+                <w:szCs w:val="21"/>
+                <w:lang w:eastAsia="zh-CN"/>
+              </w:rPr>
+              <w:t>"</w:t>
+            </w:r>
+            <w:r>
+              <w:rPr>
+                <w:rFonts w:ascii="Calibri" w:hAnsi="Calibri" w:eastAsia="宋体;SimSun" w:cs="Calibri"/>
+                <w:sz w:val="21"/>
+                <w:szCs w:val="21"/>
+              </w:rPr>
+              <w:t>data</w:t>
+            </w:r>
+            <w:r>
+              <w:rPr>
+                <w:rFonts w:hint="eastAsia" w:ascii="Calibri" w:hAnsi="Calibri" w:eastAsia="宋体;SimSun" w:cs="Calibri"/>
+                <w:sz w:val="21"/>
+                <w:szCs w:val="21"/>
+                <w:lang w:eastAsia="zh-CN"/>
+              </w:rPr>
+              <w:t>"</w:t>
+            </w:r>
+            <w:r>
+              <w:rPr>
+                <w:rFonts w:ascii="Calibri" w:hAnsi="Calibri" w:eastAsia="宋体;SimSun" w:cs="Calibri"/>
+                <w:sz w:val="21"/>
+                <w:szCs w:val="21"/>
+              </w:rPr>
+              <w:t>:·[</w:t>
             </w:r>
           </w:p>
           <w:p>
@@ -16360,72 +16532,316 @@
               <w:spacing w:line="360" w:lineRule="auto"/>
             </w:pPr>
             <w:r>
-              <w:t>“defaultAddressId”:id,</w:t>
-            </w:r>
-          </w:p>
-          <w:p>
-            <w:pPr>
-              <w:spacing w:line="360" w:lineRule="auto"/>
-            </w:pPr>
-            <w:r>
-              <w:t>“userId”:id,</w:t>
-            </w:r>
-          </w:p>
-          <w:p>
-            <w:pPr>
-              <w:spacing w:line="360" w:lineRule="auto"/>
-            </w:pPr>
-            <w:r>
-              <w:t>“roughAddress”:address,</w:t>
-            </w:r>
-          </w:p>
-          <w:p>
-            <w:pPr>
-              <w:spacing w:line="360" w:lineRule="auto"/>
-            </w:pPr>
-            <w:r>
-              <w:t>“detailAddress”:address,</w:t>
-            </w:r>
-          </w:p>
-          <w:p>
-            <w:pPr>
-              <w:spacing w:line="360" w:lineRule="auto"/>
-            </w:pPr>
-            <w:r>
-              <w:t>“receiver”:receiver,</w:t>
-            </w:r>
-          </w:p>
-          <w:p>
-            <w:pPr>
-              <w:spacing w:line="360" w:lineRule="auto"/>
-            </w:pPr>
-            <w:r>
-              <w:t>“phone”:phone,</w:t>
-            </w:r>
-          </w:p>
-          <w:p>
-            <w:pPr>
-              <w:spacing w:line="360" w:lineRule="auto"/>
-            </w:pPr>
-            <w:r>
-              <w:t>“isDefault”: int</w:t>
-            </w:r>
-          </w:p>
-          <w:p>
-            <w:pPr>
-              <w:spacing w:line="360" w:lineRule="auto"/>
-            </w:pPr>
-            <w:r>
-              <w:t>“fixPhone”:phone</w:t>
-            </w:r>
-          </w:p>
-          <w:p>
-            <w:pPr>
-              <w:spacing w:line="360" w:lineRule="auto"/>
-            </w:pPr>
-            <w:r>
-              <w:t>“pstcode“：code</w:t>
-            </w:r>
+              <w:rPr>
+                <w:rFonts w:hint="eastAsia"/>
+                <w:lang w:eastAsia="zh-CN"/>
+              </w:rPr>
+              <w:t>"</w:t>
+            </w:r>
+            <w:r>
+              <w:t>defaultAddressId</w:t>
+            </w:r>
+            <w:r>
+              <w:rPr>
+                <w:rFonts w:hint="eastAsia"/>
+                <w:lang w:eastAsia="zh-CN"/>
+              </w:rPr>
+              <w:t>"</w:t>
+            </w:r>
+            <w:r>
+              <w:t>:</w:t>
+            </w:r>
+            <w:r>
+              <w:rPr>
+                <w:rFonts w:hint="eastAsia"/>
+                <w:lang w:val="en-US" w:eastAsia="zh-CN"/>
+              </w:rPr>
+              <w:t>int</w:t>
+            </w:r>
+            <w:r>
+              <w:t>,</w:t>
+            </w:r>
+          </w:p>
+          <w:p>
+            <w:pPr>
+              <w:spacing w:line="360" w:lineRule="auto"/>
+            </w:pPr>
+            <w:r>
+              <w:rPr>
+                <w:rFonts w:hint="eastAsia"/>
+                <w:lang w:eastAsia="zh-CN"/>
+              </w:rPr>
+              <w:t>"</w:t>
+            </w:r>
+            <w:r>
+              <w:t>userId</w:t>
+            </w:r>
+            <w:r>
+              <w:rPr>
+                <w:rFonts w:hint="eastAsia"/>
+                <w:lang w:eastAsia="zh-CN"/>
+              </w:rPr>
+              <w:t>"</w:t>
+            </w:r>
+            <w:r>
+              <w:t>:</w:t>
+            </w:r>
+            <w:r>
+              <w:rPr>
+                <w:rFonts w:hint="eastAsia"/>
+                <w:lang w:val="en-US" w:eastAsia="zh-CN"/>
+              </w:rPr>
+              <w:t>int</w:t>
+            </w:r>
+            <w:r>
+              <w:t>,</w:t>
+            </w:r>
+          </w:p>
+          <w:p>
+            <w:pPr>
+              <w:spacing w:line="360" w:lineRule="auto"/>
+            </w:pPr>
+            <w:r>
+              <w:rPr>
+                <w:rFonts w:hint="eastAsia"/>
+                <w:lang w:eastAsia="zh-CN"/>
+              </w:rPr>
+              <w:t>"</w:t>
+            </w:r>
+            <w:r>
+              <w:t>roughAddress</w:t>
+            </w:r>
+            <w:r>
+              <w:rPr>
+                <w:rFonts w:hint="eastAsia"/>
+                <w:lang w:eastAsia="zh-CN"/>
+              </w:rPr>
+              <w:t>"</w:t>
+            </w:r>
+            <w:r>
+              <w:t>:</w:t>
+            </w:r>
+            <w:r>
+              <w:rPr>
+                <w:rFonts w:hint="eastAsia"/>
+                <w:lang w:val="en-US" w:eastAsia="zh-CN"/>
+              </w:rPr>
+              <w:t>String</w:t>
+            </w:r>
+            <w:r>
+              <w:t>,</w:t>
+            </w:r>
+          </w:p>
+          <w:p>
+            <w:pPr>
+              <w:spacing w:line="360" w:lineRule="auto"/>
+            </w:pPr>
+            <w:r>
+              <w:rPr>
+                <w:rFonts w:hint="eastAsia"/>
+                <w:lang w:eastAsia="zh-CN"/>
+              </w:rPr>
+              <w:t>"</w:t>
+            </w:r>
+            <w:r>
+              <w:t>detailAddress</w:t>
+            </w:r>
+            <w:r>
+              <w:rPr>
+                <w:rFonts w:hint="eastAsia"/>
+                <w:lang w:eastAsia="zh-CN"/>
+              </w:rPr>
+              <w:t>"</w:t>
+            </w:r>
+            <w:r>
+              <w:t>:</w:t>
+            </w:r>
+            <w:r>
+              <w:rPr>
+                <w:rFonts w:hint="eastAsia"/>
+                <w:lang w:val="en-US" w:eastAsia="zh-CN"/>
+              </w:rPr>
+              <w:t>String</w:t>
+            </w:r>
+            <w:r>
+              <w:t>,</w:t>
+            </w:r>
+          </w:p>
+          <w:p>
+            <w:pPr>
+              <w:spacing w:line="360" w:lineRule="auto"/>
+            </w:pPr>
+            <w:r>
+              <w:rPr>
+                <w:rFonts w:hint="eastAsia"/>
+                <w:lang w:eastAsia="zh-CN"/>
+              </w:rPr>
+              <w:t>"</w:t>
+            </w:r>
+            <w:r>
+              <w:t>receiver</w:t>
+            </w:r>
+            <w:r>
+              <w:rPr>
+                <w:rFonts w:hint="eastAsia"/>
+                <w:lang w:eastAsia="zh-CN"/>
+              </w:rPr>
+              <w:t>"</w:t>
+            </w:r>
+            <w:r>
+              <w:t>:</w:t>
+            </w:r>
+            <w:r>
+              <w:rPr>
+                <w:rFonts w:hint="eastAsia"/>
+                <w:lang w:val="en-US" w:eastAsia="zh-CN"/>
+              </w:rPr>
+              <w:t>String</w:t>
+            </w:r>
+            <w:r>
+              <w:t>,</w:t>
+            </w:r>
+          </w:p>
+          <w:p>
+            <w:pPr>
+              <w:spacing w:line="360" w:lineRule="auto"/>
+            </w:pPr>
+            <w:r>
+              <w:rPr>
+                <w:rFonts w:hint="eastAsia"/>
+                <w:lang w:eastAsia="zh-CN"/>
+              </w:rPr>
+              <w:t>"</w:t>
+            </w:r>
+            <w:r>
+              <w:t>phone</w:t>
+            </w:r>
+            <w:r>
+              <w:rPr>
+                <w:rFonts w:hint="eastAsia"/>
+                <w:lang w:eastAsia="zh-CN"/>
+              </w:rPr>
+              <w:t>"</w:t>
+            </w:r>
+            <w:r>
+              <w:t>:</w:t>
+            </w:r>
+            <w:r>
+              <w:rPr>
+                <w:rFonts w:hint="eastAsia"/>
+                <w:lang w:val="en-US" w:eastAsia="zh-CN"/>
+              </w:rPr>
+              <w:t>String</w:t>
+            </w:r>
+            <w:r>
+              <w:t>,</w:t>
+            </w:r>
+          </w:p>
+          <w:p>
+            <w:pPr>
+              <w:spacing w:line="360" w:lineRule="auto"/>
+            </w:pPr>
+            <w:r>
+              <w:rPr>
+                <w:rFonts w:hint="eastAsia"/>
+                <w:lang w:eastAsia="zh-CN"/>
+              </w:rPr>
+              <w:t>"</w:t>
+            </w:r>
+            <w:r>
+              <w:t>isDefault</w:t>
+            </w:r>
+            <w:r>
+              <w:rPr>
+                <w:rFonts w:hint="eastAsia"/>
+                <w:lang w:eastAsia="zh-CN"/>
+              </w:rPr>
+              <w:t>"</w:t>
+            </w:r>
+            <w:r>
+              <w:t>: int</w:t>
+            </w:r>
+          </w:p>
+          <w:p>
+            <w:pPr>
+              <w:spacing w:line="360" w:lineRule="auto"/>
+            </w:pPr>
+            <w:r>
+              <w:rPr>
+                <w:rFonts w:hint="eastAsia"/>
+                <w:lang w:eastAsia="zh-CN"/>
+              </w:rPr>
+              <w:t>"</w:t>
+            </w:r>
+            <w:r>
+              <w:t>fixPhone</w:t>
+            </w:r>
+            <w:r>
+              <w:rPr>
+                <w:rFonts w:hint="eastAsia"/>
+                <w:lang w:eastAsia="zh-CN"/>
+              </w:rPr>
+              <w:t>"</w:t>
+            </w:r>
+            <w:r>
+              <w:t>:</w:t>
+            </w:r>
+            <w:r>
+              <w:rPr>
+                <w:rFonts w:hint="eastAsia"/>
+                <w:lang w:val="en-US" w:eastAsia="zh-CN"/>
+              </w:rPr>
+              <w:t>String</w:t>
+            </w:r>
+          </w:p>
+          <w:p>
+            <w:pPr>
+              <w:pStyle w:val="3"/>
+              <w:keepNext w:val="0"/>
+              <w:keepLines w:val="0"/>
+              <w:widowControl/>
+              <w:suppressLineNumbers w:val="0"/>
+              <w:shd w:val="clear" w:fill="FFFFFF"/>
+              <w:rPr>
+                <w:rFonts w:ascii="Trebuchet MS" w:hAnsi="Trebuchet MS" w:cs="Trebuchet MS"/>
+                <w:color w:val="000000"/>
+                <w:sz w:val="32"/>
+                <w:szCs w:val="32"/>
+                <w:lang w:val="en-US"/>
+              </w:rPr>
+            </w:pPr>
+            <w:r>
+              <w:rPr>
+                <w:rFonts w:hint="eastAsia"/>
+                <w:lang w:val="en-US" w:eastAsia="zh-CN"/>
+              </w:rPr>
+              <w:t>"</w:t>
+            </w:r>
+            <w:r>
+              <w:t>pstcode</w:t>
+            </w:r>
+            <w:r>
+              <w:rPr>
+                <w:rFonts w:hint="eastAsia"/>
+                <w:lang w:val="en-US" w:eastAsia="zh-CN"/>
+              </w:rPr>
+              <w:t>"</w:t>
+            </w:r>
+            <w:r>
+              <w:t>：</w:t>
+            </w:r>
+            <w:r>
+              <w:rPr>
+                <w:rFonts w:hint="eastAsia"/>
+                <w:lang w:val="en-US" w:eastAsia="zh-CN"/>
+              </w:rPr>
+              <w:t>String</w:t>
+            </w:r>
+          </w:p>
+          <w:p>
+            <w:pPr>
+              <w:spacing w:line="360" w:lineRule="auto"/>
+            </w:pPr>
           </w:p>
           <w:p>
             <w:pPr>
@@ -17682,43 +18098,154 @@
                 <w:sz w:val="21"/>
                 <w:szCs w:val="21"/>
               </w:rPr>
-              <w:t xml:space="preserve">   “code”: 0,</w:t>
-            </w:r>
-          </w:p>
-          <w:p>
-            <w:pPr>
-              <w:spacing w:line="360" w:lineRule="auto"/>
-              <w:rPr>
-                <w:rFonts w:ascii="Calibri" w:hAnsi="Calibri" w:eastAsia="宋体;SimSun" w:cs="Calibri"/>
-                <w:sz w:val="21"/>
-                <w:szCs w:val="21"/>
-              </w:rPr>
-            </w:pPr>
-            <w:r>
-              <w:rPr>
-                <w:rFonts w:ascii="Calibri" w:hAnsi="Calibri" w:eastAsia="宋体;SimSun" w:cs="Calibri"/>
-                <w:sz w:val="21"/>
-                <w:szCs w:val="21"/>
-              </w:rPr>
-              <w:t xml:space="preserve">   “error”:String,</w:t>
-            </w:r>
-          </w:p>
-          <w:p>
-            <w:pPr>
-              <w:spacing w:line="360" w:lineRule="auto"/>
-              <w:rPr>
-                <w:rFonts w:ascii="Calibri" w:hAnsi="Calibri" w:eastAsia="宋体;SimSun" w:cs="Calibri"/>
-                <w:sz w:val="21"/>
-                <w:szCs w:val="21"/>
-              </w:rPr>
-            </w:pPr>
-            <w:r>
-              <w:rPr>
-                <w:rFonts w:ascii="Calibri" w:hAnsi="Calibri" w:eastAsia="宋体;SimSun" w:cs="Calibri"/>
-                <w:sz w:val="21"/>
-                <w:szCs w:val="21"/>
-              </w:rPr>
-              <w:t xml:space="preserve">  “data”:“”</w:t>
+              <w:t xml:space="preserve">   </w:t>
+            </w:r>
+            <w:r>
+              <w:rPr>
+                <w:rFonts w:hint="eastAsia" w:ascii="Calibri" w:hAnsi="Calibri" w:eastAsia="宋体;SimSun" w:cs="Calibri"/>
+                <w:sz w:val="21"/>
+                <w:szCs w:val="21"/>
+                <w:lang w:eastAsia="zh-CN"/>
+              </w:rPr>
+              <w:t>"</w:t>
+            </w:r>
+            <w:r>
+              <w:rPr>
+                <w:rFonts w:ascii="Calibri" w:hAnsi="Calibri" w:eastAsia="宋体;SimSun" w:cs="Calibri"/>
+                <w:sz w:val="21"/>
+                <w:szCs w:val="21"/>
+              </w:rPr>
+              <w:t>code</w:t>
+            </w:r>
+            <w:r>
+              <w:rPr>
+                <w:rFonts w:hint="eastAsia" w:ascii="Calibri" w:hAnsi="Calibri" w:eastAsia="宋体;SimSun" w:cs="Calibri"/>
+                <w:sz w:val="21"/>
+                <w:szCs w:val="21"/>
+                <w:lang w:eastAsia="zh-CN"/>
+              </w:rPr>
+              <w:t>"</w:t>
+            </w:r>
+            <w:r>
+              <w:rPr>
+                <w:rFonts w:ascii="Calibri" w:hAnsi="Calibri" w:eastAsia="宋体;SimSun" w:cs="Calibri"/>
+                <w:sz w:val="21"/>
+                <w:szCs w:val="21"/>
+              </w:rPr>
+              <w:t>: 0,</w:t>
+            </w:r>
+          </w:p>
+          <w:p>
+            <w:pPr>
+              <w:spacing w:line="360" w:lineRule="auto"/>
+              <w:rPr>
+                <w:rFonts w:ascii="Calibri" w:hAnsi="Calibri" w:eastAsia="宋体;SimSun" w:cs="Calibri"/>
+                <w:sz w:val="21"/>
+                <w:szCs w:val="21"/>
+              </w:rPr>
+            </w:pPr>
+            <w:r>
+              <w:rPr>
+                <w:rFonts w:ascii="Calibri" w:hAnsi="Calibri" w:eastAsia="宋体;SimSun" w:cs="Calibri"/>
+                <w:sz w:val="21"/>
+                <w:szCs w:val="21"/>
+              </w:rPr>
+              <w:t xml:space="preserve">   </w:t>
+            </w:r>
+            <w:r>
+              <w:rPr>
+                <w:rFonts w:hint="eastAsia" w:ascii="Calibri" w:hAnsi="Calibri" w:eastAsia="宋体;SimSun" w:cs="Calibri"/>
+                <w:sz w:val="21"/>
+                <w:szCs w:val="21"/>
+                <w:lang w:eastAsia="zh-CN"/>
+              </w:rPr>
+              <w:t>"</w:t>
+            </w:r>
+            <w:r>
+              <w:rPr>
+                <w:rFonts w:ascii="Calibri" w:hAnsi="Calibri" w:eastAsia="宋体;SimSun" w:cs="Calibri"/>
+                <w:sz w:val="21"/>
+                <w:szCs w:val="21"/>
+              </w:rPr>
+              <w:t>error</w:t>
+            </w:r>
+            <w:r>
+              <w:rPr>
+                <w:rFonts w:hint="eastAsia" w:ascii="Calibri" w:hAnsi="Calibri" w:eastAsia="宋体;SimSun" w:cs="Calibri"/>
+                <w:sz w:val="21"/>
+                <w:szCs w:val="21"/>
+                <w:lang w:eastAsia="zh-CN"/>
+              </w:rPr>
+              <w:t>"</w:t>
+            </w:r>
+            <w:r>
+              <w:rPr>
+                <w:rFonts w:ascii="Calibri" w:hAnsi="Calibri" w:eastAsia="宋体;SimSun" w:cs="Calibri"/>
+                <w:sz w:val="21"/>
+                <w:szCs w:val="21"/>
+              </w:rPr>
+              <w:t>:String,</w:t>
+            </w:r>
+          </w:p>
+          <w:p>
+            <w:pPr>
+              <w:spacing w:line="360" w:lineRule="auto"/>
+              <w:rPr>
+                <w:rFonts w:ascii="Calibri" w:hAnsi="Calibri" w:eastAsia="宋体;SimSun" w:cs="Calibri"/>
+                <w:sz w:val="21"/>
+                <w:szCs w:val="21"/>
+              </w:rPr>
+            </w:pPr>
+            <w:r>
+              <w:rPr>
+                <w:rFonts w:ascii="Calibri" w:hAnsi="Calibri" w:eastAsia="宋体;SimSun" w:cs="Calibri"/>
+                <w:sz w:val="21"/>
+                <w:szCs w:val="21"/>
+              </w:rPr>
+              <w:t xml:space="preserve">  </w:t>
+            </w:r>
+            <w:r>
+              <w:rPr>
+                <w:rFonts w:hint="eastAsia" w:ascii="Calibri" w:hAnsi="Calibri" w:eastAsia="宋体;SimSun" w:cs="Calibri"/>
+                <w:sz w:val="21"/>
+                <w:szCs w:val="21"/>
+                <w:lang w:eastAsia="zh-CN"/>
+              </w:rPr>
+              <w:t>"</w:t>
+            </w:r>
+            <w:r>
+              <w:rPr>
+                <w:rFonts w:ascii="Calibri" w:hAnsi="Calibri" w:eastAsia="宋体;SimSun" w:cs="Calibri"/>
+                <w:sz w:val="21"/>
+                <w:szCs w:val="21"/>
+              </w:rPr>
+              <w:t>data</w:t>
+            </w:r>
+            <w:r>
+              <w:rPr>
+                <w:rFonts w:hint="eastAsia" w:ascii="Calibri" w:hAnsi="Calibri" w:eastAsia="宋体;SimSun" w:cs="Calibri"/>
+                <w:sz w:val="21"/>
+                <w:szCs w:val="21"/>
+                <w:lang w:eastAsia="zh-CN"/>
+              </w:rPr>
+              <w:t>"</w:t>
+            </w:r>
+            <w:r>
+              <w:rPr>
+                <w:rFonts w:ascii="Calibri" w:hAnsi="Calibri" w:eastAsia="宋体;SimSun" w:cs="Calibri"/>
+                <w:sz w:val="21"/>
+                <w:szCs w:val="21"/>
+              </w:rPr>
+              <w:t>:</w:t>
+            </w:r>
+            <w:r>
+              <w:rPr>
+                <w:rFonts w:hint="eastAsia" w:ascii="Calibri" w:hAnsi="Calibri" w:eastAsia="宋体;SimSun" w:cs="Calibri"/>
+                <w:sz w:val="21"/>
+                <w:szCs w:val="21"/>
+                <w:lang w:eastAsia="zh-CN"/>
+              </w:rPr>
+              <w:t>""</w:t>
             </w:r>
           </w:p>
           <w:p>
@@ -18379,7 +18906,7 @@
           </w:tblCellMar>
         </w:tblPrEx>
         <w:trPr>
-          <w:trHeight w:val="4112" w:hRule="atLeast"/>
+          <w:trHeight w:val="8208" w:hRule="atLeast"/>
         </w:trPr>
         <w:tc>
           <w:tcPr>
@@ -18516,450 +19043,381 @@
             </w:r>
             <w:r>
               <w:rPr>
+                <w:rFonts w:hint="eastAsia"/>
+                <w:lang w:val="en-US" w:eastAsia="zh-CN"/>
+              </w:rPr>
+              <w:t>"我要顺丰快递"</w:t>
+            </w:r>
+            <w:r>
+              <w:t>,</w:t>
+            </w:r>
+            <w:r>
+              <w:rPr>
+                <w:rFonts w:hint="eastAsia"/>
+                <w:lang w:val="en-US" w:eastAsia="zh-CN"/>
+              </w:rPr>
+              <w:t>//备注可null</w:t>
+            </w:r>
+          </w:p>
+          <w:p>
+            <w:pPr>
+              <w:ind w:firstLine="420"/>
+              <w:rPr>
+                <w:rFonts w:hint="eastAsia"/>
+                <w:lang w:val="en-US" w:eastAsia="zh-CN"/>
+              </w:rPr>
+            </w:pPr>
+            <w:r>
+              <w:rPr>
+                <w:rFonts w:hint="eastAsia"/>
+                <w:lang w:val="en-US" w:eastAsia="zh-CN"/>
+              </w:rPr>
+              <w:t>"payway":1,//1、在线支付，2、货到付款,</w:t>
+            </w:r>
+          </w:p>
+          <w:p>
+            <w:pPr/>
+            <w:r>
+              <w:t xml:space="preserve">    "</w:t>
+            </w:r>
+            <w:r>
+              <w:rPr>
+                <w:rFonts w:hint="eastAsia"/>
+                <w:lang w:val="en-US" w:eastAsia="zh-CN"/>
+              </w:rPr>
+              <w:t>username</w:t>
+            </w:r>
+            <w:r>
+              <w:t>": "zhang123",</w:t>
+            </w:r>
+            <w:r>
+              <w:rPr>
+                <w:rFonts w:hint="eastAsia"/>
+                <w:lang w:val="en-US" w:eastAsia="zh-CN"/>
+              </w:rPr>
+              <w:t>//昵称</w:t>
+            </w:r>
+          </w:p>
+          <w:p>
+            <w:pPr/>
+            <w:r>
+              <w:t xml:space="preserve">    "order</w:t>
+            </w:r>
+            <w:r>
+              <w:rPr>
+                <w:rFonts w:hint="eastAsia"/>
+                <w:lang w:val="en-US" w:eastAsia="zh-CN"/>
+              </w:rPr>
+              <w:t>detail</w:t>
+            </w:r>
+            <w:r>
+              <w:t>": [</w:t>
+            </w:r>
+          </w:p>
+          <w:p>
+            <w:pPr/>
+            <w:r>
+              <w:t xml:space="preserve">        {</w:t>
+            </w:r>
+          </w:p>
+          <w:p>
+            <w:pPr/>
+            <w:r>
+              <w:t xml:space="preserve">            "</w:t>
+            </w:r>
+            <w:r>
+              <w:rPr>
+                <w:rFonts w:hint="eastAsia"/>
+                <w:lang w:val="en-US" w:eastAsia="zh-CN"/>
+              </w:rPr>
+              <w:t>goodi</w:t>
+            </w:r>
+            <w:r>
+              <w:t>d": "9",</w:t>
+            </w:r>
+          </w:p>
+          <w:p>
+            <w:pPr/>
+            <w:r>
+              <w:t xml:space="preserve">            "</w:t>
+            </w:r>
+            <w:r>
+              <w:rPr>
+                <w:rFonts w:hint="eastAsia"/>
+                <w:lang w:val="en-US" w:eastAsia="zh-CN"/>
+              </w:rPr>
+              <w:t>good</w:t>
+            </w:r>
+            <w:r>
+              <w:t>num</w:t>
+            </w:r>
+            <w:r>
+              <w:rPr>
+                <w:rFonts w:hint="eastAsia"/>
+                <w:lang w:val="en-US" w:eastAsia="zh-CN"/>
+              </w:rPr>
+              <w:t>ber</w:t>
+            </w:r>
+            <w:r>
+              <w:t xml:space="preserve">": </w:t>
+            </w:r>
+            <w:r>
+              <w:rPr>
+                <w:rFonts w:hint="eastAsia"/>
+                <w:lang w:val="en-US" w:eastAsia="zh-CN"/>
+              </w:rPr>
+              <w:t>1</w:t>
+            </w:r>
+            <w:r>
+              <w:t>,</w:t>
+            </w:r>
+          </w:p>
+          <w:p>
+            <w:pPr>
+              <w:rPr>
+                <w:rFonts w:hint="eastAsia" w:eastAsiaTheme="minorEastAsia"/>
+                <w:lang w:val="en-US" w:eastAsia="zh-CN"/>
+              </w:rPr>
+            </w:pPr>
+            <w:r>
+              <w:rPr>
+                <w:rFonts w:hint="eastAsia"/>
+                <w:lang w:val="en-US" w:eastAsia="zh-CN"/>
+              </w:rPr>
+              <w:t xml:space="preserve">            "image":"",</w:t>
+            </w:r>
+          </w:p>
+          <w:p>
+            <w:pPr>
+              <w:rPr>
+                <w:rFonts w:hint="eastAsia"/>
+                <w:lang w:val="en-US" w:eastAsia="zh-CN"/>
+              </w:rPr>
+            </w:pPr>
+            <w:r>
+              <w:rPr>
+                <w:rFonts w:hint="eastAsia"/>
+                <w:lang w:val="en-US" w:eastAsia="zh-CN"/>
+              </w:rPr>
+              <w:t xml:space="preserve">            "price":12.00,//单价</w:t>
+            </w:r>
+          </w:p>
+          <w:p>
+            <w:pPr>
+              <w:rPr>
+                <w:rFonts w:hint="eastAsia"/>
+                <w:lang w:val="en-US" w:eastAsia="zh-CN"/>
+              </w:rPr>
+            </w:pPr>
+            <w:r>
+              <w:rPr>
+                <w:rFonts w:hint="eastAsia"/>
+                <w:lang w:val="en-US" w:eastAsia="zh-CN"/>
+              </w:rPr>
+              <w:t xml:space="preserve">            "totalprice"12.00,://单品总价</w:t>
+            </w:r>
+          </w:p>
+          <w:p>
+            <w:pPr/>
+            <w:r>
+              <w:t xml:space="preserve">        }</w:t>
+            </w:r>
+          </w:p>
+          <w:p>
+            <w:pPr/>
+            <w:r>
+              <w:t xml:space="preserve">    ],</w:t>
+            </w:r>
+          </w:p>
+          <w:p>
+            <w:pPr/>
+            <w:r>
+              <w:t xml:space="preserve">    "</w:t>
+            </w:r>
+            <w:r>
+              <w:rPr>
+                <w:rFonts w:hint="eastAsia"/>
+              </w:rPr>
+              <w:t>logistics</w:t>
+            </w:r>
+            <w:r>
+              <w:t>": {</w:t>
+            </w:r>
+          </w:p>
+          <w:p>
+            <w:pPr>
+              <w:rPr>
+                <w:rFonts w:hint="eastAsia" w:eastAsiaTheme="minorEastAsia"/>
+                <w:lang w:val="en-US" w:eastAsia="zh-CN"/>
+              </w:rPr>
+            </w:pPr>
+            <w:r>
+              <w:rPr>
+                <w:rFonts w:hint="eastAsia"/>
+              </w:rPr>
+              <w:t xml:space="preserve">        "receiver": "张</w:t>
+            </w:r>
+            <w:r>
+              <w:rPr>
+                <w:rFonts w:hint="eastAsia"/>
+                <w:lang w:eastAsia="zh-CN"/>
+              </w:rPr>
+              <w:t>三</w:t>
+            </w:r>
+            <w:r>
+              <w:rPr>
+                <w:rFonts w:hint="eastAsia"/>
+              </w:rPr>
+              <w:t>",</w:t>
+            </w:r>
+          </w:p>
+          <w:p>
+            <w:pPr/>
+            <w:r>
+              <w:t xml:space="preserve">        "</w:t>
+            </w:r>
+            <w:r>
+              <w:rPr>
+                <w:rFonts w:hint="eastAsia"/>
+                <w:lang w:val="en-US" w:eastAsia="zh-CN"/>
+              </w:rPr>
+              <w:t>p</w:t>
+            </w:r>
+            <w:r>
+              <w:t>hone": "1</w:t>
+            </w:r>
+            <w:r>
+              <w:rPr>
+                <w:rFonts w:hint="eastAsia"/>
+                <w:lang w:val="en-US" w:eastAsia="zh-CN"/>
+              </w:rPr>
+              <w:t>3</w:t>
+            </w:r>
+            <w:r>
+              <w:t>800000000",</w:t>
+            </w:r>
+          </w:p>
+          <w:p>
+            <w:pPr>
+              <w:rPr>
+                <w:rFonts w:hint="eastAsia" w:eastAsiaTheme="minorEastAsia"/>
+                <w:lang w:val="en-US" w:eastAsia="zh-CN"/>
+              </w:rPr>
+            </w:pPr>
+            <w:r>
+              <w:rPr>
+                <w:rFonts w:hint="eastAsia"/>
+                <w:lang w:val="en-US" w:eastAsia="zh-CN"/>
+              </w:rPr>
+              <w:t xml:space="preserve">        "fixphone":"</w:t>
+            </w:r>
+            <w:r>
+              <w:t>1</w:t>
+            </w:r>
+            <w:r>
+              <w:rPr>
+                <w:rFonts w:hint="eastAsia"/>
+                <w:lang w:val="en-US" w:eastAsia="zh-CN"/>
+              </w:rPr>
+              <w:t>3</w:t>
+            </w:r>
+            <w:r>
+              <w:t>80000000</w:t>
+            </w:r>
+            <w:r>
+              <w:rPr>
+                <w:rFonts w:hint="eastAsia"/>
+                <w:lang w:val="en-US" w:eastAsia="zh-CN"/>
+              </w:rPr>
+              <w:t>1",//可为null</w:t>
+            </w:r>
+          </w:p>
+          <w:p>
+            <w:pPr>
+              <w:rPr>
+                <w:rFonts w:hint="eastAsia"/>
+              </w:rPr>
+            </w:pPr>
+            <w:r>
+              <w:rPr>
+                <w:rFonts w:hint="eastAsia"/>
+              </w:rPr>
+              <w:t xml:space="preserve">        "</w:t>
+            </w:r>
+            <w:r>
+              <w:rPr>
+                <w:rFonts w:hint="eastAsia"/>
+                <w:lang w:val="en-US" w:eastAsia="zh-CN"/>
+              </w:rPr>
+              <w:t>address</w:t>
+            </w:r>
+            <w:r>
+              <w:rPr>
+                <w:rFonts w:hint="eastAsia"/>
+              </w:rPr>
+              <w:t>": "</w:t>
+            </w:r>
+            <w:r>
+              <w:rPr>
+                <w:rFonts w:hint="eastAsia"/>
+                <w:lang w:val="en-US" w:eastAsia="zh-CN"/>
+              </w:rPr>
+              <w:t>广东广州番禺</w:t>
+            </w:r>
+            <w:r>
+              <w:rPr>
+                <w:rFonts w:hint="eastAsia"/>
+              </w:rPr>
+              <w:t>区</w:t>
+            </w:r>
+            <w:r>
+              <w:rPr>
+                <w:rFonts w:hint="eastAsia"/>
+                <w:lang w:val="en-US" w:eastAsia="zh-CN"/>
+              </w:rPr>
+              <w:t>大学城华南理工</w:t>
+            </w:r>
+            <w:r>
+              <w:rPr>
+                <w:rFonts w:hint="eastAsia"/>
+              </w:rPr>
+              <w:t>"</w:t>
+            </w:r>
+            <w:r>
+              <w:rPr>
+                <w:rFonts w:hint="eastAsia"/>
+                <w:lang w:val="en-US" w:eastAsia="zh-CN"/>
+              </w:rPr>
+              <w:t>,//之后实现再分出来</w:t>
+            </w:r>
+          </w:p>
+          <w:p>
+            <w:pPr>
+              <w:rPr>
+                <w:rFonts w:hint="eastAsia" w:eastAsiaTheme="minorEastAsia"/>
+                <w:lang w:val="en-US" w:eastAsia="zh-CN"/>
+              </w:rPr>
+            </w:pPr>
+            <w:r>
+              <w:rPr>
+                <w:rFonts w:hint="eastAsia"/>
+                <w:lang w:val="en-US" w:eastAsia="zh-CN"/>
+              </w:rPr>
+              <w:t xml:space="preserve">        "</w:t>
+            </w:r>
+            <w:r>
+              <w:rPr>
                 <w:rFonts w:hint="default"/>
                 <w:lang w:val="en-US" w:eastAsia="zh-CN"/>
               </w:rPr>
-              <w:t>“</w:t>
-            </w:r>
-            <w:r>
-              <w:rPr>
-                <w:rFonts w:hint="eastAsia"/>
-                <w:lang w:val="en-US" w:eastAsia="zh-CN"/>
-              </w:rPr>
-              <w:t>我要顺丰快递</w:t>
-            </w:r>
-            <w:r>
-              <w:rPr>
-                <w:rFonts w:hint="default"/>
-                <w:lang w:val="en-US" w:eastAsia="zh-CN"/>
-              </w:rPr>
-              <w:t>”</w:t>
-            </w:r>
-            <w:r>
-              <w:t>,</w:t>
-            </w:r>
-            <w:r>
-              <w:rPr>
-                <w:rFonts w:hint="eastAsia"/>
-                <w:lang w:val="en-US" w:eastAsia="zh-CN"/>
-              </w:rPr>
-              <w:t>//备注可null</w:t>
-            </w:r>
-          </w:p>
-          <w:p>
-            <w:pPr>
-              <w:ind w:firstLine="420"/>
-              <w:rPr>
-                <w:rFonts w:hint="eastAsia"/>
-                <w:lang w:val="en-US" w:eastAsia="zh-CN"/>
-              </w:rPr>
-            </w:pPr>
-            <w:r>
-              <w:rPr>
-                <w:rFonts w:hint="default"/>
-                <w:lang w:val="en-US" w:eastAsia="zh-CN"/>
-              </w:rPr>
-              <w:t>“</w:t>
-            </w:r>
-            <w:r>
-              <w:rPr>
-                <w:rFonts w:hint="eastAsia"/>
-                <w:lang w:val="en-US" w:eastAsia="zh-CN"/>
-              </w:rPr>
-              <w:t>payway</w:t>
-            </w:r>
-            <w:r>
-              <w:rPr>
-                <w:rFonts w:hint="default"/>
-                <w:lang w:val="en-US" w:eastAsia="zh-CN"/>
-              </w:rPr>
-              <w:t>”</w:t>
-            </w:r>
-            <w:r>
-              <w:rPr>
-                <w:rFonts w:hint="eastAsia"/>
-                <w:lang w:val="en-US" w:eastAsia="zh-CN"/>
-              </w:rPr>
-              <w:t>:1,    //1、在线支付，2、货到付款,</w:t>
-            </w:r>
-          </w:p>
-          <w:p>
-            <w:pPr/>
-            <w:r>
-              <w:t xml:space="preserve">    "</w:t>
-            </w:r>
-            <w:r>
-              <w:rPr>
-                <w:rFonts w:hint="eastAsia"/>
-                <w:lang w:val="en-US" w:eastAsia="zh-CN"/>
-              </w:rPr>
-              <w:t>username</w:t>
-            </w:r>
-            <w:r>
-              <w:t>": "zhang123",</w:t>
-            </w:r>
-            <w:r>
-              <w:rPr>
-                <w:rFonts w:hint="eastAsia"/>
-                <w:lang w:val="en-US" w:eastAsia="zh-CN"/>
-              </w:rPr>
-              <w:t>//昵称</w:t>
-            </w:r>
-          </w:p>
-          <w:p>
-            <w:pPr/>
-            <w:r>
-              <w:t xml:space="preserve">    "order</w:t>
-            </w:r>
-            <w:r>
-              <w:rPr>
-                <w:rFonts w:hint="eastAsia"/>
-                <w:lang w:val="en-US" w:eastAsia="zh-CN"/>
-              </w:rPr>
-              <w:t>detail</w:t>
-            </w:r>
-            <w:r>
-              <w:t>": [</w:t>
-            </w:r>
-          </w:p>
-          <w:p>
-            <w:pPr/>
-            <w:r>
-              <w:t xml:space="preserve">        {</w:t>
-            </w:r>
-          </w:p>
-          <w:p>
-            <w:pPr/>
-            <w:r>
-              <w:t xml:space="preserve">            "</w:t>
-            </w:r>
-            <w:r>
-              <w:rPr>
-                <w:rFonts w:hint="eastAsia"/>
-                <w:lang w:val="en-US" w:eastAsia="zh-CN"/>
-              </w:rPr>
-              <w:t>goodi</w:t>
-            </w:r>
-            <w:r>
-              <w:t>d": "9",</w:t>
-            </w:r>
-          </w:p>
-          <w:p>
-            <w:pPr/>
-            <w:r>
-              <w:t xml:space="preserve">            "</w:t>
-            </w:r>
-            <w:r>
-              <w:rPr>
-                <w:rFonts w:hint="eastAsia"/>
-                <w:lang w:val="en-US" w:eastAsia="zh-CN"/>
-              </w:rPr>
-              <w:t>good</w:t>
-            </w:r>
-            <w:r>
-              <w:t>num</w:t>
-            </w:r>
-            <w:r>
-              <w:rPr>
-                <w:rFonts w:hint="eastAsia"/>
-                <w:lang w:val="en-US" w:eastAsia="zh-CN"/>
-              </w:rPr>
-              <w:t>ber</w:t>
-            </w:r>
-            <w:r>
-              <w:t xml:space="preserve">": </w:t>
-            </w:r>
-            <w:r>
-              <w:rPr>
-                <w:rFonts w:hint="eastAsia"/>
-                <w:lang w:val="en-US" w:eastAsia="zh-CN"/>
-              </w:rPr>
-              <w:t>1</w:t>
-            </w:r>
-            <w:r>
-              <w:t>,</w:t>
-            </w:r>
-          </w:p>
-          <w:p>
-            <w:pPr>
-              <w:rPr>
-                <w:rFonts w:hint="eastAsia" w:eastAsiaTheme="minorEastAsia"/>
-                <w:lang w:val="en-US" w:eastAsia="zh-CN"/>
-              </w:rPr>
-            </w:pPr>
-            <w:r>
-              <w:rPr>
-                <w:rFonts w:hint="eastAsia"/>
-                <w:lang w:val="en-US" w:eastAsia="zh-CN"/>
-              </w:rPr>
-              <w:t xml:space="preserve">            </w:t>
-            </w:r>
-            <w:r>
-              <w:rPr>
-                <w:rFonts w:hint="default"/>
-                <w:lang w:val="en-US" w:eastAsia="zh-CN"/>
-              </w:rPr>
-              <w:t>“”</w:t>
-            </w:r>
-          </w:p>
-          <w:p>
-            <w:pPr>
-              <w:rPr>
-                <w:rFonts w:hint="eastAsia"/>
-                <w:lang w:val="en-US" w:eastAsia="zh-CN"/>
-              </w:rPr>
-            </w:pPr>
-          </w:p>
-          <w:p>
-            <w:pPr/>
-            <w:r>
-              <w:t xml:space="preserve">        }</w:t>
-            </w:r>
-          </w:p>
-          <w:p>
-            <w:pPr/>
-            <w:r>
-              <w:t xml:space="preserve">    ],</w:t>
-            </w:r>
-          </w:p>
-          <w:p>
-            <w:pPr/>
-            <w:r>
-              <w:t xml:space="preserve">    "</w:t>
-            </w:r>
-            <w:r>
-              <w:rPr>
-                <w:rFonts w:hint="eastAsia"/>
-              </w:rPr>
-              <w:t>logistics</w:t>
-            </w:r>
-            <w:r>
-              <w:t>": {</w:t>
-            </w:r>
-          </w:p>
-          <w:p>
-            <w:pPr>
-              <w:rPr>
-                <w:rFonts w:hint="eastAsia" w:eastAsiaTheme="minorEastAsia"/>
-                <w:lang w:val="en-US" w:eastAsia="zh-CN"/>
-              </w:rPr>
-            </w:pPr>
-            <w:r>
-              <w:rPr>
-                <w:rFonts w:hint="eastAsia"/>
-              </w:rPr>
-              <w:t xml:space="preserve">        "receiver": "张</w:t>
-            </w:r>
-            <w:r>
-              <w:rPr>
-                <w:rFonts w:hint="eastAsia"/>
-                <w:lang w:eastAsia="zh-CN"/>
-              </w:rPr>
-              <w:t>三</w:t>
-            </w:r>
-            <w:r>
-              <w:rPr>
-                <w:rFonts w:hint="eastAsia"/>
-              </w:rPr>
-              <w:t>",</w:t>
-            </w:r>
-          </w:p>
-          <w:p>
-            <w:pPr/>
-            <w:r>
-              <w:t xml:space="preserve">        "</w:t>
-            </w:r>
-            <w:r>
-              <w:rPr>
-                <w:rFonts w:hint="eastAsia"/>
-                <w:lang w:val="en-US" w:eastAsia="zh-CN"/>
-              </w:rPr>
-              <w:t>p</w:t>
-            </w:r>
-            <w:r>
-              <w:t>hone": "1</w:t>
-            </w:r>
-            <w:r>
-              <w:rPr>
-                <w:rFonts w:hint="eastAsia"/>
-                <w:lang w:val="en-US" w:eastAsia="zh-CN"/>
-              </w:rPr>
-              <w:t>3</w:t>
-            </w:r>
-            <w:r>
-              <w:t>800000000",</w:t>
-            </w:r>
-          </w:p>
-          <w:p>
-            <w:pPr>
-              <w:rPr>
-                <w:rFonts w:hint="eastAsia" w:eastAsiaTheme="minorEastAsia"/>
-                <w:lang w:val="en-US" w:eastAsia="zh-CN"/>
-              </w:rPr>
-            </w:pPr>
-            <w:r>
-              <w:rPr>
-                <w:rFonts w:hint="eastAsia"/>
-                <w:lang w:val="en-US" w:eastAsia="zh-CN"/>
-              </w:rPr>
-              <w:t xml:space="preserve">        </w:t>
-            </w:r>
-            <w:r>
-              <w:rPr>
-                <w:rFonts w:hint="default"/>
-                <w:lang w:val="en-US" w:eastAsia="zh-CN"/>
-              </w:rPr>
-              <w:t>“</w:t>
-            </w:r>
-            <w:r>
-              <w:rPr>
-                <w:rFonts w:hint="eastAsia"/>
-                <w:lang w:val="en-US" w:eastAsia="zh-CN"/>
-              </w:rPr>
-              <w:t>fixPhone</w:t>
-            </w:r>
-            <w:r>
-              <w:rPr>
-                <w:rFonts w:hint="default"/>
-                <w:lang w:val="en-US" w:eastAsia="zh-CN"/>
-              </w:rPr>
-              <w:t>”</w:t>
-            </w:r>
-            <w:r>
-              <w:rPr>
-                <w:rFonts w:hint="eastAsia"/>
-                <w:lang w:val="en-US" w:eastAsia="zh-CN"/>
-              </w:rPr>
-              <w:t>:</w:t>
-            </w:r>
-            <w:r>
-              <w:rPr>
-                <w:rFonts w:hint="default"/>
-                <w:lang w:val="en-US" w:eastAsia="zh-CN"/>
-              </w:rPr>
-              <w:t>”</w:t>
-            </w:r>
-            <w:r>
-              <w:t>1</w:t>
-            </w:r>
-            <w:r>
-              <w:rPr>
-                <w:rFonts w:hint="eastAsia"/>
-                <w:lang w:val="en-US" w:eastAsia="zh-CN"/>
-              </w:rPr>
-              <w:t>3</w:t>
-            </w:r>
-            <w:r>
-              <w:t>80000000</w:t>
-            </w:r>
-            <w:r>
-              <w:rPr>
-                <w:rFonts w:hint="eastAsia"/>
-                <w:lang w:val="en-US" w:eastAsia="zh-CN"/>
-              </w:rPr>
-              <w:t>1</w:t>
-            </w:r>
-            <w:r>
-              <w:rPr>
-                <w:rFonts w:hint="default"/>
-                <w:lang w:val="en-US" w:eastAsia="zh-CN"/>
-              </w:rPr>
-              <w:t>”</w:t>
-            </w:r>
-            <w:r>
-              <w:rPr>
-                <w:rFonts w:hint="eastAsia"/>
-                <w:lang w:val="en-US" w:eastAsia="zh-CN"/>
-              </w:rPr>
-              <w:t>,//可为null</w:t>
-            </w:r>
-          </w:p>
-          <w:p>
-            <w:pPr>
-              <w:rPr>
-                <w:rFonts w:hint="eastAsia"/>
-              </w:rPr>
-            </w:pPr>
-            <w:r>
-              <w:rPr>
-                <w:rFonts w:hint="eastAsia"/>
-              </w:rPr>
-              <w:t xml:space="preserve">        "</w:t>
-            </w:r>
-            <w:r>
-              <w:rPr>
-                <w:rFonts w:hint="eastAsia"/>
-                <w:lang w:val="en-US" w:eastAsia="zh-CN"/>
-              </w:rPr>
-              <w:t>address</w:t>
-            </w:r>
-            <w:r>
-              <w:rPr>
-                <w:rFonts w:hint="eastAsia"/>
-              </w:rPr>
-              <w:t>": "</w:t>
-            </w:r>
-            <w:r>
-              <w:rPr>
-                <w:rFonts w:hint="eastAsia"/>
-                <w:lang w:val="en-US" w:eastAsia="zh-CN"/>
-              </w:rPr>
-              <w:t>广东广州番禺</w:t>
-            </w:r>
-            <w:r>
-              <w:rPr>
-                <w:rFonts w:hint="eastAsia"/>
-              </w:rPr>
-              <w:t>区</w:t>
-            </w:r>
-            <w:r>
-              <w:rPr>
-                <w:rFonts w:hint="eastAsia"/>
-                <w:lang w:val="en-US" w:eastAsia="zh-CN"/>
-              </w:rPr>
-              <w:t>大学城华南理工</w:t>
-            </w:r>
-            <w:r>
-              <w:rPr>
-                <w:rFonts w:hint="eastAsia"/>
-              </w:rPr>
-              <w:t>"</w:t>
-            </w:r>
-            <w:r>
-              <w:rPr>
-                <w:rFonts w:hint="eastAsia"/>
-                <w:lang w:val="en-US" w:eastAsia="zh-CN"/>
-              </w:rPr>
-              <w:t>,//之后实现再分出来</w:t>
-            </w:r>
-          </w:p>
-          <w:p>
-            <w:pPr>
-              <w:rPr>
-                <w:rFonts w:hint="eastAsia" w:eastAsiaTheme="minorEastAsia"/>
-                <w:lang w:val="en-US" w:eastAsia="zh-CN"/>
-              </w:rPr>
-            </w:pPr>
-            <w:r>
-              <w:rPr>
-                <w:rFonts w:hint="eastAsia"/>
-                <w:lang w:val="en-US" w:eastAsia="zh-CN"/>
-              </w:rPr>
-              <w:t xml:space="preserve">        </w:t>
-            </w:r>
-            <w:r>
-              <w:rPr>
-                <w:rFonts w:hint="default"/>
-                <w:lang w:val="en-US" w:eastAsia="zh-CN"/>
-              </w:rPr>
-              <w:t>“postcode”</w:t>
-            </w:r>
-            <w:r>
-              <w:rPr>
-                <w:rFonts w:hint="eastAsia"/>
-                <w:lang w:val="en-US" w:eastAsia="zh-CN"/>
-              </w:rPr>
-              <w:t>:515222  //邮编</w:t>
+              <w:t>postcode</w:t>
+            </w:r>
+            <w:r>
+              <w:rPr>
+                <w:rFonts w:hint="eastAsia"/>
+                <w:lang w:val="en-US" w:eastAsia="zh-CN"/>
+              </w:rPr>
+              <w:t>":515222  //邮编</w:t>
             </w:r>
           </w:p>
           <w:p>
@@ -19148,7 +19606,41 @@
                 <w:sz w:val="21"/>
                 <w:szCs w:val="21"/>
               </w:rPr>
-              <w:t xml:space="preserve"> “code”: </w:t>
+              <w:t xml:space="preserve"> </w:t>
+            </w:r>
+            <w:r>
+              <w:rPr>
+                <w:rFonts w:hint="eastAsia" w:ascii="Calibri" w:hAnsi="Calibri" w:eastAsia="宋体;SimSun" w:cs="Calibri"/>
+                <w:sz w:val="21"/>
+                <w:szCs w:val="21"/>
+                <w:lang w:eastAsia="zh-CN"/>
+              </w:rPr>
+              <w:t>"</w:t>
+            </w:r>
+            <w:r>
+              <w:rPr>
+                <w:rFonts w:ascii="Calibri" w:hAnsi="Calibri" w:eastAsia="宋体;SimSun" w:cs="Calibri"/>
+                <w:sz w:val="21"/>
+                <w:szCs w:val="21"/>
+              </w:rPr>
+              <w:t>code</w:t>
+            </w:r>
+            <w:r>
+              <w:rPr>
+                <w:rFonts w:hint="eastAsia" w:ascii="Calibri" w:hAnsi="Calibri" w:eastAsia="宋体;SimSun" w:cs="Calibri"/>
+                <w:sz w:val="21"/>
+                <w:szCs w:val="21"/>
+                <w:lang w:eastAsia="zh-CN"/>
+              </w:rPr>
+              <w:t>"</w:t>
+            </w:r>
+            <w:r>
+              <w:rPr>
+                <w:rFonts w:ascii="Calibri" w:hAnsi="Calibri" w:eastAsia="宋体;SimSun" w:cs="Calibri"/>
+                <w:sz w:val="21"/>
+                <w:szCs w:val="21"/>
+              </w:rPr>
+              <w:t xml:space="preserve">: </w:t>
             </w:r>
             <w:r>
               <w:rPr>
@@ -19192,7 +19684,41 @@
                 <w:sz w:val="21"/>
                 <w:szCs w:val="21"/>
               </w:rPr>
-              <w:t xml:space="preserve"> “error”:String,</w:t>
+              <w:t xml:space="preserve"> </w:t>
+            </w:r>
+            <w:r>
+              <w:rPr>
+                <w:rFonts w:hint="eastAsia" w:ascii="Calibri" w:hAnsi="Calibri" w:eastAsia="宋体;SimSun" w:cs="Calibri"/>
+                <w:sz w:val="21"/>
+                <w:szCs w:val="21"/>
+                <w:lang w:eastAsia="zh-CN"/>
+              </w:rPr>
+              <w:t>"</w:t>
+            </w:r>
+            <w:r>
+              <w:rPr>
+                <w:rFonts w:ascii="Calibri" w:hAnsi="Calibri" w:eastAsia="宋体;SimSun" w:cs="Calibri"/>
+                <w:sz w:val="21"/>
+                <w:szCs w:val="21"/>
+              </w:rPr>
+              <w:t>error</w:t>
+            </w:r>
+            <w:r>
+              <w:rPr>
+                <w:rFonts w:hint="eastAsia" w:ascii="Calibri" w:hAnsi="Calibri" w:eastAsia="宋体;SimSun" w:cs="Calibri"/>
+                <w:sz w:val="21"/>
+                <w:szCs w:val="21"/>
+                <w:lang w:eastAsia="zh-CN"/>
+              </w:rPr>
+              <w:t>"</w:t>
+            </w:r>
+            <w:r>
+              <w:rPr>
+                <w:rFonts w:ascii="Calibri" w:hAnsi="Calibri" w:eastAsia="宋体;SimSun" w:cs="Calibri"/>
+                <w:sz w:val="21"/>
+                <w:szCs w:val="21"/>
+              </w:rPr>
+              <w:t>:String,</w:t>
             </w:r>
           </w:p>
           <w:p>
@@ -19210,17 +19736,6 @@
             </w:pPr>
             <w:r>
               <w:rPr>
-                <w:rFonts w:hint="default" w:ascii="Courier New" w:hAnsi="Courier New" w:eastAsia="宋体" w:cs="Courier New"/>
-                <w:color w:val="000000"/>
-                <w:kern w:val="0"/>
-                <w:sz w:val="20"/>
-                <w:szCs w:val="20"/>
-                <w:lang w:val="en-US" w:eastAsia="zh-CN"/>
-              </w:rPr>
-              <w:t>“</w:t>
-            </w:r>
-            <w:r>
-              <w:rPr>
                 <w:rFonts w:hint="eastAsia" w:ascii="Courier New" w:hAnsi="Courier New" w:eastAsia="宋体" w:cs="Courier New"/>
                 <w:color w:val="000000"/>
                 <w:kern w:val="0"/>
@@ -19228,18 +19743,7 @@
                 <w:szCs w:val="20"/>
                 <w:lang w:val="en-US" w:eastAsia="zh-CN"/>
               </w:rPr>
-              <w:t>data</w:t>
-            </w:r>
-            <w:r>
-              <w:rPr>
-                <w:rFonts w:hint="default" w:ascii="Courier New" w:hAnsi="Courier New" w:eastAsia="宋体" w:cs="Courier New"/>
-                <w:color w:val="000000"/>
-                <w:kern w:val="0"/>
-                <w:sz w:val="20"/>
-                <w:szCs w:val="20"/>
-                <w:lang w:val="en-US" w:eastAsia="zh-CN"/>
-              </w:rPr>
-              <w:t>”</w:t>
+              <w:t>"data"</w:t>
             </w:r>
             <w:r>
               <w:rPr>
@@ -19398,8 +19902,2592 @@
         </w:rPr>
       </w:pPr>
     </w:p>
+    <w:tbl>
+      <w:tblPr>
+        <w:tblStyle w:val="6"/>
+        <w:tblW w:w="8296" w:type="dxa"/>
+        <w:tblInd w:w="0" w:type="dxa"/>
+        <w:tblBorders>
+          <w:top w:val="single" w:color="BFBFBF" w:sz="4" w:space="0"/>
+          <w:left w:val="single" w:color="BFBFBF" w:sz="4" w:space="0"/>
+          <w:bottom w:val="single" w:color="BFBFBF" w:sz="4" w:space="0"/>
+          <w:right w:val="single" w:color="BFBFBF" w:sz="4" w:space="0"/>
+          <w:insideH w:val="single" w:color="BFBFBF" w:sz="4" w:space="0"/>
+          <w:insideV w:val="single" w:color="BFBFBF" w:sz="4" w:space="0"/>
+        </w:tblBorders>
+        <w:tblLayout w:type="fixed"/>
+        <w:tblCellMar>
+          <w:top w:w="0" w:type="dxa"/>
+          <w:left w:w="108" w:type="dxa"/>
+          <w:bottom w:w="0" w:type="dxa"/>
+          <w:right w:w="108" w:type="dxa"/>
+        </w:tblCellMar>
+      </w:tblPr>
+      <w:tblGrid>
+        <w:gridCol w:w="1241"/>
+        <w:gridCol w:w="7055"/>
+      </w:tblGrid>
+      <w:tr>
+        <w:tblPrEx>
+          <w:tblBorders>
+            <w:top w:val="single" w:color="BFBFBF" w:sz="4" w:space="0"/>
+            <w:left w:val="single" w:color="BFBFBF" w:sz="4" w:space="0"/>
+            <w:bottom w:val="single" w:color="BFBFBF" w:sz="4" w:space="0"/>
+            <w:right w:val="single" w:color="BFBFBF" w:sz="4" w:space="0"/>
+            <w:insideH w:val="single" w:color="BFBFBF" w:sz="4" w:space="0"/>
+            <w:insideV w:val="single" w:color="BFBFBF" w:sz="4" w:space="0"/>
+          </w:tblBorders>
+          <w:tblLayout w:type="fixed"/>
+          <w:tblCellMar>
+            <w:top w:w="0" w:type="dxa"/>
+            <w:left w:w="108" w:type="dxa"/>
+            <w:bottom w:w="0" w:type="dxa"/>
+            <w:right w:w="108" w:type="dxa"/>
+          </w:tblCellMar>
+        </w:tblPrEx>
+        <w:tc>
+          <w:tcPr>
+            <w:tcW w:w="1241" w:type="dxa"/>
+            <w:vAlign w:val="top"/>
+          </w:tcPr>
+          <w:p>
+            <w:pPr>
+              <w:rPr>
+                <w:b/>
+                <w:bCs/>
+              </w:rPr>
+            </w:pPr>
+            <w:r>
+              <w:rPr>
+                <w:rFonts w:hint="eastAsia"/>
+                <w:b/>
+                <w:bCs/>
+              </w:rPr>
+              <w:t>请求方法</w:t>
+            </w:r>
+          </w:p>
+        </w:tc>
+        <w:tc>
+          <w:tcPr>
+            <w:tcW w:w="7055" w:type="dxa"/>
+            <w:vAlign w:val="top"/>
+          </w:tcPr>
+          <w:p>
+            <w:pPr/>
+            <w:r>
+              <w:rPr>
+                <w:rFonts w:hint="eastAsia"/>
+                <w:b/>
+                <w:bCs/>
+              </w:rPr>
+              <w:t>GET</w:t>
+            </w:r>
+          </w:p>
+        </w:tc>
+      </w:tr>
+      <w:tr>
+        <w:tblPrEx>
+          <w:tblBorders>
+            <w:top w:val="single" w:color="BFBFBF" w:sz="4" w:space="0"/>
+            <w:left w:val="single" w:color="BFBFBF" w:sz="4" w:space="0"/>
+            <w:bottom w:val="single" w:color="BFBFBF" w:sz="4" w:space="0"/>
+            <w:right w:val="single" w:color="BFBFBF" w:sz="4" w:space="0"/>
+            <w:insideH w:val="single" w:color="BFBFBF" w:sz="4" w:space="0"/>
+            <w:insideV w:val="single" w:color="BFBFBF" w:sz="4" w:space="0"/>
+          </w:tblBorders>
+          <w:tblLayout w:type="fixed"/>
+          <w:tblCellMar>
+            <w:top w:w="0" w:type="dxa"/>
+            <w:left w:w="108" w:type="dxa"/>
+            <w:bottom w:w="0" w:type="dxa"/>
+            <w:right w:w="108" w:type="dxa"/>
+          </w:tblCellMar>
+        </w:tblPrEx>
+        <w:tc>
+          <w:tcPr>
+            <w:tcW w:w="1241" w:type="dxa"/>
+            <w:shd w:val="clear" w:color="auto" w:fill="F2F2F2"/>
+            <w:vAlign w:val="top"/>
+          </w:tcPr>
+          <w:p>
+            <w:pPr>
+              <w:rPr>
+                <w:b/>
+                <w:bCs/>
+              </w:rPr>
+            </w:pPr>
+            <w:r>
+              <w:rPr>
+                <w:rFonts w:hint="eastAsia"/>
+                <w:b/>
+                <w:bCs/>
+              </w:rPr>
+              <w:t>URL</w:t>
+            </w:r>
+          </w:p>
+        </w:tc>
+        <w:tc>
+          <w:tcPr>
+            <w:tcW w:w="7055" w:type="dxa"/>
+            <w:shd w:val="clear" w:color="auto" w:fill="F2F2F2"/>
+            <w:vAlign w:val="top"/>
+          </w:tcPr>
+          <w:p>
+            <w:pPr/>
+            <w:r>
+              <w:rPr>
+                <w:rFonts w:hint="eastAsia"/>
+                <w:lang w:val="en-US" w:eastAsia="zh-CN"/>
+              </w:rPr>
+              <w:t>/</w:t>
+            </w:r>
+            <w:r>
+              <w:rPr>
+                <w:rFonts w:hint="eastAsia"/>
+              </w:rPr>
+              <w:t>order/</w:t>
+            </w:r>
+            <w:r>
+              <w:rPr>
+                <w:rFonts w:hint="eastAsia"/>
+                <w:lang w:val="en-US" w:eastAsia="zh-CN"/>
+              </w:rPr>
+              <w:t>info/{orderid}</w:t>
+            </w:r>
+          </w:p>
+        </w:tc>
+      </w:tr>
+      <w:tr>
+        <w:tblPrEx>
+          <w:tblBorders>
+            <w:top w:val="single" w:color="BFBFBF" w:sz="4" w:space="0"/>
+            <w:left w:val="single" w:color="BFBFBF" w:sz="4" w:space="0"/>
+            <w:bottom w:val="single" w:color="BFBFBF" w:sz="4" w:space="0"/>
+            <w:right w:val="single" w:color="BFBFBF" w:sz="4" w:space="0"/>
+            <w:insideH w:val="single" w:color="BFBFBF" w:sz="4" w:space="0"/>
+            <w:insideV w:val="single" w:color="BFBFBF" w:sz="4" w:space="0"/>
+          </w:tblBorders>
+          <w:tblLayout w:type="fixed"/>
+          <w:tblCellMar>
+            <w:top w:w="0" w:type="dxa"/>
+            <w:left w:w="108" w:type="dxa"/>
+            <w:bottom w:w="0" w:type="dxa"/>
+            <w:right w:w="108" w:type="dxa"/>
+          </w:tblCellMar>
+        </w:tblPrEx>
+        <w:tc>
+          <w:tcPr>
+            <w:tcW w:w="1241" w:type="dxa"/>
+            <w:vAlign w:val="top"/>
+          </w:tcPr>
+          <w:p>
+            <w:pPr>
+              <w:rPr>
+                <w:b/>
+                <w:bCs/>
+              </w:rPr>
+            </w:pPr>
+            <w:r>
+              <w:rPr>
+                <w:rFonts w:hint="eastAsia"/>
+                <w:b/>
+                <w:bCs/>
+              </w:rPr>
+              <w:t>参数说明</w:t>
+            </w:r>
+          </w:p>
+        </w:tc>
+        <w:tc>
+          <w:tcPr>
+            <w:tcW w:w="7055" w:type="dxa"/>
+            <w:vAlign w:val="top"/>
+          </w:tcPr>
+          <w:p>
+            <w:pPr/>
+          </w:p>
+          <w:p>
+            <w:pPr>
+              <w:rPr>
+                <w:rFonts w:hint="eastAsia" w:eastAsia="宋体"/>
+                <w:lang w:val="en-US" w:eastAsia="zh-CN"/>
+              </w:rPr>
+            </w:pPr>
+            <w:r>
+              <w:rPr>
+                <w:rFonts w:hint="eastAsia"/>
+                <w:lang w:val="en-US" w:eastAsia="zh-CN"/>
+              </w:rPr>
+              <w:t>orderid:订单编号</w:t>
+            </w:r>
+          </w:p>
+          <w:p>
+            <w:pPr/>
+          </w:p>
+        </w:tc>
+      </w:tr>
+      <w:tr>
+        <w:tblPrEx>
+          <w:tblBorders>
+            <w:top w:val="single" w:color="BFBFBF" w:sz="4" w:space="0"/>
+            <w:left w:val="single" w:color="BFBFBF" w:sz="4" w:space="0"/>
+            <w:bottom w:val="single" w:color="BFBFBF" w:sz="4" w:space="0"/>
+            <w:right w:val="single" w:color="BFBFBF" w:sz="4" w:space="0"/>
+            <w:insideH w:val="single" w:color="BFBFBF" w:sz="4" w:space="0"/>
+            <w:insideV w:val="single" w:color="BFBFBF" w:sz="4" w:space="0"/>
+          </w:tblBorders>
+          <w:tblLayout w:type="fixed"/>
+          <w:tblCellMar>
+            <w:top w:w="0" w:type="dxa"/>
+            <w:left w:w="108" w:type="dxa"/>
+            <w:bottom w:w="0" w:type="dxa"/>
+            <w:right w:w="108" w:type="dxa"/>
+          </w:tblCellMar>
+        </w:tblPrEx>
+        <w:tc>
+          <w:tcPr>
+            <w:tcW w:w="1241" w:type="dxa"/>
+            <w:shd w:val="clear" w:color="auto" w:fill="F2F2F2"/>
+            <w:vAlign w:val="top"/>
+          </w:tcPr>
+          <w:p>
+            <w:pPr>
+              <w:rPr>
+                <w:b/>
+                <w:bCs/>
+              </w:rPr>
+            </w:pPr>
+            <w:r>
+              <w:rPr>
+                <w:rFonts w:hint="eastAsia"/>
+                <w:b/>
+                <w:bCs/>
+              </w:rPr>
+              <w:t>示例</w:t>
+            </w:r>
+          </w:p>
+        </w:tc>
+        <w:tc>
+          <w:tcPr>
+            <w:tcW w:w="7055" w:type="dxa"/>
+            <w:shd w:val="clear" w:color="auto" w:fill="F2F2F2"/>
+            <w:vAlign w:val="top"/>
+          </w:tcPr>
+          <w:p>
+            <w:pPr/>
+            <w:r>
+              <w:rPr>
+                <w:rFonts w:hint="eastAsia"/>
+              </w:rPr>
+              <w:t>/order/</w:t>
+            </w:r>
+            <w:r>
+              <w:rPr>
+                <w:rFonts w:hint="eastAsia"/>
+                <w:lang w:val="en-US" w:eastAsia="zh-CN"/>
+              </w:rPr>
+              <w:t>info/31414485440695</w:t>
+            </w:r>
+          </w:p>
+        </w:tc>
+      </w:tr>
+      <w:tr>
+        <w:tblPrEx>
+          <w:tblBorders>
+            <w:top w:val="single" w:color="BFBFBF" w:sz="4" w:space="0"/>
+            <w:left w:val="single" w:color="BFBFBF" w:sz="4" w:space="0"/>
+            <w:bottom w:val="single" w:color="BFBFBF" w:sz="4" w:space="0"/>
+            <w:right w:val="single" w:color="BFBFBF" w:sz="4" w:space="0"/>
+            <w:insideH w:val="single" w:color="BFBFBF" w:sz="4" w:space="0"/>
+            <w:insideV w:val="single" w:color="BFBFBF" w:sz="4" w:space="0"/>
+          </w:tblBorders>
+          <w:tblLayout w:type="fixed"/>
+          <w:tblCellMar>
+            <w:top w:w="0" w:type="dxa"/>
+            <w:left w:w="108" w:type="dxa"/>
+            <w:bottom w:w="0" w:type="dxa"/>
+            <w:right w:w="108" w:type="dxa"/>
+          </w:tblCellMar>
+        </w:tblPrEx>
+        <w:tc>
+          <w:tcPr>
+            <w:tcW w:w="1241" w:type="dxa"/>
+            <w:vAlign w:val="top"/>
+          </w:tcPr>
+          <w:p>
+            <w:pPr>
+              <w:rPr>
+                <w:b/>
+                <w:bCs/>
+              </w:rPr>
+            </w:pPr>
+            <w:r>
+              <w:rPr>
+                <w:rFonts w:hint="eastAsia"/>
+                <w:b/>
+                <w:bCs/>
+              </w:rPr>
+              <w:t>返回值</w:t>
+            </w:r>
+          </w:p>
+        </w:tc>
+        <w:tc>
+          <w:tcPr>
+            <w:tcW w:w="7055" w:type="dxa"/>
+            <w:vAlign w:val="top"/>
+          </w:tcPr>
+          <w:p>
+            <w:pPr>
+              <w:rPr>
+                <w:rFonts w:hint="eastAsia"/>
+              </w:rPr>
+            </w:pPr>
+            <w:r>
+              <w:rPr>
+                <w:rFonts w:hint="eastAsia"/>
+              </w:rPr>
+              <w:t>{</w:t>
+            </w:r>
+          </w:p>
+          <w:p>
+            <w:pPr>
+              <w:rPr>
+                <w:rFonts w:hint="eastAsia"/>
+              </w:rPr>
+            </w:pPr>
+            <w:r>
+              <w:rPr>
+                <w:rFonts w:hint="eastAsia"/>
+              </w:rPr>
+              <w:t xml:space="preserve">    "</w:t>
+            </w:r>
+            <w:r>
+              <w:rPr>
+                <w:rFonts w:hint="eastAsia"/>
+                <w:lang w:val="en-US" w:eastAsia="zh-CN"/>
+              </w:rPr>
+              <w:t>code</w:t>
+            </w:r>
+            <w:r>
+              <w:rPr>
+                <w:rFonts w:hint="eastAsia"/>
+              </w:rPr>
+              <w:t xml:space="preserve">": </w:t>
+            </w:r>
+            <w:r>
+              <w:rPr>
+                <w:rFonts w:hint="eastAsia"/>
+                <w:lang w:val="en-US" w:eastAsia="zh-CN"/>
+              </w:rPr>
+              <w:t>1</w:t>
+            </w:r>
+            <w:r>
+              <w:rPr>
+                <w:rFonts w:hint="eastAsia"/>
+              </w:rPr>
+              <w:t>,</w:t>
+            </w:r>
+          </w:p>
+          <w:p>
+            <w:pPr>
+              <w:rPr>
+                <w:rFonts w:hint="eastAsia"/>
+              </w:rPr>
+            </w:pPr>
+            <w:r>
+              <w:rPr>
+                <w:rFonts w:hint="eastAsia"/>
+              </w:rPr>
+              <w:t xml:space="preserve">    "</w:t>
+            </w:r>
+            <w:r>
+              <w:rPr>
+                <w:rFonts w:hint="eastAsia"/>
+                <w:lang w:val="en-US" w:eastAsia="zh-CN"/>
+              </w:rPr>
+              <w:t>String</w:t>
+            </w:r>
+            <w:r>
+              <w:rPr>
+                <w:rFonts w:hint="eastAsia"/>
+              </w:rPr>
+              <w:t>": "",</w:t>
+            </w:r>
+          </w:p>
+          <w:p>
+            <w:pPr>
+              <w:rPr>
+                <w:rFonts w:hint="eastAsia"/>
+              </w:rPr>
+            </w:pPr>
+            <w:r>
+              <w:rPr>
+                <w:rFonts w:hint="eastAsia"/>
+              </w:rPr>
+              <w:t xml:space="preserve">    "data": {</w:t>
+            </w:r>
+          </w:p>
+          <w:p>
+            <w:pPr>
+              <w:rPr>
+                <w:rFonts w:hint="eastAsia"/>
+              </w:rPr>
+            </w:pPr>
+            <w:r>
+              <w:rPr>
+                <w:rFonts w:hint="eastAsia"/>
+              </w:rPr>
+              <w:t xml:space="preserve">        "order</w:t>
+            </w:r>
+            <w:r>
+              <w:rPr>
+                <w:rFonts w:hint="eastAsia"/>
+                <w:lang w:val="en-US" w:eastAsia="zh-CN"/>
+              </w:rPr>
+              <w:t>i</w:t>
+            </w:r>
+            <w:r>
+              <w:rPr>
+                <w:rFonts w:hint="eastAsia"/>
+              </w:rPr>
+              <w:t>d":"</w:t>
+            </w:r>
+            <w:r>
+              <w:rPr>
+                <w:rFonts w:hint="eastAsia"/>
+                <w:lang w:val="en-US" w:eastAsia="zh-CN"/>
+              </w:rPr>
+              <w:t>31414485440695</w:t>
+            </w:r>
+            <w:r>
+              <w:rPr>
+                <w:rFonts w:hint="eastAsia"/>
+              </w:rPr>
+              <w:t>",</w:t>
+            </w:r>
+          </w:p>
+          <w:p>
+            <w:pPr>
+              <w:rPr>
+                <w:rFonts w:hint="eastAsia"/>
+              </w:rPr>
+            </w:pPr>
+            <w:r>
+              <w:rPr>
+                <w:rFonts w:hint="eastAsia"/>
+              </w:rPr>
+              <w:t xml:space="preserve">        "</w:t>
+            </w:r>
+            <w:r>
+              <w:rPr>
+                <w:rFonts w:hint="eastAsia"/>
+                <w:lang w:val="en-US" w:eastAsia="zh-CN"/>
+              </w:rPr>
+              <w:t>total</w:t>
+            </w:r>
+            <w:r>
+              <w:rPr>
+                <w:rFonts w:hint="eastAsia"/>
+              </w:rPr>
+              <w:t xml:space="preserve">": </w:t>
+            </w:r>
+            <w:r>
+              <w:rPr>
+                <w:rFonts w:hint="eastAsia"/>
+                <w:lang w:val="en-US" w:eastAsia="zh-CN"/>
+              </w:rPr>
+              <w:t>123</w:t>
+            </w:r>
+            <w:r>
+              <w:rPr>
+                <w:rFonts w:hint="eastAsia"/>
+              </w:rPr>
+              <w:t>,</w:t>
+            </w:r>
+          </w:p>
+          <w:p>
+            <w:pPr>
+              <w:rPr>
+                <w:rFonts w:hint="eastAsia"/>
+              </w:rPr>
+            </w:pPr>
+            <w:r>
+              <w:rPr>
+                <w:rFonts w:hint="eastAsia"/>
+              </w:rPr>
+              <w:t xml:space="preserve">        "</w:t>
+            </w:r>
+            <w:r>
+              <w:rPr>
+                <w:rFonts w:hint="eastAsia"/>
+                <w:lang w:val="en-US" w:eastAsia="zh-CN"/>
+              </w:rPr>
+              <w:t>payway</w:t>
+            </w:r>
+            <w:r>
+              <w:rPr>
+                <w:rFonts w:hint="eastAsia"/>
+              </w:rPr>
+              <w:t>":1</w:t>
+            </w:r>
+            <w:r>
+              <w:rPr>
+                <w:rFonts w:hint="eastAsia"/>
+                <w:lang w:val="en-US" w:eastAsia="zh-CN"/>
+              </w:rPr>
+              <w:t>,</w:t>
+            </w:r>
+          </w:p>
+          <w:p>
+            <w:pPr>
+              <w:rPr>
+                <w:rFonts w:hint="eastAsia" w:eastAsiaTheme="minorEastAsia"/>
+                <w:lang w:val="en-US" w:eastAsia="zh-CN"/>
+              </w:rPr>
+            </w:pPr>
+            <w:r>
+              <w:rPr>
+                <w:rFonts w:hint="eastAsia"/>
+                <w:lang w:val="en-US" w:eastAsia="zh-CN"/>
+              </w:rPr>
+              <w:t xml:space="preserve">        "orderstate":1,</w:t>
+            </w:r>
+          </w:p>
+          <w:p>
+            <w:pPr>
+              <w:rPr>
+                <w:rFonts w:hint="eastAsia"/>
+              </w:rPr>
+            </w:pPr>
+            <w:r>
+              <w:rPr>
+                <w:rFonts w:hint="eastAsia"/>
+              </w:rPr>
+              <w:t xml:space="preserve">        "shop</w:t>
+            </w:r>
+            <w:r>
+              <w:rPr>
+                <w:rFonts w:hint="eastAsia"/>
+                <w:lang w:val="en-US" w:eastAsia="zh-CN"/>
+              </w:rPr>
+              <w:t>t</w:t>
+            </w:r>
+            <w:r>
+              <w:rPr>
+                <w:rFonts w:hint="eastAsia"/>
+              </w:rPr>
+              <w:t>ime":"2015-01-01 08:</w:t>
+            </w:r>
+            <w:r>
+              <w:rPr>
+                <w:rFonts w:hint="eastAsia"/>
+                <w:lang w:val="en-US" w:eastAsia="zh-CN"/>
+              </w:rPr>
+              <w:t>11</w:t>
+            </w:r>
+            <w:r>
+              <w:rPr>
+                <w:rFonts w:hint="eastAsia"/>
+              </w:rPr>
+              <w:t>:14"</w:t>
+            </w:r>
+            <w:r>
+              <w:rPr>
+                <w:rFonts w:hint="eastAsia"/>
+                <w:lang w:val="en-US" w:eastAsia="zh-CN"/>
+              </w:rPr>
+              <w:t>,</w:t>
+            </w:r>
+            <w:r>
+              <w:rPr>
+                <w:rFonts w:hint="eastAsia"/>
+              </w:rPr>
+              <w:t xml:space="preserve">      </w:t>
+            </w:r>
+          </w:p>
+          <w:p>
+            <w:pPr>
+              <w:rPr>
+                <w:rFonts w:hint="eastAsia"/>
+              </w:rPr>
+            </w:pPr>
+            <w:r>
+              <w:rPr>
+                <w:rFonts w:hint="eastAsia"/>
+              </w:rPr>
+              <w:t xml:space="preserve">        "user</w:t>
+            </w:r>
+            <w:r>
+              <w:rPr>
+                <w:rFonts w:hint="eastAsia"/>
+                <w:lang w:val="en-US" w:eastAsia="zh-CN"/>
+              </w:rPr>
+              <w:t>i</w:t>
+            </w:r>
+            <w:r>
+              <w:rPr>
+                <w:rFonts w:hint="eastAsia"/>
+              </w:rPr>
+              <w:t>d": "3</w:t>
+            </w:r>
+            <w:r>
+              <w:rPr>
+                <w:rFonts w:hint="eastAsia"/>
+                <w:lang w:val="en-US" w:eastAsia="zh-CN"/>
+              </w:rPr>
+              <w:t>4546546</w:t>
+            </w:r>
+            <w:r>
+              <w:rPr>
+                <w:rFonts w:hint="eastAsia"/>
+              </w:rPr>
+              <w:t>",</w:t>
+            </w:r>
+          </w:p>
+          <w:p>
+            <w:pPr>
+              <w:tabs>
+                <w:tab w:val="center" w:pos="3419"/>
+              </w:tabs>
+              <w:rPr>
+                <w:rFonts w:hint="eastAsia"/>
+                <w:lang w:eastAsia="zh-CN"/>
+              </w:rPr>
+            </w:pPr>
+            <w:r>
+              <w:rPr>
+                <w:rFonts w:hint="eastAsia"/>
+              </w:rPr>
+              <w:t xml:space="preserve">        "comment</w:t>
+            </w:r>
+            <w:r>
+              <w:rPr>
+                <w:rFonts w:hint="eastAsia"/>
+                <w:lang w:val="en-US" w:eastAsia="zh-CN"/>
+              </w:rPr>
+              <w:t>s</w:t>
+            </w:r>
+            <w:r>
+              <w:rPr>
+                <w:rFonts w:hint="eastAsia"/>
+              </w:rPr>
+              <w:t xml:space="preserve">tate": </w:t>
+            </w:r>
+            <w:r>
+              <w:rPr>
+                <w:rFonts w:hint="eastAsia"/>
+                <w:lang w:val="en-US" w:eastAsia="zh-CN"/>
+              </w:rPr>
+              <w:t>0</w:t>
+            </w:r>
+            <w:r>
+              <w:rPr>
+                <w:rFonts w:hint="eastAsia"/>
+              </w:rPr>
+              <w:t>,</w:t>
+            </w:r>
+            <w:r>
+              <w:rPr>
+                <w:rFonts w:hint="eastAsia"/>
+                <w:lang w:val="en-US" w:eastAsia="zh-CN"/>
+              </w:rPr>
+              <w:t xml:space="preserve">  //0:未评价 1：已评价</w:t>
+            </w:r>
+            <w:r>
+              <w:rPr>
+                <w:rFonts w:hint="eastAsia"/>
+                <w:lang w:eastAsia="zh-CN"/>
+              </w:rPr>
+              <w:tab/>
+            </w:r>
+          </w:p>
+          <w:p>
+            <w:pPr>
+              <w:tabs>
+                <w:tab w:val="center" w:pos="3419"/>
+              </w:tabs>
+              <w:rPr>
+                <w:rFonts w:hint="eastAsia"/>
+                <w:lang w:val="en-US" w:eastAsia="zh-CN"/>
+              </w:rPr>
+            </w:pPr>
+            <w:r>
+              <w:rPr>
+                <w:rFonts w:hint="eastAsia"/>
+                <w:lang w:val="en-US" w:eastAsia="zh-CN"/>
+              </w:rPr>
+              <w:t xml:space="preserve">        "costdiscount":0.95,</w:t>
+            </w:r>
+          </w:p>
+          <w:p>
+            <w:pPr>
+              <w:rPr>
+                <w:rFonts w:hint="eastAsia"/>
+              </w:rPr>
+            </w:pPr>
+            <w:r>
+              <w:rPr>
+                <w:rFonts w:hint="eastAsia"/>
+              </w:rPr>
+              <w:t xml:space="preserve">        "order</w:t>
+            </w:r>
+            <w:r>
+              <w:rPr>
+                <w:rFonts w:hint="eastAsia"/>
+                <w:lang w:val="en-US" w:eastAsia="zh-CN"/>
+              </w:rPr>
+              <w:t>detail</w:t>
+            </w:r>
+            <w:r>
+              <w:rPr>
+                <w:rFonts w:hint="eastAsia"/>
+              </w:rPr>
+              <w:t>": [</w:t>
+            </w:r>
+          </w:p>
+          <w:p>
+            <w:pPr>
+              <w:rPr>
+                <w:rFonts w:hint="eastAsia"/>
+              </w:rPr>
+            </w:pPr>
+            <w:r>
+              <w:rPr>
+                <w:rFonts w:hint="eastAsia"/>
+              </w:rPr>
+              <w:t xml:space="preserve">            {</w:t>
+            </w:r>
+          </w:p>
+          <w:p>
+            <w:pPr/>
+            <w:r>
+              <w:rPr>
+                <w:rFonts w:hint="eastAsia"/>
+              </w:rPr>
+              <w:t xml:space="preserve">            </w:t>
+            </w:r>
+            <w:r>
+              <w:t>"</w:t>
+            </w:r>
+            <w:r>
+              <w:rPr>
+                <w:rFonts w:hint="eastAsia"/>
+                <w:lang w:val="en-US" w:eastAsia="zh-CN"/>
+              </w:rPr>
+              <w:t>goodi</w:t>
+            </w:r>
+            <w:r>
+              <w:t>d": "9",</w:t>
+            </w:r>
+          </w:p>
+          <w:p>
+            <w:pPr/>
+            <w:r>
+              <w:t xml:space="preserve">            "</w:t>
+            </w:r>
+            <w:r>
+              <w:rPr>
+                <w:rFonts w:hint="eastAsia"/>
+                <w:lang w:val="en-US" w:eastAsia="zh-CN"/>
+              </w:rPr>
+              <w:t>good</w:t>
+            </w:r>
+            <w:r>
+              <w:t>num</w:t>
+            </w:r>
+            <w:r>
+              <w:rPr>
+                <w:rFonts w:hint="eastAsia"/>
+                <w:lang w:val="en-US" w:eastAsia="zh-CN"/>
+              </w:rPr>
+              <w:t>ber</w:t>
+            </w:r>
+            <w:r>
+              <w:t xml:space="preserve">": </w:t>
+            </w:r>
+            <w:r>
+              <w:rPr>
+                <w:rFonts w:hint="eastAsia"/>
+                <w:lang w:val="en-US" w:eastAsia="zh-CN"/>
+              </w:rPr>
+              <w:t>1</w:t>
+            </w:r>
+            <w:r>
+              <w:t>,</w:t>
+            </w:r>
+          </w:p>
+          <w:p>
+            <w:pPr>
+              <w:rPr>
+                <w:rFonts w:hint="eastAsia" w:eastAsiaTheme="minorEastAsia"/>
+                <w:lang w:val="en-US" w:eastAsia="zh-CN"/>
+              </w:rPr>
+            </w:pPr>
+            <w:r>
+              <w:rPr>
+                <w:rFonts w:hint="eastAsia"/>
+                <w:lang w:val="en-US" w:eastAsia="zh-CN"/>
+              </w:rPr>
+              <w:t xml:space="preserve">            "image":"12",</w:t>
+            </w:r>
+          </w:p>
+          <w:p>
+            <w:pPr>
+              <w:rPr>
+                <w:rFonts w:hint="eastAsia"/>
+                <w:lang w:val="en-US" w:eastAsia="zh-CN"/>
+              </w:rPr>
+            </w:pPr>
+            <w:r>
+              <w:rPr>
+                <w:rFonts w:hint="eastAsia"/>
+                <w:lang w:val="en-US" w:eastAsia="zh-CN"/>
+              </w:rPr>
+              <w:t xml:space="preserve">            "price":12.00,</w:t>
+            </w:r>
+          </w:p>
+          <w:p>
+            <w:pPr>
+              <w:rPr>
+                <w:rFonts w:hint="eastAsia"/>
+              </w:rPr>
+            </w:pPr>
+            <w:r>
+              <w:rPr>
+                <w:rFonts w:hint="eastAsia"/>
+                <w:lang w:val="en-US" w:eastAsia="zh-CN"/>
+              </w:rPr>
+              <w:t xml:space="preserve">            "totalprice":12.00</w:t>
+            </w:r>
+          </w:p>
+          <w:p>
+            <w:pPr>
+              <w:rPr>
+                <w:rFonts w:hint="eastAsia"/>
+              </w:rPr>
+            </w:pPr>
+            <w:r>
+              <w:rPr>
+                <w:rFonts w:hint="eastAsia"/>
+              </w:rPr>
+              <w:t xml:space="preserve">            }</w:t>
+            </w:r>
+          </w:p>
+          <w:p>
+            <w:pPr>
+              <w:rPr>
+                <w:rFonts w:hint="eastAsia"/>
+              </w:rPr>
+            </w:pPr>
+            <w:r>
+              <w:rPr>
+                <w:rFonts w:hint="eastAsia"/>
+              </w:rPr>
+              <w:t xml:space="preserve">        ]</w:t>
+            </w:r>
+            <w:r>
+              <w:rPr>
+                <w:rFonts w:hint="eastAsia"/>
+                <w:lang w:val="en-US" w:eastAsia="zh-CN"/>
+              </w:rPr>
+              <w:t>,</w:t>
+            </w:r>
+          </w:p>
+          <w:p>
+            <w:pPr/>
+            <w:r>
+              <w:rPr>
+                <w:rFonts w:hint="eastAsia"/>
+              </w:rPr>
+              <w:t xml:space="preserve">       </w:t>
+            </w:r>
+            <w:r>
+              <w:t xml:space="preserve"> "</w:t>
+            </w:r>
+            <w:r>
+              <w:rPr>
+                <w:rFonts w:hint="eastAsia"/>
+              </w:rPr>
+              <w:t>logistics</w:t>
+            </w:r>
+            <w:r>
+              <w:t>": {</w:t>
+            </w:r>
+          </w:p>
+          <w:p>
+            <w:pPr>
+              <w:rPr>
+                <w:rFonts w:hint="eastAsia" w:eastAsiaTheme="minorEastAsia"/>
+                <w:lang w:val="en-US" w:eastAsia="zh-CN"/>
+              </w:rPr>
+            </w:pPr>
+            <w:r>
+              <w:rPr>
+                <w:rFonts w:hint="eastAsia"/>
+              </w:rPr>
+              <w:t xml:space="preserve">       </w:t>
+            </w:r>
+            <w:r>
+              <w:rPr>
+                <w:rFonts w:hint="eastAsia"/>
+                <w:lang w:val="en-US" w:eastAsia="zh-CN"/>
+              </w:rPr>
+              <w:t xml:space="preserve">   </w:t>
+            </w:r>
+            <w:r>
+              <w:rPr>
+                <w:rFonts w:hint="eastAsia"/>
+              </w:rPr>
+              <w:t xml:space="preserve"> "receiver": "张</w:t>
+            </w:r>
+            <w:r>
+              <w:rPr>
+                <w:rFonts w:hint="eastAsia"/>
+                <w:lang w:eastAsia="zh-CN"/>
+              </w:rPr>
+              <w:t>三</w:t>
+            </w:r>
+            <w:r>
+              <w:rPr>
+                <w:rFonts w:hint="eastAsia"/>
+              </w:rPr>
+              <w:t>",</w:t>
+            </w:r>
+          </w:p>
+          <w:p>
+            <w:pPr/>
+            <w:r>
+              <w:t xml:space="preserve">        </w:t>
+            </w:r>
+            <w:r>
+              <w:rPr>
+                <w:rFonts w:hint="eastAsia"/>
+                <w:lang w:val="en-US" w:eastAsia="zh-CN"/>
+              </w:rPr>
+              <w:t xml:space="preserve">   </w:t>
+            </w:r>
+            <w:r>
+              <w:t>"</w:t>
+            </w:r>
+            <w:r>
+              <w:rPr>
+                <w:rFonts w:hint="eastAsia"/>
+                <w:lang w:val="en-US" w:eastAsia="zh-CN"/>
+              </w:rPr>
+              <w:t>p</w:t>
+            </w:r>
+            <w:r>
+              <w:t>hone": "1</w:t>
+            </w:r>
+            <w:r>
+              <w:rPr>
+                <w:rFonts w:hint="eastAsia"/>
+                <w:lang w:val="en-US" w:eastAsia="zh-CN"/>
+              </w:rPr>
+              <w:t>3</w:t>
+            </w:r>
+            <w:r>
+              <w:t>800000000",</w:t>
+            </w:r>
+          </w:p>
+          <w:p>
+            <w:pPr>
+              <w:rPr>
+                <w:rFonts w:hint="eastAsia" w:eastAsiaTheme="minorEastAsia"/>
+                <w:lang w:val="en-US" w:eastAsia="zh-CN"/>
+              </w:rPr>
+            </w:pPr>
+            <w:r>
+              <w:rPr>
+                <w:rFonts w:hint="eastAsia"/>
+                <w:lang w:val="en-US" w:eastAsia="zh-CN"/>
+              </w:rPr>
+              <w:t xml:space="preserve">           "fixphone":"</w:t>
+            </w:r>
+            <w:r>
+              <w:t>1</w:t>
+            </w:r>
+            <w:r>
+              <w:rPr>
+                <w:rFonts w:hint="eastAsia"/>
+                <w:lang w:val="en-US" w:eastAsia="zh-CN"/>
+              </w:rPr>
+              <w:t>3</w:t>
+            </w:r>
+            <w:r>
+              <w:t>80000000</w:t>
+            </w:r>
+            <w:r>
+              <w:rPr>
+                <w:rFonts w:hint="eastAsia"/>
+                <w:lang w:val="en-US" w:eastAsia="zh-CN"/>
+              </w:rPr>
+              <w:t>1",//可为null</w:t>
+            </w:r>
+          </w:p>
+          <w:p>
+            <w:pPr>
+              <w:rPr>
+                <w:rFonts w:hint="eastAsia"/>
+              </w:rPr>
+            </w:pPr>
+            <w:r>
+              <w:rPr>
+                <w:rFonts w:hint="eastAsia"/>
+              </w:rPr>
+              <w:t xml:space="preserve">        </w:t>
+            </w:r>
+            <w:r>
+              <w:rPr>
+                <w:rFonts w:hint="eastAsia"/>
+                <w:lang w:val="en-US" w:eastAsia="zh-CN"/>
+              </w:rPr>
+              <w:t xml:space="preserve">   </w:t>
+            </w:r>
+            <w:r>
+              <w:rPr>
+                <w:rFonts w:hint="eastAsia"/>
+              </w:rPr>
+              <w:t>"</w:t>
+            </w:r>
+            <w:r>
+              <w:rPr>
+                <w:rFonts w:hint="eastAsia"/>
+                <w:lang w:val="en-US" w:eastAsia="zh-CN"/>
+              </w:rPr>
+              <w:t>address</w:t>
+            </w:r>
+            <w:r>
+              <w:rPr>
+                <w:rFonts w:hint="eastAsia"/>
+              </w:rPr>
+              <w:t>": "</w:t>
+            </w:r>
+            <w:r>
+              <w:rPr>
+                <w:rFonts w:hint="eastAsia"/>
+                <w:lang w:val="en-US" w:eastAsia="zh-CN"/>
+              </w:rPr>
+              <w:t>广东广州番禺</w:t>
+            </w:r>
+            <w:r>
+              <w:rPr>
+                <w:rFonts w:hint="eastAsia"/>
+              </w:rPr>
+              <w:t>区</w:t>
+            </w:r>
+            <w:r>
+              <w:rPr>
+                <w:rFonts w:hint="eastAsia"/>
+                <w:lang w:val="en-US" w:eastAsia="zh-CN"/>
+              </w:rPr>
+              <w:t>大学城华南理工</w:t>
+            </w:r>
+            <w:r>
+              <w:rPr>
+                <w:rFonts w:hint="eastAsia"/>
+              </w:rPr>
+              <w:t>"</w:t>
+            </w:r>
+            <w:r>
+              <w:rPr>
+                <w:rFonts w:hint="eastAsia"/>
+                <w:lang w:val="en-US" w:eastAsia="zh-CN"/>
+              </w:rPr>
+              <w:t>,//之后实现再分出来</w:t>
+            </w:r>
+          </w:p>
+          <w:p>
+            <w:pPr>
+              <w:rPr>
+                <w:rFonts w:hint="eastAsia"/>
+              </w:rPr>
+            </w:pPr>
+            <w:r>
+              <w:rPr>
+                <w:rFonts w:hint="eastAsia"/>
+                <w:lang w:val="en-US" w:eastAsia="zh-CN"/>
+              </w:rPr>
+              <w:t xml:space="preserve">           "</w:t>
+            </w:r>
+            <w:r>
+              <w:rPr>
+                <w:rFonts w:hint="default"/>
+                <w:lang w:val="en-US" w:eastAsia="zh-CN"/>
+              </w:rPr>
+              <w:t>postcode</w:t>
+            </w:r>
+            <w:r>
+              <w:rPr>
+                <w:rFonts w:hint="eastAsia"/>
+                <w:lang w:val="en-US" w:eastAsia="zh-CN"/>
+              </w:rPr>
+              <w:t>":515222  //邮编</w:t>
+            </w:r>
+          </w:p>
+          <w:p>
+            <w:pPr>
+              <w:rPr>
+                <w:rFonts w:hint="eastAsia"/>
+              </w:rPr>
+            </w:pPr>
+            <w:r>
+              <w:rPr>
+                <w:rFonts w:hint="eastAsia"/>
+              </w:rPr>
+              <w:t xml:space="preserve">        }</w:t>
+            </w:r>
+          </w:p>
+          <w:p>
+            <w:pPr/>
+            <w:r>
+              <w:rPr>
+                <w:rFonts w:hint="eastAsia"/>
+              </w:rPr>
+              <w:t>}</w:t>
+            </w:r>
+          </w:p>
+        </w:tc>
+      </w:tr>
+    </w:tbl>
+    <w:p>
+      <w:pPr>
+        <w:rPr>
+          <w:rFonts w:hint="eastAsia"/>
+          <w:lang w:val="en-US" w:eastAsia="zh-CN"/>
+        </w:rPr>
+      </w:pPr>
+    </w:p>
     <w:p>
       <w:pPr/>
+    </w:p>
+    <w:tbl>
+      <w:tblPr>
+        <w:tblStyle w:val="6"/>
+        <w:tblW w:w="8296" w:type="dxa"/>
+        <w:tblInd w:w="0" w:type="dxa"/>
+        <w:tblBorders>
+          <w:top w:val="single" w:color="BFBFBF" w:sz="4" w:space="0"/>
+          <w:left w:val="single" w:color="BFBFBF" w:sz="4" w:space="0"/>
+          <w:bottom w:val="single" w:color="BFBFBF" w:sz="4" w:space="0"/>
+          <w:right w:val="single" w:color="BFBFBF" w:sz="4" w:space="0"/>
+          <w:insideH w:val="single" w:color="BFBFBF" w:sz="4" w:space="0"/>
+          <w:insideV w:val="single" w:color="BFBFBF" w:sz="4" w:space="0"/>
+        </w:tblBorders>
+        <w:tblLayout w:type="fixed"/>
+        <w:tblCellMar>
+          <w:top w:w="0" w:type="dxa"/>
+          <w:left w:w="108" w:type="dxa"/>
+          <w:bottom w:w="0" w:type="dxa"/>
+          <w:right w:w="108" w:type="dxa"/>
+        </w:tblCellMar>
+      </w:tblPr>
+      <w:tblGrid>
+        <w:gridCol w:w="1241"/>
+        <w:gridCol w:w="7055"/>
+      </w:tblGrid>
+      <w:tr>
+        <w:tblPrEx>
+          <w:tblBorders>
+            <w:top w:val="single" w:color="BFBFBF" w:sz="4" w:space="0"/>
+            <w:left w:val="single" w:color="BFBFBF" w:sz="4" w:space="0"/>
+            <w:bottom w:val="single" w:color="BFBFBF" w:sz="4" w:space="0"/>
+            <w:right w:val="single" w:color="BFBFBF" w:sz="4" w:space="0"/>
+            <w:insideH w:val="single" w:color="BFBFBF" w:sz="4" w:space="0"/>
+            <w:insideV w:val="single" w:color="BFBFBF" w:sz="4" w:space="0"/>
+          </w:tblBorders>
+          <w:tblLayout w:type="fixed"/>
+          <w:tblCellMar>
+            <w:top w:w="0" w:type="dxa"/>
+            <w:left w:w="108" w:type="dxa"/>
+            <w:bottom w:w="0" w:type="dxa"/>
+            <w:right w:w="108" w:type="dxa"/>
+          </w:tblCellMar>
+        </w:tblPrEx>
+        <w:tc>
+          <w:tcPr>
+            <w:tcW w:w="1241" w:type="dxa"/>
+            <w:vAlign w:val="top"/>
+          </w:tcPr>
+          <w:p>
+            <w:pPr>
+              <w:rPr>
+                <w:b/>
+                <w:bCs/>
+              </w:rPr>
+            </w:pPr>
+            <w:r>
+              <w:rPr>
+                <w:rFonts w:hint="eastAsia"/>
+                <w:b/>
+                <w:bCs/>
+              </w:rPr>
+              <w:t>请求方法</w:t>
+            </w:r>
+          </w:p>
+        </w:tc>
+        <w:tc>
+          <w:tcPr>
+            <w:tcW w:w="7055" w:type="dxa"/>
+            <w:vAlign w:val="top"/>
+          </w:tcPr>
+          <w:p>
+            <w:pPr>
+              <w:rPr>
+                <w:rFonts w:hint="eastAsia" w:eastAsia="宋体"/>
+                <w:lang w:eastAsia="zh-CN"/>
+              </w:rPr>
+            </w:pPr>
+            <w:r>
+              <w:rPr>
+                <w:rFonts w:hint="eastAsia"/>
+                <w:b/>
+                <w:bCs/>
+                <w:lang w:val="en-US" w:eastAsia="zh-CN"/>
+              </w:rPr>
+              <w:t>POST</w:t>
+            </w:r>
+          </w:p>
+        </w:tc>
+      </w:tr>
+      <w:tr>
+        <w:tblPrEx>
+          <w:tblBorders>
+            <w:top w:val="single" w:color="BFBFBF" w:sz="4" w:space="0"/>
+            <w:left w:val="single" w:color="BFBFBF" w:sz="4" w:space="0"/>
+            <w:bottom w:val="single" w:color="BFBFBF" w:sz="4" w:space="0"/>
+            <w:right w:val="single" w:color="BFBFBF" w:sz="4" w:space="0"/>
+            <w:insideH w:val="single" w:color="BFBFBF" w:sz="4" w:space="0"/>
+            <w:insideV w:val="single" w:color="BFBFBF" w:sz="4" w:space="0"/>
+          </w:tblBorders>
+          <w:tblLayout w:type="fixed"/>
+          <w:tblCellMar>
+            <w:top w:w="0" w:type="dxa"/>
+            <w:left w:w="108" w:type="dxa"/>
+            <w:bottom w:w="0" w:type="dxa"/>
+            <w:right w:w="108" w:type="dxa"/>
+          </w:tblCellMar>
+        </w:tblPrEx>
+        <w:tc>
+          <w:tcPr>
+            <w:tcW w:w="1241" w:type="dxa"/>
+            <w:shd w:val="clear" w:color="auto" w:fill="F2F2F2"/>
+            <w:vAlign w:val="top"/>
+          </w:tcPr>
+          <w:p>
+            <w:pPr>
+              <w:rPr>
+                <w:b/>
+                <w:bCs/>
+              </w:rPr>
+            </w:pPr>
+            <w:r>
+              <w:rPr>
+                <w:rFonts w:hint="eastAsia"/>
+                <w:b/>
+                <w:bCs/>
+              </w:rPr>
+              <w:t>URL</w:t>
+            </w:r>
+          </w:p>
+        </w:tc>
+        <w:tc>
+          <w:tcPr>
+            <w:tcW w:w="7055" w:type="dxa"/>
+            <w:shd w:val="clear" w:color="auto" w:fill="F2F2F2"/>
+            <w:vAlign w:val="top"/>
+          </w:tcPr>
+          <w:p>
+            <w:pPr/>
+            <w:r>
+              <w:rPr>
+                <w:rFonts w:hint="eastAsia"/>
+              </w:rPr>
+              <w:t>/order/changeStatus</w:t>
+            </w:r>
+          </w:p>
+        </w:tc>
+      </w:tr>
+      <w:tr>
+        <w:tblPrEx>
+          <w:tblBorders>
+            <w:top w:val="single" w:color="BFBFBF" w:sz="4" w:space="0"/>
+            <w:left w:val="single" w:color="BFBFBF" w:sz="4" w:space="0"/>
+            <w:bottom w:val="single" w:color="BFBFBF" w:sz="4" w:space="0"/>
+            <w:right w:val="single" w:color="BFBFBF" w:sz="4" w:space="0"/>
+            <w:insideH w:val="single" w:color="BFBFBF" w:sz="4" w:space="0"/>
+            <w:insideV w:val="single" w:color="BFBFBF" w:sz="4" w:space="0"/>
+          </w:tblBorders>
+          <w:tblLayout w:type="fixed"/>
+          <w:tblCellMar>
+            <w:top w:w="0" w:type="dxa"/>
+            <w:left w:w="108" w:type="dxa"/>
+            <w:bottom w:w="0" w:type="dxa"/>
+            <w:right w:w="108" w:type="dxa"/>
+          </w:tblCellMar>
+        </w:tblPrEx>
+        <w:tc>
+          <w:tcPr>
+            <w:tcW w:w="1241" w:type="dxa"/>
+            <w:vAlign w:val="top"/>
+          </w:tcPr>
+          <w:p>
+            <w:pPr>
+              <w:rPr>
+                <w:b/>
+                <w:bCs/>
+              </w:rPr>
+            </w:pPr>
+            <w:r>
+              <w:rPr>
+                <w:rFonts w:hint="eastAsia"/>
+                <w:b/>
+                <w:bCs/>
+              </w:rPr>
+              <w:t>参数说明</w:t>
+            </w:r>
+          </w:p>
+        </w:tc>
+        <w:tc>
+          <w:tcPr>
+            <w:tcW w:w="7055" w:type="dxa"/>
+            <w:vAlign w:val="top"/>
+          </w:tcPr>
+          <w:p>
+            <w:pPr/>
+          </w:p>
+          <w:p>
+            <w:pPr/>
+            <w:r>
+              <w:t>{</w:t>
+            </w:r>
+          </w:p>
+          <w:p>
+            <w:pPr/>
+            <w:r>
+              <w:t xml:space="preserve">    "orderId": "</w:t>
+            </w:r>
+            <w:r>
+              <w:rPr>
+                <w:rFonts w:hint="eastAsia"/>
+                <w:lang w:val="en-US" w:eastAsia="zh-CN"/>
+              </w:rPr>
+              <w:t>4546654546546</w:t>
+            </w:r>
+            <w:r>
+              <w:t>",</w:t>
+            </w:r>
+            <w:r>
+              <w:rPr>
+                <w:rFonts w:hint="eastAsia"/>
+                <w:lang w:val="en-US" w:eastAsia="zh-CN"/>
+              </w:rPr>
+              <w:t>//订单编号</w:t>
+            </w:r>
+          </w:p>
+          <w:p>
+            <w:pPr/>
+            <w:r>
+              <w:t xml:space="preserve">    "status": 2,</w:t>
+            </w:r>
+            <w:r>
+              <w:rPr>
+                <w:rFonts w:hint="eastAsia"/>
+                <w:lang w:val="en-US" w:eastAsia="zh-CN"/>
+              </w:rPr>
+              <w:t xml:space="preserve"> //订单状态</w:t>
+            </w:r>
+          </w:p>
+          <w:p>
+            <w:pPr/>
+            <w:r>
+              <w:t xml:space="preserve">    "paymentTime": </w:t>
+            </w:r>
+            <w:r>
+              <w:rPr>
+                <w:rFonts w:hint="eastAsia"/>
+              </w:rPr>
+              <w:t>"2015-01-01 08:</w:t>
+            </w:r>
+            <w:r>
+              <w:rPr>
+                <w:rFonts w:hint="eastAsia"/>
+                <w:lang w:val="en-US" w:eastAsia="zh-CN"/>
+              </w:rPr>
+              <w:t>11</w:t>
+            </w:r>
+            <w:r>
+              <w:rPr>
+                <w:rFonts w:hint="eastAsia"/>
+              </w:rPr>
+              <w:t>:</w:t>
+            </w:r>
+            <w:r>
+              <w:rPr>
+                <w:rFonts w:hint="eastAsia"/>
+                <w:lang w:val="en-US" w:eastAsia="zh-CN"/>
+              </w:rPr>
+              <w:t>4</w:t>
+            </w:r>
+            <w:r>
+              <w:rPr>
+                <w:rFonts w:hint="eastAsia"/>
+              </w:rPr>
+              <w:t xml:space="preserve">4" </w:t>
+            </w:r>
+            <w:r>
+              <w:rPr>
+                <w:rFonts w:hint="eastAsia"/>
+                <w:lang w:val="en-US" w:eastAsia="zh-CN"/>
+              </w:rPr>
+              <w:t xml:space="preserve"> //付款时间</w:t>
+            </w:r>
+          </w:p>
+          <w:p>
+            <w:pPr/>
+            <w:r>
+              <w:t>}</w:t>
+            </w:r>
+          </w:p>
+          <w:p>
+            <w:pPr/>
+          </w:p>
+        </w:tc>
+      </w:tr>
+      <w:tr>
+        <w:tblPrEx>
+          <w:tblBorders>
+            <w:top w:val="single" w:color="BFBFBF" w:sz="4" w:space="0"/>
+            <w:left w:val="single" w:color="BFBFBF" w:sz="4" w:space="0"/>
+            <w:bottom w:val="single" w:color="BFBFBF" w:sz="4" w:space="0"/>
+            <w:right w:val="single" w:color="BFBFBF" w:sz="4" w:space="0"/>
+            <w:insideH w:val="single" w:color="BFBFBF" w:sz="4" w:space="0"/>
+            <w:insideV w:val="single" w:color="BFBFBF" w:sz="4" w:space="0"/>
+          </w:tblBorders>
+          <w:tblLayout w:type="fixed"/>
+          <w:tblCellMar>
+            <w:top w:w="0" w:type="dxa"/>
+            <w:left w:w="108" w:type="dxa"/>
+            <w:bottom w:w="0" w:type="dxa"/>
+            <w:right w:w="108" w:type="dxa"/>
+          </w:tblCellMar>
+        </w:tblPrEx>
+        <w:tc>
+          <w:tcPr>
+            <w:tcW w:w="1241" w:type="dxa"/>
+            <w:shd w:val="clear" w:color="auto" w:fill="F2F2F2"/>
+            <w:vAlign w:val="top"/>
+          </w:tcPr>
+          <w:p>
+            <w:pPr>
+              <w:rPr>
+                <w:b/>
+                <w:bCs/>
+              </w:rPr>
+            </w:pPr>
+            <w:r>
+              <w:rPr>
+                <w:rFonts w:hint="eastAsia"/>
+                <w:b/>
+                <w:bCs/>
+              </w:rPr>
+              <w:t>示例</w:t>
+            </w:r>
+          </w:p>
+        </w:tc>
+        <w:tc>
+          <w:tcPr>
+            <w:tcW w:w="7055" w:type="dxa"/>
+            <w:shd w:val="clear" w:color="auto" w:fill="F2F2F2"/>
+            <w:vAlign w:val="top"/>
+          </w:tcPr>
+          <w:p>
+            <w:pPr/>
+          </w:p>
+        </w:tc>
+      </w:tr>
+      <w:tr>
+        <w:tblPrEx>
+          <w:tblBorders>
+            <w:top w:val="single" w:color="BFBFBF" w:sz="4" w:space="0"/>
+            <w:left w:val="single" w:color="BFBFBF" w:sz="4" w:space="0"/>
+            <w:bottom w:val="single" w:color="BFBFBF" w:sz="4" w:space="0"/>
+            <w:right w:val="single" w:color="BFBFBF" w:sz="4" w:space="0"/>
+            <w:insideH w:val="single" w:color="BFBFBF" w:sz="4" w:space="0"/>
+            <w:insideV w:val="single" w:color="BFBFBF" w:sz="4" w:space="0"/>
+          </w:tblBorders>
+          <w:tblLayout w:type="fixed"/>
+          <w:tblCellMar>
+            <w:top w:w="0" w:type="dxa"/>
+            <w:left w:w="108" w:type="dxa"/>
+            <w:bottom w:w="0" w:type="dxa"/>
+            <w:right w:w="108" w:type="dxa"/>
+          </w:tblCellMar>
+        </w:tblPrEx>
+        <w:tc>
+          <w:tcPr>
+            <w:tcW w:w="1241" w:type="dxa"/>
+            <w:vAlign w:val="top"/>
+          </w:tcPr>
+          <w:p>
+            <w:pPr>
+              <w:rPr>
+                <w:b/>
+                <w:bCs/>
+              </w:rPr>
+            </w:pPr>
+            <w:r>
+              <w:rPr>
+                <w:rFonts w:hint="eastAsia"/>
+                <w:b/>
+                <w:bCs/>
+              </w:rPr>
+              <w:t>返回值</w:t>
+            </w:r>
+          </w:p>
+        </w:tc>
+        <w:tc>
+          <w:tcPr>
+            <w:tcW w:w="7055" w:type="dxa"/>
+            <w:vAlign w:val="top"/>
+          </w:tcPr>
+          <w:p>
+            <w:pPr>
+              <w:widowControl/>
+              <w:jc w:val="left"/>
+              <w:rPr>
+                <w:rFonts w:ascii="Courier New" w:hAnsi="Courier New" w:eastAsia="宋体" w:cs="Courier New"/>
+                <w:color w:val="000000"/>
+                <w:kern w:val="0"/>
+                <w:sz w:val="20"/>
+                <w:szCs w:val="20"/>
+              </w:rPr>
+            </w:pPr>
+            <w:r>
+              <w:rPr>
+                <w:rFonts w:ascii="Courier New" w:hAnsi="Courier New" w:eastAsia="宋体" w:cs="Courier New"/>
+                <w:color w:val="000000"/>
+                <w:kern w:val="0"/>
+                <w:sz w:val="20"/>
+                <w:szCs w:val="20"/>
+              </w:rPr>
+              <w:t>{</w:t>
+            </w:r>
+          </w:p>
+          <w:p>
+            <w:pPr>
+              <w:spacing w:line="360" w:lineRule="auto"/>
+              <w:rPr>
+                <w:rFonts w:ascii="Calibri" w:hAnsi="Calibri" w:eastAsia="宋体;SimSun" w:cs="Calibri"/>
+                <w:sz w:val="21"/>
+                <w:szCs w:val="21"/>
+              </w:rPr>
+            </w:pPr>
+            <w:r>
+              <w:rPr>
+                <w:rFonts w:hint="eastAsia" w:ascii="Calibri" w:hAnsi="Calibri" w:eastAsia="宋体;SimSun" w:cs="Calibri"/>
+                <w:sz w:val="21"/>
+                <w:szCs w:val="21"/>
+                <w:lang w:val="en-US" w:eastAsia="zh-CN"/>
+              </w:rPr>
+              <w:t xml:space="preserve">  </w:t>
+            </w:r>
+            <w:r>
+              <w:rPr>
+                <w:rFonts w:hint="eastAsia" w:ascii="Calibri" w:hAnsi="Calibri" w:eastAsia="宋体;SimSun" w:cs="Calibri"/>
+                <w:sz w:val="21"/>
+                <w:szCs w:val="21"/>
+                <w:lang w:eastAsia="zh-CN"/>
+              </w:rPr>
+              <w:t>"</w:t>
+            </w:r>
+            <w:r>
+              <w:rPr>
+                <w:rFonts w:ascii="Calibri" w:hAnsi="Calibri" w:eastAsia="宋体;SimSun" w:cs="Calibri"/>
+                <w:sz w:val="21"/>
+                <w:szCs w:val="21"/>
+              </w:rPr>
+              <w:t>code</w:t>
+            </w:r>
+            <w:r>
+              <w:rPr>
+                <w:rFonts w:hint="eastAsia" w:ascii="Calibri" w:hAnsi="Calibri" w:eastAsia="宋体;SimSun" w:cs="Calibri"/>
+                <w:sz w:val="21"/>
+                <w:szCs w:val="21"/>
+                <w:lang w:eastAsia="zh-CN"/>
+              </w:rPr>
+              <w:t>"</w:t>
+            </w:r>
+            <w:r>
+              <w:rPr>
+                <w:rFonts w:ascii="Calibri" w:hAnsi="Calibri" w:eastAsia="宋体;SimSun" w:cs="Calibri"/>
+                <w:sz w:val="21"/>
+                <w:szCs w:val="21"/>
+              </w:rPr>
+              <w:t>: ,</w:t>
+            </w:r>
+          </w:p>
+          <w:p>
+            <w:pPr>
+              <w:spacing w:line="360" w:lineRule="auto"/>
+              <w:rPr>
+                <w:rFonts w:ascii="Calibri" w:hAnsi="Calibri" w:eastAsia="宋体;SimSun" w:cs="Calibri"/>
+                <w:sz w:val="21"/>
+                <w:szCs w:val="21"/>
+              </w:rPr>
+            </w:pPr>
+            <w:r>
+              <w:rPr>
+                <w:rFonts w:ascii="Calibri" w:hAnsi="Calibri" w:eastAsia="宋体;SimSun" w:cs="Calibri"/>
+                <w:sz w:val="21"/>
+                <w:szCs w:val="21"/>
+              </w:rPr>
+              <w:t xml:space="preserve">   </w:t>
+            </w:r>
+            <w:r>
+              <w:rPr>
+                <w:rFonts w:hint="eastAsia" w:ascii="Calibri" w:hAnsi="Calibri" w:eastAsia="宋体;SimSun" w:cs="Calibri"/>
+                <w:sz w:val="21"/>
+                <w:szCs w:val="21"/>
+                <w:lang w:eastAsia="zh-CN"/>
+              </w:rPr>
+              <w:t>"</w:t>
+            </w:r>
+            <w:r>
+              <w:rPr>
+                <w:rFonts w:ascii="Calibri" w:hAnsi="Calibri" w:eastAsia="宋体;SimSun" w:cs="Calibri"/>
+                <w:sz w:val="21"/>
+                <w:szCs w:val="21"/>
+              </w:rPr>
+              <w:t>error</w:t>
+            </w:r>
+            <w:r>
+              <w:rPr>
+                <w:rFonts w:hint="eastAsia" w:ascii="Calibri" w:hAnsi="Calibri" w:eastAsia="宋体;SimSun" w:cs="Calibri"/>
+                <w:sz w:val="21"/>
+                <w:szCs w:val="21"/>
+                <w:lang w:eastAsia="zh-CN"/>
+              </w:rPr>
+              <w:t>"</w:t>
+            </w:r>
+            <w:r>
+              <w:rPr>
+                <w:rFonts w:ascii="Calibri" w:hAnsi="Calibri" w:eastAsia="宋体;SimSun" w:cs="Calibri"/>
+                <w:sz w:val="21"/>
+                <w:szCs w:val="21"/>
+              </w:rPr>
+              <w:t>:String,</w:t>
+            </w:r>
+          </w:p>
+          <w:p>
+            <w:pPr>
+              <w:spacing w:line="360" w:lineRule="auto"/>
+              <w:rPr>
+                <w:rFonts w:ascii="Calibri" w:hAnsi="Calibri" w:eastAsia="宋体;SimSun" w:cs="Calibri"/>
+                <w:sz w:val="21"/>
+                <w:szCs w:val="21"/>
+              </w:rPr>
+            </w:pPr>
+            <w:r>
+              <w:rPr>
+                <w:rFonts w:ascii="Calibri" w:hAnsi="Calibri" w:eastAsia="宋体;SimSun" w:cs="Calibri"/>
+                <w:sz w:val="21"/>
+                <w:szCs w:val="21"/>
+              </w:rPr>
+              <w:t xml:space="preserve">  </w:t>
+            </w:r>
+            <w:r>
+              <w:rPr>
+                <w:rFonts w:hint="eastAsia" w:ascii="Calibri" w:hAnsi="Calibri" w:eastAsia="宋体;SimSun" w:cs="Calibri"/>
+                <w:sz w:val="21"/>
+                <w:szCs w:val="21"/>
+                <w:lang w:eastAsia="zh-CN"/>
+              </w:rPr>
+              <w:t>"</w:t>
+            </w:r>
+            <w:r>
+              <w:rPr>
+                <w:rFonts w:ascii="Calibri" w:hAnsi="Calibri" w:eastAsia="宋体;SimSun" w:cs="Calibri"/>
+                <w:sz w:val="21"/>
+                <w:szCs w:val="21"/>
+              </w:rPr>
+              <w:t>data</w:t>
+            </w:r>
+            <w:r>
+              <w:rPr>
+                <w:rFonts w:hint="eastAsia" w:ascii="Calibri" w:hAnsi="Calibri" w:eastAsia="宋体;SimSun" w:cs="Calibri"/>
+                <w:sz w:val="21"/>
+                <w:szCs w:val="21"/>
+                <w:lang w:eastAsia="zh-CN"/>
+              </w:rPr>
+              <w:t>"</w:t>
+            </w:r>
+            <w:r>
+              <w:rPr>
+                <w:rFonts w:ascii="Calibri" w:hAnsi="Calibri" w:eastAsia="宋体;SimSun" w:cs="Calibri"/>
+                <w:sz w:val="21"/>
+                <w:szCs w:val="21"/>
+              </w:rPr>
+              <w:t>:</w:t>
+            </w:r>
+            <w:r>
+              <w:rPr>
+                <w:rFonts w:hint="eastAsia" w:ascii="Calibri" w:hAnsi="Calibri" w:eastAsia="宋体;SimSun" w:cs="Calibri"/>
+                <w:sz w:val="21"/>
+                <w:szCs w:val="21"/>
+                <w:lang w:eastAsia="zh-CN"/>
+              </w:rPr>
+              <w:t>""</w:t>
+            </w:r>
+          </w:p>
+          <w:p>
+            <w:pPr>
+              <w:widowControl/>
+              <w:jc w:val="left"/>
+              <w:rPr>
+                <w:rFonts w:ascii="Courier New" w:hAnsi="Courier New" w:eastAsia="宋体" w:cs="Courier New"/>
+                <w:i/>
+                <w:color w:val="000000"/>
+                <w:kern w:val="0"/>
+                <w:sz w:val="20"/>
+                <w:szCs w:val="20"/>
+              </w:rPr>
+            </w:pPr>
+            <w:r>
+              <w:rPr>
+                <w:rFonts w:ascii="Courier New" w:hAnsi="Courier New" w:eastAsia="宋体" w:cs="Courier New"/>
+                <w:color w:val="000000"/>
+                <w:kern w:val="0"/>
+                <w:sz w:val="20"/>
+                <w:szCs w:val="20"/>
+              </w:rPr>
+              <w:t>}</w:t>
+            </w:r>
+          </w:p>
+          <w:p>
+            <w:pPr/>
+          </w:p>
+        </w:tc>
+      </w:tr>
+    </w:tbl>
+    <w:p>
+      <w:pPr/>
+    </w:p>
+    <w:tbl>
+      <w:tblPr>
+        <w:tblStyle w:val="6"/>
+        <w:tblW w:w="8296" w:type="dxa"/>
+        <w:tblInd w:w="0" w:type="dxa"/>
+        <w:tblBorders>
+          <w:top w:val="single" w:color="BFBFBF" w:sz="4" w:space="0"/>
+          <w:left w:val="single" w:color="BFBFBF" w:sz="4" w:space="0"/>
+          <w:bottom w:val="single" w:color="BFBFBF" w:sz="4" w:space="0"/>
+          <w:right w:val="single" w:color="BFBFBF" w:sz="4" w:space="0"/>
+          <w:insideH w:val="single" w:color="BFBFBF" w:sz="4" w:space="0"/>
+          <w:insideV w:val="single" w:color="BFBFBF" w:sz="4" w:space="0"/>
+        </w:tblBorders>
+        <w:tblLayout w:type="fixed"/>
+        <w:tblCellMar>
+          <w:top w:w="0" w:type="dxa"/>
+          <w:left w:w="108" w:type="dxa"/>
+          <w:bottom w:w="0" w:type="dxa"/>
+          <w:right w:w="108" w:type="dxa"/>
+        </w:tblCellMar>
+      </w:tblPr>
+      <w:tblGrid>
+        <w:gridCol w:w="1241"/>
+        <w:gridCol w:w="7055"/>
+      </w:tblGrid>
+      <w:tr>
+        <w:tblPrEx>
+          <w:tblBorders>
+            <w:top w:val="single" w:color="BFBFBF" w:sz="4" w:space="0"/>
+            <w:left w:val="single" w:color="BFBFBF" w:sz="4" w:space="0"/>
+            <w:bottom w:val="single" w:color="BFBFBF" w:sz="4" w:space="0"/>
+            <w:right w:val="single" w:color="BFBFBF" w:sz="4" w:space="0"/>
+            <w:insideH w:val="single" w:color="BFBFBF" w:sz="4" w:space="0"/>
+            <w:insideV w:val="single" w:color="BFBFBF" w:sz="4" w:space="0"/>
+          </w:tblBorders>
+          <w:tblLayout w:type="fixed"/>
+          <w:tblCellMar>
+            <w:top w:w="0" w:type="dxa"/>
+            <w:left w:w="108" w:type="dxa"/>
+            <w:bottom w:w="0" w:type="dxa"/>
+            <w:right w:w="108" w:type="dxa"/>
+          </w:tblCellMar>
+        </w:tblPrEx>
+        <w:tc>
+          <w:tcPr>
+            <w:tcW w:w="1241" w:type="dxa"/>
+            <w:vAlign w:val="top"/>
+          </w:tcPr>
+          <w:p>
+            <w:pPr>
+              <w:rPr>
+                <w:b/>
+                <w:bCs/>
+              </w:rPr>
+            </w:pPr>
+            <w:r>
+              <w:rPr>
+                <w:rFonts w:hint="eastAsia"/>
+                <w:b/>
+                <w:bCs/>
+              </w:rPr>
+              <w:t>请求方法</w:t>
+            </w:r>
+          </w:p>
+        </w:tc>
+        <w:tc>
+          <w:tcPr>
+            <w:tcW w:w="7055" w:type="dxa"/>
+            <w:vAlign w:val="top"/>
+          </w:tcPr>
+          <w:p>
+            <w:pPr>
+              <w:rPr>
+                <w:rFonts w:hint="eastAsia" w:eastAsiaTheme="minorEastAsia"/>
+                <w:lang w:eastAsia="zh-CN"/>
+              </w:rPr>
+            </w:pPr>
+            <w:r>
+              <w:rPr>
+                <w:rFonts w:hint="eastAsia"/>
+                <w:b/>
+                <w:bCs/>
+                <w:lang w:val="en-US" w:eastAsia="zh-CN"/>
+              </w:rPr>
+              <w:t>POST</w:t>
+            </w:r>
+          </w:p>
+        </w:tc>
+      </w:tr>
+      <w:tr>
+        <w:tblPrEx>
+          <w:tblBorders>
+            <w:top w:val="single" w:color="BFBFBF" w:sz="4" w:space="0"/>
+            <w:left w:val="single" w:color="BFBFBF" w:sz="4" w:space="0"/>
+            <w:bottom w:val="single" w:color="BFBFBF" w:sz="4" w:space="0"/>
+            <w:right w:val="single" w:color="BFBFBF" w:sz="4" w:space="0"/>
+            <w:insideH w:val="single" w:color="BFBFBF" w:sz="4" w:space="0"/>
+            <w:insideV w:val="single" w:color="BFBFBF" w:sz="4" w:space="0"/>
+          </w:tblBorders>
+          <w:tblLayout w:type="fixed"/>
+          <w:tblCellMar>
+            <w:top w:w="0" w:type="dxa"/>
+            <w:left w:w="108" w:type="dxa"/>
+            <w:bottom w:w="0" w:type="dxa"/>
+            <w:right w:w="108" w:type="dxa"/>
+          </w:tblCellMar>
+        </w:tblPrEx>
+        <w:tc>
+          <w:tcPr>
+            <w:tcW w:w="1241" w:type="dxa"/>
+            <w:shd w:val="clear" w:color="auto" w:fill="F2F2F2"/>
+            <w:vAlign w:val="top"/>
+          </w:tcPr>
+          <w:p>
+            <w:pPr>
+              <w:rPr>
+                <w:b/>
+                <w:bCs/>
+              </w:rPr>
+            </w:pPr>
+            <w:r>
+              <w:rPr>
+                <w:rFonts w:hint="eastAsia"/>
+                <w:b/>
+                <w:bCs/>
+              </w:rPr>
+              <w:t>URL</w:t>
+            </w:r>
+          </w:p>
+        </w:tc>
+        <w:tc>
+          <w:tcPr>
+            <w:tcW w:w="7055" w:type="dxa"/>
+            <w:shd w:val="clear" w:color="auto" w:fill="F2F2F2"/>
+            <w:vAlign w:val="top"/>
+          </w:tcPr>
+          <w:p>
+            <w:pPr/>
+            <w:r>
+              <w:rPr>
+                <w:rFonts w:hint="eastAsia"/>
+                <w:lang w:val="en-US" w:eastAsia="zh-CN"/>
+              </w:rPr>
+              <w:t>/</w:t>
+            </w:r>
+            <w:r>
+              <w:rPr>
+                <w:rFonts w:hint="eastAsia"/>
+              </w:rPr>
+              <w:t>order/</w:t>
+            </w:r>
+            <w:r>
+              <w:rPr>
+                <w:rFonts w:hint="eastAsia"/>
+                <w:lang w:val="en-US" w:eastAsia="zh-CN"/>
+              </w:rPr>
+              <w:t>getOrder/{userid}</w:t>
+            </w:r>
+          </w:p>
+        </w:tc>
+      </w:tr>
+      <w:tr>
+        <w:tblPrEx>
+          <w:tblBorders>
+            <w:top w:val="single" w:color="BFBFBF" w:sz="4" w:space="0"/>
+            <w:left w:val="single" w:color="BFBFBF" w:sz="4" w:space="0"/>
+            <w:bottom w:val="single" w:color="BFBFBF" w:sz="4" w:space="0"/>
+            <w:right w:val="single" w:color="BFBFBF" w:sz="4" w:space="0"/>
+            <w:insideH w:val="single" w:color="BFBFBF" w:sz="4" w:space="0"/>
+            <w:insideV w:val="single" w:color="BFBFBF" w:sz="4" w:space="0"/>
+          </w:tblBorders>
+          <w:tblLayout w:type="fixed"/>
+          <w:tblCellMar>
+            <w:top w:w="0" w:type="dxa"/>
+            <w:left w:w="108" w:type="dxa"/>
+            <w:bottom w:w="0" w:type="dxa"/>
+            <w:right w:w="108" w:type="dxa"/>
+          </w:tblCellMar>
+        </w:tblPrEx>
+        <w:tc>
+          <w:tcPr>
+            <w:tcW w:w="1241" w:type="dxa"/>
+            <w:vAlign w:val="top"/>
+          </w:tcPr>
+          <w:p>
+            <w:pPr>
+              <w:rPr>
+                <w:b/>
+                <w:bCs/>
+              </w:rPr>
+            </w:pPr>
+            <w:r>
+              <w:rPr>
+                <w:rFonts w:hint="eastAsia"/>
+                <w:b/>
+                <w:bCs/>
+              </w:rPr>
+              <w:t>参数说明</w:t>
+            </w:r>
+          </w:p>
+        </w:tc>
+        <w:tc>
+          <w:tcPr>
+            <w:tcW w:w="7055" w:type="dxa"/>
+            <w:vAlign w:val="top"/>
+          </w:tcPr>
+          <w:p>
+            <w:pPr/>
+          </w:p>
+          <w:p>
+            <w:pPr>
+              <w:rPr>
+                <w:rFonts w:hint="eastAsia" w:eastAsia="宋体"/>
+                <w:lang w:val="en-US" w:eastAsia="zh-CN"/>
+              </w:rPr>
+            </w:pPr>
+            <w:r>
+              <w:rPr>
+                <w:rFonts w:hint="eastAsia"/>
+                <w:lang w:val="en-US" w:eastAsia="zh-CN"/>
+              </w:rPr>
+              <w:t>orderid:订单编号</w:t>
+            </w:r>
+          </w:p>
+          <w:p>
+            <w:pPr/>
+          </w:p>
+        </w:tc>
+      </w:tr>
+      <w:tr>
+        <w:tblPrEx>
+          <w:tblBorders>
+            <w:top w:val="single" w:color="BFBFBF" w:sz="4" w:space="0"/>
+            <w:left w:val="single" w:color="BFBFBF" w:sz="4" w:space="0"/>
+            <w:bottom w:val="single" w:color="BFBFBF" w:sz="4" w:space="0"/>
+            <w:right w:val="single" w:color="BFBFBF" w:sz="4" w:space="0"/>
+            <w:insideH w:val="single" w:color="BFBFBF" w:sz="4" w:space="0"/>
+            <w:insideV w:val="single" w:color="BFBFBF" w:sz="4" w:space="0"/>
+          </w:tblBorders>
+          <w:tblLayout w:type="fixed"/>
+          <w:tblCellMar>
+            <w:top w:w="0" w:type="dxa"/>
+            <w:left w:w="108" w:type="dxa"/>
+            <w:bottom w:w="0" w:type="dxa"/>
+            <w:right w:w="108" w:type="dxa"/>
+          </w:tblCellMar>
+        </w:tblPrEx>
+        <w:tc>
+          <w:tcPr>
+            <w:tcW w:w="1241" w:type="dxa"/>
+            <w:shd w:val="clear" w:color="auto" w:fill="F2F2F2"/>
+            <w:vAlign w:val="top"/>
+          </w:tcPr>
+          <w:p>
+            <w:pPr>
+              <w:rPr>
+                <w:b/>
+                <w:bCs/>
+              </w:rPr>
+            </w:pPr>
+            <w:r>
+              <w:rPr>
+                <w:rFonts w:hint="eastAsia"/>
+                <w:b/>
+                <w:bCs/>
+              </w:rPr>
+              <w:t>示例</w:t>
+            </w:r>
+          </w:p>
+        </w:tc>
+        <w:tc>
+          <w:tcPr>
+            <w:tcW w:w="7055" w:type="dxa"/>
+            <w:shd w:val="clear" w:color="auto" w:fill="F2F2F2"/>
+            <w:vAlign w:val="top"/>
+          </w:tcPr>
+          <w:p>
+            <w:pPr/>
+            <w:r>
+              <w:rPr>
+                <w:rFonts w:hint="eastAsia"/>
+              </w:rPr>
+              <w:t>/order/</w:t>
+            </w:r>
+            <w:r>
+              <w:rPr>
+                <w:rFonts w:hint="eastAsia"/>
+                <w:lang w:val="en-US" w:eastAsia="zh-CN"/>
+              </w:rPr>
+              <w:t>getOrder/11</w:t>
+            </w:r>
+          </w:p>
+        </w:tc>
+      </w:tr>
+      <w:tr>
+        <w:tblPrEx>
+          <w:tblBorders>
+            <w:top w:val="single" w:color="BFBFBF" w:sz="4" w:space="0"/>
+            <w:left w:val="single" w:color="BFBFBF" w:sz="4" w:space="0"/>
+            <w:bottom w:val="single" w:color="BFBFBF" w:sz="4" w:space="0"/>
+            <w:right w:val="single" w:color="BFBFBF" w:sz="4" w:space="0"/>
+            <w:insideH w:val="single" w:color="BFBFBF" w:sz="4" w:space="0"/>
+            <w:insideV w:val="single" w:color="BFBFBF" w:sz="4" w:space="0"/>
+          </w:tblBorders>
+          <w:tblLayout w:type="fixed"/>
+          <w:tblCellMar>
+            <w:top w:w="0" w:type="dxa"/>
+            <w:left w:w="108" w:type="dxa"/>
+            <w:bottom w:w="0" w:type="dxa"/>
+            <w:right w:w="108" w:type="dxa"/>
+          </w:tblCellMar>
+        </w:tblPrEx>
+        <w:tc>
+          <w:tcPr>
+            <w:tcW w:w="1241" w:type="dxa"/>
+            <w:vAlign w:val="top"/>
+          </w:tcPr>
+          <w:p>
+            <w:pPr>
+              <w:rPr>
+                <w:b/>
+                <w:bCs/>
+              </w:rPr>
+            </w:pPr>
+            <w:r>
+              <w:rPr>
+                <w:rFonts w:hint="eastAsia"/>
+                <w:b/>
+                <w:bCs/>
+              </w:rPr>
+              <w:t>返回值</w:t>
+            </w:r>
+          </w:p>
+        </w:tc>
+        <w:tc>
+          <w:tcPr>
+            <w:tcW w:w="7055" w:type="dxa"/>
+            <w:vAlign w:val="top"/>
+          </w:tcPr>
+          <w:p>
+            <w:pPr>
+              <w:rPr>
+                <w:rFonts w:hint="eastAsia"/>
+              </w:rPr>
+            </w:pPr>
+            <w:r>
+              <w:rPr>
+                <w:rFonts w:hint="eastAsia"/>
+              </w:rPr>
+              <w:t>{</w:t>
+            </w:r>
+          </w:p>
+          <w:p>
+            <w:pPr>
+              <w:rPr>
+                <w:rFonts w:hint="eastAsia"/>
+              </w:rPr>
+            </w:pPr>
+            <w:r>
+              <w:rPr>
+                <w:rFonts w:hint="eastAsia"/>
+              </w:rPr>
+              <w:t xml:space="preserve">    "code": 1,</w:t>
+            </w:r>
+          </w:p>
+          <w:p>
+            <w:pPr>
+              <w:rPr>
+                <w:rFonts w:hint="eastAsia"/>
+              </w:rPr>
+            </w:pPr>
+            <w:r>
+              <w:rPr>
+                <w:rFonts w:hint="eastAsia"/>
+              </w:rPr>
+              <w:t xml:space="preserve">    "String": "",</w:t>
+            </w:r>
+          </w:p>
+          <w:p>
+            <w:pPr>
+              <w:rPr>
+                <w:rFonts w:hint="eastAsia"/>
+              </w:rPr>
+            </w:pPr>
+            <w:r>
+              <w:rPr>
+                <w:rFonts w:hint="eastAsia"/>
+              </w:rPr>
+              <w:t>"data":</w:t>
+            </w:r>
+          </w:p>
+          <w:p>
+            <w:pPr>
+              <w:rPr>
+                <w:rFonts w:hint="eastAsia"/>
+              </w:rPr>
+            </w:pPr>
+            <w:r>
+              <w:rPr>
+                <w:rFonts w:hint="eastAsia"/>
+              </w:rPr>
+              <w:t>[ {</w:t>
+            </w:r>
+          </w:p>
+          <w:p>
+            <w:pPr>
+              <w:rPr>
+                <w:rFonts w:hint="eastAsia"/>
+              </w:rPr>
+            </w:pPr>
+            <w:r>
+              <w:rPr>
+                <w:rFonts w:hint="eastAsia"/>
+              </w:rPr>
+              <w:t xml:space="preserve">        "orderid":"31414485440695",</w:t>
+            </w:r>
+          </w:p>
+          <w:p>
+            <w:pPr>
+              <w:rPr>
+                <w:rFonts w:hint="eastAsia"/>
+              </w:rPr>
+            </w:pPr>
+            <w:r>
+              <w:rPr>
+                <w:rFonts w:hint="eastAsia"/>
+              </w:rPr>
+              <w:t xml:space="preserve">        "total": 123,</w:t>
+            </w:r>
+          </w:p>
+          <w:p>
+            <w:pPr>
+              <w:rPr>
+                <w:rFonts w:hint="eastAsia"/>
+              </w:rPr>
+            </w:pPr>
+            <w:r>
+              <w:rPr>
+                <w:rFonts w:hint="eastAsia"/>
+              </w:rPr>
+              <w:t xml:space="preserve">        "payway":1,</w:t>
+            </w:r>
+          </w:p>
+          <w:p>
+            <w:pPr>
+              <w:rPr>
+                <w:rFonts w:hint="eastAsia"/>
+              </w:rPr>
+            </w:pPr>
+            <w:r>
+              <w:rPr>
+                <w:rFonts w:hint="eastAsia"/>
+              </w:rPr>
+              <w:t xml:space="preserve">        "orderstate":1,</w:t>
+            </w:r>
+          </w:p>
+          <w:p>
+            <w:pPr>
+              <w:rPr>
+                <w:rFonts w:hint="eastAsia"/>
+              </w:rPr>
+            </w:pPr>
+            <w:r>
+              <w:rPr>
+                <w:rFonts w:hint="eastAsia"/>
+              </w:rPr>
+              <w:t xml:space="preserve">        "shoptime":"2015-01-01 08:11:14",      </w:t>
+            </w:r>
+          </w:p>
+          <w:p>
+            <w:pPr>
+              <w:rPr>
+                <w:rFonts w:hint="eastAsia"/>
+              </w:rPr>
+            </w:pPr>
+            <w:r>
+              <w:rPr>
+                <w:rFonts w:hint="eastAsia"/>
+              </w:rPr>
+              <w:t xml:space="preserve">        "userid": "34546546",</w:t>
+            </w:r>
+          </w:p>
+          <w:p>
+            <w:pPr>
+              <w:rPr>
+                <w:rFonts w:hint="eastAsia"/>
+              </w:rPr>
+            </w:pPr>
+            <w:r>
+              <w:rPr>
+                <w:rFonts w:hint="eastAsia"/>
+              </w:rPr>
+              <w:t xml:space="preserve">        "commentstate": 0,</w:t>
+            </w:r>
+          </w:p>
+          <w:p>
+            <w:pPr>
+              <w:rPr>
+                <w:rFonts w:hint="eastAsia"/>
+              </w:rPr>
+            </w:pPr>
+            <w:r>
+              <w:rPr>
+                <w:rFonts w:hint="eastAsia"/>
+              </w:rPr>
+              <w:t xml:space="preserve">        "cost</w:t>
+            </w:r>
+            <w:bookmarkStart w:id="1" w:name="_GoBack"/>
+            <w:bookmarkEnd w:id="1"/>
+            <w:r>
+              <w:rPr>
+                <w:rFonts w:hint="eastAsia"/>
+              </w:rPr>
+              <w:t>discount":0.95,</w:t>
+            </w:r>
+          </w:p>
+          <w:p>
+            <w:pPr>
+              <w:rPr>
+                <w:rFonts w:hint="eastAsia"/>
+              </w:rPr>
+            </w:pPr>
+            <w:r>
+              <w:rPr>
+                <w:rFonts w:hint="eastAsia"/>
+              </w:rPr>
+              <w:t xml:space="preserve">        "orderdetail": [</w:t>
+            </w:r>
+          </w:p>
+          <w:p>
+            <w:pPr>
+              <w:rPr>
+                <w:rFonts w:hint="eastAsia"/>
+              </w:rPr>
+            </w:pPr>
+            <w:r>
+              <w:rPr>
+                <w:rFonts w:hint="eastAsia"/>
+              </w:rPr>
+              <w:t xml:space="preserve">            {</w:t>
+            </w:r>
+          </w:p>
+          <w:p>
+            <w:pPr>
+              <w:rPr>
+                <w:rFonts w:hint="eastAsia"/>
+              </w:rPr>
+            </w:pPr>
+            <w:r>
+              <w:rPr>
+                <w:rFonts w:hint="eastAsia"/>
+              </w:rPr>
+              <w:t xml:space="preserve">            "goodid": "9",</w:t>
+            </w:r>
+          </w:p>
+          <w:p>
+            <w:pPr>
+              <w:rPr>
+                <w:rFonts w:hint="eastAsia"/>
+              </w:rPr>
+            </w:pPr>
+            <w:r>
+              <w:rPr>
+                <w:rFonts w:hint="eastAsia"/>
+              </w:rPr>
+              <w:t xml:space="preserve">            "goodnumber": 1,</w:t>
+            </w:r>
+          </w:p>
+          <w:p>
+            <w:pPr>
+              <w:rPr>
+                <w:rFonts w:hint="eastAsia"/>
+              </w:rPr>
+            </w:pPr>
+            <w:r>
+              <w:rPr>
+                <w:rFonts w:hint="eastAsia"/>
+              </w:rPr>
+              <w:t xml:space="preserve">            "image":"12",</w:t>
+            </w:r>
+          </w:p>
+          <w:p>
+            <w:pPr>
+              <w:rPr>
+                <w:rFonts w:hint="eastAsia"/>
+              </w:rPr>
+            </w:pPr>
+            <w:r>
+              <w:rPr>
+                <w:rFonts w:hint="eastAsia"/>
+              </w:rPr>
+              <w:t xml:space="preserve">            "price":12.00,</w:t>
+            </w:r>
+          </w:p>
+          <w:p>
+            <w:pPr>
+              <w:rPr>
+                <w:rFonts w:hint="eastAsia"/>
+              </w:rPr>
+            </w:pPr>
+            <w:r>
+              <w:rPr>
+                <w:rFonts w:hint="eastAsia"/>
+              </w:rPr>
+              <w:t xml:space="preserve">            "totalprice":12.00</w:t>
+            </w:r>
+          </w:p>
+          <w:p>
+            <w:pPr>
+              <w:rPr>
+                <w:rFonts w:hint="eastAsia"/>
+              </w:rPr>
+            </w:pPr>
+            <w:r>
+              <w:rPr>
+                <w:rFonts w:hint="eastAsia"/>
+              </w:rPr>
+              <w:t xml:space="preserve">            }</w:t>
+            </w:r>
+          </w:p>
+          <w:p>
+            <w:pPr>
+              <w:rPr>
+                <w:rFonts w:hint="eastAsia"/>
+              </w:rPr>
+            </w:pPr>
+            <w:r>
+              <w:rPr>
+                <w:rFonts w:hint="eastAsia"/>
+              </w:rPr>
+              <w:t xml:space="preserve">        ],</w:t>
+            </w:r>
+          </w:p>
+          <w:p>
+            <w:pPr>
+              <w:rPr>
+                <w:rFonts w:hint="eastAsia"/>
+              </w:rPr>
+            </w:pPr>
+            <w:r>
+              <w:rPr>
+                <w:rFonts w:hint="eastAsia"/>
+              </w:rPr>
+              <w:t xml:space="preserve">        "logistics": {</w:t>
+            </w:r>
+          </w:p>
+          <w:p>
+            <w:pPr>
+              <w:rPr>
+                <w:rFonts w:hint="eastAsia"/>
+              </w:rPr>
+            </w:pPr>
+            <w:r>
+              <w:rPr>
+                <w:rFonts w:hint="eastAsia"/>
+              </w:rPr>
+              <w:t xml:space="preserve">           "receiver": "张三",</w:t>
+            </w:r>
+          </w:p>
+          <w:p>
+            <w:pPr>
+              <w:rPr>
+                <w:rFonts w:hint="eastAsia"/>
+              </w:rPr>
+            </w:pPr>
+            <w:r>
+              <w:rPr>
+                <w:rFonts w:hint="eastAsia"/>
+              </w:rPr>
+              <w:t xml:space="preserve">           "phone": "13800000000",</w:t>
+            </w:r>
+          </w:p>
+          <w:p>
+            <w:pPr>
+              <w:rPr>
+                <w:rFonts w:hint="eastAsia"/>
+              </w:rPr>
+            </w:pPr>
+            <w:r>
+              <w:rPr>
+                <w:rFonts w:hint="eastAsia"/>
+              </w:rPr>
+              <w:t xml:space="preserve">           "fixphone":"13800000001",</w:t>
+            </w:r>
+          </w:p>
+          <w:p>
+            <w:pPr>
+              <w:rPr>
+                <w:rFonts w:hint="eastAsia"/>
+              </w:rPr>
+            </w:pPr>
+            <w:r>
+              <w:rPr>
+                <w:rFonts w:hint="eastAsia"/>
+              </w:rPr>
+              <w:t xml:space="preserve">           "address": "广东广州番禺区大学城华南理工",</w:t>
+            </w:r>
+          </w:p>
+          <w:p>
+            <w:pPr>
+              <w:rPr>
+                <w:rFonts w:hint="eastAsia"/>
+              </w:rPr>
+            </w:pPr>
+            <w:r>
+              <w:rPr>
+                <w:rFonts w:hint="eastAsia"/>
+              </w:rPr>
+              <w:t xml:space="preserve">           "postcode":515222</w:t>
+            </w:r>
+          </w:p>
+          <w:p>
+            <w:pPr>
+              <w:rPr>
+                <w:rFonts w:hint="eastAsia"/>
+              </w:rPr>
+            </w:pPr>
+            <w:r>
+              <w:rPr>
+                <w:rFonts w:hint="eastAsia"/>
+              </w:rPr>
+              <w:t xml:space="preserve">        }</w:t>
+            </w:r>
+          </w:p>
+          <w:p>
+            <w:pPr>
+              <w:rPr>
+                <w:rFonts w:hint="eastAsia"/>
+              </w:rPr>
+            </w:pPr>
+            <w:r>
+              <w:rPr>
+                <w:rFonts w:hint="eastAsia"/>
+              </w:rPr>
+              <w:t>}]</w:t>
+            </w:r>
+          </w:p>
+          <w:p>
+            <w:pPr>
+              <w:rPr>
+                <w:rFonts w:hint="eastAsia"/>
+              </w:rPr>
+            </w:pPr>
+            <w:r>
+              <w:rPr>
+                <w:rFonts w:hint="eastAsia"/>
+              </w:rPr>
+              <w:t>}</w:t>
+            </w:r>
+          </w:p>
+          <w:p>
+            <w:pPr/>
+            <w:r>
+              <w:rPr>
+                <w:rFonts w:hint="eastAsia"/>
+              </w:rPr>
+              <w:t>}</w:t>
+            </w:r>
+          </w:p>
+        </w:tc>
+      </w:tr>
+      <w:tr>
+        <w:tblPrEx>
+          <w:tblBorders>
+            <w:top w:val="single" w:color="BFBFBF" w:sz="4" w:space="0"/>
+            <w:left w:val="single" w:color="BFBFBF" w:sz="4" w:space="0"/>
+            <w:bottom w:val="single" w:color="BFBFBF" w:sz="4" w:space="0"/>
+            <w:right w:val="single" w:color="BFBFBF" w:sz="4" w:space="0"/>
+            <w:insideH w:val="single" w:color="BFBFBF" w:sz="4" w:space="0"/>
+            <w:insideV w:val="single" w:color="BFBFBF" w:sz="4" w:space="0"/>
+          </w:tblBorders>
+          <w:tblLayout w:type="fixed"/>
+          <w:tblCellMar>
+            <w:top w:w="0" w:type="dxa"/>
+            <w:left w:w="108" w:type="dxa"/>
+            <w:bottom w:w="0" w:type="dxa"/>
+            <w:right w:w="108" w:type="dxa"/>
+          </w:tblCellMar>
+        </w:tblPrEx>
+        <w:tc>
+          <w:tcPr>
+            <w:tcW w:w="1241" w:type="dxa"/>
+            <w:vAlign w:val="top"/>
+          </w:tcPr>
+          <w:p>
+            <w:pPr>
+              <w:rPr>
+                <w:rFonts w:hint="eastAsia"/>
+                <w:b/>
+                <w:bCs/>
+              </w:rPr>
+            </w:pPr>
+          </w:p>
+        </w:tc>
+        <w:tc>
+          <w:tcPr>
+            <w:tcW w:w="7055" w:type="dxa"/>
+            <w:vAlign w:val="top"/>
+          </w:tcPr>
+          <w:p>
+            <w:pPr>
+              <w:rPr>
+                <w:rFonts w:hint="eastAsia"/>
+              </w:rPr>
+            </w:pPr>
+          </w:p>
+        </w:tc>
+      </w:tr>
+    </w:tbl>
+    <w:p>
+      <w:pPr>
+        <w:rPr>
+          <w:rFonts w:hint="eastAsia" w:eastAsiaTheme="minorEastAsia"/>
+          <w:lang w:val="en-US" w:eastAsia="zh-CN"/>
+        </w:rPr>
+      </w:pPr>
     </w:p>
     <w:sectPr>
       <w:pgSz w:w="11906" w:h="16838"/>
@@ -19423,7 +22511,7 @@
   <w:latentStyles w:count="260" w:defQFormat="0" w:defUnhideWhenUsed="1" w:defSemiHidden="1" w:defUIPriority="99" w:defLockedState="0">
     <w:lsdException w:qFormat="1" w:unhideWhenUsed="0" w:uiPriority="0" w:semiHidden="0" w:name="Normal"/>
     <w:lsdException w:qFormat="1" w:unhideWhenUsed="0" w:uiPriority="0" w:semiHidden="0" w:name="heading 1"/>
-    <w:lsdException w:qFormat="1" w:uiPriority="0" w:name="heading 2"/>
+    <w:lsdException w:qFormat="1" w:uiPriority="0" w:semiHidden="0" w:name="heading 2"/>
     <w:lsdException w:qFormat="1" w:uiPriority="0" w:name="heading 3"/>
     <w:lsdException w:qFormat="1" w:uiPriority="0" w:name="heading 4"/>
     <w:lsdException w:qFormat="1" w:uiPriority="0" w:name="heading 5"/>
@@ -19486,7 +22574,7 @@
     <w:lsdException w:qFormat="1" w:unhideWhenUsed="0" w:uiPriority="0" w:semiHidden="0" w:name="Title"/>
     <w:lsdException w:unhideWhenUsed="0" w:uiPriority="0" w:semiHidden="0" w:name="Closing"/>
     <w:lsdException w:unhideWhenUsed="0" w:uiPriority="0" w:semiHidden="0" w:name="Signature"/>
-    <w:lsdException w:unhideWhenUsed="0" w:uiPriority="0" w:name="Default Paragraph Font"/>
+    <w:lsdException w:qFormat="1" w:unhideWhenUsed="0" w:uiPriority="0" w:name="Default Paragraph Font"/>
     <w:lsdException w:unhideWhenUsed="0" w:uiPriority="0" w:semiHidden="0" w:name="Body Text"/>
     <w:lsdException w:unhideWhenUsed="0" w:uiPriority="0" w:semiHidden="0" w:name="Body Text Indent"/>
     <w:lsdException w:unhideWhenUsed="0" w:uiPriority="0" w:semiHidden="0" w:name="List Continue"/>
@@ -19520,7 +22608,7 @@
     <w:lsdException w:unhideWhenUsed="0" w:uiPriority="0" w:semiHidden="0" w:name="HTML Code"/>
     <w:lsdException w:unhideWhenUsed="0" w:uiPriority="0" w:semiHidden="0" w:name="HTML Definition"/>
     <w:lsdException w:unhideWhenUsed="0" w:uiPriority="0" w:semiHidden="0" w:name="HTML Keyboard"/>
-    <w:lsdException w:unhideWhenUsed="0" w:uiPriority="0" w:semiHidden="0" w:name="HTML Preformatted"/>
+    <w:lsdException w:qFormat="1" w:unhideWhenUsed="0" w:uiPriority="0" w:semiHidden="0" w:name="HTML Preformatted"/>
     <w:lsdException w:unhideWhenUsed="0" w:uiPriority="0" w:semiHidden="0" w:name="HTML Sample"/>
     <w:lsdException w:unhideWhenUsed="0" w:uiPriority="0" w:semiHidden="0" w:name="HTML Typewriter"/>
     <w:lsdException w:unhideWhenUsed="0" w:uiPriority="0" w:semiHidden="0" w:name="HTML Variable"/>
@@ -19708,6 +22796,7 @@
   <w:style w:type="character" w:default="1" w:styleId="4">
     <w:name w:val="Default Paragraph Font"/>
     <w:semiHidden/>
+    <w:qFormat/>
     <w:uiPriority w:val="0"/>
   </w:style>
   <w:style w:type="table" w:default="1" w:styleId="5">
@@ -19728,6 +22817,7 @@
   <w:style w:type="paragraph" w:styleId="3">
     <w:name w:val="HTML Preformatted"/>
     <w:basedOn w:val="1"/>
+    <w:qFormat/>
     <w:uiPriority w:val="0"/>
     <w:pPr>
       <w:tabs>
